--- a/Data_Analysis_Group_Work/Group 03_Final_Project.docx
+++ b/Data_Analysis_Group_Work/Group 03_Final_Project.docx
@@ -1,6 +1,6 @@
 
 <file path=word/document.xml><?xml version="1.0" encoding="utf-8"?>
-<w:document xmlns:wpc="http://schemas.microsoft.com/office/word/2010/wordprocessingCanvas" xmlns:cx="http://schemas.microsoft.com/office/drawing/2014/chartex" xmlns:cx1="http://schemas.microsoft.com/office/drawing/2015/9/8/chartex" xmlns:cx2="http://schemas.microsoft.com/office/drawing/2015/10/21/chartex" xmlns:cx3="http://schemas.microsoft.com/office/drawing/2016/5/9/chartex" xmlns:cx4="http://schemas.microsoft.com/office/drawing/2016/5/10/chartex" xmlns:cx5="http://schemas.microsoft.com/office/drawing/2016/5/11/chartex" xmlns:cx6="http://schemas.microsoft.com/office/drawing/2016/5/12/chartex" xmlns:cx7="http://schemas.microsoft.com/office/drawing/2016/5/13/chartex" xmlns:cx8="http://schemas.microsoft.com/office/drawing/2016/5/14/chartex" xmlns:mc="http://schemas.openxmlformats.org/markup-compatibility/2006" xmlns:aink="http://schemas.microsoft.com/office/drawing/2016/ink" xmlns:am3d="http://schemas.microsoft.com/office/drawing/2017/model3d" xmlns:o="urn:schemas-microsoft-com:office:office" xmlns:r="http://schemas.openxmlformats.org/officeDocument/2006/relationships" xmlns:m="http://schemas.openxmlformats.org/officeDocument/2006/math" xmlns:v="urn:schemas-microsoft-com:vml" xmlns:wp14="http://schemas.microsoft.com/office/word/2010/wordprocessingDrawing" xmlns:wp="http://schemas.openxmlformats.org/drawingml/2006/wordprocessingDrawing" xmlns:w10="urn:schemas-microsoft-com:office:word" xmlns:w="http://schemas.openxmlformats.org/wordprocessingml/2006/main" xmlns:w14="http://schemas.microsoft.com/office/word/2010/wordml" xmlns:w15="http://schemas.microsoft.com/office/word/2012/wordml" xmlns:w16cex="http://schemas.microsoft.com/office/word/2018/wordml/cex" xmlns:w16cid="http://schemas.microsoft.com/office/word/2016/wordml/cid" xmlns:w16="http://schemas.microsoft.com/office/word/2018/wordml" xmlns:w16sdtdh="http://schemas.microsoft.com/office/word/2020/wordml/sdtdatahash" xmlns:w16se="http://schemas.microsoft.com/office/word/2015/wordml/symex" xmlns:wpg="http://schemas.microsoft.com/office/word/2010/wordprocessingGroup" xmlns:wpi="http://schemas.microsoft.com/office/word/2010/wordprocessingInk" xmlns:wne="http://schemas.microsoft.com/office/word/2006/wordml" xmlns:wps="http://schemas.microsoft.com/office/word/2010/wordprocessingShape" mc:Ignorable="w14 w15 w16se w16cid w16 w16cex w16sdtdh wp14">
+<w:document xmlns:wpc="http://schemas.microsoft.com/office/word/2010/wordprocessingCanvas" xmlns:cx="http://schemas.microsoft.com/office/drawing/2014/chartex" xmlns:cx1="http://schemas.microsoft.com/office/drawing/2015/9/8/chartex" xmlns:cx2="http://schemas.microsoft.com/office/drawing/2015/10/21/chartex" xmlns:cx3="http://schemas.microsoft.com/office/drawing/2016/5/9/chartex" xmlns:cx4="http://schemas.microsoft.com/office/drawing/2016/5/10/chartex" xmlns:cx5="http://schemas.microsoft.com/office/drawing/2016/5/11/chartex" xmlns:cx6="http://schemas.microsoft.com/office/drawing/2016/5/12/chartex" xmlns:cx7="http://schemas.microsoft.com/office/drawing/2016/5/13/chartex" xmlns:cx8="http://schemas.microsoft.com/office/drawing/2016/5/14/chartex" xmlns:mc="http://schemas.openxmlformats.org/markup-compatibility/2006" xmlns:aink="http://schemas.microsoft.com/office/drawing/2016/ink" xmlns:am3d="http://schemas.microsoft.com/office/drawing/2017/model3d" xmlns:o="urn:schemas-microsoft-com:office:office" xmlns:oel="http://schemas.microsoft.com/office/2019/extlst" xmlns:r="http://schemas.openxmlformats.org/officeDocument/2006/relationships" xmlns:m="http://schemas.openxmlformats.org/officeDocument/2006/math" xmlns:v="urn:schemas-microsoft-com:vml" xmlns:wp14="http://schemas.microsoft.com/office/word/2010/wordprocessingDrawing" xmlns:wp="http://schemas.openxmlformats.org/drawingml/2006/wordprocessingDrawing" xmlns:w10="urn:schemas-microsoft-com:office:word" xmlns:w="http://schemas.openxmlformats.org/wordprocessingml/2006/main" xmlns:w14="http://schemas.microsoft.com/office/word/2010/wordml" xmlns:w15="http://schemas.microsoft.com/office/word/2012/wordml" xmlns:w16cex="http://schemas.microsoft.com/office/word/2018/wordml/cex" xmlns:w16cid="http://schemas.microsoft.com/office/word/2016/wordml/cid" xmlns:w16="http://schemas.microsoft.com/office/word/2018/wordml" xmlns:w16du="http://schemas.microsoft.com/office/word/2023/wordml/word16du" xmlns:w16sdtdh="http://schemas.microsoft.com/office/word/2020/wordml/sdtdatahash" xmlns:w16se="http://schemas.microsoft.com/office/word/2015/wordml/symex" xmlns:wpg="http://schemas.microsoft.com/office/word/2010/wordprocessingGroup" xmlns:wpi="http://schemas.microsoft.com/office/word/2010/wordprocessingInk" xmlns:wne="http://schemas.microsoft.com/office/word/2006/wordml" xmlns:wps="http://schemas.microsoft.com/office/word/2010/wordprocessingShape" mc:Ignorable="w14 w15 w16se w16cid w16 w16cex w16sdtdh w16du wp14">
   <w:body>
     <w:p>
       <w:pPr>
@@ -100,7 +100,7 @@
     <w:p/>
     <w:p>
       <w:pPr>
-        <w:pStyle w:val="Titel"/>
+        <w:pStyle w:val="Title"/>
         <w:jc w:val="center"/>
         <w:rPr>
           <w:b/>
@@ -360,6 +360,7 @@
           <w:b/>
           <w:bCs/>
           <w:color w:val="595959" w:themeColor="text1" w:themeTint="A6"/>
+          <w:lang w:val="it-CH"/>
         </w:rPr>
       </w:pPr>
       <w:r>
@@ -367,6 +368,7 @@
           <w:b/>
           <w:bCs/>
           <w:color w:val="595959" w:themeColor="text1" w:themeTint="A6"/>
+          <w:lang w:val="it-CH"/>
         </w:rPr>
         <w:t>C</w:t>
       </w:r>
@@ -375,6 +377,7 @@
           <w:b/>
           <w:bCs/>
           <w:color w:val="595959" w:themeColor="text1" w:themeTint="A6"/>
+          <w:lang w:val="it-CH"/>
         </w:rPr>
         <w:t>atalina Roth</w:t>
       </w:r>
@@ -383,6 +386,7 @@
           <w:b/>
           <w:bCs/>
           <w:color w:val="595959" w:themeColor="text1" w:themeTint="A6"/>
+          <w:lang w:val="it-CH"/>
         </w:rPr>
         <w:t xml:space="preserve"> (</w:t>
       </w:r>
@@ -391,6 +395,7 @@
           <w:rStyle w:val="Hyperlink"/>
           <w:b/>
           <w:bCs/>
+          <w:lang w:val="it-CH"/>
         </w:rPr>
         <w:t>c</w:t>
       </w:r>
@@ -399,6 +404,7 @@
           <w:rStyle w:val="Hyperlink"/>
           <w:b/>
           <w:bCs/>
+          <w:lang w:val="it-CH"/>
         </w:rPr>
         <w:t>atalina.barriosroth</w:t>
       </w:r>
@@ -407,6 +413,7 @@
           <w:rStyle w:val="Hyperlink"/>
           <w:b/>
           <w:bCs/>
+          <w:lang w:val="it-CH"/>
         </w:rPr>
         <w:t>@stud.hslu.ch</w:t>
       </w:r>
@@ -415,6 +422,7 @@
           <w:b/>
           <w:bCs/>
           <w:color w:val="595959" w:themeColor="text1" w:themeTint="A6"/>
+          <w:lang w:val="it-CH"/>
         </w:rPr>
         <w:t>)</w:t>
       </w:r>
@@ -425,9 +433,13 @@
         <w:jc w:val="center"/>
         <w:rPr>
           <w:color w:val="595959" w:themeColor="text1" w:themeTint="A6"/>
-        </w:rPr>
-      </w:pPr>
-      <w:r>
+          <w:lang w:val="it-CH"/>
+        </w:rPr>
+      </w:pPr>
+      <w:r>
+        <w:rPr>
+          <w:lang w:val="it-CH"/>
+        </w:rPr>
         <w:br/>
       </w:r>
     </w:p>
@@ -437,6 +449,7 @@
         <w:jc w:val="center"/>
         <w:rPr>
           <w:color w:val="595959" w:themeColor="text1" w:themeTint="A6"/>
+          <w:lang w:val="it-CH"/>
         </w:rPr>
       </w:pPr>
     </w:p>
@@ -446,6 +459,7 @@
         <w:jc w:val="center"/>
         <w:rPr>
           <w:color w:val="595959" w:themeColor="text1" w:themeTint="A6"/>
+          <w:lang w:val="it-CH"/>
         </w:rPr>
       </w:pPr>
     </w:p>
@@ -455,6 +469,7 @@
         <w:jc w:val="center"/>
         <w:rPr>
           <w:color w:val="595959" w:themeColor="text1" w:themeTint="A6"/>
+          <w:lang w:val="it-CH"/>
         </w:rPr>
       </w:pPr>
     </w:p>
@@ -462,6 +477,7 @@
       <w:pPr>
         <w:rPr>
           <w:color w:val="595959" w:themeColor="text1" w:themeTint="A6"/>
+          <w:lang w:val="it-CH"/>
         </w:rPr>
       </w:pPr>
     </w:p>
@@ -469,6 +485,7 @@
       <w:pPr>
         <w:rPr>
           <w:color w:val="595959" w:themeColor="text1" w:themeTint="A6"/>
+          <w:lang w:val="it-CH"/>
         </w:rPr>
       </w:pPr>
     </w:p>
@@ -558,11 +575,12 @@
       <w:sdtContent>
         <w:p>
           <w:pPr>
-            <w:pStyle w:val="Inhaltsverzeichnisberschrift"/>
+            <w:pStyle w:val="TOCHeading"/>
             <w:rPr>
               <w:color w:val="auto"/>
               <w:sz w:val="24"/>
               <w:szCs w:val="24"/>
+              <w:lang w:val="en-US"/>
             </w:rPr>
           </w:pPr>
           <w:r>
@@ -570,14 +588,14 @@
               <w:color w:val="auto"/>
               <w:sz w:val="24"/>
               <w:szCs w:val="24"/>
-              <w:lang w:val="de-DE"/>
+              <w:lang w:val="en-US"/>
             </w:rPr>
             <w:t>Table of Contents</w:t>
           </w:r>
         </w:p>
         <w:p>
           <w:pPr>
-            <w:pStyle w:val="Verzeichnis1"/>
+            <w:pStyle w:val="TOC1"/>
             <w:tabs>
               <w:tab w:val="right" w:leader="dot" w:pos="8920"/>
             </w:tabs>
@@ -686,7 +704,7 @@
         </w:p>
         <w:p>
           <w:pPr>
-            <w:pStyle w:val="Verzeichnis1"/>
+            <w:pStyle w:val="TOC1"/>
             <w:tabs>
               <w:tab w:val="right" w:leader="dot" w:pos="8920"/>
             </w:tabs>
@@ -774,7 +792,7 @@
         </w:p>
         <w:p>
           <w:pPr>
-            <w:pStyle w:val="Verzeichnis1"/>
+            <w:pStyle w:val="TOC1"/>
             <w:tabs>
               <w:tab w:val="right" w:leader="dot" w:pos="8920"/>
             </w:tabs>
@@ -862,7 +880,7 @@
         </w:p>
         <w:p>
           <w:pPr>
-            <w:pStyle w:val="Verzeichnis2"/>
+            <w:pStyle w:val="TOC2"/>
             <w:tabs>
               <w:tab w:val="right" w:leader="dot" w:pos="8920"/>
             </w:tabs>
@@ -962,7 +980,7 @@
         </w:p>
         <w:p>
           <w:pPr>
-            <w:pStyle w:val="Verzeichnis2"/>
+            <w:pStyle w:val="TOC2"/>
             <w:tabs>
               <w:tab w:val="right" w:leader="dot" w:pos="8920"/>
             </w:tabs>
@@ -1051,7 +1069,7 @@
         </w:p>
         <w:p>
           <w:pPr>
-            <w:pStyle w:val="Verzeichnis2"/>
+            <w:pStyle w:val="TOC2"/>
             <w:tabs>
               <w:tab w:val="right" w:leader="dot" w:pos="8920"/>
             </w:tabs>
@@ -1140,7 +1158,7 @@
         </w:p>
         <w:p>
           <w:pPr>
-            <w:pStyle w:val="Verzeichnis1"/>
+            <w:pStyle w:val="TOC1"/>
             <w:tabs>
               <w:tab w:val="right" w:leader="dot" w:pos="8920"/>
             </w:tabs>
@@ -1228,7 +1246,7 @@
         </w:p>
         <w:p>
           <w:pPr>
-            <w:pStyle w:val="Verzeichnis2"/>
+            <w:pStyle w:val="TOC2"/>
             <w:tabs>
               <w:tab w:val="right" w:leader="dot" w:pos="8920"/>
             </w:tabs>
@@ -1317,7 +1335,7 @@
         </w:p>
         <w:p>
           <w:pPr>
-            <w:pStyle w:val="Verzeichnis2"/>
+            <w:pStyle w:val="TOC2"/>
             <w:tabs>
               <w:tab w:val="right" w:leader="dot" w:pos="8920"/>
             </w:tabs>
@@ -1406,7 +1424,7 @@
         </w:p>
         <w:p>
           <w:pPr>
-            <w:pStyle w:val="Verzeichnis2"/>
+            <w:pStyle w:val="TOC2"/>
             <w:tabs>
               <w:tab w:val="right" w:leader="dot" w:pos="8920"/>
             </w:tabs>
@@ -1495,7 +1513,7 @@
         </w:p>
         <w:p>
           <w:pPr>
-            <w:pStyle w:val="Verzeichnis3"/>
+            <w:pStyle w:val="TOC3"/>
             <w:tabs>
               <w:tab w:val="right" w:leader="dot" w:pos="8920"/>
             </w:tabs>
@@ -1583,7 +1601,7 @@
         </w:p>
         <w:p>
           <w:pPr>
-            <w:pStyle w:val="Verzeichnis3"/>
+            <w:pStyle w:val="TOC3"/>
             <w:tabs>
               <w:tab w:val="right" w:leader="dot" w:pos="8920"/>
             </w:tabs>
@@ -1671,7 +1689,7 @@
         </w:p>
         <w:p>
           <w:pPr>
-            <w:pStyle w:val="Verzeichnis2"/>
+            <w:pStyle w:val="TOC2"/>
             <w:tabs>
               <w:tab w:val="right" w:leader="dot" w:pos="8920"/>
             </w:tabs>
@@ -1760,7 +1778,7 @@
         </w:p>
         <w:p>
           <w:pPr>
-            <w:pStyle w:val="Verzeichnis1"/>
+            <w:pStyle w:val="TOC1"/>
             <w:tabs>
               <w:tab w:val="right" w:leader="dot" w:pos="8920"/>
             </w:tabs>
@@ -1848,7 +1866,7 @@
         </w:p>
         <w:p>
           <w:pPr>
-            <w:pStyle w:val="Verzeichnis2"/>
+            <w:pStyle w:val="TOC2"/>
             <w:tabs>
               <w:tab w:val="right" w:leader="dot" w:pos="8920"/>
             </w:tabs>
@@ -1937,7 +1955,7 @@
         </w:p>
         <w:p>
           <w:pPr>
-            <w:pStyle w:val="Verzeichnis2"/>
+            <w:pStyle w:val="TOC2"/>
             <w:tabs>
               <w:tab w:val="right" w:leader="dot" w:pos="8920"/>
             </w:tabs>
@@ -2026,7 +2044,7 @@
         </w:p>
         <w:p>
           <w:pPr>
-            <w:pStyle w:val="Verzeichnis2"/>
+            <w:pStyle w:val="TOC2"/>
             <w:tabs>
               <w:tab w:val="right" w:leader="dot" w:pos="8920"/>
             </w:tabs>
@@ -2162,7 +2180,7 @@
     </w:p>
     <w:p>
       <w:pPr>
-        <w:pStyle w:val="berschrift1"/>
+        <w:pStyle w:val="Heading1"/>
         <w:numPr>
           <w:ilvl w:val="0"/>
           <w:numId w:val="0"/>
@@ -2295,7 +2313,7 @@
     </w:p>
     <w:p>
       <w:pPr>
-        <w:pStyle w:val="berschrift1"/>
+        <w:pStyle w:val="Heading1"/>
         <w:numPr>
           <w:ilvl w:val="0"/>
           <w:numId w:val="0"/>
@@ -2465,7 +2483,7 @@
     </w:p>
     <w:p>
       <w:pPr>
-        <w:pStyle w:val="berschrift1"/>
+        <w:pStyle w:val="Heading1"/>
         <w:numPr>
           <w:ilvl w:val="0"/>
           <w:numId w:val="0"/>
@@ -2528,7 +2546,7 @@
     </w:p>
     <w:p>
       <w:pPr>
-        <w:pStyle w:val="berschrift2"/>
+        <w:pStyle w:val="Heading2"/>
         <w:jc w:val="both"/>
         <w:rPr>
           <w:rFonts w:asciiTheme="minorHAnsi" w:hAnsiTheme="minorHAnsi" w:cstheme="minorHAnsi"/>
@@ -2589,11 +2607,6 @@
     </w:p>
     <w:p>
       <w:pPr>
-        <w:pStyle w:val="Listenabsatz"/>
-        <w:numPr>
-          <w:ilvl w:val="0"/>
-          <w:numId w:val="12"/>
-        </w:numPr>
         <w:jc w:val="both"/>
         <w:rPr>
           <w:sz w:val="18"/>
@@ -2605,66 +2618,17 @@
           <w:sz w:val="18"/>
           <w:szCs w:val="18"/>
         </w:rPr>
-        <w:t>Description of the web scraping setup and tools (</w:t>
-      </w:r>
-      <w:r>
-        <w:rPr>
-          <w:sz w:val="18"/>
-          <w:szCs w:val="18"/>
-        </w:rPr>
-        <w:t xml:space="preserve">Use of </w:t>
-      </w:r>
-      <w:r>
-        <w:rPr>
-          <w:sz w:val="18"/>
-          <w:szCs w:val="18"/>
-        </w:rPr>
-        <w:t>Selenium and Beautiful Soup</w:t>
-      </w:r>
-      <w:r>
-        <w:rPr>
-          <w:sz w:val="18"/>
-          <w:szCs w:val="18"/>
-        </w:rPr>
-        <w:t xml:space="preserve"> and Pandas</w:t>
-      </w:r>
-      <w:r>
-        <w:rPr>
-          <w:sz w:val="18"/>
-          <w:szCs w:val="18"/>
-        </w:rPr>
-        <w:t>)</w:t>
-      </w:r>
-    </w:p>
-    <w:p>
-      <w:pPr>
-        <w:pStyle w:val="Listenabsatz"/>
-        <w:numPr>
-          <w:ilvl w:val="0"/>
-          <w:numId w:val="12"/>
-        </w:numPr>
+        <w:t xml:space="preserve">The data collection aimed at scraping all the products of the three categories pasta, rice and sauces through the two competitors’ websites. </w:t>
+      </w:r>
+    </w:p>
+    <w:p>
+      <w:pPr>
         <w:jc w:val="both"/>
         <w:rPr>
           <w:sz w:val="18"/>
           <w:szCs w:val="18"/>
         </w:rPr>
       </w:pPr>
-      <w:r>
-        <w:rPr>
-          <w:sz w:val="18"/>
-          <w:szCs w:val="18"/>
-        </w:rPr>
-        <w:t>Step for accessing and extracting the Data</w:t>
-      </w:r>
-    </w:p>
-    <w:p>
-      <w:pPr>
-        <w:jc w:val="both"/>
-        <w:rPr>
-          <w:sz w:val="18"/>
-          <w:szCs w:val="18"/>
-        </w:rPr>
-      </w:pPr>
     </w:p>
     <w:p>
       <w:pPr>
@@ -2681,9 +2645,9 @@
           <w:szCs w:val="18"/>
         </w:rPr>
         <w:drawing>
-          <wp:inline distT="0" distB="0" distL="0" distR="0" wp14:anchorId="06C93BA2" wp14:editId="021514E3">
-            <wp:extent cx="4578350" cy="2454262"/>
-            <wp:effectExtent l="19050" t="19050" r="12700" b="22860"/>
+          <wp:inline distT="0" distB="0" distL="0" distR="0" wp14:anchorId="06C93BA2" wp14:editId="3AE00716">
+            <wp:extent cx="3205454" cy="1718310"/>
+            <wp:effectExtent l="12700" t="12700" r="8255" b="8890"/>
             <wp:docPr id="3" name="Grafik 3"/>
             <wp:cNvGraphicFramePr>
               <a:graphicFrameLocks xmlns:a="http://schemas.openxmlformats.org/drawingml/2006/main" noChangeAspect="1"/>
@@ -2704,7 +2668,7 @@
                   <pic:spPr>
                     <a:xfrm>
                       <a:off x="0" y="0"/>
-                      <a:ext cx="4600488" cy="2466129"/>
+                      <a:ext cx="3262227" cy="1748744"/>
                     </a:xfrm>
                     <a:prstGeom prst="rect">
                       <a:avLst/>
@@ -2724,7 +2688,7 @@
     </w:p>
     <w:p>
       <w:pPr>
-        <w:pStyle w:val="Beschriftung"/>
+        <w:pStyle w:val="Caption"/>
         <w:rPr>
           <w:sz w:val="14"/>
           <w:szCs w:val="14"/>
@@ -2785,7 +2749,71 @@
     </w:p>
     <w:p>
       <w:pPr>
-        <w:pStyle w:val="Listenabsatz"/>
+        <w:jc w:val="both"/>
+        <w:rPr>
+          <w:sz w:val="18"/>
+          <w:szCs w:val="18"/>
+        </w:rPr>
+      </w:pPr>
+      <w:r>
+        <w:rPr>
+          <w:sz w:val="18"/>
+          <w:szCs w:val="18"/>
+        </w:rPr>
+        <w:t xml:space="preserve">The main tools used in the scripts are </w:t>
+      </w:r>
+      <w:r>
+        <w:rPr>
+          <w:i/>
+          <w:iCs/>
+          <w:sz w:val="18"/>
+          <w:szCs w:val="18"/>
+        </w:rPr>
+        <w:t>Selenium</w:t>
+      </w:r>
+      <w:r>
+        <w:rPr>
+          <w:sz w:val="18"/>
+          <w:szCs w:val="18"/>
+        </w:rPr>
+        <w:t xml:space="preserve">, </w:t>
+      </w:r>
+      <w:r>
+        <w:rPr>
+          <w:i/>
+          <w:iCs/>
+          <w:sz w:val="18"/>
+          <w:szCs w:val="18"/>
+        </w:rPr>
+        <w:t>BeautifulSoup</w:t>
+      </w:r>
+      <w:r>
+        <w:rPr>
+          <w:sz w:val="18"/>
+          <w:szCs w:val="18"/>
+        </w:rPr>
+        <w:t xml:space="preserve"> and </w:t>
+      </w:r>
+      <w:r>
+        <w:rPr>
+          <w:i/>
+          <w:iCs/>
+          <w:sz w:val="18"/>
+          <w:szCs w:val="18"/>
+        </w:rPr>
+        <w:t>Pandas</w:t>
+      </w:r>
+      <w:r>
+        <w:rPr>
+          <w:sz w:val="18"/>
+          <w:szCs w:val="18"/>
+        </w:rPr>
+        <w:t>. The main functions used, and their application are listed below.</w:t>
+      </w:r>
+    </w:p>
+    <w:p>
+      <w:pPr>
+        <w:pStyle w:val="ListParagraph"/>
         <w:numPr>
           <w:ilvl w:val="0"/>
           <w:numId w:val="12"/>
@@ -2798,34 +2826,50 @@
       </w:pPr>
       <w:r>
         <w:rPr>
-          <w:sz w:val="18"/>
-          <w:szCs w:val="18"/>
-        </w:rPr>
-        <w:t xml:space="preserve">How is the output looks </w:t>
-      </w:r>
-      <w:r>
-        <w:rPr>
-          <w:sz w:val="18"/>
-          <w:szCs w:val="18"/>
-        </w:rPr>
-        <w:t>like?</w:t>
-      </w:r>
-    </w:p>
-    <w:p>
-      <w:pPr>
-        <w:jc w:val="both"/>
-        <w:rPr>
-          <w:sz w:val="18"/>
-          <w:szCs w:val="18"/>
-        </w:rPr>
-      </w:pPr>
-    </w:p>
-    <w:p>
-      <w:pPr>
-        <w:pStyle w:val="Listenabsatz"/>
+          <w:i/>
+          <w:iCs/>
+          <w:sz w:val="18"/>
+          <w:szCs w:val="18"/>
+        </w:rPr>
+        <w:t>Webdriver</w:t>
+      </w:r>
+      <w:r>
+        <w:rPr>
+          <w:sz w:val="18"/>
+          <w:szCs w:val="18"/>
+        </w:rPr>
+        <w:t xml:space="preserve"> from </w:t>
+      </w:r>
+      <w:r>
+        <w:rPr>
+          <w:i/>
+          <w:iCs/>
+          <w:sz w:val="18"/>
+          <w:szCs w:val="18"/>
+        </w:rPr>
+        <w:t>Selenium</w:t>
+      </w:r>
+      <w:r>
+        <w:rPr>
+          <w:sz w:val="18"/>
+          <w:szCs w:val="18"/>
+        </w:rPr>
+        <w:t xml:space="preserve"> allows to access webpages</w:t>
+      </w:r>
+      <w:r>
+        <w:rPr>
+          <w:sz w:val="18"/>
+          <w:szCs w:val="18"/>
+        </w:rPr>
+        <w:t xml:space="preserve"> and interact with those through searching methods according to id, name, css_selector, or xpath.</w:t>
+      </w:r>
+    </w:p>
+    <w:p>
+      <w:pPr>
+        <w:pStyle w:val="ListParagraph"/>
         <w:numPr>
           <w:ilvl w:val="0"/>
-          <w:numId w:val="18"/>
+          <w:numId w:val="12"/>
         </w:numPr>
         <w:jc w:val="both"/>
         <w:rPr>
@@ -2835,26 +2879,406 @@
       </w:pPr>
       <w:r>
         <w:rPr>
-          <w:sz w:val="18"/>
-          <w:szCs w:val="18"/>
-        </w:rPr>
-        <w:t>Structure of the DataFrame (What we added, calculated, etc)</w:t>
-      </w:r>
-    </w:p>
-    <w:p>
-      <w:pPr>
-        <w:pStyle w:val="Listenabsatz"/>
-        <w:ind w:left="360" w:firstLine="0"/>
+          <w:i/>
+          <w:iCs/>
+          <w:sz w:val="18"/>
+          <w:szCs w:val="18"/>
+        </w:rPr>
+        <w:t>ActionChains</w:t>
+      </w:r>
+      <w:r>
+        <w:rPr>
+          <w:sz w:val="18"/>
+          <w:szCs w:val="18"/>
+        </w:rPr>
+        <w:t xml:space="preserve"> from </w:t>
+      </w:r>
+      <w:r>
+        <w:rPr>
+          <w:i/>
+          <w:iCs/>
+          <w:sz w:val="18"/>
+          <w:szCs w:val="18"/>
+        </w:rPr>
+        <w:t>Selenium</w:t>
+      </w:r>
+      <w:r>
+        <w:rPr>
+          <w:sz w:val="18"/>
+          <w:szCs w:val="18"/>
+        </w:rPr>
+        <w:t xml:space="preserve"> allows to perform actions on the web page, for example clicking on bottoms or interacting with sliders. In the Lidl website, for example, enable to scroll down the menu and access the following web pages with products.</w:t>
+      </w:r>
+    </w:p>
+    <w:p>
+      <w:pPr>
+        <w:pStyle w:val="ListParagraph"/>
+        <w:numPr>
+          <w:ilvl w:val="0"/>
+          <w:numId w:val="12"/>
+        </w:numPr>
         <w:jc w:val="both"/>
         <w:rPr>
           <w:sz w:val="18"/>
           <w:szCs w:val="18"/>
         </w:rPr>
       </w:pPr>
-    </w:p>
-    <w:p>
-      <w:pPr>
-        <w:pStyle w:val="berschrift2"/>
+      <w:r>
+        <w:rPr>
+          <w:i/>
+          <w:iCs/>
+          <w:sz w:val="18"/>
+          <w:szCs w:val="18"/>
+        </w:rPr>
+        <w:t>BeautifulSoup</w:t>
+      </w:r>
+      <w:r>
+        <w:rPr>
+          <w:sz w:val="18"/>
+          <w:szCs w:val="18"/>
+        </w:rPr>
+        <w:t xml:space="preserve"> is </w:t>
+      </w:r>
+      <w:r>
+        <w:rPr>
+          <w:sz w:val="18"/>
+          <w:szCs w:val="18"/>
+        </w:rPr>
+        <w:t>a library</w:t>
+      </w:r>
+      <w:r>
+        <w:rPr>
+          <w:sz w:val="18"/>
+          <w:szCs w:val="18"/>
+        </w:rPr>
+        <w:t xml:space="preserve"> </w:t>
+      </w:r>
+      <w:r>
+        <w:rPr>
+          <w:sz w:val="18"/>
+          <w:szCs w:val="18"/>
+        </w:rPr>
+        <w:t>to</w:t>
+      </w:r>
+      <w:r>
+        <w:rPr>
+          <w:sz w:val="18"/>
+          <w:szCs w:val="18"/>
+        </w:rPr>
+        <w:t xml:space="preserve"> extrapolate</w:t>
+      </w:r>
+      <w:r>
+        <w:rPr>
+          <w:sz w:val="18"/>
+          <w:szCs w:val="18"/>
+        </w:rPr>
+        <w:t xml:space="preserve"> and parse</w:t>
+      </w:r>
+      <w:r>
+        <w:rPr>
+          <w:sz w:val="18"/>
+          <w:szCs w:val="18"/>
+        </w:rPr>
+        <w:t xml:space="preserve"> the html </w:t>
+      </w:r>
+      <w:r>
+        <w:rPr>
+          <w:sz w:val="18"/>
+          <w:szCs w:val="18"/>
+        </w:rPr>
+        <w:t>of webpages,</w:t>
+      </w:r>
+      <w:r>
+        <w:rPr>
+          <w:sz w:val="18"/>
+          <w:szCs w:val="18"/>
+        </w:rPr>
+        <w:t xml:space="preserve"> search</w:t>
+      </w:r>
+      <w:r>
+        <w:rPr>
+          <w:sz w:val="18"/>
+          <w:szCs w:val="18"/>
+        </w:rPr>
+        <w:t>ing</w:t>
+      </w:r>
+      <w:r>
+        <w:rPr>
+          <w:sz w:val="18"/>
+          <w:szCs w:val="18"/>
+        </w:rPr>
+        <w:t xml:space="preserve"> for elements </w:t>
+      </w:r>
+      <w:r>
+        <w:rPr>
+          <w:sz w:val="18"/>
+          <w:szCs w:val="18"/>
+        </w:rPr>
+        <w:t>according to tags, class names, or other attributes.</w:t>
+      </w:r>
+    </w:p>
+    <w:p>
+      <w:pPr>
+        <w:pStyle w:val="ListParagraph"/>
+        <w:numPr>
+          <w:ilvl w:val="0"/>
+          <w:numId w:val="12"/>
+        </w:numPr>
+        <w:jc w:val="both"/>
+        <w:rPr>
+          <w:sz w:val="18"/>
+          <w:szCs w:val="18"/>
+        </w:rPr>
+      </w:pPr>
+      <w:r>
+        <w:rPr>
+          <w:i/>
+          <w:iCs/>
+          <w:sz w:val="18"/>
+          <w:szCs w:val="18"/>
+        </w:rPr>
+        <w:t>Pandas</w:t>
+      </w:r>
+      <w:r>
+        <w:rPr>
+          <w:sz w:val="18"/>
+          <w:szCs w:val="18"/>
+        </w:rPr>
+        <w:t xml:space="preserve"> is a tool to create and manage data frames. Its use</w:t>
+      </w:r>
+      <w:r>
+        <w:rPr>
+          <w:sz w:val="18"/>
+          <w:szCs w:val="18"/>
+        </w:rPr>
+        <w:t xml:space="preserve"> in this project</w:t>
+      </w:r>
+      <w:r>
+        <w:rPr>
+          <w:sz w:val="18"/>
+          <w:szCs w:val="18"/>
+        </w:rPr>
+        <w:t xml:space="preserve"> includes </w:t>
+      </w:r>
+      <w:r>
+        <w:rPr>
+          <w:sz w:val="18"/>
+          <w:szCs w:val="18"/>
+        </w:rPr>
+        <w:t>formatting</w:t>
+      </w:r>
+      <w:r>
+        <w:rPr>
+          <w:sz w:val="18"/>
+          <w:szCs w:val="18"/>
+        </w:rPr>
+        <w:t xml:space="preserve"> the scraped data at the end of the data collection, the data preprocessing, and the data analysis.</w:t>
+      </w:r>
+    </w:p>
+    <w:p>
+      <w:pPr>
+        <w:jc w:val="both"/>
+        <w:rPr>
+          <w:sz w:val="18"/>
+          <w:szCs w:val="18"/>
+        </w:rPr>
+      </w:pPr>
+      <w:r>
+        <w:rPr>
+          <w:sz w:val="18"/>
+          <w:szCs w:val="18"/>
+        </w:rPr>
+        <w:t>Other tools used are</w:t>
+      </w:r>
+      <w:r>
+        <w:rPr>
+          <w:sz w:val="18"/>
+          <w:szCs w:val="18"/>
+        </w:rPr>
+        <w:t>,</w:t>
+      </w:r>
+      <w:r>
+        <w:rPr>
+          <w:sz w:val="18"/>
+          <w:szCs w:val="18"/>
+        </w:rPr>
+        <w:t xml:space="preserve"> for example</w:t>
+      </w:r>
+      <w:r>
+        <w:rPr>
+          <w:sz w:val="18"/>
+          <w:szCs w:val="18"/>
+        </w:rPr>
+        <w:t>,</w:t>
+      </w:r>
+      <w:r>
+        <w:rPr>
+          <w:sz w:val="18"/>
+          <w:szCs w:val="18"/>
+        </w:rPr>
+        <w:t xml:space="preserve"> the exceptions handling and the wait time pose offered by </w:t>
+      </w:r>
+      <w:r>
+        <w:rPr>
+          <w:i/>
+          <w:iCs/>
+          <w:sz w:val="18"/>
+          <w:szCs w:val="18"/>
+        </w:rPr>
+        <w:t>Selenium</w:t>
+      </w:r>
+      <w:r>
+        <w:rPr>
+          <w:sz w:val="18"/>
+          <w:szCs w:val="18"/>
+        </w:rPr>
+        <w:t>, and the datetime to register the data of the web scraping.</w:t>
+      </w:r>
+    </w:p>
+    <w:p>
+      <w:pPr>
+        <w:jc w:val="both"/>
+        <w:rPr>
+          <w:sz w:val="18"/>
+          <w:szCs w:val="18"/>
+        </w:rPr>
+      </w:pPr>
+    </w:p>
+    <w:p>
+      <w:pPr>
+        <w:jc w:val="both"/>
+        <w:rPr>
+          <w:sz w:val="18"/>
+          <w:szCs w:val="18"/>
+        </w:rPr>
+      </w:pPr>
+      <w:r>
+        <w:rPr>
+          <w:sz w:val="18"/>
+          <w:szCs w:val="18"/>
+        </w:rPr>
+        <w:t xml:space="preserve">The final output obtained </w:t>
+      </w:r>
+      <w:r>
+        <w:rPr>
+          <w:sz w:val="18"/>
+          <w:szCs w:val="18"/>
+        </w:rPr>
+        <w:t>from</w:t>
+      </w:r>
+      <w:r>
+        <w:rPr>
+          <w:sz w:val="18"/>
+          <w:szCs w:val="18"/>
+        </w:rPr>
+        <w:t xml:space="preserve"> the individual web scraping</w:t>
+      </w:r>
+      <w:r>
+        <w:rPr>
+          <w:sz w:val="18"/>
+          <w:szCs w:val="18"/>
+        </w:rPr>
+        <w:t xml:space="preserve"> phase for each product category</w:t>
+      </w:r>
+      <w:r>
+        <w:rPr>
+          <w:sz w:val="18"/>
+          <w:szCs w:val="18"/>
+        </w:rPr>
+        <w:t xml:space="preserve"> </w:t>
+      </w:r>
+      <w:r>
+        <w:rPr>
+          <w:sz w:val="18"/>
+          <w:szCs w:val="18"/>
+        </w:rPr>
+        <w:t>consists of</w:t>
+      </w:r>
+      <w:r>
+        <w:rPr>
+          <w:sz w:val="18"/>
+          <w:szCs w:val="18"/>
+        </w:rPr>
+        <w:t xml:space="preserve"> a data frame </w:t>
+      </w:r>
+      <w:r>
+        <w:rPr>
+          <w:sz w:val="18"/>
+          <w:szCs w:val="18"/>
+        </w:rPr>
+        <w:t>with</w:t>
+      </w:r>
+      <w:r>
+        <w:rPr>
+          <w:sz w:val="18"/>
+          <w:szCs w:val="18"/>
+        </w:rPr>
+        <w:t xml:space="preserve"> the following </w:t>
+      </w:r>
+      <w:r>
+        <w:rPr>
+          <w:sz w:val="18"/>
+          <w:szCs w:val="18"/>
+        </w:rPr>
+        <w:t>fields</w:t>
+      </w:r>
+      <w:r>
+        <w:rPr>
+          <w:sz w:val="18"/>
+          <w:szCs w:val="18"/>
+        </w:rPr>
+        <w:t>:</w:t>
+      </w:r>
+    </w:p>
+    <w:p>
+      <w:pPr>
+        <w:jc w:val="both"/>
+        <w:rPr>
+          <w:sz w:val="18"/>
+          <w:szCs w:val="18"/>
+        </w:rPr>
+      </w:pPr>
+      <w:r>
+        <w:rPr>
+          <w:sz w:val="18"/>
+          <w:szCs w:val="18"/>
+        </w:rPr>
+        <w:t>ID, Competitor, Category, Product_Description, Brand, Regular_Price</w:t>
+      </w:r>
+      <w:r>
+        <w:rPr>
+          <w:sz w:val="18"/>
+          <w:szCs w:val="18"/>
+        </w:rPr>
+        <w:t xml:space="preserve"> </w:t>
+      </w:r>
+      <w:r>
+        <w:rPr>
+          <w:sz w:val="18"/>
+          <w:szCs w:val="18"/>
+        </w:rPr>
+        <w:t>(CHF), Grammage, Unit, Link, Scraping_Date, Discount, Actual_Price (CHF), Regular_Price/Unit, Actual_price/Unit</w:t>
+      </w:r>
+      <w:r>
+        <w:rPr>
+          <w:sz w:val="18"/>
+          <w:szCs w:val="18"/>
+        </w:rPr>
+        <w:t xml:space="preserve"> and a custom field according to the individual analysis.</w:t>
+      </w:r>
+    </w:p>
+    <w:p>
+      <w:pPr>
+        <w:jc w:val="both"/>
+        <w:rPr>
+          <w:sz w:val="18"/>
+          <w:szCs w:val="18"/>
+        </w:rPr>
+      </w:pPr>
+    </w:p>
+    <w:p>
+      <w:pPr>
+        <w:pStyle w:val="Heading2"/>
         <w:jc w:val="both"/>
         <w:rPr>
           <w:rFonts w:asciiTheme="minorHAnsi" w:hAnsiTheme="minorHAnsi" w:cstheme="minorHAnsi"/>
@@ -2914,7 +3338,968 @@
     </w:p>
     <w:p>
       <w:pPr>
-        <w:pStyle w:val="Listenabsatz"/>
+        <w:pStyle w:val="ListParagraph"/>
+        <w:numPr>
+          <w:ilvl w:val="0"/>
+          <w:numId w:val="25"/>
+        </w:numPr>
+        <w:jc w:val="both"/>
+        <w:rPr>
+          <w:sz w:val="18"/>
+          <w:szCs w:val="18"/>
+          <w:highlight w:val="yellow"/>
+        </w:rPr>
+      </w:pPr>
+      <w:r>
+        <w:rPr>
+          <w:b/>
+          <w:bCs/>
+          <w:sz w:val="18"/>
+          <w:szCs w:val="18"/>
+        </w:rPr>
+        <w:t>Cleaning, formatting and structure of the scraped data for the analysis</w:t>
+      </w:r>
+      <w:r>
+        <w:rPr>
+          <w:sz w:val="18"/>
+          <w:szCs w:val="18"/>
+          <w:highlight w:val="lightGray"/>
+        </w:rPr>
+        <w:t xml:space="preserve"> </w:t>
+      </w:r>
+      <w:r>
+        <w:rPr>
+          <w:sz w:val="18"/>
+          <w:szCs w:val="18"/>
+          <w:highlight w:val="yellow"/>
+        </w:rPr>
+        <w:t>(</w:t>
+      </w:r>
+      <w:r>
+        <w:rPr>
+          <w:sz w:val="18"/>
+          <w:szCs w:val="18"/>
+          <w:highlight w:val="yellow"/>
+        </w:rPr>
+        <w:t>Martina – Cata - Fatima)</w:t>
+      </w:r>
+    </w:p>
+    <w:p>
+      <w:pPr>
+        <w:jc w:val="both"/>
+        <w:rPr>
+          <w:sz w:val="18"/>
+          <w:szCs w:val="18"/>
+        </w:rPr>
+      </w:pPr>
+      <w:r>
+        <w:rPr>
+          <w:sz w:val="18"/>
+          <w:szCs w:val="18"/>
+        </w:rPr>
+        <w:t xml:space="preserve">In the case of </w:t>
+      </w:r>
+      <w:r>
+        <w:rPr>
+          <w:sz w:val="18"/>
+          <w:szCs w:val="18"/>
+        </w:rPr>
+        <w:t>“Pasta S</w:t>
+      </w:r>
+      <w:r>
+        <w:rPr>
+          <w:sz w:val="18"/>
+          <w:szCs w:val="18"/>
+        </w:rPr>
+        <w:t>auces</w:t>
+      </w:r>
+      <w:r>
+        <w:rPr>
+          <w:sz w:val="18"/>
+          <w:szCs w:val="18"/>
+        </w:rPr>
+        <w:t>” category,</w:t>
+      </w:r>
+      <w:r>
+        <w:rPr>
+          <w:sz w:val="18"/>
+          <w:szCs w:val="18"/>
+        </w:rPr>
+        <w:t xml:space="preserve"> </w:t>
+      </w:r>
+      <w:r>
+        <w:rPr>
+          <w:sz w:val="18"/>
+          <w:szCs w:val="18"/>
+        </w:rPr>
+        <w:t xml:space="preserve">the </w:t>
+      </w:r>
+      <w:r>
+        <w:rPr>
+          <w:sz w:val="18"/>
+          <w:szCs w:val="18"/>
+        </w:rPr>
+        <w:t>data collection from Lidl website</w:t>
+      </w:r>
+      <w:r>
+        <w:rPr>
+          <w:sz w:val="18"/>
+          <w:szCs w:val="18"/>
+        </w:rPr>
+        <w:t xml:space="preserve"> led</w:t>
+      </w:r>
+      <w:r>
+        <w:rPr>
+          <w:sz w:val="18"/>
+          <w:szCs w:val="18"/>
+        </w:rPr>
+        <w:t xml:space="preserve"> to </w:t>
+      </w:r>
+      <w:r>
+        <w:rPr>
+          <w:sz w:val="18"/>
+          <w:szCs w:val="18"/>
+        </w:rPr>
+        <w:t>scraping</w:t>
+      </w:r>
+      <w:r>
+        <w:rPr>
+          <w:sz w:val="18"/>
+          <w:szCs w:val="18"/>
+        </w:rPr>
+        <w:t xml:space="preserve"> all items under the categories</w:t>
+      </w:r>
+      <w:r>
+        <w:rPr>
+          <w:sz w:val="18"/>
+          <w:szCs w:val="18"/>
+        </w:rPr>
+        <w:t xml:space="preserve"> labeled</w:t>
+      </w:r>
+      <w:r>
+        <w:rPr>
+          <w:sz w:val="18"/>
+          <w:szCs w:val="18"/>
+        </w:rPr>
+        <w:t xml:space="preserve"> ‘Konserven’ </w:t>
+      </w:r>
+      <w:r>
+        <w:rPr>
+          <w:sz w:val="18"/>
+          <w:szCs w:val="18"/>
+        </w:rPr>
+        <w:t>on the website, which</w:t>
+      </w:r>
+      <w:r>
+        <w:rPr>
+          <w:sz w:val="18"/>
+          <w:szCs w:val="18"/>
+        </w:rPr>
+        <w:t xml:space="preserve"> include </w:t>
+      </w:r>
+      <w:r>
+        <w:rPr>
+          <w:sz w:val="18"/>
+          <w:szCs w:val="18"/>
+        </w:rPr>
+        <w:t>also</w:t>
+      </w:r>
+      <w:r>
+        <w:rPr>
+          <w:sz w:val="18"/>
+          <w:szCs w:val="18"/>
+        </w:rPr>
+        <w:t xml:space="preserve"> products different from </w:t>
+      </w:r>
+      <w:r>
+        <w:rPr>
+          <w:sz w:val="18"/>
+          <w:szCs w:val="18"/>
+        </w:rPr>
+        <w:t>pasta sauces</w:t>
+      </w:r>
+      <w:r>
+        <w:rPr>
+          <w:sz w:val="18"/>
+          <w:szCs w:val="18"/>
+        </w:rPr>
+        <w:t>, requiring a cleaning phase to remove the different items through keywords</w:t>
+      </w:r>
+      <w:r>
+        <w:rPr>
+          <w:sz w:val="18"/>
+          <w:szCs w:val="18"/>
+        </w:rPr>
+        <w:t xml:space="preserve"> in the product descriptions</w:t>
+      </w:r>
+      <w:r>
+        <w:rPr>
+          <w:sz w:val="18"/>
+          <w:szCs w:val="18"/>
+        </w:rPr>
+        <w:t>.</w:t>
+      </w:r>
+    </w:p>
+    <w:p>
+      <w:pPr>
+        <w:jc w:val="both"/>
+        <w:rPr>
+          <w:sz w:val="18"/>
+          <w:szCs w:val="18"/>
+        </w:rPr>
+      </w:pPr>
+      <w:r>
+        <w:rPr>
+          <w:sz w:val="18"/>
+          <w:szCs w:val="18"/>
+        </w:rPr>
+        <w:t xml:space="preserve">To merge the data from the individual scraping activity, some conventions have been established, </w:t>
+      </w:r>
+      <w:r>
+        <w:rPr>
+          <w:sz w:val="18"/>
+          <w:szCs w:val="18"/>
+        </w:rPr>
+        <w:t>which</w:t>
+      </w:r>
+      <w:r>
+        <w:rPr>
+          <w:sz w:val="18"/>
+          <w:szCs w:val="18"/>
+        </w:rPr>
+        <w:t xml:space="preserve"> required a phase of cleaning and formatting </w:t>
+      </w:r>
+      <w:r>
+        <w:rPr>
+          <w:sz w:val="18"/>
+          <w:szCs w:val="18"/>
+        </w:rPr>
+        <w:t xml:space="preserve">before merging </w:t>
+      </w:r>
+      <w:r>
+        <w:rPr>
+          <w:sz w:val="18"/>
+          <w:szCs w:val="18"/>
+        </w:rPr>
+        <w:t>the data</w:t>
+      </w:r>
+      <w:r>
+        <w:rPr>
+          <w:sz w:val="18"/>
+          <w:szCs w:val="18"/>
+        </w:rPr>
+        <w:t xml:space="preserve"> frames</w:t>
+      </w:r>
+      <w:r>
+        <w:rPr>
+          <w:sz w:val="18"/>
+          <w:szCs w:val="18"/>
+        </w:rPr>
+        <w:t>.</w:t>
+      </w:r>
+    </w:p>
+    <w:p>
+      <w:pPr>
+        <w:jc w:val="both"/>
+        <w:rPr>
+          <w:sz w:val="18"/>
+          <w:szCs w:val="18"/>
+        </w:rPr>
+      </w:pPr>
+      <w:r>
+        <w:rPr>
+          <w:sz w:val="18"/>
+          <w:szCs w:val="18"/>
+        </w:rPr>
+        <w:lastRenderedPageBreak/>
+        <w:t xml:space="preserve">In some cases, a cleaning stage of the </w:t>
+      </w:r>
+      <w:r>
+        <w:rPr>
+          <w:b/>
+          <w:bCs/>
+          <w:sz w:val="18"/>
+          <w:szCs w:val="18"/>
+        </w:rPr>
+        <w:t>Product_Description</w:t>
+      </w:r>
+      <w:r>
+        <w:rPr>
+          <w:sz w:val="18"/>
+          <w:szCs w:val="18"/>
+        </w:rPr>
+        <w:t xml:space="preserve"> aimed at correcting character formats.</w:t>
+      </w:r>
+    </w:p>
+    <w:p>
+      <w:pPr>
+        <w:jc w:val="both"/>
+        <w:rPr>
+          <w:sz w:val="18"/>
+          <w:szCs w:val="18"/>
+        </w:rPr>
+      </w:pPr>
+      <w:r>
+        <w:rPr>
+          <w:sz w:val="18"/>
+          <w:szCs w:val="18"/>
+        </w:rPr>
+        <w:t xml:space="preserve">As regards </w:t>
+      </w:r>
+      <w:r>
+        <w:rPr>
+          <w:b/>
+          <w:bCs/>
+          <w:sz w:val="18"/>
+          <w:szCs w:val="18"/>
+        </w:rPr>
+        <w:t>Grammage</w:t>
+      </w:r>
+      <w:r>
+        <w:rPr>
+          <w:sz w:val="18"/>
+          <w:szCs w:val="18"/>
+        </w:rPr>
+        <w:t xml:space="preserve"> and </w:t>
+      </w:r>
+      <w:r>
+        <w:rPr>
+          <w:b/>
+          <w:bCs/>
+          <w:sz w:val="18"/>
+          <w:szCs w:val="18"/>
+        </w:rPr>
+        <w:t>Unit</w:t>
+      </w:r>
+      <w:r>
+        <w:rPr>
+          <w:sz w:val="18"/>
+          <w:szCs w:val="18"/>
+        </w:rPr>
+        <w:t xml:space="preserve">, from the Lidl website </w:t>
+      </w:r>
+      <w:r>
+        <w:rPr>
+          <w:sz w:val="18"/>
+          <w:szCs w:val="18"/>
+        </w:rPr>
+        <w:t xml:space="preserve">it </w:t>
+      </w:r>
+      <w:r>
+        <w:rPr>
+          <w:sz w:val="18"/>
+          <w:szCs w:val="18"/>
+        </w:rPr>
+        <w:t xml:space="preserve">is possible to download strings from </w:t>
+      </w:r>
+      <w:r>
+        <w:rPr>
+          <w:sz w:val="18"/>
+          <w:szCs w:val="18"/>
+        </w:rPr>
+        <w:t>which</w:t>
+      </w:r>
+      <w:r>
+        <w:rPr>
+          <w:sz w:val="18"/>
+          <w:szCs w:val="18"/>
+        </w:rPr>
+        <w:t xml:space="preserve"> extrapolate </w:t>
+      </w:r>
+      <w:r>
+        <w:rPr>
+          <w:sz w:val="18"/>
+          <w:szCs w:val="18"/>
+        </w:rPr>
+        <w:t xml:space="preserve">both </w:t>
+      </w:r>
+      <w:r>
+        <w:rPr>
+          <w:sz w:val="18"/>
+          <w:szCs w:val="18"/>
+        </w:rPr>
+        <w:t>values</w:t>
+      </w:r>
+      <w:r>
+        <w:rPr>
+          <w:sz w:val="18"/>
+          <w:szCs w:val="18"/>
+        </w:rPr>
+        <w:t>. For example, from a string like “pro 265g | 100g = 0.67 CHF”. Furthermore, the quantities and units have been converted in Kg and L.</w:t>
+      </w:r>
+    </w:p>
+    <w:p>
+      <w:pPr>
+        <w:jc w:val="both"/>
+        <w:rPr>
+          <w:sz w:val="18"/>
+          <w:szCs w:val="18"/>
+        </w:rPr>
+      </w:pPr>
+      <w:r>
+        <w:rPr>
+          <w:sz w:val="18"/>
+          <w:szCs w:val="18"/>
+        </w:rPr>
+        <w:t>The</w:t>
+      </w:r>
+      <w:r>
+        <w:rPr>
+          <w:sz w:val="18"/>
+          <w:szCs w:val="18"/>
+        </w:rPr>
+        <w:t xml:space="preserve"> </w:t>
+      </w:r>
+      <w:r>
+        <w:rPr>
+          <w:b/>
+          <w:bCs/>
+          <w:sz w:val="18"/>
+          <w:szCs w:val="18"/>
+        </w:rPr>
+        <w:t>Actual_Price</w:t>
+      </w:r>
+      <w:r>
+        <w:rPr>
+          <w:b/>
+          <w:bCs/>
+          <w:sz w:val="18"/>
+          <w:szCs w:val="18"/>
+        </w:rPr>
+        <w:t xml:space="preserve"> (CHF)</w:t>
+      </w:r>
+      <w:r>
+        <w:rPr>
+          <w:sz w:val="18"/>
+          <w:szCs w:val="18"/>
+        </w:rPr>
+        <w:t xml:space="preserve"> is calculated considering the regular price and the discount scraped from the webpage</w:t>
+      </w:r>
+      <w:r>
+        <w:rPr>
+          <w:sz w:val="18"/>
+          <w:szCs w:val="18"/>
+        </w:rPr>
+        <w:t xml:space="preserve"> </w:t>
+      </w:r>
+      <w:r>
+        <w:rPr>
+          <w:sz w:val="18"/>
+          <w:szCs w:val="18"/>
+        </w:rPr>
+        <w:t>(if applicable)</w:t>
+      </w:r>
+      <w:r>
+        <w:rPr>
+          <w:sz w:val="18"/>
+          <w:szCs w:val="18"/>
+        </w:rPr>
+        <w:t>.</w:t>
+      </w:r>
+    </w:p>
+    <w:p>
+      <w:pPr>
+        <w:jc w:val="both"/>
+        <w:rPr>
+          <w:sz w:val="18"/>
+          <w:szCs w:val="18"/>
+        </w:rPr>
+      </w:pPr>
+      <w:r>
+        <w:rPr>
+          <w:sz w:val="18"/>
+          <w:szCs w:val="18"/>
+        </w:rPr>
+        <w:t>Again, in</w:t>
+      </w:r>
+      <w:r>
+        <w:rPr>
+          <w:sz w:val="18"/>
+          <w:szCs w:val="18"/>
+        </w:rPr>
+        <w:t xml:space="preserve"> the case of </w:t>
+      </w:r>
+      <w:r>
+        <w:rPr>
+          <w:sz w:val="18"/>
+          <w:szCs w:val="18"/>
+        </w:rPr>
+        <w:t>“Pasta S</w:t>
+      </w:r>
+      <w:r>
+        <w:rPr>
+          <w:sz w:val="18"/>
+          <w:szCs w:val="18"/>
+        </w:rPr>
+        <w:t>auces</w:t>
+      </w:r>
+      <w:r>
+        <w:rPr>
+          <w:sz w:val="18"/>
+          <w:szCs w:val="18"/>
+        </w:rPr>
+        <w:t>” category</w:t>
+      </w:r>
+      <w:r>
+        <w:rPr>
+          <w:sz w:val="18"/>
+          <w:szCs w:val="18"/>
+        </w:rPr>
+        <w:t>,</w:t>
+      </w:r>
+      <w:r>
+        <w:rPr>
+          <w:sz w:val="18"/>
+          <w:szCs w:val="18"/>
+        </w:rPr>
+        <w:t xml:space="preserve"> </w:t>
+      </w:r>
+      <w:r>
+        <w:rPr>
+          <w:sz w:val="18"/>
+          <w:szCs w:val="18"/>
+        </w:rPr>
+        <w:t xml:space="preserve">a more specific formatting regarded the </w:t>
+      </w:r>
+      <w:r>
+        <w:rPr>
+          <w:b/>
+          <w:bCs/>
+          <w:sz w:val="18"/>
+          <w:szCs w:val="18"/>
+        </w:rPr>
+        <w:t>Brand</w:t>
+      </w:r>
+      <w:r>
+        <w:rPr>
+          <w:sz w:val="18"/>
+          <w:szCs w:val="18"/>
+        </w:rPr>
+        <w:t xml:space="preserve"> as some</w:t>
+      </w:r>
+      <w:r>
+        <w:rPr>
+          <w:sz w:val="18"/>
+          <w:szCs w:val="18"/>
+        </w:rPr>
+        <w:t xml:space="preserve"> of those</w:t>
+      </w:r>
+      <w:r>
+        <w:rPr>
+          <w:sz w:val="18"/>
+          <w:szCs w:val="18"/>
+        </w:rPr>
+        <w:t xml:space="preserve"> are composed of more than one world that could be extracted from the product’s description.</w:t>
+      </w:r>
+    </w:p>
+    <w:p>
+      <w:pPr>
+        <w:jc w:val="both"/>
+        <w:rPr>
+          <w:sz w:val="18"/>
+          <w:szCs w:val="18"/>
+        </w:rPr>
+      </w:pPr>
+      <w:r>
+        <w:rPr>
+          <w:sz w:val="18"/>
+          <w:szCs w:val="18"/>
+        </w:rPr>
+        <w:t xml:space="preserve">In case of no applicable discount in the scraping date, the </w:t>
+      </w:r>
+      <w:r>
+        <w:rPr>
+          <w:b/>
+          <w:bCs/>
+          <w:sz w:val="18"/>
+          <w:szCs w:val="18"/>
+        </w:rPr>
+        <w:t>Discount</w:t>
+      </w:r>
+      <w:r>
+        <w:rPr>
+          <w:sz w:val="18"/>
+          <w:szCs w:val="18"/>
+        </w:rPr>
+        <w:t xml:space="preserve"> record has been registered as ‘no discount’.</w:t>
+      </w:r>
+    </w:p>
+    <w:p>
+      <w:pPr>
+        <w:jc w:val="both"/>
+        <w:rPr>
+          <w:sz w:val="18"/>
+          <w:szCs w:val="18"/>
+        </w:rPr>
+      </w:pPr>
+    </w:p>
+    <w:p>
+      <w:pPr>
+        <w:jc w:val="both"/>
+        <w:rPr>
+          <w:sz w:val="18"/>
+          <w:szCs w:val="18"/>
+        </w:rPr>
+      </w:pPr>
+      <w:r>
+        <w:rPr>
+          <w:sz w:val="18"/>
+          <w:szCs w:val="18"/>
+        </w:rPr>
+        <w:t xml:space="preserve">The final output obtained </w:t>
+      </w:r>
+      <w:r>
+        <w:rPr>
+          <w:sz w:val="18"/>
+          <w:szCs w:val="18"/>
+        </w:rPr>
+        <w:t>merging the different data frames</w:t>
+      </w:r>
+      <w:r>
+        <w:rPr>
+          <w:sz w:val="18"/>
+          <w:szCs w:val="18"/>
+        </w:rPr>
+        <w:t xml:space="preserve"> </w:t>
+      </w:r>
+      <w:r>
+        <w:rPr>
+          <w:sz w:val="18"/>
+          <w:szCs w:val="18"/>
+        </w:rPr>
+        <w:t>consists of</w:t>
+      </w:r>
+      <w:r>
+        <w:rPr>
+          <w:sz w:val="18"/>
+          <w:szCs w:val="18"/>
+        </w:rPr>
+        <w:t xml:space="preserve"> a data frame </w:t>
+      </w:r>
+      <w:r>
+        <w:rPr>
+          <w:sz w:val="18"/>
+          <w:szCs w:val="18"/>
+        </w:rPr>
+        <w:t>with</w:t>
+      </w:r>
+      <w:r>
+        <w:rPr>
+          <w:sz w:val="18"/>
+          <w:szCs w:val="18"/>
+        </w:rPr>
+        <w:t xml:space="preserve"> the following </w:t>
+      </w:r>
+      <w:r>
+        <w:rPr>
+          <w:sz w:val="18"/>
+          <w:szCs w:val="18"/>
+        </w:rPr>
+        <w:t>fields</w:t>
+      </w:r>
+      <w:r>
+        <w:rPr>
+          <w:sz w:val="18"/>
+          <w:szCs w:val="18"/>
+        </w:rPr>
+        <w:t>:</w:t>
+      </w:r>
+    </w:p>
+    <w:p>
+      <w:pPr>
+        <w:jc w:val="both"/>
+        <w:rPr>
+          <w:sz w:val="18"/>
+          <w:szCs w:val="18"/>
+        </w:rPr>
+      </w:pPr>
+      <w:r>
+        <w:rPr>
+          <w:sz w:val="18"/>
+          <w:szCs w:val="18"/>
+        </w:rPr>
+        <w:t>ID, Competitor, Category, Product_Description, Brand, Regular_Price</w:t>
+      </w:r>
+      <w:r>
+        <w:rPr>
+          <w:sz w:val="18"/>
+          <w:szCs w:val="18"/>
+        </w:rPr>
+        <w:t xml:space="preserve"> </w:t>
+      </w:r>
+      <w:r>
+        <w:rPr>
+          <w:sz w:val="18"/>
+          <w:szCs w:val="18"/>
+        </w:rPr>
+        <w:t>(CHF), Grammage, Unit, Link, Scraping_Date, Discount, Actual_Price (CHF), Regular_Price/Unit, Actual_price/Unit</w:t>
+      </w:r>
+      <w:r>
+        <w:rPr>
+          <w:sz w:val="18"/>
+          <w:szCs w:val="18"/>
+        </w:rPr>
+        <w:t>.</w:t>
+      </w:r>
+    </w:p>
+    <w:p>
+      <w:pPr>
+        <w:jc w:val="both"/>
+        <w:rPr>
+          <w:sz w:val="18"/>
+          <w:szCs w:val="18"/>
+        </w:rPr>
+      </w:pPr>
+    </w:p>
+    <w:p>
+      <w:pPr>
+        <w:pStyle w:val="ListParagraph"/>
+        <w:numPr>
+          <w:ilvl w:val="0"/>
+          <w:numId w:val="25"/>
+        </w:numPr>
+        <w:jc w:val="both"/>
+        <w:rPr>
+          <w:sz w:val="18"/>
+          <w:szCs w:val="18"/>
+        </w:rPr>
+      </w:pPr>
+      <w:r>
+        <w:rPr>
+          <w:b/>
+          <w:bCs/>
+          <w:sz w:val="18"/>
+          <w:szCs w:val="18"/>
+        </w:rPr>
+        <w:t>Missing Values</w:t>
+      </w:r>
+      <w:r>
+        <w:rPr>
+          <w:sz w:val="18"/>
+          <w:szCs w:val="18"/>
+        </w:rPr>
+        <w:t xml:space="preserve"> </w:t>
+      </w:r>
+      <w:r>
+        <w:rPr>
+          <w:sz w:val="18"/>
+          <w:szCs w:val="18"/>
+        </w:rPr>
+        <w:t xml:space="preserve">(strange things) </w:t>
+      </w:r>
+      <w:r>
+        <w:rPr>
+          <w:sz w:val="18"/>
+          <w:szCs w:val="18"/>
+          <w:highlight w:val="yellow"/>
+        </w:rPr>
+        <w:t>(Fatima)</w:t>
+      </w:r>
+    </w:p>
+    <w:p>
+      <w:pPr>
+        <w:jc w:val="both"/>
+        <w:rPr>
+          <w:sz w:val="18"/>
+          <w:szCs w:val="18"/>
+        </w:rPr>
+      </w:pPr>
+    </w:p>
+    <w:p>
+      <w:pPr>
+        <w:pStyle w:val="Heading2"/>
+        <w:jc w:val="both"/>
+        <w:rPr>
+          <w:rFonts w:asciiTheme="minorHAnsi" w:hAnsiTheme="minorHAnsi" w:cstheme="minorHAnsi"/>
+          <w:b/>
+          <w:bCs/>
+          <w:color w:val="auto"/>
+          <w:sz w:val="20"/>
+          <w:szCs w:val="20"/>
+        </w:rPr>
+      </w:pPr>
+      <w:bookmarkStart w:id="5" w:name="_Toc182059384"/>
+      <w:r>
+        <w:rPr>
+          <w:rFonts w:asciiTheme="minorHAnsi" w:hAnsiTheme="minorHAnsi" w:cstheme="minorHAnsi"/>
+          <w:b/>
+          <w:bCs/>
+          <w:color w:val="auto"/>
+          <w:sz w:val="20"/>
+          <w:szCs w:val="20"/>
+        </w:rPr>
+        <w:t>3</w:t>
+      </w:r>
+      <w:r>
+        <w:rPr>
+          <w:rFonts w:asciiTheme="minorHAnsi" w:hAnsiTheme="minorHAnsi" w:cstheme="minorHAnsi"/>
+          <w:b/>
+          <w:bCs/>
+          <w:color w:val="auto"/>
+          <w:sz w:val="20"/>
+          <w:szCs w:val="20"/>
+        </w:rPr>
+        <w:t>.</w:t>
+      </w:r>
+      <w:r>
+        <w:rPr>
+          <w:rFonts w:asciiTheme="minorHAnsi" w:hAnsiTheme="minorHAnsi" w:cstheme="minorHAnsi"/>
+          <w:b/>
+          <w:bCs/>
+          <w:color w:val="auto"/>
+          <w:sz w:val="20"/>
+          <w:szCs w:val="20"/>
+        </w:rPr>
+        <w:t>3</w:t>
+      </w:r>
+      <w:r>
+        <w:rPr>
+          <w:rFonts w:asciiTheme="minorHAnsi" w:hAnsiTheme="minorHAnsi" w:cstheme="minorHAnsi"/>
+          <w:b/>
+          <w:bCs/>
+          <w:color w:val="auto"/>
+          <w:sz w:val="20"/>
+          <w:szCs w:val="20"/>
+        </w:rPr>
+        <w:t xml:space="preserve"> Analysis</w:t>
+      </w:r>
+      <w:bookmarkEnd w:id="5"/>
+      <w:r>
+        <w:rPr>
+          <w:rFonts w:asciiTheme="minorHAnsi" w:hAnsiTheme="minorHAnsi" w:cstheme="minorHAnsi"/>
+          <w:b/>
+          <w:bCs/>
+          <w:color w:val="auto"/>
+          <w:sz w:val="20"/>
+          <w:szCs w:val="20"/>
+        </w:rPr>
+        <w:t xml:space="preserve"> </w:t>
+      </w:r>
+    </w:p>
+    <w:p>
+      <w:pPr>
+        <w:jc w:val="both"/>
+        <w:rPr>
+          <w:sz w:val="18"/>
+          <w:szCs w:val="18"/>
+        </w:rPr>
+      </w:pPr>
+      <w:r>
+        <w:rPr>
+          <w:sz w:val="18"/>
+          <w:szCs w:val="18"/>
+        </w:rPr>
+        <w:t>This</w:t>
+      </w:r>
+      <w:r>
+        <w:rPr>
+          <w:sz w:val="18"/>
+          <w:szCs w:val="18"/>
+        </w:rPr>
+        <w:t xml:space="preserve"> section explains how the group address</w:t>
+      </w:r>
+      <w:r>
+        <w:rPr>
+          <w:sz w:val="18"/>
+          <w:szCs w:val="18"/>
+        </w:rPr>
+        <w:t>ed</w:t>
+      </w:r>
+      <w:r>
+        <w:rPr>
+          <w:sz w:val="18"/>
+          <w:szCs w:val="18"/>
+        </w:rPr>
+        <w:t xml:space="preserve"> the research </w:t>
+      </w:r>
+      <w:r>
+        <w:rPr>
+          <w:sz w:val="18"/>
+          <w:szCs w:val="18"/>
+        </w:rPr>
+        <w:t>questions and</w:t>
+      </w:r>
+      <w:r>
+        <w:rPr>
+          <w:sz w:val="18"/>
+          <w:szCs w:val="18"/>
+        </w:rPr>
+        <w:t xml:space="preserve"> set up</w:t>
+      </w:r>
+      <w:r>
+        <w:rPr>
+          <w:sz w:val="18"/>
+          <w:szCs w:val="18"/>
+        </w:rPr>
+        <w:t xml:space="preserve"> an exploratory data analysis to gain a more comprehensive understanding of the dataset.</w:t>
+      </w:r>
+    </w:p>
+    <w:p>
+      <w:pPr>
+        <w:jc w:val="both"/>
+        <w:rPr>
+          <w:sz w:val="18"/>
+          <w:szCs w:val="18"/>
+        </w:rPr>
+      </w:pPr>
+    </w:p>
+    <w:p>
+      <w:pPr>
+        <w:jc w:val="both"/>
+        <w:rPr>
+          <w:b/>
+          <w:bCs/>
+          <w:sz w:val="18"/>
+          <w:szCs w:val="18"/>
+        </w:rPr>
+      </w:pPr>
+      <w:r>
+        <w:rPr>
+          <w:b/>
+          <w:bCs/>
+          <w:sz w:val="18"/>
+          <w:szCs w:val="18"/>
+        </w:rPr>
+        <w:t>3.3.1 Address of Research Question</w:t>
+      </w:r>
+    </w:p>
+    <w:p>
+      <w:pPr>
+        <w:pStyle w:val="BodyText"/>
+        <w:numPr>
+          <w:ilvl w:val="0"/>
+          <w:numId w:val="21"/>
+        </w:numPr>
+        <w:rPr>
+          <w:i/>
+          <w:iCs/>
+          <w:sz w:val="18"/>
+          <w:szCs w:val="18"/>
+        </w:rPr>
+      </w:pPr>
+      <w:r>
+        <w:rPr>
+          <w:i/>
+          <w:iCs/>
+          <w:sz w:val="18"/>
+          <w:szCs w:val="18"/>
+        </w:rPr>
+        <w:t xml:space="preserve">Average Prices Comparison </w:t>
+      </w:r>
+      <w:r>
+        <w:rPr>
+          <w:i/>
+          <w:iCs/>
+          <w:sz w:val="18"/>
+          <w:szCs w:val="18"/>
+          <w:highlight w:val="yellow"/>
+        </w:rPr>
+        <w:t>(Fatima)</w:t>
+      </w:r>
+    </w:p>
+    <w:p>
+      <w:pPr>
+        <w:pStyle w:val="ListParagraph"/>
         <w:numPr>
           <w:ilvl w:val="0"/>
           <w:numId w:val="13"/>
@@ -2930,7 +4315,28 @@
           <w:sz w:val="18"/>
           <w:szCs w:val="18"/>
         </w:rPr>
-        <w:t>Cleaning, formatting and structure of the scraped data for the analysis</w:t>
+        <w:t>How we compared the prices (</w:t>
+      </w:r>
+      <w:r>
+        <w:rPr>
+          <w:sz w:val="18"/>
+          <w:szCs w:val="18"/>
+        </w:rPr>
+        <w:t xml:space="preserve">Average </w:t>
+      </w:r>
+      <w:r>
+        <w:rPr>
+          <w:sz w:val="18"/>
+          <w:szCs w:val="18"/>
+        </w:rPr>
+        <w:t xml:space="preserve">Regular prices </w:t>
+      </w:r>
+      <w:r>
+        <w:rPr>
+          <w:sz w:val="18"/>
+          <w:szCs w:val="18"/>
+        </w:rPr>
+        <w:t>–</w:t>
       </w:r>
       <w:r>
         <w:rPr>
@@ -2943,22 +4349,238 @@
         <w:rPr>
           <w:sz w:val="18"/>
           <w:szCs w:val="18"/>
+        </w:rPr>
+        <w:t>Actual prices)</w:t>
+      </w:r>
+      <w:r>
+        <w:rPr>
+          <w:sz w:val="18"/>
+          <w:szCs w:val="18"/>
+        </w:rPr>
+        <w:t xml:space="preserve"> </w:t>
+      </w:r>
+    </w:p>
+    <w:p>
+      <w:pPr>
+        <w:jc w:val="both"/>
+        <w:rPr>
+          <w:sz w:val="18"/>
+          <w:szCs w:val="18"/>
+        </w:rPr>
+      </w:pPr>
+    </w:p>
+    <w:p>
+      <w:pPr>
+        <w:pStyle w:val="BodyText"/>
+        <w:numPr>
+          <w:ilvl w:val="0"/>
+          <w:numId w:val="21"/>
+        </w:numPr>
+        <w:rPr>
+          <w:i/>
+          <w:iCs/>
+          <w:sz w:val="18"/>
+          <w:szCs w:val="18"/>
+        </w:rPr>
+      </w:pPr>
+      <w:r>
+        <w:rPr>
+          <w:i/>
+          <w:iCs/>
+          <w:sz w:val="18"/>
+          <w:szCs w:val="18"/>
+        </w:rPr>
+        <w:t xml:space="preserve">Number of brands offered by category and competitor </w:t>
+      </w:r>
+      <w:r>
+        <w:rPr>
+          <w:i/>
+          <w:iCs/>
+          <w:sz w:val="18"/>
+          <w:szCs w:val="18"/>
           <w:highlight w:val="yellow"/>
         </w:rPr>
-        <w:t>(</w:t>
-      </w:r>
-      <w:r>
-        <w:rPr>
+        <w:t>(Martina)</w:t>
+      </w:r>
+    </w:p>
+    <w:p>
+      <w:pPr>
+        <w:pStyle w:val="BodyText"/>
+        <w:rPr>
+          <w:sz w:val="18"/>
+          <w:szCs w:val="18"/>
+        </w:rPr>
+      </w:pPr>
+      <w:r>
+        <w:rPr>
+          <w:sz w:val="18"/>
+          <w:szCs w:val="18"/>
+        </w:rPr>
+        <w:t>The question require</w:t>
+      </w:r>
+      <w:r>
+        <w:rPr>
+          <w:sz w:val="18"/>
+          <w:szCs w:val="18"/>
+        </w:rPr>
+        <w:t>d, firstly,</w:t>
+      </w:r>
+      <w:r>
+        <w:rPr>
+          <w:sz w:val="18"/>
+          <w:szCs w:val="18"/>
+        </w:rPr>
+        <w:t xml:space="preserve"> to </w:t>
+      </w:r>
+      <w:r>
+        <w:rPr>
+          <w:sz w:val="18"/>
+          <w:szCs w:val="18"/>
+        </w:rPr>
+        <w:t>create</w:t>
+      </w:r>
+      <w:r>
+        <w:rPr>
+          <w:sz w:val="18"/>
+          <w:szCs w:val="18"/>
+        </w:rPr>
+        <w:t xml:space="preserve"> </w:t>
+      </w:r>
+      <w:r>
+        <w:rPr>
+          <w:sz w:val="18"/>
+          <w:szCs w:val="18"/>
+        </w:rPr>
+        <w:t>two</w:t>
+      </w:r>
+      <w:r>
+        <w:rPr>
+          <w:sz w:val="18"/>
+          <w:szCs w:val="18"/>
+        </w:rPr>
+        <w:t xml:space="preserve"> subsets of the data frame </w:t>
+      </w:r>
+      <w:r>
+        <w:rPr>
+          <w:sz w:val="18"/>
+          <w:szCs w:val="18"/>
+        </w:rPr>
+        <w:t>according to the Competitor, including only the Category and the Brand fields. A second step calculate the number of different unique Brand for each competitor according to the category. Finally, the results are plot for each competitor and as comparison between the two competitors.</w:t>
+      </w:r>
+      <w:r>
+        <w:rPr>
+          <w:sz w:val="18"/>
+          <w:szCs w:val="18"/>
+        </w:rPr>
+        <w:t xml:space="preserve"> Moreover, the number of products with unknown brand are counted for each category in the offers by the competitors.</w:t>
+      </w:r>
+    </w:p>
+    <w:p>
+      <w:pPr>
+        <w:pStyle w:val="BodyText"/>
+        <w:rPr>
+          <w:i/>
+          <w:iCs/>
+          <w:sz w:val="18"/>
+          <w:szCs w:val="18"/>
+        </w:rPr>
+      </w:pPr>
+    </w:p>
+    <w:p>
+      <w:pPr>
+        <w:pStyle w:val="BodyText"/>
+        <w:numPr>
+          <w:ilvl w:val="0"/>
+          <w:numId w:val="21"/>
+        </w:numPr>
+        <w:rPr>
+          <w:i/>
+          <w:iCs/>
+          <w:sz w:val="18"/>
+          <w:szCs w:val="18"/>
+        </w:rPr>
+      </w:pPr>
+      <w:r>
+        <w:rPr>
+          <w:i/>
+          <w:iCs/>
+          <w:sz w:val="18"/>
+          <w:szCs w:val="18"/>
+        </w:rPr>
+        <w:t xml:space="preserve">Price comparison between private label products and traditional brands </w:t>
+      </w:r>
+      <w:r>
+        <w:rPr>
+          <w:i/>
+          <w:iCs/>
           <w:sz w:val="18"/>
           <w:szCs w:val="18"/>
           <w:highlight w:val="yellow"/>
         </w:rPr>
-        <w:t>Martina – Cata - Fatima)</w:t>
-      </w:r>
-    </w:p>
-    <w:p>
-      <w:pPr>
-        <w:pStyle w:val="Listenabsatz"/>
+        <w:t>(Cata)</w:t>
+      </w:r>
+    </w:p>
+    <w:p>
+      <w:pPr>
+        <w:jc w:val="both"/>
+        <w:rPr>
+          <w:sz w:val="18"/>
+          <w:szCs w:val="18"/>
+        </w:rPr>
+      </w:pPr>
+      <w:r>
+        <w:rPr>
+          <w:sz w:val="18"/>
+          <w:szCs w:val="18"/>
+        </w:rPr>
+        <w:t>To address this question, a new flag is created in the dataset to indicate, for each product, whether the brand corresponds to a private label or a traditional one. The objective is to calculate the average of both prices (Regular and Actual, including any discount) per category and competitor and to determine the price advantage and savings for a client when purchasing a private label product.</w:t>
+      </w:r>
+    </w:p>
+    <w:p>
+      <w:pPr>
+        <w:jc w:val="both"/>
+        <w:rPr>
+          <w:sz w:val="18"/>
+          <w:szCs w:val="18"/>
+        </w:rPr>
+      </w:pPr>
+    </w:p>
+    <w:p>
+      <w:pPr>
+        <w:jc w:val="both"/>
+        <w:rPr>
+          <w:sz w:val="18"/>
+          <w:szCs w:val="18"/>
+        </w:rPr>
+      </w:pPr>
+      <w:r>
+        <w:rPr>
+          <w:b/>
+          <w:bCs/>
+          <w:sz w:val="18"/>
+          <w:szCs w:val="18"/>
+        </w:rPr>
+        <w:t>3.3.2 Exploratory Data Analysis</w:t>
+      </w:r>
+      <w:r>
+        <w:rPr>
+          <w:sz w:val="18"/>
+          <w:szCs w:val="18"/>
+        </w:rPr>
+        <w:t xml:space="preserve"> </w:t>
+      </w:r>
+      <w:r>
+        <w:rPr>
+          <w:sz w:val="18"/>
+          <w:szCs w:val="18"/>
+          <w:highlight w:val="yellow"/>
+        </w:rPr>
+        <w:t>(Cata)</w:t>
+      </w:r>
+    </w:p>
+    <w:p>
+      <w:pPr>
+        <w:pStyle w:val="ListParagraph"/>
         <w:numPr>
           <w:ilvl w:val="0"/>
           <w:numId w:val="13"/>
@@ -2974,408 +4596,6 @@
           <w:sz w:val="18"/>
           <w:szCs w:val="18"/>
         </w:rPr>
-        <w:t xml:space="preserve">Missing Values </w:t>
-      </w:r>
-      <w:r>
-        <w:rPr>
-          <w:sz w:val="18"/>
-          <w:szCs w:val="18"/>
-        </w:rPr>
-        <w:t xml:space="preserve">(strange things) </w:t>
-      </w:r>
-      <w:r>
-        <w:rPr>
-          <w:sz w:val="18"/>
-          <w:szCs w:val="18"/>
-          <w:highlight w:val="yellow"/>
-        </w:rPr>
-        <w:t>(Fatima)</w:t>
-      </w:r>
-    </w:p>
-    <w:p>
-      <w:pPr>
-        <w:jc w:val="both"/>
-        <w:rPr>
-          <w:sz w:val="18"/>
-          <w:szCs w:val="18"/>
-        </w:rPr>
-      </w:pPr>
-    </w:p>
-    <w:p>
-      <w:pPr>
-        <w:pStyle w:val="berschrift2"/>
-        <w:jc w:val="both"/>
-        <w:rPr>
-          <w:rFonts w:asciiTheme="minorHAnsi" w:hAnsiTheme="minorHAnsi" w:cstheme="minorHAnsi"/>
-          <w:b/>
-          <w:bCs/>
-          <w:color w:val="auto"/>
-          <w:sz w:val="20"/>
-          <w:szCs w:val="20"/>
-        </w:rPr>
-      </w:pPr>
-      <w:bookmarkStart w:id="5" w:name="_Toc182059384"/>
-      <w:r>
-        <w:rPr>
-          <w:rFonts w:asciiTheme="minorHAnsi" w:hAnsiTheme="minorHAnsi" w:cstheme="minorHAnsi"/>
-          <w:b/>
-          <w:bCs/>
-          <w:color w:val="auto"/>
-          <w:sz w:val="20"/>
-          <w:szCs w:val="20"/>
-        </w:rPr>
-        <w:t>3</w:t>
-      </w:r>
-      <w:r>
-        <w:rPr>
-          <w:rFonts w:asciiTheme="minorHAnsi" w:hAnsiTheme="minorHAnsi" w:cstheme="minorHAnsi"/>
-          <w:b/>
-          <w:bCs/>
-          <w:color w:val="auto"/>
-          <w:sz w:val="20"/>
-          <w:szCs w:val="20"/>
-        </w:rPr>
-        <w:t>.</w:t>
-      </w:r>
-      <w:r>
-        <w:rPr>
-          <w:rFonts w:asciiTheme="minorHAnsi" w:hAnsiTheme="minorHAnsi" w:cstheme="minorHAnsi"/>
-          <w:b/>
-          <w:bCs/>
-          <w:color w:val="auto"/>
-          <w:sz w:val="20"/>
-          <w:szCs w:val="20"/>
-        </w:rPr>
-        <w:t>3</w:t>
-      </w:r>
-      <w:r>
-        <w:rPr>
-          <w:rFonts w:asciiTheme="minorHAnsi" w:hAnsiTheme="minorHAnsi" w:cstheme="minorHAnsi"/>
-          <w:b/>
-          <w:bCs/>
-          <w:color w:val="auto"/>
-          <w:sz w:val="20"/>
-          <w:szCs w:val="20"/>
-        </w:rPr>
-        <w:t xml:space="preserve"> Analysis</w:t>
-      </w:r>
-      <w:bookmarkEnd w:id="5"/>
-      <w:r>
-        <w:rPr>
-          <w:rFonts w:asciiTheme="minorHAnsi" w:hAnsiTheme="minorHAnsi" w:cstheme="minorHAnsi"/>
-          <w:b/>
-          <w:bCs/>
-          <w:color w:val="auto"/>
-          <w:sz w:val="20"/>
-          <w:szCs w:val="20"/>
-        </w:rPr>
-        <w:t xml:space="preserve"> </w:t>
-      </w:r>
-    </w:p>
-    <w:p>
-      <w:pPr>
-        <w:jc w:val="both"/>
-        <w:rPr>
-          <w:sz w:val="18"/>
-          <w:szCs w:val="18"/>
-        </w:rPr>
-      </w:pPr>
-      <w:r>
-        <w:rPr>
-          <w:sz w:val="18"/>
-          <w:szCs w:val="18"/>
-        </w:rPr>
-        <w:t>This section explains how the group will address the research questions, and an exploratory data analysis is conducted to gain a more comprehensive understanding of the dataset.</w:t>
-      </w:r>
-    </w:p>
-    <w:p>
-      <w:pPr>
-        <w:jc w:val="both"/>
-        <w:rPr>
-          <w:sz w:val="18"/>
-          <w:szCs w:val="18"/>
-        </w:rPr>
-      </w:pPr>
-    </w:p>
-    <w:p>
-      <w:pPr>
-        <w:jc w:val="both"/>
-        <w:rPr>
-          <w:b/>
-          <w:bCs/>
-          <w:sz w:val="18"/>
-          <w:szCs w:val="18"/>
-        </w:rPr>
-      </w:pPr>
-      <w:r>
-        <w:rPr>
-          <w:b/>
-          <w:bCs/>
-          <w:sz w:val="18"/>
-          <w:szCs w:val="18"/>
-        </w:rPr>
-        <w:t>3.3.1 Address of Research Question</w:t>
-      </w:r>
-    </w:p>
-    <w:p>
-      <w:pPr>
-        <w:pStyle w:val="Textkrper"/>
-        <w:numPr>
-          <w:ilvl w:val="0"/>
-          <w:numId w:val="21"/>
-        </w:numPr>
-        <w:rPr>
-          <w:i/>
-          <w:iCs/>
-          <w:sz w:val="18"/>
-          <w:szCs w:val="18"/>
-        </w:rPr>
-      </w:pPr>
-      <w:r>
-        <w:rPr>
-          <w:i/>
-          <w:iCs/>
-          <w:sz w:val="18"/>
-          <w:szCs w:val="18"/>
-        </w:rPr>
-        <w:t xml:space="preserve">Average Prices Comparison </w:t>
-      </w:r>
-      <w:r>
-        <w:rPr>
-          <w:i/>
-          <w:iCs/>
-          <w:sz w:val="18"/>
-          <w:szCs w:val="18"/>
-          <w:highlight w:val="yellow"/>
-        </w:rPr>
-        <w:t>(Fatima)</w:t>
-      </w:r>
-    </w:p>
-    <w:p>
-      <w:pPr>
-        <w:pStyle w:val="Listenabsatz"/>
-        <w:numPr>
-          <w:ilvl w:val="0"/>
-          <w:numId w:val="13"/>
-        </w:numPr>
-        <w:jc w:val="both"/>
-        <w:rPr>
-          <w:sz w:val="18"/>
-          <w:szCs w:val="18"/>
-        </w:rPr>
-      </w:pPr>
-      <w:r>
-        <w:rPr>
-          <w:sz w:val="18"/>
-          <w:szCs w:val="18"/>
-        </w:rPr>
-        <w:t>How we compared the prices (</w:t>
-      </w:r>
-      <w:r>
-        <w:rPr>
-          <w:sz w:val="18"/>
-          <w:szCs w:val="18"/>
-        </w:rPr>
-        <w:t xml:space="preserve">Average </w:t>
-      </w:r>
-      <w:r>
-        <w:rPr>
-          <w:sz w:val="18"/>
-          <w:szCs w:val="18"/>
-        </w:rPr>
-        <w:t xml:space="preserve">Regular prices </w:t>
-      </w:r>
-      <w:r>
-        <w:rPr>
-          <w:sz w:val="18"/>
-          <w:szCs w:val="18"/>
-        </w:rPr>
-        <w:t>–</w:t>
-      </w:r>
-      <w:r>
-        <w:rPr>
-          <w:sz w:val="18"/>
-          <w:szCs w:val="18"/>
-        </w:rPr>
-        <w:t xml:space="preserve"> </w:t>
-      </w:r>
-      <w:r>
-        <w:rPr>
-          <w:sz w:val="18"/>
-          <w:szCs w:val="18"/>
-        </w:rPr>
-        <w:t>Actual prices)</w:t>
-      </w:r>
-      <w:r>
-        <w:rPr>
-          <w:sz w:val="18"/>
-          <w:szCs w:val="18"/>
-        </w:rPr>
-        <w:t xml:space="preserve"> </w:t>
-      </w:r>
-    </w:p>
-    <w:p>
-      <w:pPr>
-        <w:jc w:val="both"/>
-        <w:rPr>
-          <w:sz w:val="18"/>
-          <w:szCs w:val="18"/>
-        </w:rPr>
-      </w:pPr>
-    </w:p>
-    <w:p>
-      <w:pPr>
-        <w:pStyle w:val="Textkrper"/>
-        <w:numPr>
-          <w:ilvl w:val="0"/>
-          <w:numId w:val="21"/>
-        </w:numPr>
-        <w:rPr>
-          <w:i/>
-          <w:iCs/>
-          <w:sz w:val="18"/>
-          <w:szCs w:val="18"/>
-        </w:rPr>
-      </w:pPr>
-      <w:r>
-        <w:rPr>
-          <w:i/>
-          <w:iCs/>
-          <w:sz w:val="18"/>
-          <w:szCs w:val="18"/>
-        </w:rPr>
-        <w:t xml:space="preserve">Number of brands offered by category and competitor </w:t>
-      </w:r>
-      <w:r>
-        <w:rPr>
-          <w:i/>
-          <w:iCs/>
-          <w:sz w:val="18"/>
-          <w:szCs w:val="18"/>
-          <w:highlight w:val="yellow"/>
-        </w:rPr>
-        <w:t>(Martina)</w:t>
-      </w:r>
-    </w:p>
-    <w:p>
-      <w:pPr>
-        <w:jc w:val="both"/>
-        <w:rPr>
-          <w:sz w:val="18"/>
-          <w:szCs w:val="18"/>
-        </w:rPr>
-      </w:pPr>
-    </w:p>
-    <w:p>
-      <w:pPr>
-        <w:pStyle w:val="Textkrper"/>
-        <w:numPr>
-          <w:ilvl w:val="0"/>
-          <w:numId w:val="21"/>
-        </w:numPr>
-        <w:rPr>
-          <w:i/>
-          <w:iCs/>
-          <w:sz w:val="18"/>
-          <w:szCs w:val="18"/>
-        </w:rPr>
-      </w:pPr>
-      <w:r>
-        <w:rPr>
-          <w:i/>
-          <w:iCs/>
-          <w:sz w:val="18"/>
-          <w:szCs w:val="18"/>
-        </w:rPr>
-        <w:t xml:space="preserve">Price comparison between private label products and traditional brands </w:t>
-      </w:r>
-      <w:r>
-        <w:rPr>
-          <w:i/>
-          <w:iCs/>
-          <w:sz w:val="18"/>
-          <w:szCs w:val="18"/>
-          <w:highlight w:val="yellow"/>
-        </w:rPr>
-        <w:t>(Cata)</w:t>
-      </w:r>
-    </w:p>
-    <w:p>
-      <w:pPr>
-        <w:jc w:val="both"/>
-        <w:rPr>
-          <w:sz w:val="18"/>
-          <w:szCs w:val="18"/>
-        </w:rPr>
-      </w:pPr>
-      <w:r>
-        <w:rPr>
-          <w:sz w:val="18"/>
-          <w:szCs w:val="18"/>
-        </w:rPr>
-        <w:t>To address this question, a new flag is created in the dataset to indicate, for each product, whether the brand corresponds to a private label or a traditional one. The objective is to calculate the average of both prices (Regular and Actual, including any discount) per category and competitor and to determine the price advantage and savings for a client when purchasing a private label product.</w:t>
-      </w:r>
-    </w:p>
-    <w:p>
-      <w:pPr>
-        <w:jc w:val="both"/>
-        <w:rPr>
-          <w:sz w:val="18"/>
-          <w:szCs w:val="18"/>
-        </w:rPr>
-      </w:pPr>
-    </w:p>
-    <w:p>
-      <w:pPr>
-        <w:jc w:val="both"/>
-        <w:rPr>
-          <w:sz w:val="18"/>
-          <w:szCs w:val="18"/>
-        </w:rPr>
-      </w:pPr>
-      <w:r>
-        <w:rPr>
-          <w:b/>
-          <w:bCs/>
-          <w:sz w:val="18"/>
-          <w:szCs w:val="18"/>
-        </w:rPr>
-        <w:t>3.3.2 Exploratory Data Analysis</w:t>
-      </w:r>
-      <w:r>
-        <w:rPr>
-          <w:sz w:val="18"/>
-          <w:szCs w:val="18"/>
-        </w:rPr>
-        <w:t xml:space="preserve"> </w:t>
-      </w:r>
-      <w:r>
-        <w:rPr>
-          <w:sz w:val="18"/>
-          <w:szCs w:val="18"/>
-          <w:highlight w:val="yellow"/>
-        </w:rPr>
-        <w:t>(Cata)</w:t>
-      </w:r>
-    </w:p>
-    <w:p>
-      <w:pPr>
-        <w:pStyle w:val="Listenabsatz"/>
-        <w:numPr>
-          <w:ilvl w:val="0"/>
-          <w:numId w:val="13"/>
-        </w:numPr>
-        <w:jc w:val="both"/>
-        <w:rPr>
-          <w:sz w:val="18"/>
-          <w:szCs w:val="18"/>
-        </w:rPr>
-      </w:pPr>
-      <w:r>
-        <w:rPr>
-          <w:sz w:val="18"/>
-          <w:szCs w:val="18"/>
-        </w:rPr>
         <w:t>Statistics Summary</w:t>
       </w:r>
     </w:p>
@@ -3390,7 +4610,7 @@
     </w:p>
     <w:tbl>
       <w:tblPr>
-        <w:tblStyle w:val="Gitternetztabelle4Akzent1"/>
+        <w:tblStyle w:val="GridTable4-Accent1"/>
         <w:tblW w:w="0" w:type="auto"/>
         <w:tblLook w:val="04A0" w:firstRow="1" w:lastRow="0" w:firstColumn="1" w:lastColumn="0" w:noHBand="0" w:noVBand="1"/>
       </w:tblPr>
@@ -3413,7 +4633,7 @@
           </w:tcPr>
           <w:p>
             <w:pPr>
-              <w:pStyle w:val="Listenabsatz"/>
+              <w:pStyle w:val="ListParagraph"/>
               <w:ind w:left="0" w:firstLine="0"/>
               <w:jc w:val="center"/>
               <w:rPr>
@@ -3436,7 +4656,7 @@
           </w:tcPr>
           <w:p>
             <w:pPr>
-              <w:pStyle w:val="Listenabsatz"/>
+              <w:pStyle w:val="ListParagraph"/>
               <w:ind w:left="0" w:firstLine="0"/>
               <w:jc w:val="center"/>
               <w:cnfStyle w:val="100000000000" w:firstRow="1" w:lastRow="0" w:firstColumn="0" w:lastColumn="0" w:oddVBand="0" w:evenVBand="0" w:oddHBand="0" w:evenHBand="0" w:firstRowFirstColumn="0" w:firstRowLastColumn="0" w:lastRowFirstColumn="0" w:lastRowLastColumn="0"/>
@@ -3460,7 +4680,7 @@
           </w:tcPr>
           <w:p>
             <w:pPr>
-              <w:pStyle w:val="Listenabsatz"/>
+              <w:pStyle w:val="ListParagraph"/>
               <w:ind w:left="0" w:firstLine="0"/>
               <w:jc w:val="center"/>
               <w:cnfStyle w:val="100000000000" w:firstRow="1" w:lastRow="0" w:firstColumn="0" w:lastColumn="0" w:oddVBand="0" w:evenVBand="0" w:oddHBand="0" w:evenHBand="0" w:firstRowFirstColumn="0" w:firstRowLastColumn="0" w:lastRowFirstColumn="0" w:lastRowLastColumn="0"/>
@@ -3484,7 +4704,7 @@
           </w:tcPr>
           <w:p>
             <w:pPr>
-              <w:pStyle w:val="Listenabsatz"/>
+              <w:pStyle w:val="ListParagraph"/>
               <w:ind w:left="0" w:firstLine="0"/>
               <w:jc w:val="center"/>
               <w:cnfStyle w:val="100000000000" w:firstRow="1" w:lastRow="0" w:firstColumn="0" w:lastColumn="0" w:oddVBand="0" w:evenVBand="0" w:oddHBand="0" w:evenHBand="0" w:firstRowFirstColumn="0" w:firstRowLastColumn="0" w:lastRowFirstColumn="0" w:lastRowLastColumn="0"/>
@@ -3508,7 +4728,7 @@
           </w:tcPr>
           <w:p>
             <w:pPr>
-              <w:pStyle w:val="Listenabsatz"/>
+              <w:pStyle w:val="ListParagraph"/>
               <w:ind w:left="0" w:firstLine="0"/>
               <w:jc w:val="center"/>
               <w:cnfStyle w:val="100000000000" w:firstRow="1" w:lastRow="0" w:firstColumn="0" w:lastColumn="0" w:oddVBand="0" w:evenVBand="0" w:oddHBand="0" w:evenHBand="0" w:firstRowFirstColumn="0" w:firstRowLastColumn="0" w:lastRowFirstColumn="0" w:lastRowLastColumn="0"/>
@@ -3532,7 +4752,7 @@
           </w:tcPr>
           <w:p>
             <w:pPr>
-              <w:pStyle w:val="Listenabsatz"/>
+              <w:pStyle w:val="ListParagraph"/>
               <w:ind w:left="0" w:firstLine="0"/>
               <w:jc w:val="center"/>
               <w:cnfStyle w:val="100000000000" w:firstRow="1" w:lastRow="0" w:firstColumn="0" w:lastColumn="0" w:oddVBand="0" w:evenVBand="0" w:oddHBand="0" w:evenHBand="0" w:firstRowFirstColumn="0" w:firstRowLastColumn="0" w:lastRowFirstColumn="0" w:lastRowLastColumn="0"/>
@@ -3563,7 +4783,7 @@
           </w:tcPr>
           <w:p>
             <w:pPr>
-              <w:pStyle w:val="Listenabsatz"/>
+              <w:pStyle w:val="ListParagraph"/>
               <w:ind w:left="0" w:firstLine="0"/>
               <w:jc w:val="center"/>
               <w:rPr>
@@ -3590,7 +4810,7 @@
           </w:tcPr>
           <w:p>
             <w:pPr>
-              <w:pStyle w:val="Listenabsatz"/>
+              <w:pStyle w:val="ListParagraph"/>
               <w:ind w:left="0" w:firstLine="0"/>
               <w:jc w:val="center"/>
               <w:cnfStyle w:val="000000100000" w:firstRow="0" w:lastRow="0" w:firstColumn="0" w:lastColumn="0" w:oddVBand="0" w:evenVBand="0" w:oddHBand="1" w:evenHBand="0" w:firstRowFirstColumn="0" w:firstRowLastColumn="0" w:lastRowFirstColumn="0" w:lastRowLastColumn="0"/>
@@ -3614,7 +4834,7 @@
           </w:tcPr>
           <w:p>
             <w:pPr>
-              <w:pStyle w:val="Listenabsatz"/>
+              <w:pStyle w:val="ListParagraph"/>
               <w:ind w:left="0" w:firstLine="0"/>
               <w:jc w:val="center"/>
               <w:cnfStyle w:val="000000100000" w:firstRow="0" w:lastRow="0" w:firstColumn="0" w:lastColumn="0" w:oddVBand="0" w:evenVBand="0" w:oddHBand="1" w:evenHBand="0" w:firstRowFirstColumn="0" w:firstRowLastColumn="0" w:lastRowFirstColumn="0" w:lastRowLastColumn="0"/>
@@ -3638,7 +4858,7 @@
           </w:tcPr>
           <w:p>
             <w:pPr>
-              <w:pStyle w:val="Listenabsatz"/>
+              <w:pStyle w:val="ListParagraph"/>
               <w:ind w:left="0" w:firstLine="0"/>
               <w:jc w:val="center"/>
               <w:cnfStyle w:val="000000100000" w:firstRow="0" w:lastRow="0" w:firstColumn="0" w:lastColumn="0" w:oddVBand="0" w:evenVBand="0" w:oddHBand="1" w:evenHBand="0" w:firstRowFirstColumn="0" w:firstRowLastColumn="0" w:lastRowFirstColumn="0" w:lastRowLastColumn="0"/>
@@ -3662,7 +4882,7 @@
           </w:tcPr>
           <w:p>
             <w:pPr>
-              <w:pStyle w:val="Listenabsatz"/>
+              <w:pStyle w:val="ListParagraph"/>
               <w:ind w:left="0" w:firstLine="0"/>
               <w:jc w:val="center"/>
               <w:cnfStyle w:val="000000100000" w:firstRow="0" w:lastRow="0" w:firstColumn="0" w:lastColumn="0" w:oddVBand="0" w:evenVBand="0" w:oddHBand="1" w:evenHBand="0" w:firstRowFirstColumn="0" w:firstRowLastColumn="0" w:lastRowFirstColumn="0" w:lastRowLastColumn="0"/>
@@ -3686,7 +4906,7 @@
           </w:tcPr>
           <w:p>
             <w:pPr>
-              <w:pStyle w:val="Listenabsatz"/>
+              <w:pStyle w:val="ListParagraph"/>
               <w:ind w:left="0" w:firstLine="0"/>
               <w:jc w:val="center"/>
               <w:cnfStyle w:val="000000100000" w:firstRow="0" w:lastRow="0" w:firstColumn="0" w:lastColumn="0" w:oddVBand="0" w:evenVBand="0" w:oddHBand="1" w:evenHBand="0" w:firstRowFirstColumn="0" w:firstRowLastColumn="0" w:lastRowFirstColumn="0" w:lastRowLastColumn="0"/>
@@ -3705,7 +4925,7 @@
           </w:p>
           <w:p>
             <w:pPr>
-              <w:pStyle w:val="Listenabsatz"/>
+              <w:pStyle w:val="ListParagraph"/>
               <w:ind w:left="0" w:firstLine="0"/>
               <w:jc w:val="center"/>
               <w:cnfStyle w:val="000000100000" w:firstRow="0" w:lastRow="0" w:firstColumn="0" w:lastColumn="0" w:oddVBand="0" w:evenVBand="0" w:oddHBand="1" w:evenHBand="0" w:firstRowFirstColumn="0" w:firstRowLastColumn="0" w:lastRowFirstColumn="0" w:lastRowLastColumn="0"/>
@@ -3725,7 +4945,7 @@
           </w:tcPr>
           <w:p>
             <w:pPr>
-              <w:pStyle w:val="Listenabsatz"/>
+              <w:pStyle w:val="ListParagraph"/>
               <w:ind w:left="0" w:firstLine="0"/>
               <w:jc w:val="center"/>
               <w:rPr>
@@ -3752,7 +4972,7 @@
           </w:tcPr>
           <w:p>
             <w:pPr>
-              <w:pStyle w:val="Listenabsatz"/>
+              <w:pStyle w:val="ListParagraph"/>
               <w:ind w:left="0" w:firstLine="0"/>
               <w:jc w:val="center"/>
               <w:cnfStyle w:val="000000000000" w:firstRow="0" w:lastRow="0" w:firstColumn="0" w:lastColumn="0" w:oddVBand="0" w:evenVBand="0" w:oddHBand="0" w:evenHBand="0" w:firstRowFirstColumn="0" w:firstRowLastColumn="0" w:lastRowFirstColumn="0" w:lastRowLastColumn="0"/>
@@ -3776,7 +4996,7 @@
           </w:tcPr>
           <w:p>
             <w:pPr>
-              <w:pStyle w:val="Listenabsatz"/>
+              <w:pStyle w:val="ListParagraph"/>
               <w:ind w:left="0" w:firstLine="0"/>
               <w:jc w:val="center"/>
               <w:cnfStyle w:val="000000000000" w:firstRow="0" w:lastRow="0" w:firstColumn="0" w:lastColumn="0" w:oddVBand="0" w:evenVBand="0" w:oddHBand="0" w:evenHBand="0" w:firstRowFirstColumn="0" w:firstRowLastColumn="0" w:lastRowFirstColumn="0" w:lastRowLastColumn="0"/>
@@ -3800,7 +5020,7 @@
           </w:tcPr>
           <w:p>
             <w:pPr>
-              <w:pStyle w:val="Listenabsatz"/>
+              <w:pStyle w:val="ListParagraph"/>
               <w:ind w:left="0" w:firstLine="0"/>
               <w:jc w:val="center"/>
               <w:cnfStyle w:val="000000000000" w:firstRow="0" w:lastRow="0" w:firstColumn="0" w:lastColumn="0" w:oddVBand="0" w:evenVBand="0" w:oddHBand="0" w:evenHBand="0" w:firstRowFirstColumn="0" w:firstRowLastColumn="0" w:lastRowFirstColumn="0" w:lastRowLastColumn="0"/>
@@ -3824,7 +5044,7 @@
           </w:tcPr>
           <w:p>
             <w:pPr>
-              <w:pStyle w:val="Listenabsatz"/>
+              <w:pStyle w:val="ListParagraph"/>
               <w:ind w:left="0" w:firstLine="0"/>
               <w:jc w:val="center"/>
               <w:cnfStyle w:val="000000000000" w:firstRow="0" w:lastRow="0" w:firstColumn="0" w:lastColumn="0" w:oddVBand="0" w:evenVBand="0" w:oddHBand="0" w:evenHBand="0" w:firstRowFirstColumn="0" w:firstRowLastColumn="0" w:lastRowFirstColumn="0" w:lastRowLastColumn="0"/>
@@ -3848,7 +5068,7 @@
           </w:tcPr>
           <w:p>
             <w:pPr>
-              <w:pStyle w:val="Listenabsatz"/>
+              <w:pStyle w:val="ListParagraph"/>
               <w:ind w:left="0" w:firstLine="0"/>
               <w:jc w:val="center"/>
               <w:cnfStyle w:val="000000000000" w:firstRow="0" w:lastRow="0" w:firstColumn="0" w:lastColumn="0" w:oddVBand="0" w:evenVBand="0" w:oddHBand="0" w:evenHBand="0" w:firstRowFirstColumn="0" w:firstRowLastColumn="0" w:lastRowFirstColumn="0" w:lastRowLastColumn="0"/>
@@ -3870,7 +5090,7 @@
     </w:tbl>
     <w:p>
       <w:pPr>
-        <w:pStyle w:val="Beschriftung"/>
+        <w:pStyle w:val="Caption"/>
         <w:rPr>
           <w:sz w:val="14"/>
           <w:szCs w:val="14"/>
@@ -3930,7 +5150,7 @@
     </w:p>
     <w:p>
       <w:pPr>
-        <w:pStyle w:val="Listenabsatz"/>
+        <w:pStyle w:val="ListParagraph"/>
         <w:numPr>
           <w:ilvl w:val="0"/>
           <w:numId w:val="13"/>
@@ -3978,7 +5198,7 @@
     </w:p>
     <w:p>
       <w:pPr>
-        <w:pStyle w:val="Listenabsatz"/>
+        <w:pStyle w:val="ListParagraph"/>
         <w:ind w:left="360" w:firstLine="0"/>
         <w:rPr>
           <w:sz w:val="18"/>
@@ -4001,9 +5221,9 @@
           <w:szCs w:val="18"/>
         </w:rPr>
         <w:drawing>
-          <wp:inline distT="0" distB="0" distL="0" distR="0" wp14:anchorId="1BC8A65D" wp14:editId="2865AC24">
-            <wp:extent cx="5670550" cy="2432050"/>
-            <wp:effectExtent l="19050" t="19050" r="25400" b="25400"/>
+          <wp:inline distT="0" distB="0" distL="0" distR="0" wp14:anchorId="1BC8A65D" wp14:editId="2B0F0397">
+            <wp:extent cx="4412273" cy="1892386"/>
+            <wp:effectExtent l="12700" t="12700" r="7620" b="12700"/>
             <wp:docPr id="6" name="Grafik 6"/>
             <wp:cNvGraphicFramePr>
               <a:graphicFrameLocks xmlns:a="http://schemas.openxmlformats.org/drawingml/2006/main" noChangeAspect="1"/>
@@ -4024,7 +5244,7 @@
                   <pic:spPr>
                     <a:xfrm>
                       <a:off x="0" y="0"/>
-                      <a:ext cx="5670550" cy="2432050"/>
+                      <a:ext cx="4461541" cy="1913517"/>
                     </a:xfrm>
                     <a:prstGeom prst="rect">
                       <a:avLst/>
@@ -4044,7 +5264,7 @@
     </w:p>
     <w:p>
       <w:pPr>
-        <w:pStyle w:val="Beschriftung"/>
+        <w:pStyle w:val="Caption"/>
         <w:rPr>
           <w:sz w:val="14"/>
           <w:szCs w:val="14"/>
@@ -4153,7 +5373,7 @@
     </w:p>
     <w:p>
       <w:pPr>
-        <w:pStyle w:val="berschrift1"/>
+        <w:pStyle w:val="Heading1"/>
         <w:numPr>
           <w:ilvl w:val="0"/>
           <w:numId w:val="0"/>
@@ -4202,7 +5422,42 @@
           <w:sz w:val="18"/>
           <w:szCs w:val="18"/>
         </w:rPr>
-        <w:t>A summary and the main insights from the analysis will be presented below.</w:t>
+        <w:t xml:space="preserve">A summary and the main </w:t>
+      </w:r>
+      <w:r>
+        <w:rPr>
+          <w:sz w:val="18"/>
+          <w:szCs w:val="18"/>
+        </w:rPr>
+        <w:t>insight</w:t>
+      </w:r>
+      <w:r>
+        <w:rPr>
+          <w:sz w:val="18"/>
+          <w:szCs w:val="18"/>
+        </w:rPr>
+        <w:t xml:space="preserve">s </w:t>
+      </w:r>
+      <w:r>
+        <w:rPr>
+          <w:sz w:val="18"/>
+          <w:szCs w:val="18"/>
+        </w:rPr>
+        <w:t xml:space="preserve">from the analysis </w:t>
+      </w:r>
+      <w:r>
+        <w:rPr>
+          <w:sz w:val="18"/>
+          <w:szCs w:val="18"/>
+        </w:rPr>
+        <w:t>is</w:t>
+      </w:r>
+      <w:r>
+        <w:rPr>
+          <w:sz w:val="18"/>
+          <w:szCs w:val="18"/>
+        </w:rPr>
+        <w:t xml:space="preserve"> presented below.</w:t>
       </w:r>
     </w:p>
     <w:p>
@@ -4216,7 +5471,7 @@
     </w:p>
     <w:p>
       <w:pPr>
-        <w:pStyle w:val="berschrift2"/>
+        <w:pStyle w:val="Heading2"/>
         <w:jc w:val="both"/>
         <w:rPr>
           <w:rFonts w:asciiTheme="minorHAnsi" w:hAnsiTheme="minorHAnsi" w:cstheme="minorHAnsi"/>
@@ -4312,25 +5567,7 @@
           <w:sz w:val="18"/>
           <w:szCs w:val="18"/>
         </w:rPr>
-        <w:t>Results of Regular Average Price per category and Competitor -</w:t>
-      </w:r>
-      <w:r>
-        <w:rPr>
-          <w:b/>
-          <w:bCs/>
-          <w:sz w:val="18"/>
-          <w:szCs w:val="18"/>
-        </w:rPr>
-        <w:sym w:font="Wingdings" w:char="F0E0"/>
-      </w:r>
-      <w:r>
-        <w:rPr>
-          <w:b/>
-          <w:bCs/>
-          <w:sz w:val="18"/>
-          <w:szCs w:val="18"/>
-        </w:rPr>
-        <w:t xml:space="preserve"> Plot</w:t>
+        <w:t>Results of Regular Average Price per category and Competitor</w:t>
       </w:r>
       <w:r>
         <w:rPr>
@@ -4396,25 +5633,7 @@
           <w:sz w:val="18"/>
           <w:szCs w:val="18"/>
         </w:rPr>
-        <w:sym w:font="Wingdings" w:char="F0E0"/>
-      </w:r>
-      <w:r>
-        <w:rPr>
-          <w:b/>
-          <w:bCs/>
-          <w:sz w:val="18"/>
-          <w:szCs w:val="18"/>
-        </w:rPr>
-        <w:t xml:space="preserve"> Plot</w:t>
-      </w:r>
-      <w:r>
-        <w:rPr>
-          <w:b/>
-          <w:bCs/>
-          <w:sz w:val="18"/>
-          <w:szCs w:val="18"/>
-        </w:rPr>
-        <w:t xml:space="preserve"> (</w:t>
+        <w:t>(</w:t>
       </w:r>
       <w:r>
         <w:rPr>
@@ -4433,15 +5652,337 @@
         <w:rPr>
           <w:b/>
           <w:bCs/>
-          <w:sz w:val="18"/>
-          <w:szCs w:val="18"/>
-        </w:rPr>
-      </w:pPr>
+          <w:noProof/>
+          <w:sz w:val="18"/>
+          <w:szCs w:val="18"/>
+        </w:rPr>
+      </w:pPr>
+      <w:r>
+        <w:rPr>
+          <w:b/>
+          <w:bCs/>
+          <w:noProof/>
+          <w:sz w:val="18"/>
+          <w:szCs w:val="18"/>
+        </w:rPr>
+        <w:drawing>
+          <wp:inline distT="0" distB="0" distL="0" distR="0" wp14:anchorId="7E276CE4" wp14:editId="6A0289EA">
+            <wp:extent cx="2314135" cy="1388481"/>
+            <wp:effectExtent l="0" t="0" r="0" b="0"/>
+            <wp:docPr id="1391982197" name="Picture 3" descr="A graph of blue rectangular shapes&#10;&#10;Description automatically generated with medium confidence"/>
+            <wp:cNvGraphicFramePr>
+              <a:graphicFrameLocks xmlns:a="http://schemas.openxmlformats.org/drawingml/2006/main" noChangeAspect="1"/>
+            </wp:cNvGraphicFramePr>
+            <a:graphic xmlns:a="http://schemas.openxmlformats.org/drawingml/2006/main">
+              <a:graphicData uri="http://schemas.openxmlformats.org/drawingml/2006/picture">
+                <pic:pic xmlns:pic="http://schemas.openxmlformats.org/drawingml/2006/picture">
+                  <pic:nvPicPr>
+                    <pic:cNvPr id="1391982197" name="Picture 3" descr="A graph of blue rectangular shapes&#10;&#10;Description automatically generated with medium confidence"/>
+                    <pic:cNvPicPr/>
+                  </pic:nvPicPr>
+                  <pic:blipFill>
+                    <a:blip r:embed="rId13" cstate="print">
+                      <a:extLst>
+                        <a:ext uri="{28A0092B-C50C-407E-A947-70E740481C1C}">
+                          <a14:useLocalDpi xmlns:a14="http://schemas.microsoft.com/office/drawing/2010/main" val="0"/>
+                        </a:ext>
+                      </a:extLst>
+                    </a:blip>
+                    <a:stretch>
+                      <a:fillRect/>
+                    </a:stretch>
+                  </pic:blipFill>
+                  <pic:spPr>
+                    <a:xfrm>
+                      <a:off x="0" y="0"/>
+                      <a:ext cx="2376685" cy="1426011"/>
+                    </a:xfrm>
+                    <a:prstGeom prst="rect">
+                      <a:avLst/>
+                    </a:prstGeom>
+                  </pic:spPr>
+                </pic:pic>
+              </a:graphicData>
+            </a:graphic>
+          </wp:inline>
+        </w:drawing>
+      </w:r>
+      <w:r>
+        <w:rPr>
+          <w:b/>
+          <w:bCs/>
+          <w:noProof/>
+          <w:sz w:val="18"/>
+          <w:szCs w:val="18"/>
+        </w:rPr>
+        <w:t xml:space="preserve"> </w:t>
+      </w:r>
+      <w:r>
+        <w:rPr>
+          <w:b/>
+          <w:bCs/>
+          <w:noProof/>
+          <w:sz w:val="18"/>
+          <w:szCs w:val="18"/>
+        </w:rPr>
+        <w:drawing>
+          <wp:inline distT="0" distB="0" distL="0" distR="0" wp14:anchorId="609D1AB3" wp14:editId="0DF4237F">
+            <wp:extent cx="2159391" cy="1295634"/>
+            <wp:effectExtent l="0" t="0" r="0" b="0"/>
+            <wp:docPr id="194903443" name="Picture 2" descr="A graph with blue rectangles&#10;&#10;Description automatically generated"/>
+            <wp:cNvGraphicFramePr>
+              <a:graphicFrameLocks xmlns:a="http://schemas.openxmlformats.org/drawingml/2006/main" noChangeAspect="1"/>
+            </wp:cNvGraphicFramePr>
+            <a:graphic xmlns:a="http://schemas.openxmlformats.org/drawingml/2006/main">
+              <a:graphicData uri="http://schemas.openxmlformats.org/drawingml/2006/picture">
+                <pic:pic xmlns:pic="http://schemas.openxmlformats.org/drawingml/2006/picture">
+                  <pic:nvPicPr>
+                    <pic:cNvPr id="194903443" name="Picture 2" descr="A graph with blue rectangles&#10;&#10;Description automatically generated"/>
+                    <pic:cNvPicPr/>
+                  </pic:nvPicPr>
+                  <pic:blipFill>
+                    <a:blip r:embed="rId14" cstate="print">
+                      <a:extLst>
+                        <a:ext uri="{28A0092B-C50C-407E-A947-70E740481C1C}">
+                          <a14:useLocalDpi xmlns:a14="http://schemas.microsoft.com/office/drawing/2010/main" val="0"/>
+                        </a:ext>
+                      </a:extLst>
+                    </a:blip>
+                    <a:stretch>
+                      <a:fillRect/>
+                    </a:stretch>
+                  </pic:blipFill>
+                  <pic:spPr>
+                    <a:xfrm>
+                      <a:off x="0" y="0"/>
+                      <a:ext cx="2209128" cy="1325476"/>
+                    </a:xfrm>
+                    <a:prstGeom prst="rect">
+                      <a:avLst/>
+                    </a:prstGeom>
+                  </pic:spPr>
+                </pic:pic>
+              </a:graphicData>
+            </a:graphic>
+          </wp:inline>
+        </w:drawing>
+      </w:r>
     </w:p>
     <w:p>
       <w:pPr>
         <w:jc w:val="both"/>
         <w:rPr>
+          <w:sz w:val="18"/>
+          <w:szCs w:val="18"/>
+        </w:rPr>
+      </w:pPr>
+      <w:r>
+        <w:rPr>
+          <w:sz w:val="18"/>
+          <w:szCs w:val="18"/>
+        </w:rPr>
+        <w:t>Migros</w:t>
+      </w:r>
+      <w:r>
+        <w:rPr>
+          <w:sz w:val="18"/>
+          <w:szCs w:val="18"/>
+        </w:rPr>
+        <w:t xml:space="preserve"> offers</w:t>
+      </w:r>
+      <w:r>
+        <w:rPr>
+          <w:sz w:val="18"/>
+          <w:szCs w:val="18"/>
+        </w:rPr>
+        <w:t xml:space="preserve">: </w:t>
+      </w:r>
+      <w:r>
+        <w:rPr>
+          <w:sz w:val="18"/>
+          <w:szCs w:val="18"/>
+        </w:rPr>
+        <w:t xml:space="preserve"> </w:t>
+      </w:r>
+      <w:r>
+        <w:rPr>
+          <w:sz w:val="18"/>
+          <w:szCs w:val="18"/>
+        </w:rPr>
+        <w:t>17</w:t>
+      </w:r>
+      <w:r>
+        <w:rPr>
+          <w:sz w:val="18"/>
+          <w:szCs w:val="18"/>
+        </w:rPr>
+        <w:t xml:space="preserve"> different brands of Pasta</w:t>
+      </w:r>
+      <w:r>
+        <w:rPr>
+          <w:sz w:val="18"/>
+          <w:szCs w:val="18"/>
+        </w:rPr>
+        <w:t xml:space="preserve">, </w:t>
+      </w:r>
+      <w:r>
+        <w:rPr>
+          <w:sz w:val="18"/>
+          <w:szCs w:val="18"/>
+        </w:rPr>
+        <w:t>22</w:t>
+      </w:r>
+      <w:r>
+        <w:rPr>
+          <w:sz w:val="18"/>
+          <w:szCs w:val="18"/>
+        </w:rPr>
+        <w:t xml:space="preserve"> different brands of </w:t>
+      </w:r>
+      <w:r>
+        <w:rPr>
+          <w:sz w:val="18"/>
+          <w:szCs w:val="18"/>
+        </w:rPr>
+        <w:t>Rice, and</w:t>
+      </w:r>
+      <w:r>
+        <w:rPr>
+          <w:sz w:val="18"/>
+          <w:szCs w:val="18"/>
+        </w:rPr>
+        <w:t xml:space="preserve"> </w:t>
+      </w:r>
+      <w:r>
+        <w:rPr>
+          <w:sz w:val="18"/>
+          <w:szCs w:val="18"/>
+        </w:rPr>
+        <w:t>19</w:t>
+      </w:r>
+      <w:r>
+        <w:rPr>
+          <w:sz w:val="18"/>
+          <w:szCs w:val="18"/>
+        </w:rPr>
+        <w:t xml:space="preserve"> different brands of Pasta Sauces</w:t>
+      </w:r>
+      <w:r>
+        <w:rPr>
+          <w:sz w:val="18"/>
+          <w:szCs w:val="18"/>
+        </w:rPr>
+        <w:t>.</w:t>
+      </w:r>
+    </w:p>
+    <w:p>
+      <w:pPr>
+        <w:jc w:val="both"/>
+        <w:rPr>
+          <w:sz w:val="18"/>
+          <w:szCs w:val="18"/>
+        </w:rPr>
+      </w:pPr>
+      <w:r>
+        <w:rPr>
+          <w:sz w:val="18"/>
+          <w:szCs w:val="18"/>
+        </w:rPr>
+        <w:t>Lidl offers</w:t>
+      </w:r>
+      <w:r>
+        <w:rPr>
+          <w:sz w:val="18"/>
+          <w:szCs w:val="18"/>
+        </w:rPr>
+        <w:t xml:space="preserve">: </w:t>
+      </w:r>
+      <w:r>
+        <w:rPr>
+          <w:sz w:val="18"/>
+          <w:szCs w:val="18"/>
+        </w:rPr>
+        <w:t xml:space="preserve"> </w:t>
+      </w:r>
+      <w:r>
+        <w:rPr>
+          <w:sz w:val="18"/>
+          <w:szCs w:val="18"/>
+        </w:rPr>
+        <w:t>6</w:t>
+      </w:r>
+      <w:r>
+        <w:rPr>
+          <w:sz w:val="18"/>
+          <w:szCs w:val="18"/>
+        </w:rPr>
+        <w:t xml:space="preserve"> different brands of Pasta</w:t>
+      </w:r>
+      <w:r>
+        <w:rPr>
+          <w:sz w:val="18"/>
+          <w:szCs w:val="18"/>
+        </w:rPr>
+        <w:t xml:space="preserve"> (including 1 product with unknown brand)</w:t>
+      </w:r>
+      <w:r>
+        <w:rPr>
+          <w:sz w:val="18"/>
+          <w:szCs w:val="18"/>
+        </w:rPr>
+        <w:t>, 2</w:t>
+      </w:r>
+      <w:r>
+        <w:rPr>
+          <w:sz w:val="18"/>
+          <w:szCs w:val="18"/>
+        </w:rPr>
+        <w:t xml:space="preserve"> different brands of </w:t>
+      </w:r>
+      <w:r>
+        <w:rPr>
+          <w:sz w:val="18"/>
+          <w:szCs w:val="18"/>
+        </w:rPr>
+        <w:t>Rice, and</w:t>
+      </w:r>
+      <w:r>
+        <w:rPr>
+          <w:sz w:val="18"/>
+          <w:szCs w:val="18"/>
+        </w:rPr>
+        <w:t xml:space="preserve"> </w:t>
+      </w:r>
+      <w:r>
+        <w:rPr>
+          <w:sz w:val="18"/>
+          <w:szCs w:val="18"/>
+        </w:rPr>
+        <w:t>8 different brands of Pasta Sauces</w:t>
+      </w:r>
+      <w:r>
+        <w:rPr>
+          <w:sz w:val="18"/>
+          <w:szCs w:val="18"/>
+        </w:rPr>
+        <w:t>.</w:t>
+      </w:r>
+    </w:p>
+    <w:p>
+      <w:pPr>
+        <w:jc w:val="both"/>
+        <w:rPr>
+          <w:b/>
+          <w:bCs/>
+          <w:sz w:val="18"/>
+          <w:szCs w:val="18"/>
+        </w:rPr>
+      </w:pPr>
+    </w:p>
+    <w:p>
+      <w:pPr>
+        <w:jc w:val="both"/>
+        <w:rPr>
           <w:b/>
           <w:bCs/>
           <w:sz w:val="18"/>
@@ -4481,33 +6022,6 @@
           <w:bCs/>
           <w:sz w:val="18"/>
           <w:szCs w:val="18"/>
-        </w:rPr>
-        <w:sym w:font="Wingdings" w:char="F0E0"/>
-      </w:r>
-      <w:r>
-        <w:rPr>
-          <w:b/>
-          <w:bCs/>
-          <w:sz w:val="18"/>
-          <w:szCs w:val="18"/>
-        </w:rPr>
-        <w:t xml:space="preserve"> Plot</w:t>
-      </w:r>
-      <w:r>
-        <w:rPr>
-          <w:b/>
-          <w:bCs/>
-          <w:sz w:val="18"/>
-          <w:szCs w:val="18"/>
-        </w:rPr>
-        <w:t xml:space="preserve"> </w:t>
-      </w:r>
-      <w:r>
-        <w:rPr>
-          <w:b/>
-          <w:bCs/>
-          <w:sz w:val="18"/>
-          <w:szCs w:val="18"/>
           <w:highlight w:val="yellow"/>
         </w:rPr>
         <w:t>(Cata)</w:t>
@@ -4526,63 +6040,7 @@
           <w:sz w:val="18"/>
           <w:szCs w:val="18"/>
         </w:rPr>
-        <w:t xml:space="preserve">In Figure 3 below, a comparison is shown between the average </w:t>
-      </w:r>
-      <w:r>
-        <w:rPr>
-          <w:sz w:val="18"/>
-          <w:szCs w:val="18"/>
-        </w:rPr>
-        <w:t>R</w:t>
-      </w:r>
-      <w:r>
-        <w:rPr>
-          <w:sz w:val="18"/>
-          <w:szCs w:val="18"/>
-        </w:rPr>
-        <w:t xml:space="preserve">egular </w:t>
-      </w:r>
-      <w:r>
-        <w:rPr>
-          <w:sz w:val="18"/>
-          <w:szCs w:val="18"/>
-        </w:rPr>
-        <w:t>P</w:t>
-      </w:r>
-      <w:r>
-        <w:rPr>
-          <w:sz w:val="18"/>
-          <w:szCs w:val="18"/>
-        </w:rPr>
-        <w:t xml:space="preserve">rice </w:t>
-      </w:r>
-      <w:r>
-        <w:rPr>
-          <w:sz w:val="18"/>
-          <w:szCs w:val="18"/>
-        </w:rPr>
-        <w:t>P</w:t>
-      </w:r>
-      <w:r>
-        <w:rPr>
-          <w:sz w:val="18"/>
-          <w:szCs w:val="18"/>
-        </w:rPr>
-        <w:t xml:space="preserve">er </w:t>
-      </w:r>
-      <w:r>
-        <w:rPr>
-          <w:sz w:val="18"/>
-          <w:szCs w:val="18"/>
-        </w:rPr>
-        <w:t>U</w:t>
-      </w:r>
-      <w:r>
-        <w:rPr>
-          <w:sz w:val="18"/>
-          <w:szCs w:val="18"/>
-        </w:rPr>
-        <w:t>nit and category for each competitor. For Lidl</w:t>
+        <w:t>In Figure 3 below, a comparison is shown between the average Regular Price Per Unit and category for each competitor. For Lidl</w:t>
       </w:r>
       <w:r>
         <w:rPr>
@@ -4832,14 +6290,14 @@
           <w:rFonts w:asciiTheme="minorHAnsi" w:hAnsiTheme="minorHAnsi" w:cstheme="minorHAnsi"/>
           <w:b/>
           <w:bCs/>
+          <w:noProof/>
           <w:sz w:val="20"/>
           <w:szCs w:val="20"/>
         </w:rPr>
-        <w:lastRenderedPageBreak/>
         <w:drawing>
-          <wp:inline distT="0" distB="0" distL="0" distR="0" wp14:anchorId="7810D397" wp14:editId="017EDECB">
-            <wp:extent cx="5670550" cy="2794000"/>
-            <wp:effectExtent l="19050" t="19050" r="25400" b="25400"/>
+          <wp:inline distT="0" distB="0" distL="0" distR="0" wp14:anchorId="7810D397" wp14:editId="7E3908AE">
+            <wp:extent cx="4932778" cy="2430484"/>
+            <wp:effectExtent l="12700" t="12700" r="7620" b="8255"/>
             <wp:docPr id="9" name="Grafik 9"/>
             <wp:cNvGraphicFramePr>
               <a:graphicFrameLocks xmlns:a="http://schemas.openxmlformats.org/drawingml/2006/main" noChangeAspect="1"/>
@@ -4852,7 +6310,7 @@
                     <pic:cNvPicPr/>
                   </pic:nvPicPr>
                   <pic:blipFill>
-                    <a:blip r:embed="rId13"/>
+                    <a:blip r:embed="rId15"/>
                     <a:stretch>
                       <a:fillRect/>
                     </a:stretch>
@@ -4860,7 +6318,7 @@
                   <pic:spPr>
                     <a:xfrm>
                       <a:off x="0" y="0"/>
-                      <a:ext cx="5670550" cy="2794000"/>
+                      <a:ext cx="4972644" cy="2450127"/>
                     </a:xfrm>
                     <a:prstGeom prst="rect">
                       <a:avLst/>
@@ -4880,7 +6338,7 @@
     </w:p>
     <w:p>
       <w:pPr>
-        <w:pStyle w:val="Beschriftung"/>
+        <w:pStyle w:val="Caption"/>
         <w:jc w:val="both"/>
         <w:rPr>
           <w:b/>
@@ -4942,7 +6400,7 @@
     </w:p>
     <w:p>
       <w:pPr>
-        <w:pStyle w:val="berschrift2"/>
+        <w:pStyle w:val="Heading2"/>
         <w:jc w:val="both"/>
         <w:rPr>
           <w:rFonts w:asciiTheme="minorHAnsi" w:hAnsiTheme="minorHAnsi" w:cstheme="minorHAnsi"/>
@@ -4956,7 +6414,7 @@
     </w:p>
     <w:p>
       <w:pPr>
-        <w:pStyle w:val="berschrift2"/>
+        <w:pStyle w:val="Heading2"/>
         <w:jc w:val="both"/>
         <w:rPr>
           <w:rFonts w:asciiTheme="minorHAnsi" w:hAnsiTheme="minorHAnsi" w:cstheme="minorHAnsi"/>
@@ -4968,6 +6426,7 @@
         </w:rPr>
       </w:pPr>
       <w:bookmarkStart w:id="8" w:name="_Toc182059387"/>
+      <w:commentRangeStart w:id="9"/>
       <w:r>
         <w:rPr>
           <w:rFonts w:asciiTheme="minorHAnsi" w:hAnsiTheme="minorHAnsi" w:cstheme="minorHAnsi"/>
@@ -5005,7 +6464,7 @@
     </w:p>
     <w:p>
       <w:pPr>
-        <w:pStyle w:val="Listenabsatz"/>
+        <w:pStyle w:val="ListParagraph"/>
         <w:numPr>
           <w:ilvl w:val="0"/>
           <w:numId w:val="15"/>
@@ -5038,10 +6497,17 @@
         </w:rPr>
         <w:t>(Fatima, Martina, Cata )</w:t>
       </w:r>
-    </w:p>
-    <w:p>
-      <w:pPr>
-        <w:pStyle w:val="berschrift2"/>
+      <w:commentRangeEnd w:id="9"/>
+      <w:r>
+        <w:rPr>
+          <w:rStyle w:val="CommentReference"/>
+        </w:rPr>
+        <w:commentReference w:id="9"/>
+      </w:r>
+    </w:p>
+    <w:p>
+      <w:pPr>
+        <w:pStyle w:val="Heading2"/>
         <w:jc w:val="both"/>
         <w:rPr>
           <w:rFonts w:asciiTheme="minorHAnsi" w:hAnsiTheme="minorHAnsi" w:cstheme="minorHAnsi"/>
@@ -5055,7 +6521,7 @@
     </w:p>
     <w:p>
       <w:pPr>
-        <w:pStyle w:val="berschrift2"/>
+        <w:pStyle w:val="Heading2"/>
         <w:jc w:val="both"/>
         <w:rPr>
           <w:rFonts w:asciiTheme="minorHAnsi" w:hAnsiTheme="minorHAnsi" w:cstheme="minorHAnsi"/>
@@ -5066,7 +6532,7 @@
           <w:szCs w:val="20"/>
         </w:rPr>
       </w:pPr>
-      <w:bookmarkStart w:id="9" w:name="_Toc182059388"/>
+      <w:bookmarkStart w:id="10" w:name="_Toc182059388"/>
       <w:r>
         <w:rPr>
           <w:rFonts w:asciiTheme="minorHAnsi" w:hAnsiTheme="minorHAnsi" w:cstheme="minorHAnsi"/>
@@ -5111,11 +6577,11 @@
         </w:rPr>
         <w:t xml:space="preserve"> Outcomes</w:t>
       </w:r>
-      <w:bookmarkEnd w:id="9"/>
-    </w:p>
-    <w:p>
-      <w:pPr>
-        <w:pStyle w:val="berschrift3"/>
+      <w:bookmarkEnd w:id="10"/>
+    </w:p>
+    <w:p>
+      <w:pPr>
+        <w:pStyle w:val="Heading3"/>
         <w:jc w:val="both"/>
         <w:rPr>
           <w:b/>
@@ -5125,7 +6591,7 @@
           <w:szCs w:val="18"/>
         </w:rPr>
       </w:pPr>
-      <w:bookmarkStart w:id="10" w:name="_Toc182059389"/>
+      <w:bookmarkStart w:id="11" w:name="_Toc182059389"/>
       <w:r>
         <w:rPr>
           <w:b/>
@@ -5186,14 +6652,171 @@
         </w:rPr>
         <w:t>dvantage</w:t>
       </w:r>
-      <w:bookmarkEnd w:id="10"/>
-    </w:p>
-    <w:p>
-      <w:pPr>
-        <w:pStyle w:val="Listenabsatz"/>
+      <w:bookmarkEnd w:id="11"/>
+    </w:p>
+    <w:p>
+      <w:pPr>
+        <w:jc w:val="both"/>
+        <w:rPr>
+          <w:sz w:val="18"/>
+          <w:szCs w:val="18"/>
+        </w:rPr>
+      </w:pPr>
+      <w:r>
+        <w:rPr>
+          <w:i/>
+          <w:iCs/>
+          <w:sz w:val="18"/>
+          <w:szCs w:val="18"/>
+        </w:rPr>
+        <w:t>W</w:t>
+      </w:r>
+      <w:r>
+        <w:rPr>
+          <w:i/>
+          <w:iCs/>
+          <w:sz w:val="18"/>
+          <w:szCs w:val="18"/>
+        </w:rPr>
+        <w:t xml:space="preserve">hich supermarket appears to </w:t>
+      </w:r>
+      <w:r>
+        <w:rPr>
+          <w:i/>
+          <w:iCs/>
+          <w:sz w:val="18"/>
+          <w:szCs w:val="18"/>
+        </w:rPr>
+        <w:t>offer a more competitive pricings strategies</w:t>
+      </w:r>
+      <w:r>
+        <w:rPr>
+          <w:i/>
+          <w:iCs/>
+          <w:sz w:val="18"/>
+          <w:szCs w:val="18"/>
+        </w:rPr>
+        <w:t xml:space="preserve"> across distinct categories</w:t>
+      </w:r>
+      <w:r>
+        <w:rPr>
+          <w:i/>
+          <w:iCs/>
+          <w:sz w:val="18"/>
+          <w:szCs w:val="18"/>
+        </w:rPr>
+        <w:t xml:space="preserve"> (According Regular Prices and prices with discount)?</w:t>
+      </w:r>
+      <w:r>
+        <w:rPr>
+          <w:i/>
+          <w:iCs/>
+          <w:sz w:val="18"/>
+          <w:szCs w:val="18"/>
+        </w:rPr>
+        <w:t xml:space="preserve"> </w:t>
+      </w:r>
+      <w:r>
+        <w:rPr>
+          <w:sz w:val="18"/>
+          <w:szCs w:val="18"/>
+          <w:highlight w:val="yellow"/>
+        </w:rPr>
+        <w:t>(Fatima)</w:t>
+      </w:r>
+    </w:p>
+    <w:p>
+      <w:pPr>
+        <w:jc w:val="both"/>
+        <w:rPr>
+          <w:sz w:val="18"/>
+          <w:szCs w:val="18"/>
+        </w:rPr>
+      </w:pPr>
+    </w:p>
+    <w:p>
+      <w:pPr>
+        <w:jc w:val="both"/>
+        <w:rPr>
+          <w:sz w:val="18"/>
+          <w:szCs w:val="18"/>
+          <w:highlight w:val="yellow"/>
+        </w:rPr>
+      </w:pPr>
+      <w:r>
+        <w:rPr>
+          <w:i/>
+          <w:iCs/>
+          <w:sz w:val="18"/>
+          <w:szCs w:val="18"/>
+        </w:rPr>
+        <w:t>W</w:t>
+      </w:r>
+      <w:r>
+        <w:rPr>
+          <w:i/>
+          <w:iCs/>
+          <w:sz w:val="18"/>
+          <w:szCs w:val="18"/>
+        </w:rPr>
+        <w:t xml:space="preserve">hich supermarket offers more brands and how </w:t>
+      </w:r>
+      <w:r>
+        <w:rPr>
+          <w:i/>
+          <w:iCs/>
+          <w:sz w:val="18"/>
+          <w:szCs w:val="18"/>
+        </w:rPr>
+        <w:t>might this attract certain costumers</w:t>
+      </w:r>
+      <w:r>
+        <w:rPr>
+          <w:i/>
+          <w:iCs/>
+          <w:sz w:val="18"/>
+          <w:szCs w:val="18"/>
+        </w:rPr>
+        <w:t xml:space="preserve"> who value more brand options?</w:t>
+      </w:r>
+      <w:r>
+        <w:rPr>
+          <w:sz w:val="18"/>
+          <w:szCs w:val="18"/>
+        </w:rPr>
+        <w:t xml:space="preserve"> </w:t>
+      </w:r>
+      <w:r>
+        <w:rPr>
+          <w:sz w:val="18"/>
+          <w:szCs w:val="18"/>
+          <w:highlight w:val="yellow"/>
+        </w:rPr>
+        <w:t>(Martina)</w:t>
+      </w:r>
+    </w:p>
+    <w:p>
+      <w:pPr>
+        <w:jc w:val="both"/>
+        <w:rPr>
+          <w:sz w:val="18"/>
+          <w:szCs w:val="18"/>
+        </w:rPr>
+      </w:pPr>
+      <w:r>
+        <w:rPr>
+          <w:sz w:val="18"/>
+          <w:szCs w:val="18"/>
+        </w:rPr>
+        <w:t>The comparison of the findings shows that Migros offers a larger brand selection for all the three products categories:</w:t>
+      </w:r>
+    </w:p>
+    <w:p>
+      <w:pPr>
+        <w:pStyle w:val="ListParagraph"/>
         <w:numPr>
           <w:ilvl w:val="0"/>
-          <w:numId w:val="15"/>
+          <w:numId w:val="26"/>
         </w:numPr>
         <w:jc w:val="both"/>
         <w:rPr>
@@ -5206,99 +6829,253 @@
           <w:sz w:val="18"/>
           <w:szCs w:val="18"/>
         </w:rPr>
-        <w:t xml:space="preserve">which supermarket appears to </w:t>
-      </w:r>
-      <w:r>
-        <w:rPr>
-          <w:sz w:val="18"/>
-          <w:szCs w:val="18"/>
-        </w:rPr>
-        <w:t>offer a more competitive pricings strategies</w:t>
-      </w:r>
-      <w:r>
-        <w:rPr>
-          <w:sz w:val="18"/>
-          <w:szCs w:val="18"/>
-        </w:rPr>
-        <w:t xml:space="preserve"> across distinct categories</w:t>
-      </w:r>
-      <w:r>
-        <w:rPr>
-          <w:sz w:val="18"/>
-          <w:szCs w:val="18"/>
-        </w:rPr>
-        <w:t xml:space="preserve"> (According Regular Prices and prices with discount)?</w:t>
-      </w:r>
-      <w:r>
-        <w:rPr>
-          <w:sz w:val="18"/>
-          <w:szCs w:val="18"/>
-        </w:rPr>
-        <w:t xml:space="preserve"> </w:t>
-      </w:r>
-      <w:r>
-        <w:rPr>
-          <w:sz w:val="18"/>
-          <w:szCs w:val="18"/>
-          <w:highlight w:val="yellow"/>
-        </w:rPr>
-        <w:t>(Fatima)</w:t>
-      </w:r>
-    </w:p>
-    <w:p>
-      <w:pPr>
-        <w:pStyle w:val="Listenabsatz"/>
+        <w:t>for “</w:t>
+      </w:r>
+      <w:r>
+        <w:rPr>
+          <w:sz w:val="18"/>
+          <w:szCs w:val="18"/>
+        </w:rPr>
+        <w:t>Pasta</w:t>
+      </w:r>
+      <w:r>
+        <w:rPr>
+          <w:sz w:val="18"/>
+          <w:szCs w:val="18"/>
+        </w:rPr>
+        <w:t>” categrory,</w:t>
+      </w:r>
+      <w:r>
+        <w:rPr>
+          <w:sz w:val="18"/>
+          <w:szCs w:val="18"/>
+        </w:rPr>
+        <w:t xml:space="preserve"> Migros offers approximately 283% of the number of unique brands offered in Lidl,</w:t>
+      </w:r>
+    </w:p>
+    <w:p>
+      <w:pPr>
+        <w:pStyle w:val="ListParagraph"/>
         <w:numPr>
           <w:ilvl w:val="0"/>
-          <w:numId w:val="15"/>
+          <w:numId w:val="26"/>
         </w:numPr>
         <w:jc w:val="both"/>
         <w:rPr>
           <w:sz w:val="18"/>
           <w:szCs w:val="18"/>
+        </w:rPr>
+      </w:pPr>
+      <w:r>
+        <w:rPr>
+          <w:sz w:val="18"/>
+          <w:szCs w:val="18"/>
+        </w:rPr>
+        <w:t>for “</w:t>
+      </w:r>
+      <w:r>
+        <w:rPr>
+          <w:sz w:val="18"/>
+          <w:szCs w:val="18"/>
+        </w:rPr>
+        <w:t>Rice</w:t>
+      </w:r>
+      <w:r>
+        <w:rPr>
+          <w:sz w:val="18"/>
+          <w:szCs w:val="18"/>
+        </w:rPr>
+        <w:t>” categrory</w:t>
+      </w:r>
+      <w:r>
+        <w:rPr>
+          <w:sz w:val="18"/>
+          <w:szCs w:val="18"/>
+        </w:rPr>
+        <w:t>,</w:t>
+      </w:r>
+      <w:r>
+        <w:rPr>
+          <w:sz w:val="18"/>
+          <w:szCs w:val="18"/>
+        </w:rPr>
+        <w:t xml:space="preserve"> Migros offers approximately 1100% of the number of unique brands offered in Lidl,</w:t>
+      </w:r>
+    </w:p>
+    <w:p>
+      <w:pPr>
+        <w:pStyle w:val="ListParagraph"/>
+        <w:numPr>
+          <w:ilvl w:val="0"/>
+          <w:numId w:val="26"/>
+        </w:numPr>
+        <w:jc w:val="both"/>
+        <w:rPr>
+          <w:sz w:val="18"/>
+          <w:szCs w:val="18"/>
+        </w:rPr>
+      </w:pPr>
+      <w:r>
+        <w:rPr>
+          <w:sz w:val="18"/>
+          <w:szCs w:val="18"/>
+        </w:rPr>
+        <w:t>for “Pasta</w:t>
+      </w:r>
+      <w:r>
+        <w:rPr>
+          <w:sz w:val="18"/>
+          <w:szCs w:val="18"/>
+        </w:rPr>
+        <w:t xml:space="preserve"> Sauces</w:t>
+      </w:r>
+      <w:r>
+        <w:rPr>
+          <w:sz w:val="18"/>
+          <w:szCs w:val="18"/>
+        </w:rPr>
+        <w:t>” categrory</w:t>
+      </w:r>
+      <w:r>
+        <w:rPr>
+          <w:sz w:val="18"/>
+          <w:szCs w:val="18"/>
+        </w:rPr>
+        <w:t>,</w:t>
+      </w:r>
+      <w:r>
+        <w:rPr>
+          <w:sz w:val="18"/>
+          <w:szCs w:val="18"/>
+        </w:rPr>
+        <w:t xml:space="preserve"> Migros offers approximately 237.5% of the number of unique brands offered in Lidl.</w:t>
+      </w:r>
+    </w:p>
+    <w:p>
+      <w:pPr>
+        <w:jc w:val="both"/>
+        <w:rPr>
+          <w:b/>
+          <w:bCs/>
+          <w:sz w:val="18"/>
+          <w:szCs w:val="18"/>
+        </w:rPr>
+      </w:pPr>
+      <w:r>
+        <w:rPr>
+          <w:noProof/>
+        </w:rPr>
+        <w:lastRenderedPageBreak/>
+        <w:drawing>
+          <wp:inline distT="0" distB="0" distL="0" distR="0" wp14:anchorId="10F22239" wp14:editId="6B41BE4F">
+            <wp:extent cx="3314448" cy="1657224"/>
+            <wp:effectExtent l="0" t="0" r="635" b="0"/>
+            <wp:docPr id="1527419337" name="Picture 1" descr="A graph with blue and pink bars&#10;&#10;Description automatically generated"/>
+            <wp:cNvGraphicFramePr>
+              <a:graphicFrameLocks xmlns:a="http://schemas.openxmlformats.org/drawingml/2006/main" noChangeAspect="1"/>
+            </wp:cNvGraphicFramePr>
+            <a:graphic xmlns:a="http://schemas.openxmlformats.org/drawingml/2006/main">
+              <a:graphicData uri="http://schemas.openxmlformats.org/drawingml/2006/picture">
+                <pic:pic xmlns:pic="http://schemas.openxmlformats.org/drawingml/2006/picture">
+                  <pic:nvPicPr>
+                    <pic:cNvPr id="1527419337" name="Picture 1" descr="A graph with blue and pink bars&#10;&#10;Description automatically generated"/>
+                    <pic:cNvPicPr/>
+                  </pic:nvPicPr>
+                  <pic:blipFill>
+                    <a:blip r:embed="rId20" cstate="print">
+                      <a:extLst>
+                        <a:ext uri="{28A0092B-C50C-407E-A947-70E740481C1C}">
+                          <a14:useLocalDpi xmlns:a14="http://schemas.microsoft.com/office/drawing/2010/main" val="0"/>
+                        </a:ext>
+                      </a:extLst>
+                    </a:blip>
+                    <a:stretch>
+                      <a:fillRect/>
+                    </a:stretch>
+                  </pic:blipFill>
+                  <pic:spPr>
+                    <a:xfrm>
+                      <a:off x="0" y="0"/>
+                      <a:ext cx="3314448" cy="1657224"/>
+                    </a:xfrm>
+                    <a:prstGeom prst="rect">
+                      <a:avLst/>
+                    </a:prstGeom>
+                  </pic:spPr>
+                </pic:pic>
+              </a:graphicData>
+            </a:graphic>
+          </wp:inline>
+        </w:drawing>
+      </w:r>
+    </w:p>
+    <w:p>
+      <w:pPr>
+        <w:pStyle w:val="Caption"/>
+        <w:jc w:val="both"/>
+        <w:rPr>
+          <w:b/>
+          <w:bCs/>
+          <w:sz w:val="14"/>
+          <w:szCs w:val="14"/>
+        </w:rPr>
+      </w:pPr>
+      <w:r>
+        <w:rPr>
+          <w:sz w:val="14"/>
+          <w:szCs w:val="14"/>
+        </w:rPr>
+        <w:t xml:space="preserve">Figure </w:t>
+      </w:r>
+      <w:r>
+        <w:rPr>
+          <w:sz w:val="14"/>
+          <w:szCs w:val="14"/>
+        </w:rPr>
+        <w:t>x</w:t>
+      </w:r>
+      <w:r>
+        <w:rPr>
+          <w:sz w:val="14"/>
+          <w:szCs w:val="14"/>
+        </w:rPr>
+        <w:t xml:space="preserve">: Comparison </w:t>
+      </w:r>
+      <w:r>
+        <w:rPr>
+          <w:sz w:val="14"/>
+          <w:szCs w:val="14"/>
+        </w:rPr>
+        <w:t xml:space="preserve">between the number of unique </w:t>
+      </w:r>
+      <w:r>
+        <w:rPr>
+          <w:sz w:val="14"/>
+          <w:szCs w:val="14"/>
+        </w:rPr>
+        <w:t>brands</w:t>
+      </w:r>
+      <w:r>
+        <w:rPr>
+          <w:sz w:val="14"/>
+          <w:szCs w:val="14"/>
+        </w:rPr>
+        <w:t xml:space="preserve"> per category for the two competitors</w:t>
+      </w:r>
+    </w:p>
+    <w:p>
+      <w:pPr>
+        <w:jc w:val="both"/>
+        <w:rPr>
+          <w:sz w:val="18"/>
+          <w:szCs w:val="18"/>
           <w:highlight w:val="yellow"/>
         </w:rPr>
       </w:pPr>
-      <w:r>
-        <w:rPr>
-          <w:sz w:val="18"/>
-          <w:szCs w:val="18"/>
-        </w:rPr>
-        <w:t xml:space="preserve">which supermarket offers more brands and how </w:t>
-      </w:r>
-      <w:r>
-        <w:rPr>
-          <w:sz w:val="18"/>
-          <w:szCs w:val="18"/>
-        </w:rPr>
-        <w:t>might this attract certain costumers</w:t>
-      </w:r>
-      <w:r>
-        <w:rPr>
-          <w:sz w:val="18"/>
-          <w:szCs w:val="18"/>
-        </w:rPr>
-        <w:t xml:space="preserve"> who value more brand options?</w:t>
-      </w:r>
-      <w:r>
-        <w:rPr>
-          <w:sz w:val="18"/>
-          <w:szCs w:val="18"/>
-        </w:rPr>
-        <w:t xml:space="preserve"> </w:t>
-      </w:r>
-      <w:r>
-        <w:rPr>
-          <w:sz w:val="18"/>
-          <w:szCs w:val="18"/>
-          <w:highlight w:val="yellow"/>
-        </w:rPr>
-        <w:t>(Martina)</w:t>
-      </w:r>
-    </w:p>
-    <w:p>
-      <w:pPr>
-        <w:pStyle w:val="berschrift3"/>
+    </w:p>
+    <w:p>
+      <w:pPr>
+        <w:pStyle w:val="Heading3"/>
         <w:jc w:val="both"/>
         <w:rPr>
           <w:b/>
@@ -5308,7 +7085,7 @@
           <w:szCs w:val="18"/>
         </w:rPr>
       </w:pPr>
-      <w:bookmarkStart w:id="11" w:name="_Toc182059390"/>
+      <w:bookmarkStart w:id="12" w:name="_Toc182059390"/>
       <w:r>
         <w:rPr>
           <w:b/>
@@ -5339,7 +7116,7 @@
         </w:rPr>
         <w:t>.2 Consumer Benefits</w:t>
       </w:r>
-      <w:bookmarkEnd w:id="11"/>
+      <w:bookmarkEnd w:id="12"/>
     </w:p>
     <w:p>
       <w:pPr>
@@ -5360,6 +7137,7 @@
       </w:pPr>
       <w:r>
         <w:rPr>
+          <w:noProof/>
           <w:sz w:val="18"/>
           <w:szCs w:val="18"/>
         </w:rPr>
@@ -5381,7 +7159,7 @@
                     </pic:cNvPicPr>
                   </pic:nvPicPr>
                   <pic:blipFill>
-                    <a:blip r:embed="rId14">
+                    <a:blip r:embed="rId21">
                       <a:extLst>
                         <a:ext uri="{28A0092B-C50C-407E-A947-70E740481C1C}">
                           <a14:useLocalDpi xmlns:a14="http://schemas.microsoft.com/office/drawing/2010/main" val="0"/>
@@ -5415,7 +7193,7 @@
     </w:p>
     <w:p>
       <w:pPr>
-        <w:pStyle w:val="Beschriftung"/>
+        <w:pStyle w:val="Caption"/>
         <w:jc w:val="both"/>
         <w:rPr>
           <w:sz w:val="14"/>
@@ -5486,54 +7264,21 @@
           <w:sz w:val="18"/>
           <w:szCs w:val="18"/>
         </w:rPr>
-        <w:t xml:space="preserve">In the </w:t>
-      </w:r>
-      <w:r>
-        <w:rPr>
-          <w:sz w:val="18"/>
-          <w:szCs w:val="18"/>
-        </w:rPr>
-        <w:t xml:space="preserve">plot </w:t>
-      </w:r>
-      <w:r>
-        <w:rPr>
-          <w:sz w:val="18"/>
-          <w:szCs w:val="18"/>
-        </w:rPr>
-        <w:t xml:space="preserve">above, it can be seen that Migros offers </w:t>
-      </w:r>
-      <w:r>
-        <w:rPr>
-          <w:sz w:val="18"/>
-          <w:szCs w:val="18"/>
-        </w:rPr>
-        <w:t xml:space="preserve">47 </w:t>
-      </w:r>
-      <w:r>
-        <w:rPr>
-          <w:sz w:val="18"/>
-          <w:szCs w:val="18"/>
-        </w:rPr>
-        <w:t>private label products, while Lidl offers 51. Despite this small difference, the average savings from buying private labels instead of third</w:t>
-      </w:r>
-      <w:r>
-        <w:rPr>
-          <w:sz w:val="18"/>
-          <w:szCs w:val="18"/>
-        </w:rPr>
-        <w:t xml:space="preserve"> </w:t>
-      </w:r>
-      <w:r>
-        <w:rPr>
-          <w:sz w:val="18"/>
-          <w:szCs w:val="18"/>
-        </w:rPr>
-        <w:t>brands is -16.5% for Migros and -49.4% for Lidl, respectively.</w:t>
-      </w:r>
-    </w:p>
-    <w:p>
-      <w:pPr>
-        <w:pStyle w:val="berschrift2"/>
+        <w:t>In the plot above, it can be seen that Migros offers 47 private label products, while Lidl offers 51. Despite this small difference, the average savings from buying private labels instead of third brands is -16.5% for Migros and -49.4% for Lidl, respectively.</w:t>
+      </w:r>
+    </w:p>
+    <w:p>
+      <w:pPr>
+        <w:jc w:val="both"/>
+        <w:rPr>
+          <w:sz w:val="18"/>
+          <w:szCs w:val="18"/>
+        </w:rPr>
+      </w:pPr>
+    </w:p>
+    <w:p>
+      <w:pPr>
+        <w:pStyle w:val="Heading2"/>
         <w:jc w:val="both"/>
         <w:rPr>
           <w:rFonts w:asciiTheme="minorHAnsi" w:hAnsiTheme="minorHAnsi" w:cstheme="minorHAnsi"/>
@@ -5544,7 +7289,7 @@
           <w:szCs w:val="20"/>
         </w:rPr>
       </w:pPr>
-      <w:bookmarkStart w:id="12" w:name="_Toc182059391"/>
+      <w:bookmarkStart w:id="13" w:name="_Toc182059391"/>
       <w:r>
         <w:rPr>
           <w:rFonts w:asciiTheme="minorHAnsi" w:hAnsiTheme="minorHAnsi" w:cstheme="minorHAnsi"/>
@@ -5556,11 +7301,11 @@
         </w:rPr>
         <w:t>4.4 Observations</w:t>
       </w:r>
-      <w:bookmarkEnd w:id="12"/>
-    </w:p>
-    <w:p>
-      <w:pPr>
-        <w:pStyle w:val="Listenabsatz"/>
+      <w:bookmarkEnd w:id="13"/>
+    </w:p>
+    <w:p>
+      <w:pPr>
+        <w:pStyle w:val="ListParagraph"/>
         <w:numPr>
           <w:ilvl w:val="0"/>
           <w:numId w:val="15"/>
@@ -5612,7 +7357,7 @@
     </w:p>
     <w:p>
       <w:pPr>
-        <w:pStyle w:val="berschrift1"/>
+        <w:pStyle w:val="Heading1"/>
         <w:numPr>
           <w:ilvl w:val="0"/>
           <w:numId w:val="0"/>
@@ -5623,7 +7368,7 @@
           <w:szCs w:val="22"/>
         </w:rPr>
       </w:pPr>
-      <w:bookmarkStart w:id="13" w:name="_Toc182059392"/>
+      <w:bookmarkStart w:id="14" w:name="_Toc182059392"/>
       <w:r>
         <w:rPr>
           <w:sz w:val="22"/>
@@ -5638,7 +7383,7 @@
         </w:rPr>
         <w:t>. Conclusion</w:t>
       </w:r>
-      <w:bookmarkEnd w:id="13"/>
+      <w:bookmarkEnd w:id="14"/>
     </w:p>
     <w:p>
       <w:pPr>
@@ -5651,7 +7396,7 @@
     </w:p>
     <w:p>
       <w:pPr>
-        <w:pStyle w:val="berschrift2"/>
+        <w:pStyle w:val="Heading2"/>
         <w:jc w:val="both"/>
         <w:rPr>
           <w:rFonts w:asciiTheme="minorHAnsi" w:hAnsiTheme="minorHAnsi" w:cstheme="minorHAnsi"/>
@@ -5662,7 +7407,7 @@
           <w:szCs w:val="20"/>
         </w:rPr>
       </w:pPr>
-      <w:bookmarkStart w:id="14" w:name="_Toc182059393"/>
+      <w:bookmarkStart w:id="15" w:name="_Toc182059393"/>
       <w:r>
         <w:rPr>
           <w:rFonts w:asciiTheme="minorHAnsi" w:hAnsiTheme="minorHAnsi" w:cstheme="minorHAnsi"/>
@@ -5729,11 +7474,11 @@
         </w:rPr>
         <w:t>earning</w:t>
       </w:r>
-      <w:bookmarkEnd w:id="14"/>
-    </w:p>
-    <w:p>
-      <w:pPr>
-        <w:pStyle w:val="Listenabsatz"/>
+      <w:bookmarkEnd w:id="15"/>
+    </w:p>
+    <w:p>
+      <w:pPr>
+        <w:pStyle w:val="ListParagraph"/>
         <w:numPr>
           <w:ilvl w:val="0"/>
           <w:numId w:val="15"/>
@@ -5769,7 +7514,7 @@
     </w:p>
     <w:p>
       <w:pPr>
-        <w:pStyle w:val="Listenabsatz"/>
+        <w:pStyle w:val="ListParagraph"/>
         <w:ind w:left="360" w:firstLine="0"/>
         <w:jc w:val="both"/>
         <w:rPr>
@@ -5780,7 +7525,7 @@
     </w:p>
     <w:p>
       <w:pPr>
-        <w:pStyle w:val="berschrift2"/>
+        <w:pStyle w:val="Heading2"/>
         <w:jc w:val="both"/>
         <w:rPr>
           <w:rFonts w:asciiTheme="minorHAnsi" w:hAnsiTheme="minorHAnsi" w:cstheme="minorHAnsi"/>
@@ -5791,7 +7536,7 @@
           <w:szCs w:val="20"/>
         </w:rPr>
       </w:pPr>
-      <w:bookmarkStart w:id="15" w:name="_Toc182059394"/>
+      <w:bookmarkStart w:id="16" w:name="_Toc182059394"/>
       <w:r>
         <w:rPr>
           <w:rFonts w:asciiTheme="minorHAnsi" w:hAnsiTheme="minorHAnsi" w:cstheme="minorHAnsi"/>
@@ -5812,17 +7557,47 @@
           <w:sz w:val="20"/>
           <w:szCs w:val="20"/>
         </w:rPr>
-        <w:t>.2 Limitations</w:t>
-      </w:r>
-      <w:bookmarkEnd w:id="15"/>
-    </w:p>
-    <w:p>
-      <w:pPr>
-        <w:pStyle w:val="Listenabsatz"/>
-        <w:numPr>
-          <w:ilvl w:val="0"/>
-          <w:numId w:val="15"/>
-        </w:numPr>
+        <w:t xml:space="preserve">.2 </w:t>
+      </w:r>
+      <w:bookmarkEnd w:id="16"/>
+      <w:r>
+        <w:rPr>
+          <w:rFonts w:asciiTheme="minorHAnsi" w:hAnsiTheme="minorHAnsi" w:cstheme="minorHAnsi"/>
+          <w:b/>
+          <w:bCs/>
+          <w:color w:val="auto"/>
+          <w:sz w:val="20"/>
+          <w:szCs w:val="20"/>
+        </w:rPr>
+        <w:t xml:space="preserve">Challenges </w:t>
+      </w:r>
+      <w:r>
+        <w:rPr>
+          <w:sz w:val="18"/>
+          <w:szCs w:val="18"/>
+          <w:highlight w:val="yellow"/>
+        </w:rPr>
+        <w:t>(</w:t>
+      </w:r>
+      <w:r>
+        <w:rPr>
+          <w:sz w:val="18"/>
+          <w:szCs w:val="18"/>
+          <w:highlight w:val="yellow"/>
+        </w:rPr>
+        <w:t>Martina</w:t>
+      </w:r>
+      <w:r>
+        <w:rPr>
+          <w:sz w:val="18"/>
+          <w:szCs w:val="18"/>
+          <w:highlight w:val="yellow"/>
+        </w:rPr>
+        <w:t>)</w:t>
+      </w:r>
+    </w:p>
+    <w:p>
+      <w:pPr>
         <w:jc w:val="both"/>
         <w:rPr>
           <w:sz w:val="18"/>
@@ -5834,7 +7609,28 @@
           <w:sz w:val="18"/>
           <w:szCs w:val="18"/>
         </w:rPr>
-        <w:t>Challenges Faced</w:t>
+        <w:t xml:space="preserve">The challenges </w:t>
+      </w:r>
+      <w:r>
+        <w:rPr>
+          <w:sz w:val="18"/>
+          <w:szCs w:val="18"/>
+        </w:rPr>
+        <w:t xml:space="preserve">during the web scraping </w:t>
+      </w:r>
+      <w:r>
+        <w:rPr>
+          <w:sz w:val="18"/>
+          <w:szCs w:val="18"/>
+        </w:rPr>
+        <w:t>mostly concern</w:t>
+      </w:r>
+      <w:r>
+        <w:rPr>
+          <w:sz w:val="18"/>
+          <w:szCs w:val="18"/>
+        </w:rPr>
+        <w:t>ed</w:t>
       </w:r>
       <w:r>
         <w:rPr>
@@ -5847,18 +7643,47 @@
         <w:rPr>
           <w:sz w:val="18"/>
           <w:szCs w:val="18"/>
-          <w:highlight w:val="yellow"/>
-        </w:rPr>
-        <w:t>(Martina)</w:t>
-      </w:r>
-    </w:p>
-    <w:p>
-      <w:pPr>
-        <w:pStyle w:val="Listenabsatz"/>
-        <w:numPr>
-          <w:ilvl w:val="0"/>
-          <w:numId w:val="16"/>
-        </w:numPr>
+        </w:rPr>
+        <w:t>preventing block</w:t>
+      </w:r>
+      <w:r>
+        <w:rPr>
+          <w:sz w:val="18"/>
+          <w:szCs w:val="18"/>
+        </w:rPr>
+        <w:t xml:space="preserve">, </w:t>
+      </w:r>
+      <w:r>
+        <w:rPr>
+          <w:sz w:val="18"/>
+          <w:szCs w:val="18"/>
+        </w:rPr>
+        <w:t>navigating through</w:t>
+      </w:r>
+      <w:r>
+        <w:rPr>
+          <w:sz w:val="18"/>
+          <w:szCs w:val="18"/>
+        </w:rPr>
+        <w:t xml:space="preserve"> buttons, and </w:t>
+      </w:r>
+      <w:r>
+        <w:rPr>
+          <w:sz w:val="18"/>
+          <w:szCs w:val="18"/>
+        </w:rPr>
+        <w:t>bypassing</w:t>
+      </w:r>
+      <w:r>
+        <w:rPr>
+          <w:sz w:val="18"/>
+          <w:szCs w:val="18"/>
+        </w:rPr>
+        <w:t xml:space="preserve"> cookies messages. </w:t>
+      </w:r>
+    </w:p>
+    <w:p>
+      <w:pPr>
         <w:jc w:val="both"/>
         <w:rPr>
           <w:sz w:val="18"/>
@@ -5870,26 +7695,253 @@
           <w:sz w:val="18"/>
           <w:szCs w:val="18"/>
         </w:rPr>
-        <w:t>Example: We were blocked,</w:t>
-      </w:r>
-      <w:r>
-        <w:rPr>
-          <w:sz w:val="18"/>
-          <w:szCs w:val="18"/>
-        </w:rPr>
-        <w:t xml:space="preserve"> finding buttons</w:t>
-      </w:r>
-      <w:r>
-        <w:rPr>
-          <w:sz w:val="18"/>
-          <w:szCs w:val="18"/>
-        </w:rPr>
-        <w:t>, cookies messages, etc</w:t>
-      </w:r>
-    </w:p>
-    <w:p>
-      <w:pPr>
-        <w:pStyle w:val="Listenabsatz"/>
+        <w:t>In the first case</w:t>
+      </w:r>
+      <w:r>
+        <w:rPr>
+          <w:sz w:val="18"/>
+          <w:szCs w:val="18"/>
+        </w:rPr>
+        <w:t>,</w:t>
+      </w:r>
+      <w:r>
+        <w:rPr>
+          <w:sz w:val="18"/>
+          <w:szCs w:val="18"/>
+        </w:rPr>
+        <w:t xml:space="preserve"> for example, scraping data from Migros required to split the number of products into chunks to </w:t>
+      </w:r>
+      <w:r>
+        <w:rPr>
+          <w:sz w:val="18"/>
+          <w:szCs w:val="18"/>
+        </w:rPr>
+        <w:t>bypass</w:t>
+      </w:r>
+      <w:r>
+        <w:rPr>
+          <w:sz w:val="18"/>
+          <w:szCs w:val="18"/>
+        </w:rPr>
+        <w:t xml:space="preserve"> the block of the website</w:t>
+      </w:r>
+      <w:r>
+        <w:rPr>
+          <w:sz w:val="18"/>
+          <w:szCs w:val="18"/>
+        </w:rPr>
+        <w:t xml:space="preserve"> scraping </w:t>
+      </w:r>
+      <w:r>
+        <w:rPr>
+          <w:sz w:val="18"/>
+          <w:szCs w:val="18"/>
+        </w:rPr>
+        <w:t xml:space="preserve">according to the IP address </w:t>
+      </w:r>
+      <w:r>
+        <w:rPr>
+          <w:sz w:val="18"/>
+          <w:szCs w:val="18"/>
+        </w:rPr>
+        <w:t>used by one of the group members</w:t>
+      </w:r>
+      <w:r>
+        <w:rPr>
+          <w:sz w:val="18"/>
+          <w:szCs w:val="18"/>
+        </w:rPr>
+        <w:t>.</w:t>
+      </w:r>
+    </w:p>
+    <w:p>
+      <w:pPr>
+        <w:jc w:val="both"/>
+        <w:rPr>
+          <w:sz w:val="18"/>
+          <w:szCs w:val="18"/>
+        </w:rPr>
+      </w:pPr>
+      <w:r>
+        <w:rPr>
+          <w:sz w:val="18"/>
+          <w:szCs w:val="18"/>
+        </w:rPr>
+        <w:t>As regards buttons, on the Lidl webpages, the button “Weitere Produkte laden” show</w:t>
+      </w:r>
+      <w:r>
+        <w:rPr>
+          <w:sz w:val="18"/>
+          <w:szCs w:val="18"/>
+        </w:rPr>
+        <w:t>s</w:t>
+      </w:r>
+      <w:r>
+        <w:rPr>
+          <w:sz w:val="18"/>
+          <w:szCs w:val="18"/>
+        </w:rPr>
+        <w:t xml:space="preserve"> more products but at the same time access a different page, requiring a function to access the new page each time the button is clicked. </w:t>
+      </w:r>
+    </w:p>
+    <w:p>
+      <w:pPr>
+        <w:jc w:val="both"/>
+        <w:rPr>
+          <w:sz w:val="18"/>
+          <w:szCs w:val="18"/>
+        </w:rPr>
+      </w:pPr>
+      <w:r>
+        <w:rPr>
+          <w:sz w:val="18"/>
+          <w:szCs w:val="18"/>
+        </w:rPr>
+        <w:t xml:space="preserve">Cookies settings required a function to bypass the scraping block, </w:t>
+      </w:r>
+      <w:r>
+        <w:rPr>
+          <w:sz w:val="18"/>
+          <w:szCs w:val="18"/>
+        </w:rPr>
+        <w:t>clicking</w:t>
+      </w:r>
+      <w:r>
+        <w:rPr>
+          <w:sz w:val="18"/>
+          <w:szCs w:val="18"/>
+        </w:rPr>
+        <w:t xml:space="preserve"> the button to accept the cookies.</w:t>
+      </w:r>
+    </w:p>
+    <w:p>
+      <w:pPr>
+        <w:jc w:val="both"/>
+        <w:rPr>
+          <w:sz w:val="18"/>
+          <w:szCs w:val="18"/>
+        </w:rPr>
+      </w:pPr>
+      <w:r>
+        <w:rPr>
+          <w:sz w:val="18"/>
+          <w:szCs w:val="18"/>
+        </w:rPr>
+        <w:t xml:space="preserve">Another challenge has been bypassing errors while scraping data not available for </w:t>
+      </w:r>
+      <w:r>
+        <w:rPr>
+          <w:sz w:val="18"/>
+          <w:szCs w:val="18"/>
+        </w:rPr>
+        <w:t>certain</w:t>
+      </w:r>
+      <w:r>
+        <w:rPr>
+          <w:sz w:val="18"/>
+          <w:szCs w:val="18"/>
+        </w:rPr>
+        <w:t xml:space="preserve"> products, for example</w:t>
+      </w:r>
+      <w:r>
+        <w:rPr>
+          <w:sz w:val="18"/>
+          <w:szCs w:val="18"/>
+        </w:rPr>
+        <w:t xml:space="preserve"> as above-mentioned for the</w:t>
+      </w:r>
+      <w:r>
+        <w:rPr>
+          <w:sz w:val="18"/>
+          <w:szCs w:val="18"/>
+        </w:rPr>
+        <w:t xml:space="preserve"> discount. In this case, a try and except function allowed to register missing values with</w:t>
+      </w:r>
+      <w:r>
+        <w:rPr>
+          <w:sz w:val="18"/>
+          <w:szCs w:val="18"/>
+        </w:rPr>
+        <w:t xml:space="preserve"> a</w:t>
+      </w:r>
+      <w:r>
+        <w:rPr>
+          <w:sz w:val="18"/>
+          <w:szCs w:val="18"/>
+        </w:rPr>
+        <w:t xml:space="preserve"> replacement </w:t>
+      </w:r>
+      <w:r>
+        <w:rPr>
+          <w:sz w:val="18"/>
+          <w:szCs w:val="18"/>
+        </w:rPr>
+        <w:t xml:space="preserve">(i.e. </w:t>
+      </w:r>
+      <w:r>
+        <w:rPr>
+          <w:sz w:val="18"/>
+          <w:szCs w:val="18"/>
+        </w:rPr>
+        <w:t>‘no discount’</w:t>
+      </w:r>
+      <w:r>
+        <w:rPr>
+          <w:sz w:val="18"/>
+          <w:szCs w:val="18"/>
+        </w:rPr>
+        <w:t>, ‘unknown’, …)</w:t>
+      </w:r>
+      <w:r>
+        <w:rPr>
+          <w:sz w:val="18"/>
+          <w:szCs w:val="18"/>
+        </w:rPr>
+        <w:t>.</w:t>
+      </w:r>
+    </w:p>
+    <w:p>
+      <w:pPr>
+        <w:jc w:val="both"/>
+        <w:rPr>
+          <w:sz w:val="18"/>
+          <w:szCs w:val="18"/>
+        </w:rPr>
+      </w:pPr>
+      <w:r>
+        <w:rPr>
+          <w:sz w:val="18"/>
+          <w:szCs w:val="18"/>
+        </w:rPr>
+        <w:t>The challenges in the data transformation and analysis included, for example, the calculation of the Actual_Price (CHF) and the analysis considering missing values.</w:t>
+      </w:r>
+    </w:p>
+    <w:p>
+      <w:pPr>
+        <w:jc w:val="both"/>
+        <w:rPr>
+          <w:sz w:val="18"/>
+          <w:szCs w:val="18"/>
+        </w:rPr>
+      </w:pPr>
+      <w:r>
+        <w:rPr>
+          <w:sz w:val="18"/>
+          <w:szCs w:val="18"/>
+        </w:rPr>
+        <w:t xml:space="preserve">In the case of the actual price calculation, an intermediate step required to convert the </w:t>
+      </w:r>
+      <w:r>
+        <w:rPr>
+          <w:sz w:val="18"/>
+          <w:szCs w:val="18"/>
+        </w:rPr>
+        <w:t>percentage of discount into a numeric value to apply it with respect to the regular price.</w:t>
+      </w:r>
+    </w:p>
+    <w:p>
+      <w:pPr>
+        <w:pStyle w:val="ListParagraph"/>
         <w:ind w:left="720" w:firstLine="0"/>
         <w:jc w:val="both"/>
         <w:rPr>
@@ -5900,7 +7952,7 @@
     </w:p>
     <w:p>
       <w:pPr>
-        <w:pStyle w:val="berschrift2"/>
+        <w:pStyle w:val="Heading2"/>
         <w:jc w:val="both"/>
         <w:rPr>
           <w:rFonts w:asciiTheme="minorHAnsi" w:hAnsiTheme="minorHAnsi" w:cstheme="minorHAnsi"/>
@@ -5909,7 +7961,7 @@
           <w:szCs w:val="20"/>
         </w:rPr>
       </w:pPr>
-      <w:bookmarkStart w:id="16" w:name="_Toc182059395"/>
+      <w:bookmarkStart w:id="17" w:name="_Toc182059395"/>
       <w:r>
         <w:rPr>
           <w:rFonts w:asciiTheme="minorHAnsi" w:hAnsiTheme="minorHAnsi" w:cstheme="minorHAnsi"/>
@@ -5953,7 +8005,7 @@
         </w:rPr>
         <w:t>(Cata)</w:t>
       </w:r>
-      <w:bookmarkEnd w:id="16"/>
+      <w:bookmarkEnd w:id="17"/>
     </w:p>
     <w:p>
       <w:pPr>
@@ -5990,14 +8042,7 @@
           <w:sz w:val="18"/>
           <w:szCs w:val="18"/>
         </w:rPr>
-        <w:t>The w</w:t>
-      </w:r>
-      <w:r>
-        <w:rPr>
-          <w:sz w:val="18"/>
-          <w:szCs w:val="18"/>
-        </w:rPr>
-        <w:t>eb scraping can be complemented with machine learning models to make various price predictions. With this index, sales and demand estimates can be made, which may help improve the company's performance.</w:t>
+        <w:t>The web scraping can be complemented with machine learning models to make various price predictions. With this index, sales and demand estimates can be made, which may help improve the company's performance.</w:t>
       </w:r>
     </w:p>
     <w:p/>
@@ -6012,8 +8057,8 @@
       </w:pPr>
     </w:p>
     <w:sectPr>
-      <w:headerReference w:type="default" r:id="rId15"/>
-      <w:footerReference w:type="default" r:id="rId16"/>
+      <w:headerReference w:type="default" r:id="rId22"/>
+      <w:footerReference w:type="default" r:id="rId23"/>
       <w:pgSz w:w="11910" w:h="16840"/>
       <w:pgMar w:top="720" w:right="720" w:bottom="720" w:left="720" w:header="283" w:footer="170" w:gutter="0"/>
       <w:pgNumType w:start="0"/>
@@ -6025,8 +8070,49 @@
 </w:document>
 </file>
 
+<file path=word/comments.xml><?xml version="1.0" encoding="utf-8"?>
+<w:comments xmlns:wpc="http://schemas.microsoft.com/office/word/2010/wordprocessingCanvas" xmlns:cx="http://schemas.microsoft.com/office/drawing/2014/chartex" xmlns:cx1="http://schemas.microsoft.com/office/drawing/2015/9/8/chartex" xmlns:cx2="http://schemas.microsoft.com/office/drawing/2015/10/21/chartex" xmlns:cx3="http://schemas.microsoft.com/office/drawing/2016/5/9/chartex" xmlns:cx4="http://schemas.microsoft.com/office/drawing/2016/5/10/chartex" xmlns:cx5="http://schemas.microsoft.com/office/drawing/2016/5/11/chartex" xmlns:cx6="http://schemas.microsoft.com/office/drawing/2016/5/12/chartex" xmlns:cx7="http://schemas.microsoft.com/office/drawing/2016/5/13/chartex" xmlns:cx8="http://schemas.microsoft.com/office/drawing/2016/5/14/chartex" xmlns:mc="http://schemas.openxmlformats.org/markup-compatibility/2006" xmlns:aink="http://schemas.microsoft.com/office/drawing/2016/ink" xmlns:am3d="http://schemas.microsoft.com/office/drawing/2017/model3d" xmlns:o="urn:schemas-microsoft-com:office:office" xmlns:oel="http://schemas.microsoft.com/office/2019/extlst" xmlns:r="http://schemas.openxmlformats.org/officeDocument/2006/relationships" xmlns:m="http://schemas.openxmlformats.org/officeDocument/2006/math" xmlns:v="urn:schemas-microsoft-com:vml" xmlns:wp14="http://schemas.microsoft.com/office/word/2010/wordprocessingDrawing" xmlns:wp="http://schemas.openxmlformats.org/drawingml/2006/wordprocessingDrawing" xmlns:w10="urn:schemas-microsoft-com:office:word" xmlns:w="http://schemas.openxmlformats.org/wordprocessingml/2006/main" xmlns:w14="http://schemas.microsoft.com/office/word/2010/wordml" xmlns:w15="http://schemas.microsoft.com/office/word/2012/wordml" xmlns:w16cex="http://schemas.microsoft.com/office/word/2018/wordml/cex" xmlns:w16cid="http://schemas.microsoft.com/office/word/2016/wordml/cid" xmlns:w16="http://schemas.microsoft.com/office/word/2018/wordml" xmlns:w16du="http://schemas.microsoft.com/office/word/2023/wordml/word16du" xmlns:w16sdtdh="http://schemas.microsoft.com/office/word/2020/wordml/sdtdatahash" xmlns:w16se="http://schemas.microsoft.com/office/word/2015/wordml/symex" xmlns:wpg="http://schemas.microsoft.com/office/word/2010/wordprocessingGroup" xmlns:wpi="http://schemas.microsoft.com/office/word/2010/wordprocessingInk" xmlns:wne="http://schemas.microsoft.com/office/word/2006/wordml" xmlns:wps="http://schemas.microsoft.com/office/word/2010/wordprocessingShape" mc:Ignorable="w14 w15 w16se w16cid w16 w16cex w16sdtdh w16du wp14">
+  <w:comment w:id="9" w:author="Diaz  Martina" w:date="2024-11-10T14:55:00Z" w:initials="MD">
+    <w:p>
+      <w:r>
+        <w:rPr>
+          <w:rStyle w:val="CommentReference"/>
+        </w:rPr>
+        <w:annotationRef/>
+      </w:r>
+      <w:r>
+        <w:rPr>
+          <w:color w:val="000000"/>
+          <w:sz w:val="20"/>
+          <w:szCs w:val="20"/>
+        </w:rPr>
+        <w:t>Redundant, can we delete?</w:t>
+      </w:r>
+    </w:p>
+  </w:comment>
+</w:comments>
+</file>
+
+<file path=word/commentsExtended.xml><?xml version="1.0" encoding="utf-8"?>
+<w15:commentsEx xmlns:wpc="http://schemas.microsoft.com/office/word/2010/wordprocessingCanvas" xmlns:cx="http://schemas.microsoft.com/office/drawing/2014/chartex" xmlns:cx1="http://schemas.microsoft.com/office/drawing/2015/9/8/chartex" xmlns:cx2="http://schemas.microsoft.com/office/drawing/2015/10/21/chartex" xmlns:cx3="http://schemas.microsoft.com/office/drawing/2016/5/9/chartex" xmlns:cx4="http://schemas.microsoft.com/office/drawing/2016/5/10/chartex" xmlns:cx5="http://schemas.microsoft.com/office/drawing/2016/5/11/chartex" xmlns:cx6="http://schemas.microsoft.com/office/drawing/2016/5/12/chartex" xmlns:cx7="http://schemas.microsoft.com/office/drawing/2016/5/13/chartex" xmlns:cx8="http://schemas.microsoft.com/office/drawing/2016/5/14/chartex" xmlns:mc="http://schemas.openxmlformats.org/markup-compatibility/2006" xmlns:aink="http://schemas.microsoft.com/office/drawing/2016/ink" xmlns:am3d="http://schemas.microsoft.com/office/drawing/2017/model3d" xmlns:o="urn:schemas-microsoft-com:office:office" xmlns:oel="http://schemas.microsoft.com/office/2019/extlst" xmlns:r="http://schemas.openxmlformats.org/officeDocument/2006/relationships" xmlns:m="http://schemas.openxmlformats.org/officeDocument/2006/math" xmlns:v="urn:schemas-microsoft-com:vml" xmlns:wp14="http://schemas.microsoft.com/office/word/2010/wordprocessingDrawing" xmlns:wp="http://schemas.openxmlformats.org/drawingml/2006/wordprocessingDrawing" xmlns:w10="urn:schemas-microsoft-com:office:word" xmlns:w="http://schemas.openxmlformats.org/wordprocessingml/2006/main" xmlns:w14="http://schemas.microsoft.com/office/word/2010/wordml" xmlns:w15="http://schemas.microsoft.com/office/word/2012/wordml" xmlns:w16cex="http://schemas.microsoft.com/office/word/2018/wordml/cex" xmlns:w16cid="http://schemas.microsoft.com/office/word/2016/wordml/cid" xmlns:w16="http://schemas.microsoft.com/office/word/2018/wordml" xmlns:w16du="http://schemas.microsoft.com/office/word/2023/wordml/word16du" xmlns:w16sdtdh="http://schemas.microsoft.com/office/word/2020/wordml/sdtdatahash" xmlns:w16se="http://schemas.microsoft.com/office/word/2015/wordml/symex" xmlns:wpg="http://schemas.microsoft.com/office/word/2010/wordprocessingGroup" xmlns:wpi="http://schemas.microsoft.com/office/word/2010/wordprocessingInk" xmlns:wne="http://schemas.microsoft.com/office/word/2006/wordml" xmlns:wps="http://schemas.microsoft.com/office/word/2010/wordprocessingShape" mc:Ignorable="w14 w15 w16se w16cid w16 w16cex w16sdtdh w16du wp14">
+  <w15:commentEx w15:paraId="3F7CB687" w15:done="0"/>
+</w15:commentsEx>
+</file>
+
+<file path=word/commentsExtensible.xml><?xml version="1.0" encoding="utf-8"?>
+<w16cex:commentsExtensible xmlns:wpc="http://schemas.microsoft.com/office/word/2010/wordprocessingCanvas" xmlns:cx="http://schemas.microsoft.com/office/drawing/2014/chartex" xmlns:cx1="http://schemas.microsoft.com/office/drawing/2015/9/8/chartex" xmlns:cx2="http://schemas.microsoft.com/office/drawing/2015/10/21/chartex" xmlns:cx3="http://schemas.microsoft.com/office/drawing/2016/5/9/chartex" xmlns:cx4="http://schemas.microsoft.com/office/drawing/2016/5/10/chartex" xmlns:cx5="http://schemas.microsoft.com/office/drawing/2016/5/11/chartex" xmlns:cx6="http://schemas.microsoft.com/office/drawing/2016/5/12/chartex" xmlns:cx7="http://schemas.microsoft.com/office/drawing/2016/5/13/chartex" xmlns:cx8="http://schemas.microsoft.com/office/drawing/2016/5/14/chartex" xmlns:cr="http://schemas.microsoft.com/office/comments/2020/reactions" xmlns:mc="http://schemas.openxmlformats.org/markup-compatibility/2006" xmlns:aink="http://schemas.microsoft.com/office/drawing/2016/ink" xmlns:am3d="http://schemas.microsoft.com/office/drawing/2017/model3d" xmlns:o="urn:schemas-microsoft-com:office:office" xmlns:oel="http://schemas.microsoft.com/office/2019/extlst" xmlns:r="http://schemas.openxmlformats.org/officeDocument/2006/relationships" xmlns:m="http://schemas.openxmlformats.org/officeDocument/2006/math" xmlns:v="urn:schemas-microsoft-com:vml" xmlns:wp14="http://schemas.microsoft.com/office/word/2010/wordprocessingDrawing" xmlns:wp="http://schemas.openxmlformats.org/drawingml/2006/wordprocessingDrawing" xmlns:w10="urn:schemas-microsoft-com:office:word" xmlns:w="http://schemas.openxmlformats.org/wordprocessingml/2006/main" xmlns:w14="http://schemas.microsoft.com/office/word/2010/wordml" xmlns:w15="http://schemas.microsoft.com/office/word/2012/wordml" xmlns:w16cex="http://schemas.microsoft.com/office/word/2018/wordml/cex" xmlns:w16cid="http://schemas.microsoft.com/office/word/2016/wordml/cid" xmlns:w16="http://schemas.microsoft.com/office/word/2018/wordml" xmlns:w16du="http://schemas.microsoft.com/office/word/2023/wordml/word16du" xmlns:w16sdtdh="http://schemas.microsoft.com/office/word/2020/wordml/sdtdatahash" xmlns:w16se="http://schemas.microsoft.com/office/word/2015/wordml/symex" xmlns:wpg="http://schemas.microsoft.com/office/word/2010/wordprocessingGroup" xmlns:wpi="http://schemas.microsoft.com/office/word/2010/wordprocessingInk" xmlns:wne="http://schemas.microsoft.com/office/word/2006/wordml" xmlns:wps="http://schemas.microsoft.com/office/word/2010/wordprocessingShape" mc:Ignorable="w14 w15 w16se w16cid w16 w16cex w16sdtdh cr w16du wp14">
+  <w16cex:commentExtensible w16cex:durableId="6B1BD030" w16cex:dateUtc="2024-11-10T13:55:00Z"/>
+</w16cex:commentsExtensible>
+</file>
+
+<file path=word/commentsIds.xml><?xml version="1.0" encoding="utf-8"?>
+<w16cid:commentsIds xmlns:wpc="http://schemas.microsoft.com/office/word/2010/wordprocessingCanvas" xmlns:cx="http://schemas.microsoft.com/office/drawing/2014/chartex" xmlns:cx1="http://schemas.microsoft.com/office/drawing/2015/9/8/chartex" xmlns:cx2="http://schemas.microsoft.com/office/drawing/2015/10/21/chartex" xmlns:cx3="http://schemas.microsoft.com/office/drawing/2016/5/9/chartex" xmlns:cx4="http://schemas.microsoft.com/office/drawing/2016/5/10/chartex" xmlns:cx5="http://schemas.microsoft.com/office/drawing/2016/5/11/chartex" xmlns:cx6="http://schemas.microsoft.com/office/drawing/2016/5/12/chartex" xmlns:cx7="http://schemas.microsoft.com/office/drawing/2016/5/13/chartex" xmlns:cx8="http://schemas.microsoft.com/office/drawing/2016/5/14/chartex" xmlns:mc="http://schemas.openxmlformats.org/markup-compatibility/2006" xmlns:aink="http://schemas.microsoft.com/office/drawing/2016/ink" xmlns:am3d="http://schemas.microsoft.com/office/drawing/2017/model3d" xmlns:o="urn:schemas-microsoft-com:office:office" xmlns:oel="http://schemas.microsoft.com/office/2019/extlst" xmlns:r="http://schemas.openxmlformats.org/officeDocument/2006/relationships" xmlns:m="http://schemas.openxmlformats.org/officeDocument/2006/math" xmlns:v="urn:schemas-microsoft-com:vml" xmlns:wp14="http://schemas.microsoft.com/office/word/2010/wordprocessingDrawing" xmlns:wp="http://schemas.openxmlformats.org/drawingml/2006/wordprocessingDrawing" xmlns:w10="urn:schemas-microsoft-com:office:word" xmlns:w="http://schemas.openxmlformats.org/wordprocessingml/2006/main" xmlns:w14="http://schemas.microsoft.com/office/word/2010/wordml" xmlns:w15="http://schemas.microsoft.com/office/word/2012/wordml" xmlns:w16cex="http://schemas.microsoft.com/office/word/2018/wordml/cex" xmlns:w16cid="http://schemas.microsoft.com/office/word/2016/wordml/cid" xmlns:w16="http://schemas.microsoft.com/office/word/2018/wordml" xmlns:w16du="http://schemas.microsoft.com/office/word/2023/wordml/word16du" xmlns:w16sdtdh="http://schemas.microsoft.com/office/word/2020/wordml/sdtdatahash" xmlns:w16se="http://schemas.microsoft.com/office/word/2015/wordml/symex" xmlns:wpg="http://schemas.microsoft.com/office/word/2010/wordprocessingGroup" xmlns:wpi="http://schemas.microsoft.com/office/word/2010/wordprocessingInk" xmlns:wne="http://schemas.microsoft.com/office/word/2006/wordml" xmlns:wps="http://schemas.microsoft.com/office/word/2010/wordprocessingShape" mc:Ignorable="w14 w15 w16se w16cid w16 w16cex w16sdtdh w16du wp14">
+  <w16cid:commentId w16cid:paraId="3F7CB687" w16cid:durableId="6B1BD030"/>
+</w16cid:commentsIds>
+</file>
+
 <file path=word/endnotes.xml><?xml version="1.0" encoding="utf-8"?>
-<w:endnotes xmlns:wpc="http://schemas.microsoft.com/office/word/2010/wordprocessingCanvas" xmlns:cx="http://schemas.microsoft.com/office/drawing/2014/chartex" xmlns:cx1="http://schemas.microsoft.com/office/drawing/2015/9/8/chartex" xmlns:cx2="http://schemas.microsoft.com/office/drawing/2015/10/21/chartex" xmlns:cx3="http://schemas.microsoft.com/office/drawing/2016/5/9/chartex" xmlns:cx4="http://schemas.microsoft.com/office/drawing/2016/5/10/chartex" xmlns:cx5="http://schemas.microsoft.com/office/drawing/2016/5/11/chartex" xmlns:cx6="http://schemas.microsoft.com/office/drawing/2016/5/12/chartex" xmlns:cx7="http://schemas.microsoft.com/office/drawing/2016/5/13/chartex" xmlns:cx8="http://schemas.microsoft.com/office/drawing/2016/5/14/chartex" xmlns:mc="http://schemas.openxmlformats.org/markup-compatibility/2006" xmlns:aink="http://schemas.microsoft.com/office/drawing/2016/ink" xmlns:am3d="http://schemas.microsoft.com/office/drawing/2017/model3d" xmlns:o="urn:schemas-microsoft-com:office:office" xmlns:r="http://schemas.openxmlformats.org/officeDocument/2006/relationships" xmlns:m="http://schemas.openxmlformats.org/officeDocument/2006/math" xmlns:v="urn:schemas-microsoft-com:vml" xmlns:wp14="http://schemas.microsoft.com/office/word/2010/wordprocessingDrawing" xmlns:wp="http://schemas.openxmlformats.org/drawingml/2006/wordprocessingDrawing" xmlns:w10="urn:schemas-microsoft-com:office:word" xmlns:w="http://schemas.openxmlformats.org/wordprocessingml/2006/main" xmlns:w14="http://schemas.microsoft.com/office/word/2010/wordml" xmlns:w15="http://schemas.microsoft.com/office/word/2012/wordml" xmlns:w16cex="http://schemas.microsoft.com/office/word/2018/wordml/cex" xmlns:w16cid="http://schemas.microsoft.com/office/word/2016/wordml/cid" xmlns:w16="http://schemas.microsoft.com/office/word/2018/wordml" xmlns:w16sdtdh="http://schemas.microsoft.com/office/word/2020/wordml/sdtdatahash" xmlns:w16se="http://schemas.microsoft.com/office/word/2015/wordml/symex" xmlns:wpg="http://schemas.microsoft.com/office/word/2010/wordprocessingGroup" xmlns:wpi="http://schemas.microsoft.com/office/word/2010/wordprocessingInk" xmlns:wne="http://schemas.microsoft.com/office/word/2006/wordml" xmlns:wps="http://schemas.microsoft.com/office/word/2010/wordprocessingShape" mc:Ignorable="w14 w15 w16se w16cid w16 w16cex w16sdtdh wp14">
+<w:endnotes xmlns:wpc="http://schemas.microsoft.com/office/word/2010/wordprocessingCanvas" xmlns:cx="http://schemas.microsoft.com/office/drawing/2014/chartex" xmlns:cx1="http://schemas.microsoft.com/office/drawing/2015/9/8/chartex" xmlns:cx2="http://schemas.microsoft.com/office/drawing/2015/10/21/chartex" xmlns:cx3="http://schemas.microsoft.com/office/drawing/2016/5/9/chartex" xmlns:cx4="http://schemas.microsoft.com/office/drawing/2016/5/10/chartex" xmlns:cx5="http://schemas.microsoft.com/office/drawing/2016/5/11/chartex" xmlns:cx6="http://schemas.microsoft.com/office/drawing/2016/5/12/chartex" xmlns:cx7="http://schemas.microsoft.com/office/drawing/2016/5/13/chartex" xmlns:cx8="http://schemas.microsoft.com/office/drawing/2016/5/14/chartex" xmlns:mc="http://schemas.openxmlformats.org/markup-compatibility/2006" xmlns:aink="http://schemas.microsoft.com/office/drawing/2016/ink" xmlns:am3d="http://schemas.microsoft.com/office/drawing/2017/model3d" xmlns:o="urn:schemas-microsoft-com:office:office" xmlns:oel="http://schemas.microsoft.com/office/2019/extlst" xmlns:r="http://schemas.openxmlformats.org/officeDocument/2006/relationships" xmlns:m="http://schemas.openxmlformats.org/officeDocument/2006/math" xmlns:v="urn:schemas-microsoft-com:vml" xmlns:wp14="http://schemas.microsoft.com/office/word/2010/wordprocessingDrawing" xmlns:wp="http://schemas.openxmlformats.org/drawingml/2006/wordprocessingDrawing" xmlns:w10="urn:schemas-microsoft-com:office:word" xmlns:w="http://schemas.openxmlformats.org/wordprocessingml/2006/main" xmlns:w14="http://schemas.microsoft.com/office/word/2010/wordml" xmlns:w15="http://schemas.microsoft.com/office/word/2012/wordml" xmlns:w16cex="http://schemas.microsoft.com/office/word/2018/wordml/cex" xmlns:w16cid="http://schemas.microsoft.com/office/word/2016/wordml/cid" xmlns:w16="http://schemas.microsoft.com/office/word/2018/wordml" xmlns:w16du="http://schemas.microsoft.com/office/word/2023/wordml/word16du" xmlns:w16sdtdh="http://schemas.microsoft.com/office/word/2020/wordml/sdtdatahash" xmlns:w16se="http://schemas.microsoft.com/office/word/2015/wordml/symex" xmlns:wpg="http://schemas.microsoft.com/office/word/2010/wordprocessingGroup" xmlns:wpi="http://schemas.microsoft.com/office/word/2010/wordprocessingInk" xmlns:wne="http://schemas.microsoft.com/office/word/2006/wordml" xmlns:wps="http://schemas.microsoft.com/office/word/2010/wordprocessingShape" mc:Ignorable="w14 w15 w16se w16cid w16 w16cex w16sdtdh w16du wp14">
   <w:endnote w:type="separator" w:id="-1">
     <w:p>
       <w:r>
@@ -6048,7 +8134,7 @@
 </file>
 
 <file path=word/footer1.xml><?xml version="1.0" encoding="utf-8"?>
-<w:ftr xmlns:wpc="http://schemas.microsoft.com/office/word/2010/wordprocessingCanvas" xmlns:cx="http://schemas.microsoft.com/office/drawing/2014/chartex" xmlns:cx1="http://schemas.microsoft.com/office/drawing/2015/9/8/chartex" xmlns:cx2="http://schemas.microsoft.com/office/drawing/2015/10/21/chartex" xmlns:cx3="http://schemas.microsoft.com/office/drawing/2016/5/9/chartex" xmlns:cx4="http://schemas.microsoft.com/office/drawing/2016/5/10/chartex" xmlns:cx5="http://schemas.microsoft.com/office/drawing/2016/5/11/chartex" xmlns:cx6="http://schemas.microsoft.com/office/drawing/2016/5/12/chartex" xmlns:cx7="http://schemas.microsoft.com/office/drawing/2016/5/13/chartex" xmlns:cx8="http://schemas.microsoft.com/office/drawing/2016/5/14/chartex" xmlns:mc="http://schemas.openxmlformats.org/markup-compatibility/2006" xmlns:aink="http://schemas.microsoft.com/office/drawing/2016/ink" xmlns:am3d="http://schemas.microsoft.com/office/drawing/2017/model3d" xmlns:o="urn:schemas-microsoft-com:office:office" xmlns:r="http://schemas.openxmlformats.org/officeDocument/2006/relationships" xmlns:m="http://schemas.openxmlformats.org/officeDocument/2006/math" xmlns:v="urn:schemas-microsoft-com:vml" xmlns:wp14="http://schemas.microsoft.com/office/word/2010/wordprocessingDrawing" xmlns:wp="http://schemas.openxmlformats.org/drawingml/2006/wordprocessingDrawing" xmlns:w10="urn:schemas-microsoft-com:office:word" xmlns:w="http://schemas.openxmlformats.org/wordprocessingml/2006/main" xmlns:w14="http://schemas.microsoft.com/office/word/2010/wordml" xmlns:w15="http://schemas.microsoft.com/office/word/2012/wordml" xmlns:w16cex="http://schemas.microsoft.com/office/word/2018/wordml/cex" xmlns:w16cid="http://schemas.microsoft.com/office/word/2016/wordml/cid" xmlns:w16="http://schemas.microsoft.com/office/word/2018/wordml" xmlns:w16sdtdh="http://schemas.microsoft.com/office/word/2020/wordml/sdtdatahash" xmlns:w16se="http://schemas.microsoft.com/office/word/2015/wordml/symex" xmlns:wpg="http://schemas.microsoft.com/office/word/2010/wordprocessingGroup" xmlns:wpi="http://schemas.microsoft.com/office/word/2010/wordprocessingInk" xmlns:wne="http://schemas.microsoft.com/office/word/2006/wordml" xmlns:wps="http://schemas.microsoft.com/office/word/2010/wordprocessingShape" mc:Ignorable="w14 w15 w16se w16cid w16 w16cex w16sdtdh wp14">
+<w:ftr xmlns:wpc="http://schemas.microsoft.com/office/word/2010/wordprocessingCanvas" xmlns:cx="http://schemas.microsoft.com/office/drawing/2014/chartex" xmlns:cx1="http://schemas.microsoft.com/office/drawing/2015/9/8/chartex" xmlns:cx2="http://schemas.microsoft.com/office/drawing/2015/10/21/chartex" xmlns:cx3="http://schemas.microsoft.com/office/drawing/2016/5/9/chartex" xmlns:cx4="http://schemas.microsoft.com/office/drawing/2016/5/10/chartex" xmlns:cx5="http://schemas.microsoft.com/office/drawing/2016/5/11/chartex" xmlns:cx6="http://schemas.microsoft.com/office/drawing/2016/5/12/chartex" xmlns:cx7="http://schemas.microsoft.com/office/drawing/2016/5/13/chartex" xmlns:cx8="http://schemas.microsoft.com/office/drawing/2016/5/14/chartex" xmlns:mc="http://schemas.openxmlformats.org/markup-compatibility/2006" xmlns:aink="http://schemas.microsoft.com/office/drawing/2016/ink" xmlns:am3d="http://schemas.microsoft.com/office/drawing/2017/model3d" xmlns:o="urn:schemas-microsoft-com:office:office" xmlns:oel="http://schemas.microsoft.com/office/2019/extlst" xmlns:r="http://schemas.openxmlformats.org/officeDocument/2006/relationships" xmlns:m="http://schemas.openxmlformats.org/officeDocument/2006/math" xmlns:v="urn:schemas-microsoft-com:vml" xmlns:wp14="http://schemas.microsoft.com/office/word/2010/wordprocessingDrawing" xmlns:wp="http://schemas.openxmlformats.org/drawingml/2006/wordprocessingDrawing" xmlns:w10="urn:schemas-microsoft-com:office:word" xmlns:w="http://schemas.openxmlformats.org/wordprocessingml/2006/main" xmlns:w14="http://schemas.microsoft.com/office/word/2010/wordml" xmlns:w15="http://schemas.microsoft.com/office/word/2012/wordml" xmlns:w16cex="http://schemas.microsoft.com/office/word/2018/wordml/cex" xmlns:w16cid="http://schemas.microsoft.com/office/word/2016/wordml/cid" xmlns:w16="http://schemas.microsoft.com/office/word/2018/wordml" xmlns:w16du="http://schemas.microsoft.com/office/word/2023/wordml/word16du" xmlns:w16sdtdh="http://schemas.microsoft.com/office/word/2020/wordml/sdtdatahash" xmlns:w16se="http://schemas.microsoft.com/office/word/2015/wordml/symex" xmlns:wpg="http://schemas.microsoft.com/office/word/2010/wordprocessingGroup" xmlns:wpi="http://schemas.microsoft.com/office/word/2010/wordprocessingInk" xmlns:wne="http://schemas.microsoft.com/office/word/2006/wordml" xmlns:wps="http://schemas.microsoft.com/office/word/2010/wordprocessingShape" mc:Ignorable="w14 w15 w16se w16cid w16 w16cex w16sdtdh w16du wp14">
   <w:sdt>
     <w:sdtPr>
       <w:id w:val="-303780507"/>
@@ -6057,11 +8143,10 @@
         <w:docPartUnique/>
       </w:docPartObj>
     </w:sdtPr>
-    <w:sdtEndPr/>
     <w:sdtContent>
       <w:p>
         <w:pPr>
-          <w:pStyle w:val="Fuzeile"/>
+          <w:pStyle w:val="Footer"/>
           <w:jc w:val="center"/>
         </w:pPr>
         <w:r>
@@ -6087,7 +8172,7 @@
   </w:sdt>
   <w:p>
     <w:pPr>
-      <w:pStyle w:val="Textkrper"/>
+      <w:pStyle w:val="BodyText"/>
       <w:spacing w:line="14" w:lineRule="auto"/>
       <w:rPr>
         <w:sz w:val="2"/>
@@ -6098,7 +8183,7 @@
 </file>
 
 <file path=word/footnotes.xml><?xml version="1.0" encoding="utf-8"?>
-<w:footnotes xmlns:wpc="http://schemas.microsoft.com/office/word/2010/wordprocessingCanvas" xmlns:cx="http://schemas.microsoft.com/office/drawing/2014/chartex" xmlns:cx1="http://schemas.microsoft.com/office/drawing/2015/9/8/chartex" xmlns:cx2="http://schemas.microsoft.com/office/drawing/2015/10/21/chartex" xmlns:cx3="http://schemas.microsoft.com/office/drawing/2016/5/9/chartex" xmlns:cx4="http://schemas.microsoft.com/office/drawing/2016/5/10/chartex" xmlns:cx5="http://schemas.microsoft.com/office/drawing/2016/5/11/chartex" xmlns:cx6="http://schemas.microsoft.com/office/drawing/2016/5/12/chartex" xmlns:cx7="http://schemas.microsoft.com/office/drawing/2016/5/13/chartex" xmlns:cx8="http://schemas.microsoft.com/office/drawing/2016/5/14/chartex" xmlns:mc="http://schemas.openxmlformats.org/markup-compatibility/2006" xmlns:aink="http://schemas.microsoft.com/office/drawing/2016/ink" xmlns:am3d="http://schemas.microsoft.com/office/drawing/2017/model3d" xmlns:o="urn:schemas-microsoft-com:office:office" xmlns:r="http://schemas.openxmlformats.org/officeDocument/2006/relationships" xmlns:m="http://schemas.openxmlformats.org/officeDocument/2006/math" xmlns:v="urn:schemas-microsoft-com:vml" xmlns:wp14="http://schemas.microsoft.com/office/word/2010/wordprocessingDrawing" xmlns:wp="http://schemas.openxmlformats.org/drawingml/2006/wordprocessingDrawing" xmlns:w10="urn:schemas-microsoft-com:office:word" xmlns:w="http://schemas.openxmlformats.org/wordprocessingml/2006/main" xmlns:w14="http://schemas.microsoft.com/office/word/2010/wordml" xmlns:w15="http://schemas.microsoft.com/office/word/2012/wordml" xmlns:w16cex="http://schemas.microsoft.com/office/word/2018/wordml/cex" xmlns:w16cid="http://schemas.microsoft.com/office/word/2016/wordml/cid" xmlns:w16="http://schemas.microsoft.com/office/word/2018/wordml" xmlns:w16sdtdh="http://schemas.microsoft.com/office/word/2020/wordml/sdtdatahash" xmlns:w16se="http://schemas.microsoft.com/office/word/2015/wordml/symex" xmlns:wpg="http://schemas.microsoft.com/office/word/2010/wordprocessingGroup" xmlns:wpi="http://schemas.microsoft.com/office/word/2010/wordprocessingInk" xmlns:wne="http://schemas.microsoft.com/office/word/2006/wordml" xmlns:wps="http://schemas.microsoft.com/office/word/2010/wordprocessingShape" mc:Ignorable="w14 w15 w16se w16cid w16 w16cex w16sdtdh wp14">
+<w:footnotes xmlns:wpc="http://schemas.microsoft.com/office/word/2010/wordprocessingCanvas" xmlns:cx="http://schemas.microsoft.com/office/drawing/2014/chartex" xmlns:cx1="http://schemas.microsoft.com/office/drawing/2015/9/8/chartex" xmlns:cx2="http://schemas.microsoft.com/office/drawing/2015/10/21/chartex" xmlns:cx3="http://schemas.microsoft.com/office/drawing/2016/5/9/chartex" xmlns:cx4="http://schemas.microsoft.com/office/drawing/2016/5/10/chartex" xmlns:cx5="http://schemas.microsoft.com/office/drawing/2016/5/11/chartex" xmlns:cx6="http://schemas.microsoft.com/office/drawing/2016/5/12/chartex" xmlns:cx7="http://schemas.microsoft.com/office/drawing/2016/5/13/chartex" xmlns:cx8="http://schemas.microsoft.com/office/drawing/2016/5/14/chartex" xmlns:mc="http://schemas.openxmlformats.org/markup-compatibility/2006" xmlns:aink="http://schemas.microsoft.com/office/drawing/2016/ink" xmlns:am3d="http://schemas.microsoft.com/office/drawing/2017/model3d" xmlns:o="urn:schemas-microsoft-com:office:office" xmlns:oel="http://schemas.microsoft.com/office/2019/extlst" xmlns:r="http://schemas.openxmlformats.org/officeDocument/2006/relationships" xmlns:m="http://schemas.openxmlformats.org/officeDocument/2006/math" xmlns:v="urn:schemas-microsoft-com:vml" xmlns:wp14="http://schemas.microsoft.com/office/word/2010/wordprocessingDrawing" xmlns:wp="http://schemas.openxmlformats.org/drawingml/2006/wordprocessingDrawing" xmlns:w10="urn:schemas-microsoft-com:office:word" xmlns:w="http://schemas.openxmlformats.org/wordprocessingml/2006/main" xmlns:w14="http://schemas.microsoft.com/office/word/2010/wordml" xmlns:w15="http://schemas.microsoft.com/office/word/2012/wordml" xmlns:w16cex="http://schemas.microsoft.com/office/word/2018/wordml/cex" xmlns:w16cid="http://schemas.microsoft.com/office/word/2016/wordml/cid" xmlns:w16="http://schemas.microsoft.com/office/word/2018/wordml" xmlns:w16du="http://schemas.microsoft.com/office/word/2023/wordml/word16du" xmlns:w16sdtdh="http://schemas.microsoft.com/office/word/2020/wordml/sdtdatahash" xmlns:w16se="http://schemas.microsoft.com/office/word/2015/wordml/symex" xmlns:wpg="http://schemas.microsoft.com/office/word/2010/wordprocessingGroup" xmlns:wpi="http://schemas.microsoft.com/office/word/2010/wordprocessingInk" xmlns:wne="http://schemas.microsoft.com/office/word/2006/wordml" xmlns:wps="http://schemas.microsoft.com/office/word/2010/wordprocessingShape" mc:Ignorable="w14 w15 w16se w16cid w16 w16cex w16sdtdh w16du wp14">
   <w:footnote w:type="separator" w:id="-1">
     <w:p>
       <w:r>
@@ -6120,10 +8205,10 @@
 </file>
 
 <file path=word/header1.xml><?xml version="1.0" encoding="utf-8"?>
-<w:hdr xmlns:wpc="http://schemas.microsoft.com/office/word/2010/wordprocessingCanvas" xmlns:cx="http://schemas.microsoft.com/office/drawing/2014/chartex" xmlns:cx1="http://schemas.microsoft.com/office/drawing/2015/9/8/chartex" xmlns:cx2="http://schemas.microsoft.com/office/drawing/2015/10/21/chartex" xmlns:cx3="http://schemas.microsoft.com/office/drawing/2016/5/9/chartex" xmlns:cx4="http://schemas.microsoft.com/office/drawing/2016/5/10/chartex" xmlns:cx5="http://schemas.microsoft.com/office/drawing/2016/5/11/chartex" xmlns:cx6="http://schemas.microsoft.com/office/drawing/2016/5/12/chartex" xmlns:cx7="http://schemas.microsoft.com/office/drawing/2016/5/13/chartex" xmlns:cx8="http://schemas.microsoft.com/office/drawing/2016/5/14/chartex" xmlns:mc="http://schemas.openxmlformats.org/markup-compatibility/2006" xmlns:aink="http://schemas.microsoft.com/office/drawing/2016/ink" xmlns:am3d="http://schemas.microsoft.com/office/drawing/2017/model3d" xmlns:o="urn:schemas-microsoft-com:office:office" xmlns:r="http://schemas.openxmlformats.org/officeDocument/2006/relationships" xmlns:m="http://schemas.openxmlformats.org/officeDocument/2006/math" xmlns:v="urn:schemas-microsoft-com:vml" xmlns:wp14="http://schemas.microsoft.com/office/word/2010/wordprocessingDrawing" xmlns:wp="http://schemas.openxmlformats.org/drawingml/2006/wordprocessingDrawing" xmlns:w10="urn:schemas-microsoft-com:office:word" xmlns:w="http://schemas.openxmlformats.org/wordprocessingml/2006/main" xmlns:w14="http://schemas.microsoft.com/office/word/2010/wordml" xmlns:w15="http://schemas.microsoft.com/office/word/2012/wordml" xmlns:w16cex="http://schemas.microsoft.com/office/word/2018/wordml/cex" xmlns:w16cid="http://schemas.microsoft.com/office/word/2016/wordml/cid" xmlns:w16="http://schemas.microsoft.com/office/word/2018/wordml" xmlns:w16sdtdh="http://schemas.microsoft.com/office/word/2020/wordml/sdtdatahash" xmlns:w16se="http://schemas.microsoft.com/office/word/2015/wordml/symex" xmlns:wpg="http://schemas.microsoft.com/office/word/2010/wordprocessingGroup" xmlns:wpi="http://schemas.microsoft.com/office/word/2010/wordprocessingInk" xmlns:wne="http://schemas.microsoft.com/office/word/2006/wordml" xmlns:wps="http://schemas.microsoft.com/office/word/2010/wordprocessingShape" mc:Ignorable="w14 w15 w16se w16cid w16 w16cex w16sdtdh wp14">
+<w:hdr xmlns:wpc="http://schemas.microsoft.com/office/word/2010/wordprocessingCanvas" xmlns:cx="http://schemas.microsoft.com/office/drawing/2014/chartex" xmlns:cx1="http://schemas.microsoft.com/office/drawing/2015/9/8/chartex" xmlns:cx2="http://schemas.microsoft.com/office/drawing/2015/10/21/chartex" xmlns:cx3="http://schemas.microsoft.com/office/drawing/2016/5/9/chartex" xmlns:cx4="http://schemas.microsoft.com/office/drawing/2016/5/10/chartex" xmlns:cx5="http://schemas.microsoft.com/office/drawing/2016/5/11/chartex" xmlns:cx6="http://schemas.microsoft.com/office/drawing/2016/5/12/chartex" xmlns:cx7="http://schemas.microsoft.com/office/drawing/2016/5/13/chartex" xmlns:cx8="http://schemas.microsoft.com/office/drawing/2016/5/14/chartex" xmlns:mc="http://schemas.openxmlformats.org/markup-compatibility/2006" xmlns:aink="http://schemas.microsoft.com/office/drawing/2016/ink" xmlns:am3d="http://schemas.microsoft.com/office/drawing/2017/model3d" xmlns:o="urn:schemas-microsoft-com:office:office" xmlns:oel="http://schemas.microsoft.com/office/2019/extlst" xmlns:r="http://schemas.openxmlformats.org/officeDocument/2006/relationships" xmlns:m="http://schemas.openxmlformats.org/officeDocument/2006/math" xmlns:v="urn:schemas-microsoft-com:vml" xmlns:wp14="http://schemas.microsoft.com/office/word/2010/wordprocessingDrawing" xmlns:wp="http://schemas.openxmlformats.org/drawingml/2006/wordprocessingDrawing" xmlns:w10="urn:schemas-microsoft-com:office:word" xmlns:w="http://schemas.openxmlformats.org/wordprocessingml/2006/main" xmlns:w14="http://schemas.microsoft.com/office/word/2010/wordml" xmlns:w15="http://schemas.microsoft.com/office/word/2012/wordml" xmlns:w16cex="http://schemas.microsoft.com/office/word/2018/wordml/cex" xmlns:w16cid="http://schemas.microsoft.com/office/word/2016/wordml/cid" xmlns:w16="http://schemas.microsoft.com/office/word/2018/wordml" xmlns:w16du="http://schemas.microsoft.com/office/word/2023/wordml/word16du" xmlns:w16sdtdh="http://schemas.microsoft.com/office/word/2020/wordml/sdtdatahash" xmlns:w16se="http://schemas.microsoft.com/office/word/2015/wordml/symex" xmlns:wpg="http://schemas.microsoft.com/office/word/2010/wordprocessingGroup" xmlns:wpi="http://schemas.microsoft.com/office/word/2010/wordprocessingInk" xmlns:wne="http://schemas.microsoft.com/office/word/2006/wordml" xmlns:wps="http://schemas.microsoft.com/office/word/2010/wordprocessingShape" mc:Ignorable="w14 w15 w16se w16cid w16 w16cex w16sdtdh w16du wp14">
   <w:p>
     <w:pPr>
-      <w:pStyle w:val="Textkrper"/>
+      <w:pStyle w:val="BodyText"/>
       <w:spacing w:line="14" w:lineRule="auto"/>
       <w:rPr>
         <w:sz w:val="2"/>
@@ -6142,7 +8227,7 @@
 </file>
 
 <file path=word/numbering.xml><?xml version="1.0" encoding="utf-8"?>
-<w:numbering xmlns:wpc="http://schemas.microsoft.com/office/word/2010/wordprocessingCanvas" xmlns:cx="http://schemas.microsoft.com/office/drawing/2014/chartex" xmlns:cx1="http://schemas.microsoft.com/office/drawing/2015/9/8/chartex" xmlns:cx2="http://schemas.microsoft.com/office/drawing/2015/10/21/chartex" xmlns:cx3="http://schemas.microsoft.com/office/drawing/2016/5/9/chartex" xmlns:cx4="http://schemas.microsoft.com/office/drawing/2016/5/10/chartex" xmlns:cx5="http://schemas.microsoft.com/office/drawing/2016/5/11/chartex" xmlns:cx6="http://schemas.microsoft.com/office/drawing/2016/5/12/chartex" xmlns:cx7="http://schemas.microsoft.com/office/drawing/2016/5/13/chartex" xmlns:cx8="http://schemas.microsoft.com/office/drawing/2016/5/14/chartex" xmlns:mc="http://schemas.openxmlformats.org/markup-compatibility/2006" xmlns:aink="http://schemas.microsoft.com/office/drawing/2016/ink" xmlns:am3d="http://schemas.microsoft.com/office/drawing/2017/model3d" xmlns:o="urn:schemas-microsoft-com:office:office" xmlns:r="http://schemas.openxmlformats.org/officeDocument/2006/relationships" xmlns:m="http://schemas.openxmlformats.org/officeDocument/2006/math" xmlns:v="urn:schemas-microsoft-com:vml" xmlns:wp14="http://schemas.microsoft.com/office/word/2010/wordprocessingDrawing" xmlns:wp="http://schemas.openxmlformats.org/drawingml/2006/wordprocessingDrawing" xmlns:w10="urn:schemas-microsoft-com:office:word" xmlns:w="http://schemas.openxmlformats.org/wordprocessingml/2006/main" xmlns:w14="http://schemas.microsoft.com/office/word/2010/wordml" xmlns:w15="http://schemas.microsoft.com/office/word/2012/wordml" xmlns:w16cex="http://schemas.microsoft.com/office/word/2018/wordml/cex" xmlns:w16cid="http://schemas.microsoft.com/office/word/2016/wordml/cid" xmlns:w16="http://schemas.microsoft.com/office/word/2018/wordml" xmlns:w16sdtdh="http://schemas.microsoft.com/office/word/2020/wordml/sdtdatahash" xmlns:w16se="http://schemas.microsoft.com/office/word/2015/wordml/symex" xmlns:wpg="http://schemas.microsoft.com/office/word/2010/wordprocessingGroup" xmlns:wpi="http://schemas.microsoft.com/office/word/2010/wordprocessingInk" xmlns:wne="http://schemas.microsoft.com/office/word/2006/wordml" xmlns:wps="http://schemas.microsoft.com/office/word/2010/wordprocessingShape" mc:Ignorable="w14 w15 w16se w16cid w16 w16cex w16sdtdh wp14">
+<w:numbering xmlns:wpc="http://schemas.microsoft.com/office/word/2010/wordprocessingCanvas" xmlns:cx="http://schemas.microsoft.com/office/drawing/2014/chartex" xmlns:cx1="http://schemas.microsoft.com/office/drawing/2015/9/8/chartex" xmlns:cx2="http://schemas.microsoft.com/office/drawing/2015/10/21/chartex" xmlns:cx3="http://schemas.microsoft.com/office/drawing/2016/5/9/chartex" xmlns:cx4="http://schemas.microsoft.com/office/drawing/2016/5/10/chartex" xmlns:cx5="http://schemas.microsoft.com/office/drawing/2016/5/11/chartex" xmlns:cx6="http://schemas.microsoft.com/office/drawing/2016/5/12/chartex" xmlns:cx7="http://schemas.microsoft.com/office/drawing/2016/5/13/chartex" xmlns:cx8="http://schemas.microsoft.com/office/drawing/2016/5/14/chartex" xmlns:mc="http://schemas.openxmlformats.org/markup-compatibility/2006" xmlns:aink="http://schemas.microsoft.com/office/drawing/2016/ink" xmlns:am3d="http://schemas.microsoft.com/office/drawing/2017/model3d" xmlns:o="urn:schemas-microsoft-com:office:office" xmlns:oel="http://schemas.microsoft.com/office/2019/extlst" xmlns:r="http://schemas.openxmlformats.org/officeDocument/2006/relationships" xmlns:m="http://schemas.openxmlformats.org/officeDocument/2006/math" xmlns:v="urn:schemas-microsoft-com:vml" xmlns:wp14="http://schemas.microsoft.com/office/word/2010/wordprocessingDrawing" xmlns:wp="http://schemas.openxmlformats.org/drawingml/2006/wordprocessingDrawing" xmlns:w10="urn:schemas-microsoft-com:office:word" xmlns:w="http://schemas.openxmlformats.org/wordprocessingml/2006/main" xmlns:w14="http://schemas.microsoft.com/office/word/2010/wordml" xmlns:w15="http://schemas.microsoft.com/office/word/2012/wordml" xmlns:w16cex="http://schemas.microsoft.com/office/word/2018/wordml/cex" xmlns:w16cid="http://schemas.microsoft.com/office/word/2016/wordml/cid" xmlns:w16="http://schemas.microsoft.com/office/word/2018/wordml" xmlns:w16du="http://schemas.microsoft.com/office/word/2023/wordml/word16du" xmlns:w16sdtdh="http://schemas.microsoft.com/office/word/2020/wordml/sdtdatahash" xmlns:w16se="http://schemas.microsoft.com/office/word/2015/wordml/symex" xmlns:wpg="http://schemas.microsoft.com/office/word/2010/wordprocessingGroup" xmlns:wpi="http://schemas.microsoft.com/office/word/2010/wordprocessingInk" xmlns:wne="http://schemas.microsoft.com/office/word/2006/wordml" xmlns:wps="http://schemas.microsoft.com/office/word/2010/wordprocessingShape" mc:Ignorable="w14 w15 w16se w16cid w16 w16cex w16sdtdh w16du wp14">
   <w:abstractNum w:abstractNumId="0" w15:restartNumberingAfterBreak="0">
     <w:nsid w:val="14582C4E"/>
     <w:multiLevelType w:val="hybridMultilevel"/>
@@ -6257,6 +8342,92 @@
     </w:lvl>
   </w:abstractNum>
   <w:abstractNum w:abstractNumId="1" w15:restartNumberingAfterBreak="0">
+    <w:nsid w:val="15FD5165"/>
+    <w:multiLevelType w:val="hybridMultilevel"/>
+    <w:tmpl w:val="B33227A6"/>
+    <w:lvl w:ilvl="0" w:tplc="0809000F">
+      <w:start w:val="1"/>
+      <w:numFmt w:val="decimal"/>
+      <w:lvlText w:val="%1."/>
+      <w:lvlJc w:val="left"/>
+      <w:pPr>
+        <w:ind w:left="1080" w:hanging="360"/>
+      </w:pPr>
+    </w:lvl>
+    <w:lvl w:ilvl="1" w:tplc="08090019" w:tentative="1">
+      <w:start w:val="1"/>
+      <w:numFmt w:val="lowerLetter"/>
+      <w:lvlText w:val="%2."/>
+      <w:lvlJc w:val="left"/>
+      <w:pPr>
+        <w:ind w:left="1800" w:hanging="360"/>
+      </w:pPr>
+    </w:lvl>
+    <w:lvl w:ilvl="2" w:tplc="0809001B" w:tentative="1">
+      <w:start w:val="1"/>
+      <w:numFmt w:val="lowerRoman"/>
+      <w:lvlText w:val="%3."/>
+      <w:lvlJc w:val="right"/>
+      <w:pPr>
+        <w:ind w:left="2520" w:hanging="180"/>
+      </w:pPr>
+    </w:lvl>
+    <w:lvl w:ilvl="3" w:tplc="0809000F" w:tentative="1">
+      <w:start w:val="1"/>
+      <w:numFmt w:val="decimal"/>
+      <w:lvlText w:val="%4."/>
+      <w:lvlJc w:val="left"/>
+      <w:pPr>
+        <w:ind w:left="3240" w:hanging="360"/>
+      </w:pPr>
+    </w:lvl>
+    <w:lvl w:ilvl="4" w:tplc="08090019" w:tentative="1">
+      <w:start w:val="1"/>
+      <w:numFmt w:val="lowerLetter"/>
+      <w:lvlText w:val="%5."/>
+      <w:lvlJc w:val="left"/>
+      <w:pPr>
+        <w:ind w:left="3960" w:hanging="360"/>
+      </w:pPr>
+    </w:lvl>
+    <w:lvl w:ilvl="5" w:tplc="0809001B" w:tentative="1">
+      <w:start w:val="1"/>
+      <w:numFmt w:val="lowerRoman"/>
+      <w:lvlText w:val="%6."/>
+      <w:lvlJc w:val="right"/>
+      <w:pPr>
+        <w:ind w:left="4680" w:hanging="180"/>
+      </w:pPr>
+    </w:lvl>
+    <w:lvl w:ilvl="6" w:tplc="0809000F" w:tentative="1">
+      <w:start w:val="1"/>
+      <w:numFmt w:val="decimal"/>
+      <w:lvlText w:val="%7."/>
+      <w:lvlJc w:val="left"/>
+      <w:pPr>
+        <w:ind w:left="5400" w:hanging="360"/>
+      </w:pPr>
+    </w:lvl>
+    <w:lvl w:ilvl="7" w:tplc="08090019" w:tentative="1">
+      <w:start w:val="1"/>
+      <w:numFmt w:val="lowerLetter"/>
+      <w:lvlText w:val="%8."/>
+      <w:lvlJc w:val="left"/>
+      <w:pPr>
+        <w:ind w:left="6120" w:hanging="360"/>
+      </w:pPr>
+    </w:lvl>
+    <w:lvl w:ilvl="8" w:tplc="0809001B" w:tentative="1">
+      <w:start w:val="1"/>
+      <w:numFmt w:val="lowerRoman"/>
+      <w:lvlText w:val="%9."/>
+      <w:lvlJc w:val="right"/>
+      <w:pPr>
+        <w:ind w:left="6840" w:hanging="180"/>
+      </w:pPr>
+    </w:lvl>
+  </w:abstractNum>
+  <w:abstractNum w:abstractNumId="2" w15:restartNumberingAfterBreak="0">
     <w:nsid w:val="1FB10C37"/>
     <w:multiLevelType w:val="hybridMultilevel"/>
     <w:tmpl w:val="96A2573C"/>
@@ -6369,14 +8540,14 @@
       </w:rPr>
     </w:lvl>
   </w:abstractNum>
-  <w:abstractNum w:abstractNumId="2" w15:restartNumberingAfterBreak="0">
+  <w:abstractNum w:abstractNumId="3" w15:restartNumberingAfterBreak="0">
     <w:nsid w:val="284E7A1E"/>
     <w:multiLevelType w:val="multilevel"/>
     <w:tmpl w:val="AB324338"/>
     <w:lvl w:ilvl="0">
       <w:start w:val="1"/>
       <w:numFmt w:val="decimal"/>
-      <w:pStyle w:val="berschrift1"/>
+      <w:pStyle w:val="Heading1"/>
       <w:lvlText w:val="%1."/>
       <w:lvlJc w:val="left"/>
       <w:pPr>
@@ -6488,7 +8659,7 @@
       </w:rPr>
     </w:lvl>
   </w:abstractNum>
-  <w:abstractNum w:abstractNumId="3" w15:restartNumberingAfterBreak="0">
+  <w:abstractNum w:abstractNumId="4" w15:restartNumberingAfterBreak="0">
     <w:nsid w:val="297055D1"/>
     <w:multiLevelType w:val="hybridMultilevel"/>
     <w:tmpl w:val="DEDC2870"/>
@@ -6618,7 +8789,7 @@
       </w:rPr>
     </w:lvl>
   </w:abstractNum>
-  <w:abstractNum w:abstractNumId="4" w15:restartNumberingAfterBreak="0">
+  <w:abstractNum w:abstractNumId="5" w15:restartNumberingAfterBreak="0">
     <w:nsid w:val="29A72612"/>
     <w:multiLevelType w:val="hybridMultilevel"/>
     <w:tmpl w:val="48207940"/>
@@ -6731,120 +8902,211 @@
       </w:rPr>
     </w:lvl>
   </w:abstractNum>
-  <w:abstractNum w:abstractNumId="5" w15:restartNumberingAfterBreak="0">
+  <w:abstractNum w:abstractNumId="6" w15:restartNumberingAfterBreak="0">
     <w:nsid w:val="2FC97603"/>
     <w:multiLevelType w:val="hybridMultilevel"/>
-    <w:tmpl w:val="653C479C"/>
-    <w:lvl w:ilvl="0" w:tplc="0C000003">
+    <w:tmpl w:val="E4EE1938"/>
+    <w:lvl w:ilvl="0" w:tplc="0809000F">
+      <w:start w:val="1"/>
+      <w:numFmt w:val="decimal"/>
+      <w:lvlText w:val="%1."/>
+      <w:lvlJc w:val="left"/>
+      <w:pPr>
+        <w:ind w:left="360" w:hanging="360"/>
+      </w:pPr>
+      <w:rPr>
+        <w:rFonts w:hint="default"/>
+      </w:rPr>
+    </w:lvl>
+    <w:lvl w:ilvl="1" w:tplc="08070003">
       <w:start w:val="1"/>
       <w:numFmt w:val="bullet"/>
       <w:lvlText w:val="o"/>
       <w:lvlJc w:val="left"/>
       <w:pPr>
-        <w:ind w:left="360" w:hanging="360"/>
+        <w:ind w:left="1080" w:hanging="360"/>
       </w:pPr>
       <w:rPr>
         <w:rFonts w:ascii="Courier New" w:hAnsi="Courier New" w:cs="Courier New" w:hint="default"/>
       </w:rPr>
     </w:lvl>
-    <w:lvl w:ilvl="1" w:tplc="08070003">
+    <w:lvl w:ilvl="2" w:tplc="08070005" w:tentative="1">
+      <w:start w:val="1"/>
+      <w:numFmt w:val="bullet"/>
+      <w:lvlText w:val=""/>
+      <w:lvlJc w:val="left"/>
+      <w:pPr>
+        <w:ind w:left="1800" w:hanging="360"/>
+      </w:pPr>
+      <w:rPr>
+        <w:rFonts w:ascii="Wingdings" w:hAnsi="Wingdings" w:hint="default"/>
+      </w:rPr>
+    </w:lvl>
+    <w:lvl w:ilvl="3" w:tplc="08070001" w:tentative="1">
+      <w:start w:val="1"/>
+      <w:numFmt w:val="bullet"/>
+      <w:lvlText w:val=""/>
+      <w:lvlJc w:val="left"/>
+      <w:pPr>
+        <w:ind w:left="2520" w:hanging="360"/>
+      </w:pPr>
+      <w:rPr>
+        <w:rFonts w:ascii="Symbol" w:hAnsi="Symbol" w:hint="default"/>
+      </w:rPr>
+    </w:lvl>
+    <w:lvl w:ilvl="4" w:tplc="08070003" w:tentative="1">
       <w:start w:val="1"/>
       <w:numFmt w:val="bullet"/>
       <w:lvlText w:val="o"/>
       <w:lvlJc w:val="left"/>
       <w:pPr>
-        <w:ind w:left="1080" w:hanging="360"/>
+        <w:ind w:left="3240" w:hanging="360"/>
       </w:pPr>
       <w:rPr>
         <w:rFonts w:ascii="Courier New" w:hAnsi="Courier New" w:cs="Courier New" w:hint="default"/>
       </w:rPr>
     </w:lvl>
-    <w:lvl w:ilvl="2" w:tplc="08070005" w:tentative="1">
+    <w:lvl w:ilvl="5" w:tplc="08070005" w:tentative="1">
       <w:start w:val="1"/>
       <w:numFmt w:val="bullet"/>
       <w:lvlText w:val=""/>
       <w:lvlJc w:val="left"/>
       <w:pPr>
-        <w:ind w:left="1800" w:hanging="360"/>
+        <w:ind w:left="3960" w:hanging="360"/>
       </w:pPr>
       <w:rPr>
         <w:rFonts w:ascii="Wingdings" w:hAnsi="Wingdings" w:hint="default"/>
       </w:rPr>
     </w:lvl>
-    <w:lvl w:ilvl="3" w:tplc="08070001" w:tentative="1">
+    <w:lvl w:ilvl="6" w:tplc="08070001" w:tentative="1">
       <w:start w:val="1"/>
       <w:numFmt w:val="bullet"/>
       <w:lvlText w:val=""/>
       <w:lvlJc w:val="left"/>
       <w:pPr>
-        <w:ind w:left="2520" w:hanging="360"/>
+        <w:ind w:left="4680" w:hanging="360"/>
       </w:pPr>
       <w:rPr>
         <w:rFonts w:ascii="Symbol" w:hAnsi="Symbol" w:hint="default"/>
       </w:rPr>
     </w:lvl>
-    <w:lvl w:ilvl="4" w:tplc="08070003" w:tentative="1">
+    <w:lvl w:ilvl="7" w:tplc="08070003" w:tentative="1">
       <w:start w:val="1"/>
       <w:numFmt w:val="bullet"/>
       <w:lvlText w:val="o"/>
       <w:lvlJc w:val="left"/>
       <w:pPr>
-        <w:ind w:left="3240" w:hanging="360"/>
+        <w:ind w:left="5400" w:hanging="360"/>
       </w:pPr>
       <w:rPr>
         <w:rFonts w:ascii="Courier New" w:hAnsi="Courier New" w:cs="Courier New" w:hint="default"/>
       </w:rPr>
     </w:lvl>
-    <w:lvl w:ilvl="5" w:tplc="08070005" w:tentative="1">
+    <w:lvl w:ilvl="8" w:tplc="08070005" w:tentative="1">
       <w:start w:val="1"/>
       <w:numFmt w:val="bullet"/>
       <w:lvlText w:val=""/>
       <w:lvlJc w:val="left"/>
       <w:pPr>
-        <w:ind w:left="3960" w:hanging="360"/>
+        <w:ind w:left="6120" w:hanging="360"/>
       </w:pPr>
       <w:rPr>
         <w:rFonts w:ascii="Wingdings" w:hAnsi="Wingdings" w:hint="default"/>
       </w:rPr>
     </w:lvl>
-    <w:lvl w:ilvl="6" w:tplc="08070001" w:tentative="1">
-      <w:start w:val="1"/>
-      <w:numFmt w:val="bullet"/>
-      <w:lvlText w:val=""/>
-      <w:lvlJc w:val="left"/>
-      <w:pPr>
-        <w:ind w:left="4680" w:hanging="360"/>
-      </w:pPr>
-      <w:rPr>
-        <w:rFonts w:ascii="Symbol" w:hAnsi="Symbol" w:hint="default"/>
-      </w:rPr>
-    </w:lvl>
-    <w:lvl w:ilvl="7" w:tplc="08070003" w:tentative="1">
-      <w:start w:val="1"/>
-      <w:numFmt w:val="bullet"/>
-      <w:lvlText w:val="o"/>
-      <w:lvlJc w:val="left"/>
-      <w:pPr>
-        <w:ind w:left="5400" w:hanging="360"/>
-      </w:pPr>
-      <w:rPr>
-        <w:rFonts w:ascii="Courier New" w:hAnsi="Courier New" w:cs="Courier New" w:hint="default"/>
-      </w:rPr>
-    </w:lvl>
-    <w:lvl w:ilvl="8" w:tplc="08070005" w:tentative="1">
-      <w:start w:val="1"/>
-      <w:numFmt w:val="bullet"/>
-      <w:lvlText w:val=""/>
-      <w:lvlJc w:val="left"/>
-      <w:pPr>
-        <w:ind w:left="6120" w:hanging="360"/>
-      </w:pPr>
-      <w:rPr>
-        <w:rFonts w:ascii="Wingdings" w:hAnsi="Wingdings" w:hint="default"/>
-      </w:rPr>
-    </w:lvl>
   </w:abstractNum>
-  <w:abstractNum w:abstractNumId="6" w15:restartNumberingAfterBreak="0">
+  <w:abstractNum w:abstractNumId="7" w15:restartNumberingAfterBreak="0">
+    <w:nsid w:val="324F3490"/>
+    <w:multiLevelType w:val="hybridMultilevel"/>
+    <w:tmpl w:val="D044614C"/>
+    <w:lvl w:ilvl="0" w:tplc="2D4E8BF8">
+      <w:start w:val="1"/>
+      <w:numFmt w:val="decimal"/>
+      <w:lvlText w:val="3.2.%1."/>
+      <w:lvlJc w:val="left"/>
+      <w:pPr>
+        <w:ind w:left="0" w:firstLine="0"/>
+      </w:pPr>
+      <w:rPr>
+        <w:rFonts w:hint="default"/>
+        <w:b/>
+        <w:bCs/>
+      </w:rPr>
+    </w:lvl>
+    <w:lvl w:ilvl="1" w:tplc="08090019" w:tentative="1">
+      <w:start w:val="1"/>
+      <w:numFmt w:val="lowerLetter"/>
+      <w:lvlText w:val="%2."/>
+      <w:lvlJc w:val="left"/>
+      <w:pPr>
+        <w:ind w:left="1440" w:hanging="360"/>
+      </w:pPr>
+    </w:lvl>
+    <w:lvl w:ilvl="2" w:tplc="0809001B" w:tentative="1">
+      <w:start w:val="1"/>
+      <w:numFmt w:val="lowerRoman"/>
+      <w:lvlText w:val="%3."/>
+      <w:lvlJc w:val="right"/>
+      <w:pPr>
+        <w:ind w:left="2160" w:hanging="180"/>
+      </w:pPr>
+    </w:lvl>
+    <w:lvl w:ilvl="3" w:tplc="0809000F" w:tentative="1">
+      <w:start w:val="1"/>
+      <w:numFmt w:val="decimal"/>
+      <w:lvlText w:val="%4."/>
+      <w:lvlJc w:val="left"/>
+      <w:pPr>
+        <w:ind w:left="2880" w:hanging="360"/>
+      </w:pPr>
+    </w:lvl>
+    <w:lvl w:ilvl="4" w:tplc="08090019" w:tentative="1">
+      <w:start w:val="1"/>
+      <w:numFmt w:val="lowerLetter"/>
+      <w:lvlText w:val="%5."/>
+      <w:lvlJc w:val="left"/>
+      <w:pPr>
+        <w:ind w:left="3600" w:hanging="360"/>
+      </w:pPr>
+    </w:lvl>
+    <w:lvl w:ilvl="5" w:tplc="0809001B" w:tentative="1">
+      <w:start w:val="1"/>
+      <w:numFmt w:val="lowerRoman"/>
+      <w:lvlText w:val="%6."/>
+      <w:lvlJc w:val="right"/>
+      <w:pPr>
+        <w:ind w:left="4320" w:hanging="180"/>
+      </w:pPr>
+    </w:lvl>
+    <w:lvl w:ilvl="6" w:tplc="0809000F" w:tentative="1">
+      <w:start w:val="1"/>
+      <w:numFmt w:val="decimal"/>
+      <w:lvlText w:val="%7."/>
+      <w:lvlJc w:val="left"/>
+      <w:pPr>
+        <w:ind w:left="5040" w:hanging="360"/>
+      </w:pPr>
+    </w:lvl>
+    <w:lvl w:ilvl="7" w:tplc="08090019" w:tentative="1">
+      <w:start w:val="1"/>
+      <w:numFmt w:val="lowerLetter"/>
+      <w:lvlText w:val="%8."/>
+      <w:lvlJc w:val="left"/>
+      <w:pPr>
+        <w:ind w:left="5760" w:hanging="360"/>
+      </w:pPr>
+    </w:lvl>
+    <w:lvl w:ilvl="8" w:tplc="0809001B" w:tentative="1">
+      <w:start w:val="1"/>
+      <w:numFmt w:val="lowerRoman"/>
+      <w:lvlText w:val="%9."/>
+      <w:lvlJc w:val="right"/>
+      <w:pPr>
+        <w:ind w:left="6480" w:hanging="180"/>
+      </w:pPr>
+    </w:lvl>
+  </w:abstractNum>
+  <w:abstractNum w:abstractNumId="8" w15:restartNumberingAfterBreak="0">
     <w:nsid w:val="32E1184E"/>
     <w:multiLevelType w:val="hybridMultilevel"/>
     <w:tmpl w:val="5568F472"/>
@@ -6957,7 +9219,7 @@
       </w:rPr>
     </w:lvl>
   </w:abstractNum>
-  <w:abstractNum w:abstractNumId="7" w15:restartNumberingAfterBreak="0">
+  <w:abstractNum w:abstractNumId="9" w15:restartNumberingAfterBreak="0">
     <w:nsid w:val="3C7A50D0"/>
     <w:multiLevelType w:val="hybridMultilevel"/>
     <w:tmpl w:val="12FA6342"/>
@@ -7070,7 +9332,7 @@
       </w:rPr>
     </w:lvl>
   </w:abstractNum>
-  <w:abstractNum w:abstractNumId="8" w15:restartNumberingAfterBreak="0">
+  <w:abstractNum w:abstractNumId="10" w15:restartNumberingAfterBreak="0">
     <w:nsid w:val="3E3D6BAA"/>
     <w:multiLevelType w:val="hybridMultilevel"/>
     <w:tmpl w:val="354AAE06"/>
@@ -7191,7 +9453,7 @@
       </w:rPr>
     </w:lvl>
   </w:abstractNum>
-  <w:abstractNum w:abstractNumId="9" w15:restartNumberingAfterBreak="0">
+  <w:abstractNum w:abstractNumId="11" w15:restartNumberingAfterBreak="0">
     <w:nsid w:val="46D47837"/>
     <w:multiLevelType w:val="hybridMultilevel"/>
     <w:tmpl w:val="87E4A190"/>
@@ -7277,7 +9539,7 @@
       </w:pPr>
     </w:lvl>
   </w:abstractNum>
-  <w:abstractNum w:abstractNumId="10" w15:restartNumberingAfterBreak="0">
+  <w:abstractNum w:abstractNumId="12" w15:restartNumberingAfterBreak="0">
     <w:nsid w:val="4C7E3445"/>
     <w:multiLevelType w:val="hybridMultilevel"/>
     <w:tmpl w:val="E56AA83A"/>
@@ -7399,7 +9661,7 @@
       </w:rPr>
     </w:lvl>
   </w:abstractNum>
-  <w:abstractNum w:abstractNumId="11" w15:restartNumberingAfterBreak="0">
+  <w:abstractNum w:abstractNumId="13" w15:restartNumberingAfterBreak="0">
     <w:nsid w:val="5352437B"/>
     <w:multiLevelType w:val="hybridMultilevel"/>
     <w:tmpl w:val="0728E386"/>
@@ -7512,7 +9774,93 @@
       </w:rPr>
     </w:lvl>
   </w:abstractNum>
-  <w:abstractNum w:abstractNumId="12" w15:restartNumberingAfterBreak="0">
+  <w:abstractNum w:abstractNumId="14" w15:restartNumberingAfterBreak="0">
+    <w:nsid w:val="5889555C"/>
+    <w:multiLevelType w:val="hybridMultilevel"/>
+    <w:tmpl w:val="091A8798"/>
+    <w:lvl w:ilvl="0" w:tplc="0809000F">
+      <w:start w:val="1"/>
+      <w:numFmt w:val="decimal"/>
+      <w:lvlText w:val="%1."/>
+      <w:lvlJc w:val="left"/>
+      <w:pPr>
+        <w:ind w:left="1080" w:hanging="360"/>
+      </w:pPr>
+    </w:lvl>
+    <w:lvl w:ilvl="1" w:tplc="08090019" w:tentative="1">
+      <w:start w:val="1"/>
+      <w:numFmt w:val="lowerLetter"/>
+      <w:lvlText w:val="%2."/>
+      <w:lvlJc w:val="left"/>
+      <w:pPr>
+        <w:ind w:left="1800" w:hanging="360"/>
+      </w:pPr>
+    </w:lvl>
+    <w:lvl w:ilvl="2" w:tplc="0809001B" w:tentative="1">
+      <w:start w:val="1"/>
+      <w:numFmt w:val="lowerRoman"/>
+      <w:lvlText w:val="%3."/>
+      <w:lvlJc w:val="right"/>
+      <w:pPr>
+        <w:ind w:left="2520" w:hanging="180"/>
+      </w:pPr>
+    </w:lvl>
+    <w:lvl w:ilvl="3" w:tplc="0809000F" w:tentative="1">
+      <w:start w:val="1"/>
+      <w:numFmt w:val="decimal"/>
+      <w:lvlText w:val="%4."/>
+      <w:lvlJc w:val="left"/>
+      <w:pPr>
+        <w:ind w:left="3240" w:hanging="360"/>
+      </w:pPr>
+    </w:lvl>
+    <w:lvl w:ilvl="4" w:tplc="08090019" w:tentative="1">
+      <w:start w:val="1"/>
+      <w:numFmt w:val="lowerLetter"/>
+      <w:lvlText w:val="%5."/>
+      <w:lvlJc w:val="left"/>
+      <w:pPr>
+        <w:ind w:left="3960" w:hanging="360"/>
+      </w:pPr>
+    </w:lvl>
+    <w:lvl w:ilvl="5" w:tplc="0809001B" w:tentative="1">
+      <w:start w:val="1"/>
+      <w:numFmt w:val="lowerRoman"/>
+      <w:lvlText w:val="%6."/>
+      <w:lvlJc w:val="right"/>
+      <w:pPr>
+        <w:ind w:left="4680" w:hanging="180"/>
+      </w:pPr>
+    </w:lvl>
+    <w:lvl w:ilvl="6" w:tplc="0809000F" w:tentative="1">
+      <w:start w:val="1"/>
+      <w:numFmt w:val="decimal"/>
+      <w:lvlText w:val="%7."/>
+      <w:lvlJc w:val="left"/>
+      <w:pPr>
+        <w:ind w:left="5400" w:hanging="360"/>
+      </w:pPr>
+    </w:lvl>
+    <w:lvl w:ilvl="7" w:tplc="08090019" w:tentative="1">
+      <w:start w:val="1"/>
+      <w:numFmt w:val="lowerLetter"/>
+      <w:lvlText w:val="%8."/>
+      <w:lvlJc w:val="left"/>
+      <w:pPr>
+        <w:ind w:left="6120" w:hanging="360"/>
+      </w:pPr>
+    </w:lvl>
+    <w:lvl w:ilvl="8" w:tplc="0809001B" w:tentative="1">
+      <w:start w:val="1"/>
+      <w:numFmt w:val="lowerRoman"/>
+      <w:lvlText w:val="%9."/>
+      <w:lvlJc w:val="right"/>
+      <w:pPr>
+        <w:ind w:left="6840" w:hanging="180"/>
+      </w:pPr>
+    </w:lvl>
+  </w:abstractNum>
+  <w:abstractNum w:abstractNumId="15" w15:restartNumberingAfterBreak="0">
     <w:nsid w:val="5A470F75"/>
     <w:multiLevelType w:val="hybridMultilevel"/>
     <w:tmpl w:val="5FF6E0C4"/>
@@ -7625,7 +9973,7 @@
       </w:rPr>
     </w:lvl>
   </w:abstractNum>
-  <w:abstractNum w:abstractNumId="13" w15:restartNumberingAfterBreak="0">
+  <w:abstractNum w:abstractNumId="16" w15:restartNumberingAfterBreak="0">
     <w:nsid w:val="5E407FA0"/>
     <w:multiLevelType w:val="hybridMultilevel"/>
     <w:tmpl w:val="DBB44CA6"/>
@@ -7711,7 +10059,7 @@
       </w:pPr>
     </w:lvl>
   </w:abstractNum>
-  <w:abstractNum w:abstractNumId="14" w15:restartNumberingAfterBreak="0">
+  <w:abstractNum w:abstractNumId="17" w15:restartNumberingAfterBreak="0">
     <w:nsid w:val="5EF64AC4"/>
     <w:multiLevelType w:val="hybridMultilevel"/>
     <w:tmpl w:val="F4586D2E"/>
@@ -7824,7 +10172,7 @@
       </w:rPr>
     </w:lvl>
   </w:abstractNum>
-  <w:abstractNum w:abstractNumId="15" w15:restartNumberingAfterBreak="0">
+  <w:abstractNum w:abstractNumId="18" w15:restartNumberingAfterBreak="0">
     <w:nsid w:val="61147FAD"/>
     <w:multiLevelType w:val="hybridMultilevel"/>
     <w:tmpl w:val="409AC148"/>
@@ -7937,7 +10285,7 @@
       </w:rPr>
     </w:lvl>
   </w:abstractNum>
-  <w:abstractNum w:abstractNumId="16" w15:restartNumberingAfterBreak="0">
+  <w:abstractNum w:abstractNumId="19" w15:restartNumberingAfterBreak="0">
     <w:nsid w:val="64450402"/>
     <w:multiLevelType w:val="hybridMultilevel"/>
     <w:tmpl w:val="A282FCF4"/>
@@ -8050,7 +10398,7 @@
       </w:rPr>
     </w:lvl>
   </w:abstractNum>
-  <w:abstractNum w:abstractNumId="17" w15:restartNumberingAfterBreak="0">
+  <w:abstractNum w:abstractNumId="20" w15:restartNumberingAfterBreak="0">
     <w:nsid w:val="693D2711"/>
     <w:multiLevelType w:val="hybridMultilevel"/>
     <w:tmpl w:val="8DC411FA"/>
@@ -8163,7 +10511,7 @@
       </w:rPr>
     </w:lvl>
   </w:abstractNum>
-  <w:abstractNum w:abstractNumId="18" w15:restartNumberingAfterBreak="0">
+  <w:abstractNum w:abstractNumId="21" w15:restartNumberingAfterBreak="0">
     <w:nsid w:val="6C3328BE"/>
     <w:multiLevelType w:val="hybridMultilevel"/>
     <w:tmpl w:val="86E8FF56"/>
@@ -8276,7 +10624,7 @@
       </w:rPr>
     </w:lvl>
   </w:abstractNum>
-  <w:abstractNum w:abstractNumId="19" w15:restartNumberingAfterBreak="0">
+  <w:abstractNum w:abstractNumId="22" w15:restartNumberingAfterBreak="0">
     <w:nsid w:val="70BB7D57"/>
     <w:multiLevelType w:val="hybridMultilevel"/>
     <w:tmpl w:val="0714CA30"/>
@@ -8389,7 +10737,7 @@
       </w:rPr>
     </w:lvl>
   </w:abstractNum>
-  <w:abstractNum w:abstractNumId="20" w15:restartNumberingAfterBreak="0">
+  <w:abstractNum w:abstractNumId="23" w15:restartNumberingAfterBreak="0">
     <w:nsid w:val="775A1787"/>
     <w:multiLevelType w:val="hybridMultilevel"/>
     <w:tmpl w:val="B0983BDC"/>
@@ -8502,77 +10850,210 @@
       </w:rPr>
     </w:lvl>
   </w:abstractNum>
-  <w:num w:numId="1">
+  <w:abstractNum w:abstractNumId="24" w15:restartNumberingAfterBreak="0">
+    <w:nsid w:val="794E7F85"/>
+    <w:multiLevelType w:val="hybridMultilevel"/>
+    <w:tmpl w:val="04B63412"/>
+    <w:lvl w:ilvl="0" w:tplc="90CA0A8C">
+      <w:start w:val="5"/>
+      <w:numFmt w:val="bullet"/>
+      <w:lvlText w:val="-"/>
+      <w:lvlJc w:val="left"/>
+      <w:pPr>
+        <w:ind w:left="720" w:hanging="360"/>
+      </w:pPr>
+      <w:rPr>
+        <w:rFonts w:ascii="Calibri" w:eastAsia="Calibri" w:hAnsi="Calibri" w:cs="Calibri" w:hint="default"/>
+      </w:rPr>
+    </w:lvl>
+    <w:lvl w:ilvl="1" w:tplc="08090003" w:tentative="1">
+      <w:start w:val="1"/>
+      <w:numFmt w:val="bullet"/>
+      <w:lvlText w:val="o"/>
+      <w:lvlJc w:val="left"/>
+      <w:pPr>
+        <w:ind w:left="1440" w:hanging="360"/>
+      </w:pPr>
+      <w:rPr>
+        <w:rFonts w:ascii="Courier New" w:hAnsi="Courier New" w:cs="Courier New" w:hint="default"/>
+      </w:rPr>
+    </w:lvl>
+    <w:lvl w:ilvl="2" w:tplc="08090005" w:tentative="1">
+      <w:start w:val="1"/>
+      <w:numFmt w:val="bullet"/>
+      <w:lvlText w:val=""/>
+      <w:lvlJc w:val="left"/>
+      <w:pPr>
+        <w:ind w:left="2160" w:hanging="360"/>
+      </w:pPr>
+      <w:rPr>
+        <w:rFonts w:ascii="Wingdings" w:hAnsi="Wingdings" w:hint="default"/>
+      </w:rPr>
+    </w:lvl>
+    <w:lvl w:ilvl="3" w:tplc="08090001" w:tentative="1">
+      <w:start w:val="1"/>
+      <w:numFmt w:val="bullet"/>
+      <w:lvlText w:val=""/>
+      <w:lvlJc w:val="left"/>
+      <w:pPr>
+        <w:ind w:left="2880" w:hanging="360"/>
+      </w:pPr>
+      <w:rPr>
+        <w:rFonts w:ascii="Symbol" w:hAnsi="Symbol" w:hint="default"/>
+      </w:rPr>
+    </w:lvl>
+    <w:lvl w:ilvl="4" w:tplc="08090003" w:tentative="1">
+      <w:start w:val="1"/>
+      <w:numFmt w:val="bullet"/>
+      <w:lvlText w:val="o"/>
+      <w:lvlJc w:val="left"/>
+      <w:pPr>
+        <w:ind w:left="3600" w:hanging="360"/>
+      </w:pPr>
+      <w:rPr>
+        <w:rFonts w:ascii="Courier New" w:hAnsi="Courier New" w:cs="Courier New" w:hint="default"/>
+      </w:rPr>
+    </w:lvl>
+    <w:lvl w:ilvl="5" w:tplc="08090005" w:tentative="1">
+      <w:start w:val="1"/>
+      <w:numFmt w:val="bullet"/>
+      <w:lvlText w:val=""/>
+      <w:lvlJc w:val="left"/>
+      <w:pPr>
+        <w:ind w:left="4320" w:hanging="360"/>
+      </w:pPr>
+      <w:rPr>
+        <w:rFonts w:ascii="Wingdings" w:hAnsi="Wingdings" w:hint="default"/>
+      </w:rPr>
+    </w:lvl>
+    <w:lvl w:ilvl="6" w:tplc="08090001" w:tentative="1">
+      <w:start w:val="1"/>
+      <w:numFmt w:val="bullet"/>
+      <w:lvlText w:val=""/>
+      <w:lvlJc w:val="left"/>
+      <w:pPr>
+        <w:ind w:left="5040" w:hanging="360"/>
+      </w:pPr>
+      <w:rPr>
+        <w:rFonts w:ascii="Symbol" w:hAnsi="Symbol" w:hint="default"/>
+      </w:rPr>
+    </w:lvl>
+    <w:lvl w:ilvl="7" w:tplc="08090003" w:tentative="1">
+      <w:start w:val="1"/>
+      <w:numFmt w:val="bullet"/>
+      <w:lvlText w:val="o"/>
+      <w:lvlJc w:val="left"/>
+      <w:pPr>
+        <w:ind w:left="5760" w:hanging="360"/>
+      </w:pPr>
+      <w:rPr>
+        <w:rFonts w:ascii="Courier New" w:hAnsi="Courier New" w:cs="Courier New" w:hint="default"/>
+      </w:rPr>
+    </w:lvl>
+    <w:lvl w:ilvl="8" w:tplc="08090005" w:tentative="1">
+      <w:start w:val="1"/>
+      <w:numFmt w:val="bullet"/>
+      <w:lvlText w:val=""/>
+      <w:lvlJc w:val="left"/>
+      <w:pPr>
+        <w:ind w:left="6480" w:hanging="360"/>
+      </w:pPr>
+      <w:rPr>
+        <w:rFonts w:ascii="Wingdings" w:hAnsi="Wingdings" w:hint="default"/>
+      </w:rPr>
+    </w:lvl>
+  </w:abstractNum>
+  <w:num w:numId="1" w16cid:durableId="989480222">
+    <w:abstractNumId w:val="10"/>
+  </w:num>
+  <w:num w:numId="2" w16cid:durableId="1035812278">
+    <w:abstractNumId w:val="12"/>
+  </w:num>
+  <w:num w:numId="3" w16cid:durableId="1960914823">
+    <w:abstractNumId w:val="4"/>
+  </w:num>
+  <w:num w:numId="4" w16cid:durableId="1855608315">
+    <w:abstractNumId w:val="19"/>
+  </w:num>
+  <w:num w:numId="5" w16cid:durableId="1377389273">
+    <w:abstractNumId w:val="15"/>
+  </w:num>
+  <w:num w:numId="6" w16cid:durableId="405759623">
+    <w:abstractNumId w:val="13"/>
+  </w:num>
+  <w:num w:numId="7" w16cid:durableId="1503932408">
+    <w:abstractNumId w:val="3"/>
+  </w:num>
+  <w:num w:numId="8" w16cid:durableId="501820321">
+    <w:abstractNumId w:val="9"/>
+  </w:num>
+  <w:num w:numId="9" w16cid:durableId="489638385">
+    <w:abstractNumId w:val="22"/>
+  </w:num>
+  <w:num w:numId="10" w16cid:durableId="1619556964">
+    <w:abstractNumId w:val="2"/>
+  </w:num>
+  <w:num w:numId="11" w16cid:durableId="894124108">
+    <w:abstractNumId w:val="5"/>
+  </w:num>
+  <w:num w:numId="12" w16cid:durableId="1777485027">
     <w:abstractNumId w:val="8"/>
   </w:num>
-  <w:num w:numId="2">
-    <w:abstractNumId w:val="10"/>
+  <w:num w:numId="13" w16cid:durableId="1994411416">
+    <w:abstractNumId w:val="6"/>
   </w:num>
-  <w:num w:numId="3">
+  <w:num w:numId="14" w16cid:durableId="705761345">
+    <w:abstractNumId w:val="0"/>
+  </w:num>
+  <w:num w:numId="15" w16cid:durableId="343216391">
+    <w:abstractNumId w:val="20"/>
+  </w:num>
+  <w:num w:numId="16" w16cid:durableId="1012030870">
+    <w:abstractNumId w:val="17"/>
+  </w:num>
+  <w:num w:numId="17" w16cid:durableId="1505778846">
+    <w:abstractNumId w:val="21"/>
+  </w:num>
+  <w:num w:numId="18" w16cid:durableId="208030035">
+    <w:abstractNumId w:val="18"/>
+  </w:num>
+  <w:num w:numId="19" w16cid:durableId="549344612">
+    <w:abstractNumId w:val="23"/>
+  </w:num>
+  <w:num w:numId="20" w16cid:durableId="1022979761">
+    <w:abstractNumId w:val="16"/>
+  </w:num>
+  <w:num w:numId="21" w16cid:durableId="570623469">
+    <w:abstractNumId w:val="11"/>
+  </w:num>
+  <w:num w:numId="22" w16cid:durableId="568611137">
     <w:abstractNumId w:val="3"/>
   </w:num>
-  <w:num w:numId="4">
-    <w:abstractNumId w:val="16"/>
+  <w:num w:numId="23" w16cid:durableId="274362068">
+    <w:abstractNumId w:val="1"/>
   </w:num>
-  <w:num w:numId="5">
-    <w:abstractNumId w:val="12"/>
+  <w:num w:numId="24" w16cid:durableId="1657999342">
+    <w:abstractNumId w:val="14"/>
   </w:num>
-  <w:num w:numId="6">
-    <w:abstractNumId w:val="11"/>
-  </w:num>
-  <w:num w:numId="7">
-    <w:abstractNumId w:val="2"/>
-  </w:num>
-  <w:num w:numId="8">
+  <w:num w:numId="25" w16cid:durableId="1125197080">
     <w:abstractNumId w:val="7"/>
   </w:num>
-  <w:num w:numId="9">
-    <w:abstractNumId w:val="19"/>
-  </w:num>
-  <w:num w:numId="10">
-    <w:abstractNumId w:val="1"/>
-  </w:num>
-  <w:num w:numId="11">
-    <w:abstractNumId w:val="4"/>
-  </w:num>
-  <w:num w:numId="12">
-    <w:abstractNumId w:val="6"/>
-  </w:num>
-  <w:num w:numId="13">
-    <w:abstractNumId w:val="5"/>
-  </w:num>
-  <w:num w:numId="14">
-    <w:abstractNumId w:val="0"/>
-  </w:num>
-  <w:num w:numId="15">
-    <w:abstractNumId w:val="17"/>
-  </w:num>
-  <w:num w:numId="16">
-    <w:abstractNumId w:val="14"/>
-  </w:num>
-  <w:num w:numId="17">
-    <w:abstractNumId w:val="18"/>
-  </w:num>
-  <w:num w:numId="18">
-    <w:abstractNumId w:val="15"/>
-  </w:num>
-  <w:num w:numId="19">
-    <w:abstractNumId w:val="20"/>
-  </w:num>
-  <w:num w:numId="20">
-    <w:abstractNumId w:val="13"/>
-  </w:num>
-  <w:num w:numId="21">
-    <w:abstractNumId w:val="9"/>
-  </w:num>
-  <w:num w:numId="22">
-    <w:abstractNumId w:val="2"/>
+  <w:num w:numId="26" w16cid:durableId="834733547">
+    <w:abstractNumId w:val="24"/>
   </w:num>
 </w:numbering>
 </file>
 
+<file path=word/people.xml><?xml version="1.0" encoding="utf-8"?>
+<w15:people xmlns:wpc="http://schemas.microsoft.com/office/word/2010/wordprocessingCanvas" xmlns:cx="http://schemas.microsoft.com/office/drawing/2014/chartex" xmlns:cx1="http://schemas.microsoft.com/office/drawing/2015/9/8/chartex" xmlns:cx2="http://schemas.microsoft.com/office/drawing/2015/10/21/chartex" xmlns:cx3="http://schemas.microsoft.com/office/drawing/2016/5/9/chartex" xmlns:cx4="http://schemas.microsoft.com/office/drawing/2016/5/10/chartex" xmlns:cx5="http://schemas.microsoft.com/office/drawing/2016/5/11/chartex" xmlns:cx6="http://schemas.microsoft.com/office/drawing/2016/5/12/chartex" xmlns:cx7="http://schemas.microsoft.com/office/drawing/2016/5/13/chartex" xmlns:cx8="http://schemas.microsoft.com/office/drawing/2016/5/14/chartex" xmlns:mc="http://schemas.openxmlformats.org/markup-compatibility/2006" xmlns:aink="http://schemas.microsoft.com/office/drawing/2016/ink" xmlns:am3d="http://schemas.microsoft.com/office/drawing/2017/model3d" xmlns:o="urn:schemas-microsoft-com:office:office" xmlns:oel="http://schemas.microsoft.com/office/2019/extlst" xmlns:r="http://schemas.openxmlformats.org/officeDocument/2006/relationships" xmlns:m="http://schemas.openxmlformats.org/officeDocument/2006/math" xmlns:v="urn:schemas-microsoft-com:vml" xmlns:wp14="http://schemas.microsoft.com/office/word/2010/wordprocessingDrawing" xmlns:wp="http://schemas.openxmlformats.org/drawingml/2006/wordprocessingDrawing" xmlns:w10="urn:schemas-microsoft-com:office:word" xmlns:w="http://schemas.openxmlformats.org/wordprocessingml/2006/main" xmlns:w14="http://schemas.microsoft.com/office/word/2010/wordml" xmlns:w15="http://schemas.microsoft.com/office/word/2012/wordml" xmlns:w16cex="http://schemas.microsoft.com/office/word/2018/wordml/cex" xmlns:w16cid="http://schemas.microsoft.com/office/word/2016/wordml/cid" xmlns:w16="http://schemas.microsoft.com/office/word/2018/wordml" xmlns:w16du="http://schemas.microsoft.com/office/word/2023/wordml/word16du" xmlns:w16sdtdh="http://schemas.microsoft.com/office/word/2020/wordml/sdtdatahash" xmlns:w16se="http://schemas.microsoft.com/office/word/2015/wordml/symex" xmlns:wpg="http://schemas.microsoft.com/office/word/2010/wordprocessingGroup" xmlns:wpi="http://schemas.microsoft.com/office/word/2010/wordprocessingInk" xmlns:wne="http://schemas.microsoft.com/office/word/2006/wordml" xmlns:wps="http://schemas.microsoft.com/office/word/2010/wordprocessingShape" mc:Ignorable="w14 w15 w16se w16cid w16 w16cex w16sdtdh w16du wp14">
+  <w15:person w15:author="Diaz  Martina">
+    <w15:presenceInfo w15:providerId="AD" w15:userId="S::diazm@ethz.ch::0ad5c74c-1a51-4681-989b-8275c36c4721"/>
+  </w15:person>
+</w15:people>
+</file>
+
 <file path=word/styles.xml><?xml version="1.0" encoding="utf-8"?>
-<w:styles xmlns:mc="http://schemas.openxmlformats.org/markup-compatibility/2006" xmlns:r="http://schemas.openxmlformats.org/officeDocument/2006/relationships" xmlns:w="http://schemas.openxmlformats.org/wordprocessingml/2006/main" xmlns:w14="http://schemas.microsoft.com/office/word/2010/wordml" xmlns:w15="http://schemas.microsoft.com/office/word/2012/wordml" xmlns:w16cex="http://schemas.microsoft.com/office/word/2018/wordml/cex" xmlns:w16cid="http://schemas.microsoft.com/office/word/2016/wordml/cid" xmlns:w16="http://schemas.microsoft.com/office/word/2018/wordml" xmlns:w16sdtdh="http://schemas.microsoft.com/office/word/2020/wordml/sdtdatahash" xmlns:w16se="http://schemas.microsoft.com/office/word/2015/wordml/symex" mc:Ignorable="w14 w15 w16se w16cid w16 w16cex w16sdtdh">
+<w:styles xmlns:mc="http://schemas.openxmlformats.org/markup-compatibility/2006" xmlns:r="http://schemas.openxmlformats.org/officeDocument/2006/relationships" xmlns:w="http://schemas.openxmlformats.org/wordprocessingml/2006/main" xmlns:w14="http://schemas.microsoft.com/office/word/2010/wordml" xmlns:w15="http://schemas.microsoft.com/office/word/2012/wordml" xmlns:w16cex="http://schemas.microsoft.com/office/word/2018/wordml/cex" xmlns:w16cid="http://schemas.microsoft.com/office/word/2016/wordml/cid" xmlns:w16="http://schemas.microsoft.com/office/word/2018/wordml" xmlns:w16du="http://schemas.microsoft.com/office/word/2023/wordml/word16du" xmlns:w16sdtdh="http://schemas.microsoft.com/office/word/2020/wordml/sdtdatahash" xmlns:w16se="http://schemas.microsoft.com/office/word/2015/wordml/symex" mc:Ignorable="w14 w15 w16se w16cid w16 w16cex w16sdtdh w16du">
   <w:docDefaults>
     <w:rPrDefault>
       <w:rPr>
@@ -8968,17 +11449,17 @@
     <w:lsdException w:name="Unresolved Mention" w:semiHidden="1" w:unhideWhenUsed="1"/>
     <w:lsdException w:name="Smart Link" w:semiHidden="1" w:unhideWhenUsed="1"/>
   </w:latentStyles>
-  <w:style w:type="paragraph" w:default="1" w:styleId="Standard">
+  <w:style w:type="paragraph" w:default="1" w:styleId="Normal">
     <w:name w:val="Normal"/>
     <w:qFormat/>
     <w:rPr>
       <w:rFonts w:ascii="Calibri" w:eastAsia="Calibri" w:hAnsi="Calibri" w:cs="Calibri"/>
     </w:rPr>
   </w:style>
-  <w:style w:type="paragraph" w:styleId="berschrift1">
+  <w:style w:type="paragraph" w:styleId="Heading1">
     <w:name w:val="heading 1"/>
-    <w:basedOn w:val="Standard"/>
-    <w:next w:val="Standard"/>
+    <w:basedOn w:val="Normal"/>
+    <w:next w:val="Normal"/>
     <w:uiPriority w:val="9"/>
     <w:qFormat/>
     <w:rsid w:val="00CE0FE9"/>
@@ -8997,11 +11478,11 @@
       <w:szCs w:val="26"/>
     </w:rPr>
   </w:style>
-  <w:style w:type="paragraph" w:styleId="berschrift2">
+  <w:style w:type="paragraph" w:styleId="Heading2">
     <w:name w:val="heading 2"/>
-    <w:basedOn w:val="Standard"/>
-    <w:next w:val="Standard"/>
-    <w:link w:val="berschrift2Zchn"/>
+    <w:basedOn w:val="Normal"/>
+    <w:next w:val="Normal"/>
+    <w:link w:val="Heading2Char"/>
     <w:uiPriority w:val="9"/>
     <w:unhideWhenUsed/>
     <w:qFormat/>
@@ -9019,11 +11500,11 @@
       <w:szCs w:val="26"/>
     </w:rPr>
   </w:style>
-  <w:style w:type="paragraph" w:styleId="berschrift3">
+  <w:style w:type="paragraph" w:styleId="Heading3">
     <w:name w:val="heading 3"/>
-    <w:basedOn w:val="Standard"/>
-    <w:next w:val="Standard"/>
-    <w:link w:val="berschrift3Zchn"/>
+    <w:basedOn w:val="Normal"/>
+    <w:next w:val="Normal"/>
+    <w:link w:val="Heading3Char"/>
     <w:uiPriority w:val="9"/>
     <w:unhideWhenUsed/>
     <w:qFormat/>
@@ -9041,13 +11522,12 @@
       <w:szCs w:val="24"/>
     </w:rPr>
   </w:style>
-  <w:style w:type="character" w:default="1" w:styleId="Absatz-Standardschriftart">
+  <w:style w:type="character" w:default="1" w:styleId="DefaultParagraphFont">
     <w:name w:val="Default Paragraph Font"/>
     <w:uiPriority w:val="1"/>
-    <w:semiHidden/>
     <w:unhideWhenUsed/>
   </w:style>
-  <w:style w:type="table" w:default="1" w:styleId="NormaleTabelle">
+  <w:style w:type="table" w:default="1" w:styleId="TableNormal">
     <w:name w:val="Normal Table"/>
     <w:uiPriority w:val="99"/>
     <w:semiHidden/>
@@ -9062,7 +11542,7 @@
       </w:tblCellMar>
     </w:tblPr>
   </w:style>
-  <w:style w:type="numbering" w:default="1" w:styleId="KeineListe">
+  <w:style w:type="numbering" w:default="1" w:styleId="NoList">
     <w:name w:val="No List"/>
     <w:uiPriority w:val="99"/>
     <w:semiHidden/>
@@ -9084,15 +11564,15 @@
       </w:tblCellMar>
     </w:tblPr>
   </w:style>
-  <w:style w:type="paragraph" w:styleId="Textkrper">
+  <w:style w:type="paragraph" w:styleId="BodyText">
     <w:name w:val="Body Text"/>
-    <w:basedOn w:val="Standard"/>
+    <w:basedOn w:val="Normal"/>
     <w:uiPriority w:val="1"/>
     <w:qFormat/>
   </w:style>
-  <w:style w:type="paragraph" w:styleId="Listenabsatz">
+  <w:style w:type="paragraph" w:styleId="ListParagraph">
     <w:name w:val="List Paragraph"/>
-    <w:basedOn w:val="Standard"/>
+    <w:basedOn w:val="Normal"/>
     <w:uiPriority w:val="1"/>
     <w:qFormat/>
     <w:pPr>
@@ -9101,15 +11581,15 @@
   </w:style>
   <w:style w:type="paragraph" w:customStyle="1" w:styleId="TableParagraph">
     <w:name w:val="Table Paragraph"/>
-    <w:basedOn w:val="Standard"/>
+    <w:basedOn w:val="Normal"/>
     <w:uiPriority w:val="1"/>
     <w:qFormat/>
   </w:style>
-  <w:style w:type="paragraph" w:styleId="Titel">
+  <w:style w:type="paragraph" w:styleId="Title">
     <w:name w:val="Title"/>
-    <w:basedOn w:val="Standard"/>
-    <w:next w:val="Standard"/>
-    <w:link w:val="TitelZchn"/>
+    <w:basedOn w:val="Normal"/>
+    <w:next w:val="Normal"/>
+    <w:link w:val="TitleChar"/>
     <w:uiPriority w:val="10"/>
     <w:qFormat/>
     <w:rsid w:val="00CE417F"/>
@@ -9130,10 +11610,10 @@
       <w14:ligatures w14:val="standardContextual"/>
     </w:rPr>
   </w:style>
-  <w:style w:type="character" w:customStyle="1" w:styleId="TitelZchn">
-    <w:name w:val="Titel Zchn"/>
-    <w:basedOn w:val="Absatz-Standardschriftart"/>
-    <w:link w:val="Titel"/>
+  <w:style w:type="character" w:customStyle="1" w:styleId="TitleChar">
+    <w:name w:val="Title Char"/>
+    <w:basedOn w:val="DefaultParagraphFont"/>
+    <w:link w:val="Title"/>
     <w:uiPriority w:val="10"/>
     <w:rsid w:val="00CE417F"/>
     <w:rPr>
@@ -9146,11 +11626,11 @@
       <w14:ligatures w14:val="standardContextual"/>
     </w:rPr>
   </w:style>
-  <w:style w:type="paragraph" w:styleId="Untertitel">
+  <w:style w:type="paragraph" w:styleId="Subtitle">
     <w:name w:val="Subtitle"/>
-    <w:basedOn w:val="Standard"/>
-    <w:next w:val="Standard"/>
-    <w:link w:val="UntertitelZchn"/>
+    <w:basedOn w:val="Normal"/>
+    <w:next w:val="Normal"/>
+    <w:link w:val="SubtitleChar"/>
     <w:uiPriority w:val="11"/>
     <w:qFormat/>
     <w:rsid w:val="00CE417F"/>
@@ -9174,10 +11654,10 @@
       <w14:ligatures w14:val="standardContextual"/>
     </w:rPr>
   </w:style>
-  <w:style w:type="character" w:customStyle="1" w:styleId="UntertitelZchn">
-    <w:name w:val="Untertitel Zchn"/>
-    <w:basedOn w:val="Absatz-Standardschriftart"/>
-    <w:link w:val="Untertitel"/>
+  <w:style w:type="character" w:customStyle="1" w:styleId="SubtitleChar">
+    <w:name w:val="Subtitle Char"/>
+    <w:basedOn w:val="DefaultParagraphFont"/>
+    <w:link w:val="Subtitle"/>
     <w:uiPriority w:val="11"/>
     <w:rsid w:val="00CE417F"/>
     <w:rPr>
@@ -9193,7 +11673,7 @@
   </w:style>
   <w:style w:type="character" w:styleId="Hyperlink">
     <w:name w:val="Hyperlink"/>
-    <w:basedOn w:val="Absatz-Standardschriftart"/>
+    <w:basedOn w:val="DefaultParagraphFont"/>
     <w:uiPriority w:val="99"/>
     <w:unhideWhenUsed/>
     <w:rsid w:val="00CE417F"/>
@@ -9202,9 +11682,9 @@
       <w:u w:val="single"/>
     </w:rPr>
   </w:style>
-  <w:style w:type="character" w:styleId="NichtaufgelsteErwhnung">
+  <w:style w:type="character" w:styleId="UnresolvedMention">
     <w:name w:val="Unresolved Mention"/>
-    <w:basedOn w:val="Absatz-Standardschriftart"/>
+    <w:basedOn w:val="DefaultParagraphFont"/>
     <w:uiPriority w:val="99"/>
     <w:semiHidden/>
     <w:unhideWhenUsed/>
@@ -9216,12 +11696,12 @@
   </w:style>
   <w:style w:type="character" w:customStyle="1" w:styleId="ui-provider">
     <w:name w:val="ui-provider"/>
-    <w:basedOn w:val="Absatz-Standardschriftart"/>
+    <w:basedOn w:val="DefaultParagraphFont"/>
     <w:rsid w:val="00AC7E9A"/>
   </w:style>
-  <w:style w:type="table" w:styleId="Tabellenraster">
+  <w:style w:type="table" w:styleId="TableGrid">
     <w:name w:val="Table Grid"/>
-    <w:basedOn w:val="NormaleTabelle"/>
+    <w:basedOn w:val="TableNormal"/>
     <w:uiPriority w:val="59"/>
     <w:rsid w:val="00FB4123"/>
     <w:tblPr>
@@ -9235,10 +11715,10 @@
       </w:tblBorders>
     </w:tblPr>
   </w:style>
-  <w:style w:type="paragraph" w:styleId="Kopfzeile">
+  <w:style w:type="paragraph" w:styleId="Header">
     <w:name w:val="header"/>
-    <w:basedOn w:val="Standard"/>
-    <w:link w:val="KopfzeileZchn"/>
+    <w:basedOn w:val="Normal"/>
+    <w:link w:val="HeaderChar"/>
     <w:uiPriority w:val="99"/>
     <w:unhideWhenUsed/>
     <w:rsid w:val="001B0A5B"/>
@@ -9249,20 +11729,20 @@
       </w:tabs>
     </w:pPr>
   </w:style>
-  <w:style w:type="character" w:customStyle="1" w:styleId="KopfzeileZchn">
-    <w:name w:val="Kopfzeile Zchn"/>
-    <w:basedOn w:val="Absatz-Standardschriftart"/>
-    <w:link w:val="Kopfzeile"/>
+  <w:style w:type="character" w:customStyle="1" w:styleId="HeaderChar">
+    <w:name w:val="Header Char"/>
+    <w:basedOn w:val="DefaultParagraphFont"/>
+    <w:link w:val="Header"/>
     <w:uiPriority w:val="99"/>
     <w:rsid w:val="001B0A5B"/>
     <w:rPr>
       <w:rFonts w:ascii="Calibri" w:eastAsia="Calibri" w:hAnsi="Calibri" w:cs="Calibri"/>
     </w:rPr>
   </w:style>
-  <w:style w:type="paragraph" w:styleId="Fuzeile">
+  <w:style w:type="paragraph" w:styleId="Footer">
     <w:name w:val="footer"/>
-    <w:basedOn w:val="Standard"/>
-    <w:link w:val="FuzeileZchn"/>
+    <w:basedOn w:val="Normal"/>
+    <w:link w:val="FooterChar"/>
     <w:uiPriority w:val="99"/>
     <w:unhideWhenUsed/>
     <w:rsid w:val="001B0A5B"/>
@@ -9273,19 +11753,19 @@
       </w:tabs>
     </w:pPr>
   </w:style>
-  <w:style w:type="character" w:customStyle="1" w:styleId="FuzeileZchn">
-    <w:name w:val="Fußzeile Zchn"/>
-    <w:basedOn w:val="Absatz-Standardschriftart"/>
-    <w:link w:val="Fuzeile"/>
+  <w:style w:type="character" w:customStyle="1" w:styleId="FooterChar">
+    <w:name w:val="Footer Char"/>
+    <w:basedOn w:val="DefaultParagraphFont"/>
+    <w:link w:val="Footer"/>
     <w:uiPriority w:val="99"/>
     <w:rsid w:val="001B0A5B"/>
     <w:rPr>
       <w:rFonts w:ascii="Calibri" w:eastAsia="Calibri" w:hAnsi="Calibri" w:cs="Calibri"/>
     </w:rPr>
   </w:style>
-  <w:style w:type="paragraph" w:styleId="StandardWeb">
+  <w:style w:type="paragraph" w:styleId="NormalWeb">
     <w:name w:val="Normal (Web)"/>
-    <w:basedOn w:val="Standard"/>
+    <w:basedOn w:val="Normal"/>
     <w:uiPriority w:val="99"/>
     <w:semiHidden/>
     <w:unhideWhenUsed/>
@@ -9305,22 +11785,22 @@
   </w:style>
   <w:style w:type="character" w:customStyle="1" w:styleId="hljs-number">
     <w:name w:val="hljs-number"/>
-    <w:basedOn w:val="Absatz-Standardschriftart"/>
+    <w:basedOn w:val="DefaultParagraphFont"/>
     <w:rsid w:val="00434435"/>
   </w:style>
   <w:style w:type="character" w:customStyle="1" w:styleId="hljs-keyword">
     <w:name w:val="hljs-keyword"/>
-    <w:basedOn w:val="Absatz-Standardschriftart"/>
+    <w:basedOn w:val="DefaultParagraphFont"/>
     <w:rsid w:val="00434435"/>
   </w:style>
   <w:style w:type="character" w:customStyle="1" w:styleId="hljs-builtin">
     <w:name w:val="hljs-built_in"/>
-    <w:basedOn w:val="Absatz-Standardschriftart"/>
+    <w:basedOn w:val="DefaultParagraphFont"/>
     <w:rsid w:val="00434435"/>
   </w:style>
-  <w:style w:type="character" w:styleId="BesuchterLink">
+  <w:style w:type="character" w:styleId="FollowedHyperlink">
     <w:name w:val="FollowedHyperlink"/>
-    <w:basedOn w:val="Absatz-Standardschriftart"/>
+    <w:basedOn w:val="DefaultParagraphFont"/>
     <w:uiPriority w:val="99"/>
     <w:semiHidden/>
     <w:unhideWhenUsed/>
@@ -9330,10 +11810,10 @@
       <w:u w:val="single"/>
     </w:rPr>
   </w:style>
-  <w:style w:type="character" w:customStyle="1" w:styleId="berschrift2Zchn">
-    <w:name w:val="Überschrift 2 Zchn"/>
-    <w:basedOn w:val="Absatz-Standardschriftart"/>
-    <w:link w:val="berschrift2"/>
+  <w:style w:type="character" w:customStyle="1" w:styleId="Heading2Char">
+    <w:name w:val="Heading 2 Char"/>
+    <w:basedOn w:val="DefaultParagraphFont"/>
+    <w:link w:val="Heading2"/>
     <w:uiPriority w:val="9"/>
     <w:rsid w:val="00310A34"/>
     <w:rPr>
@@ -9343,10 +11823,10 @@
       <w:szCs w:val="26"/>
     </w:rPr>
   </w:style>
-  <w:style w:type="paragraph" w:styleId="Inhaltsverzeichnisberschrift">
+  <w:style w:type="paragraph" w:styleId="TOCHeading">
     <w:name w:val="TOC Heading"/>
-    <w:basedOn w:val="berschrift1"/>
-    <w:next w:val="Standard"/>
+    <w:basedOn w:val="Heading1"/>
+    <w:next w:val="Normal"/>
     <w:uiPriority w:val="39"/>
     <w:unhideWhenUsed/>
     <w:qFormat/>
@@ -9374,10 +11854,10 @@
       <w:lang w:val="de-CH" w:eastAsia="de-CH"/>
     </w:rPr>
   </w:style>
-  <w:style w:type="paragraph" w:styleId="Verzeichnis1">
+  <w:style w:type="paragraph" w:styleId="TOC1">
     <w:name w:val="toc 1"/>
-    <w:basedOn w:val="Standard"/>
-    <w:next w:val="Standard"/>
+    <w:basedOn w:val="Normal"/>
+    <w:next w:val="Normal"/>
     <w:autoRedefine/>
     <w:uiPriority w:val="39"/>
     <w:unhideWhenUsed/>
@@ -9386,10 +11866,10 @@
       <w:spacing w:after="100"/>
     </w:pPr>
   </w:style>
-  <w:style w:type="paragraph" w:styleId="Verzeichnis2">
+  <w:style w:type="paragraph" w:styleId="TOC2">
     <w:name w:val="toc 2"/>
-    <w:basedOn w:val="Standard"/>
-    <w:next w:val="Standard"/>
+    <w:basedOn w:val="Normal"/>
+    <w:next w:val="Normal"/>
     <w:autoRedefine/>
     <w:uiPriority w:val="39"/>
     <w:unhideWhenUsed/>
@@ -9399,10 +11879,10 @@
       <w:ind w:left="220"/>
     </w:pPr>
   </w:style>
-  <w:style w:type="character" w:customStyle="1" w:styleId="berschrift3Zchn">
-    <w:name w:val="Überschrift 3 Zchn"/>
-    <w:basedOn w:val="Absatz-Standardschriftart"/>
-    <w:link w:val="berschrift3"/>
+  <w:style w:type="character" w:customStyle="1" w:styleId="Heading3Char">
+    <w:name w:val="Heading 3 Char"/>
+    <w:basedOn w:val="DefaultParagraphFont"/>
+    <w:link w:val="Heading3"/>
     <w:uiPriority w:val="9"/>
     <w:rsid w:val="00414F43"/>
     <w:rPr>
@@ -9412,10 +11892,10 @@
       <w:szCs w:val="24"/>
     </w:rPr>
   </w:style>
-  <w:style w:type="paragraph" w:styleId="Verzeichnis3">
+  <w:style w:type="paragraph" w:styleId="TOC3">
     <w:name w:val="toc 3"/>
-    <w:basedOn w:val="Standard"/>
-    <w:next w:val="Standard"/>
+    <w:basedOn w:val="Normal"/>
+    <w:next w:val="Normal"/>
     <w:autoRedefine/>
     <w:uiPriority w:val="39"/>
     <w:unhideWhenUsed/>
@@ -9425,10 +11905,10 @@
       <w:ind w:left="440"/>
     </w:pPr>
   </w:style>
-  <w:style w:type="paragraph" w:styleId="Beschriftung">
+  <w:style w:type="paragraph" w:styleId="Caption">
     <w:name w:val="caption"/>
-    <w:basedOn w:val="Standard"/>
-    <w:next w:val="Standard"/>
+    <w:basedOn w:val="Normal"/>
+    <w:next w:val="Normal"/>
     <w:uiPriority w:val="35"/>
     <w:unhideWhenUsed/>
     <w:qFormat/>
@@ -9444,9 +11924,9 @@
       <w:szCs w:val="18"/>
     </w:rPr>
   </w:style>
-  <w:style w:type="table" w:styleId="Gitternetztabelle4Akzent1">
+  <w:style w:type="table" w:styleId="GridTable4-Accent1">
     <w:name w:val="Grid Table 4 Accent 1"/>
-    <w:basedOn w:val="NormaleTabelle"/>
+    <w:basedOn w:val="TableNormal"/>
     <w:uiPriority w:val="49"/>
     <w:rsid w:val="0006250E"/>
     <w:tblPr>
@@ -9516,6 +11996,73 @@
         <w:shd w:val="clear" w:color="auto" w:fill="DBE5F1" w:themeFill="accent1" w:themeFillTint="33"/>
       </w:tcPr>
     </w:tblStylePr>
+  </w:style>
+  <w:style w:type="character" w:styleId="CommentReference">
+    <w:name w:val="annotation reference"/>
+    <w:basedOn w:val="DefaultParagraphFont"/>
+    <w:uiPriority w:val="99"/>
+    <w:semiHidden/>
+    <w:unhideWhenUsed/>
+    <w:rsid w:val="000C279B"/>
+    <w:rPr>
+      <w:sz w:val="16"/>
+      <w:szCs w:val="16"/>
+    </w:rPr>
+  </w:style>
+  <w:style w:type="paragraph" w:styleId="CommentText">
+    <w:name w:val="annotation text"/>
+    <w:basedOn w:val="Normal"/>
+    <w:link w:val="CommentTextChar"/>
+    <w:uiPriority w:val="99"/>
+    <w:semiHidden/>
+    <w:unhideWhenUsed/>
+    <w:rsid w:val="000C279B"/>
+    <w:rPr>
+      <w:sz w:val="20"/>
+      <w:szCs w:val="20"/>
+    </w:rPr>
+  </w:style>
+  <w:style w:type="character" w:customStyle="1" w:styleId="CommentTextChar">
+    <w:name w:val="Comment Text Char"/>
+    <w:basedOn w:val="DefaultParagraphFont"/>
+    <w:link w:val="CommentText"/>
+    <w:uiPriority w:val="99"/>
+    <w:semiHidden/>
+    <w:rsid w:val="000C279B"/>
+    <w:rPr>
+      <w:rFonts w:ascii="Calibri" w:eastAsia="Calibri" w:hAnsi="Calibri" w:cs="Calibri"/>
+      <w:sz w:val="20"/>
+      <w:szCs w:val="20"/>
+    </w:rPr>
+  </w:style>
+  <w:style w:type="paragraph" w:styleId="CommentSubject">
+    <w:name w:val="annotation subject"/>
+    <w:basedOn w:val="CommentText"/>
+    <w:next w:val="CommentText"/>
+    <w:link w:val="CommentSubjectChar"/>
+    <w:uiPriority w:val="99"/>
+    <w:semiHidden/>
+    <w:unhideWhenUsed/>
+    <w:rsid w:val="000C279B"/>
+    <w:rPr>
+      <w:b/>
+      <w:bCs/>
+    </w:rPr>
+  </w:style>
+  <w:style w:type="character" w:customStyle="1" w:styleId="CommentSubjectChar">
+    <w:name w:val="Comment Subject Char"/>
+    <w:basedOn w:val="CommentTextChar"/>
+    <w:link w:val="CommentSubject"/>
+    <w:uiPriority w:val="99"/>
+    <w:semiHidden/>
+    <w:rsid w:val="000C279B"/>
+    <w:rPr>
+      <w:rFonts w:ascii="Calibri" w:eastAsia="Calibri" w:hAnsi="Calibri" w:cs="Calibri"/>
+      <w:b/>
+      <w:bCs/>
+      <w:sz w:val="20"/>
+      <w:szCs w:val="20"/>
+    </w:rPr>
   </w:style>
 </w:styles>
 </file>

--- a/Data_Analysis_Group_Work/Group 03_Final_Project.docx
+++ b/Data_Analysis_Group_Work/Group 03_Final_Project.docx
@@ -1,6 +1,6 @@
 
 <file path=word/document.xml><?xml version="1.0" encoding="utf-8"?>
-<w:document xmlns:wpc="http://schemas.microsoft.com/office/word/2010/wordprocessingCanvas" xmlns:cx="http://schemas.microsoft.com/office/drawing/2014/chartex" xmlns:cx1="http://schemas.microsoft.com/office/drawing/2015/9/8/chartex" xmlns:cx2="http://schemas.microsoft.com/office/drawing/2015/10/21/chartex" xmlns:cx3="http://schemas.microsoft.com/office/drawing/2016/5/9/chartex" xmlns:cx4="http://schemas.microsoft.com/office/drawing/2016/5/10/chartex" xmlns:cx5="http://schemas.microsoft.com/office/drawing/2016/5/11/chartex" xmlns:cx6="http://schemas.microsoft.com/office/drawing/2016/5/12/chartex" xmlns:cx7="http://schemas.microsoft.com/office/drawing/2016/5/13/chartex" xmlns:cx8="http://schemas.microsoft.com/office/drawing/2016/5/14/chartex" xmlns:mc="http://schemas.openxmlformats.org/markup-compatibility/2006" xmlns:aink="http://schemas.microsoft.com/office/drawing/2016/ink" xmlns:am3d="http://schemas.microsoft.com/office/drawing/2017/model3d" xmlns:o="urn:schemas-microsoft-com:office:office" xmlns:oel="http://schemas.microsoft.com/office/2019/extlst" xmlns:r="http://schemas.openxmlformats.org/officeDocument/2006/relationships" xmlns:m="http://schemas.openxmlformats.org/officeDocument/2006/math" xmlns:v="urn:schemas-microsoft-com:vml" xmlns:wp14="http://schemas.microsoft.com/office/word/2010/wordprocessingDrawing" xmlns:wp="http://schemas.openxmlformats.org/drawingml/2006/wordprocessingDrawing" xmlns:w10="urn:schemas-microsoft-com:office:word" xmlns:w="http://schemas.openxmlformats.org/wordprocessingml/2006/main" xmlns:w14="http://schemas.microsoft.com/office/word/2010/wordml" xmlns:w15="http://schemas.microsoft.com/office/word/2012/wordml" xmlns:w16cex="http://schemas.microsoft.com/office/word/2018/wordml/cex" xmlns:w16cid="http://schemas.microsoft.com/office/word/2016/wordml/cid" xmlns:w16="http://schemas.microsoft.com/office/word/2018/wordml" xmlns:w16du="http://schemas.microsoft.com/office/word/2023/wordml/word16du" xmlns:w16sdtdh="http://schemas.microsoft.com/office/word/2020/wordml/sdtdatahash" xmlns:w16se="http://schemas.microsoft.com/office/word/2015/wordml/symex" xmlns:wpg="http://schemas.microsoft.com/office/word/2010/wordprocessingGroup" xmlns:wpi="http://schemas.microsoft.com/office/word/2010/wordprocessingInk" xmlns:wne="http://schemas.microsoft.com/office/word/2006/wordml" xmlns:wps="http://schemas.microsoft.com/office/word/2010/wordprocessingShape" mc:Ignorable="w14 w15 w16se w16cid w16 w16cex w16sdtdh w16du wp14">
+<w:document xmlns:wpc="http://schemas.microsoft.com/office/word/2010/wordprocessingCanvas" xmlns:cx="http://schemas.microsoft.com/office/drawing/2014/chartex" xmlns:cx1="http://schemas.microsoft.com/office/drawing/2015/9/8/chartex" xmlns:cx2="http://schemas.microsoft.com/office/drawing/2015/10/21/chartex" xmlns:cx3="http://schemas.microsoft.com/office/drawing/2016/5/9/chartex" xmlns:cx4="http://schemas.microsoft.com/office/drawing/2016/5/10/chartex" xmlns:cx5="http://schemas.microsoft.com/office/drawing/2016/5/11/chartex" xmlns:cx6="http://schemas.microsoft.com/office/drawing/2016/5/12/chartex" xmlns:cx7="http://schemas.microsoft.com/office/drawing/2016/5/13/chartex" xmlns:cx8="http://schemas.microsoft.com/office/drawing/2016/5/14/chartex" xmlns:mc="http://schemas.openxmlformats.org/markup-compatibility/2006" xmlns:aink="http://schemas.microsoft.com/office/drawing/2016/ink" xmlns:am3d="http://schemas.microsoft.com/office/drawing/2017/model3d" xmlns:o="urn:schemas-microsoft-com:office:office" xmlns:r="http://schemas.openxmlformats.org/officeDocument/2006/relationships" xmlns:m="http://schemas.openxmlformats.org/officeDocument/2006/math" xmlns:v="urn:schemas-microsoft-com:vml" xmlns:wp14="http://schemas.microsoft.com/office/word/2010/wordprocessingDrawing" xmlns:wp="http://schemas.openxmlformats.org/drawingml/2006/wordprocessingDrawing" xmlns:w10="urn:schemas-microsoft-com:office:word" xmlns:w="http://schemas.openxmlformats.org/wordprocessingml/2006/main" xmlns:w14="http://schemas.microsoft.com/office/word/2010/wordml" xmlns:w15="http://schemas.microsoft.com/office/word/2012/wordml" xmlns:w16cex="http://schemas.microsoft.com/office/word/2018/wordml/cex" xmlns:w16cid="http://schemas.microsoft.com/office/word/2016/wordml/cid" xmlns:w16="http://schemas.microsoft.com/office/word/2018/wordml" xmlns:w16sdtdh="http://schemas.microsoft.com/office/word/2020/wordml/sdtdatahash" xmlns:w16se="http://schemas.microsoft.com/office/word/2015/wordml/symex" xmlns:wpg="http://schemas.microsoft.com/office/word/2010/wordprocessingGroup" xmlns:wpi="http://schemas.microsoft.com/office/word/2010/wordprocessingInk" xmlns:wne="http://schemas.microsoft.com/office/word/2006/wordml" xmlns:wps="http://schemas.microsoft.com/office/word/2010/wordprocessingShape" mc:Ignorable="w14 w15 w16se w16cid w16 w16cex w16sdtdh wp14">
   <w:body>
     <w:p>
       <w:pPr>
@@ -100,7 +100,7 @@
     <w:p/>
     <w:p>
       <w:pPr>
-        <w:pStyle w:val="Title"/>
+        <w:pStyle w:val="Titel"/>
         <w:jc w:val="center"/>
         <w:rPr>
           <w:b/>
@@ -575,7 +575,7 @@
       <w:sdtContent>
         <w:p>
           <w:pPr>
-            <w:pStyle w:val="TOCHeading"/>
+            <w:pStyle w:val="Inhaltsverzeichnisberschrift"/>
             <w:rPr>
               <w:color w:val="auto"/>
               <w:sz w:val="24"/>
@@ -595,7 +595,7 @@
         </w:p>
         <w:p>
           <w:pPr>
-            <w:pStyle w:val="TOC1"/>
+            <w:pStyle w:val="Verzeichnis1"/>
             <w:tabs>
               <w:tab w:val="right" w:leader="dot" w:pos="8920"/>
             </w:tabs>
@@ -704,7 +704,7 @@
         </w:p>
         <w:p>
           <w:pPr>
-            <w:pStyle w:val="TOC1"/>
+            <w:pStyle w:val="Verzeichnis1"/>
             <w:tabs>
               <w:tab w:val="right" w:leader="dot" w:pos="8920"/>
             </w:tabs>
@@ -792,7 +792,7 @@
         </w:p>
         <w:p>
           <w:pPr>
-            <w:pStyle w:val="TOC1"/>
+            <w:pStyle w:val="Verzeichnis1"/>
             <w:tabs>
               <w:tab w:val="right" w:leader="dot" w:pos="8920"/>
             </w:tabs>
@@ -880,7 +880,7 @@
         </w:p>
         <w:p>
           <w:pPr>
-            <w:pStyle w:val="TOC2"/>
+            <w:pStyle w:val="Verzeichnis2"/>
             <w:tabs>
               <w:tab w:val="right" w:leader="dot" w:pos="8920"/>
             </w:tabs>
@@ -980,7 +980,7 @@
         </w:p>
         <w:p>
           <w:pPr>
-            <w:pStyle w:val="TOC2"/>
+            <w:pStyle w:val="Verzeichnis2"/>
             <w:tabs>
               <w:tab w:val="right" w:leader="dot" w:pos="8920"/>
             </w:tabs>
@@ -1069,7 +1069,7 @@
         </w:p>
         <w:p>
           <w:pPr>
-            <w:pStyle w:val="TOC2"/>
+            <w:pStyle w:val="Verzeichnis2"/>
             <w:tabs>
               <w:tab w:val="right" w:leader="dot" w:pos="8920"/>
             </w:tabs>
@@ -1158,7 +1158,7 @@
         </w:p>
         <w:p>
           <w:pPr>
-            <w:pStyle w:val="TOC1"/>
+            <w:pStyle w:val="Verzeichnis1"/>
             <w:tabs>
               <w:tab w:val="right" w:leader="dot" w:pos="8920"/>
             </w:tabs>
@@ -1246,7 +1246,7 @@
         </w:p>
         <w:p>
           <w:pPr>
-            <w:pStyle w:val="TOC2"/>
+            <w:pStyle w:val="Verzeichnis2"/>
             <w:tabs>
               <w:tab w:val="right" w:leader="dot" w:pos="8920"/>
             </w:tabs>
@@ -1335,7 +1335,7 @@
         </w:p>
         <w:p>
           <w:pPr>
-            <w:pStyle w:val="TOC2"/>
+            <w:pStyle w:val="Verzeichnis2"/>
             <w:tabs>
               <w:tab w:val="right" w:leader="dot" w:pos="8920"/>
             </w:tabs>
@@ -1424,7 +1424,7 @@
         </w:p>
         <w:p>
           <w:pPr>
-            <w:pStyle w:val="TOC2"/>
+            <w:pStyle w:val="Verzeichnis2"/>
             <w:tabs>
               <w:tab w:val="right" w:leader="dot" w:pos="8920"/>
             </w:tabs>
@@ -1513,7 +1513,7 @@
         </w:p>
         <w:p>
           <w:pPr>
-            <w:pStyle w:val="TOC3"/>
+            <w:pStyle w:val="Verzeichnis3"/>
             <w:tabs>
               <w:tab w:val="right" w:leader="dot" w:pos="8920"/>
             </w:tabs>
@@ -1601,7 +1601,7 @@
         </w:p>
         <w:p>
           <w:pPr>
-            <w:pStyle w:val="TOC3"/>
+            <w:pStyle w:val="Verzeichnis3"/>
             <w:tabs>
               <w:tab w:val="right" w:leader="dot" w:pos="8920"/>
             </w:tabs>
@@ -1689,7 +1689,7 @@
         </w:p>
         <w:p>
           <w:pPr>
-            <w:pStyle w:val="TOC2"/>
+            <w:pStyle w:val="Verzeichnis2"/>
             <w:tabs>
               <w:tab w:val="right" w:leader="dot" w:pos="8920"/>
             </w:tabs>
@@ -1778,7 +1778,7 @@
         </w:p>
         <w:p>
           <w:pPr>
-            <w:pStyle w:val="TOC1"/>
+            <w:pStyle w:val="Verzeichnis1"/>
             <w:tabs>
               <w:tab w:val="right" w:leader="dot" w:pos="8920"/>
             </w:tabs>
@@ -1866,7 +1866,7 @@
         </w:p>
         <w:p>
           <w:pPr>
-            <w:pStyle w:val="TOC2"/>
+            <w:pStyle w:val="Verzeichnis2"/>
             <w:tabs>
               <w:tab w:val="right" w:leader="dot" w:pos="8920"/>
             </w:tabs>
@@ -1955,7 +1955,7 @@
         </w:p>
         <w:p>
           <w:pPr>
-            <w:pStyle w:val="TOC2"/>
+            <w:pStyle w:val="Verzeichnis2"/>
             <w:tabs>
               <w:tab w:val="right" w:leader="dot" w:pos="8920"/>
             </w:tabs>
@@ -2044,7 +2044,7 @@
         </w:p>
         <w:p>
           <w:pPr>
-            <w:pStyle w:val="TOC2"/>
+            <w:pStyle w:val="Verzeichnis2"/>
             <w:tabs>
               <w:tab w:val="right" w:leader="dot" w:pos="8920"/>
             </w:tabs>
@@ -2180,7 +2180,7 @@
     </w:p>
     <w:p>
       <w:pPr>
-        <w:pStyle w:val="Heading1"/>
+        <w:pStyle w:val="berschrift1"/>
         <w:numPr>
           <w:ilvl w:val="0"/>
           <w:numId w:val="0"/>
@@ -2313,7 +2313,7 @@
     </w:p>
     <w:p>
       <w:pPr>
-        <w:pStyle w:val="Heading1"/>
+        <w:pStyle w:val="berschrift1"/>
         <w:numPr>
           <w:ilvl w:val="0"/>
           <w:numId w:val="0"/>
@@ -2483,7 +2483,7 @@
     </w:p>
     <w:p>
       <w:pPr>
-        <w:pStyle w:val="Heading1"/>
+        <w:pStyle w:val="berschrift1"/>
         <w:numPr>
           <w:ilvl w:val="0"/>
           <w:numId w:val="0"/>
@@ -2546,7 +2546,7 @@
     </w:p>
     <w:p>
       <w:pPr>
-        <w:pStyle w:val="Heading2"/>
+        <w:pStyle w:val="berschrift2"/>
         <w:jc w:val="both"/>
         <w:rPr>
           <w:rFonts w:asciiTheme="minorHAnsi" w:hAnsiTheme="minorHAnsi" w:cstheme="minorHAnsi"/>
@@ -2688,7 +2688,7 @@
     </w:p>
     <w:p>
       <w:pPr>
-        <w:pStyle w:val="Caption"/>
+        <w:pStyle w:val="Beschriftung"/>
         <w:rPr>
           <w:sz w:val="14"/>
           <w:szCs w:val="14"/>
@@ -2742,7 +2742,6 @@
         <w:rPr>
           <w:sz w:val="14"/>
           <w:szCs w:val="14"/>
-          <w:lang w:val="es-CL"/>
         </w:rPr>
         <w:t>: Work Process</w:t>
       </w:r>
@@ -2813,7 +2812,7 @@
     </w:p>
     <w:p>
       <w:pPr>
-        <w:pStyle w:val="ListParagraph"/>
+        <w:pStyle w:val="Listenabsatz"/>
         <w:numPr>
           <w:ilvl w:val="0"/>
           <w:numId w:val="12"/>
@@ -2866,7 +2865,7 @@
     </w:p>
     <w:p>
       <w:pPr>
-        <w:pStyle w:val="ListParagraph"/>
+        <w:pStyle w:val="Listenabsatz"/>
         <w:numPr>
           <w:ilvl w:val="0"/>
           <w:numId w:val="12"/>
@@ -2912,7 +2911,7 @@
     </w:p>
     <w:p>
       <w:pPr>
-        <w:pStyle w:val="ListParagraph"/>
+        <w:pStyle w:val="Listenabsatz"/>
         <w:numPr>
           <w:ilvl w:val="0"/>
           <w:numId w:val="12"/>
@@ -3019,7 +3018,7 @@
     </w:p>
     <w:p>
       <w:pPr>
-        <w:pStyle w:val="ListParagraph"/>
+        <w:pStyle w:val="Listenabsatz"/>
         <w:numPr>
           <w:ilvl w:val="0"/>
           <w:numId w:val="12"/>
@@ -3077,6 +3076,7 @@
     </w:p>
     <w:p>
       <w:pPr>
+        <w:ind w:left="360"/>
         <w:jc w:val="both"/>
         <w:rPr>
           <w:sz w:val="18"/>
@@ -3278,7 +3278,7 @@
     </w:p>
     <w:p>
       <w:pPr>
-        <w:pStyle w:val="Heading2"/>
+        <w:pStyle w:val="berschrift2"/>
         <w:jc w:val="both"/>
         <w:rPr>
           <w:rFonts w:asciiTheme="minorHAnsi" w:hAnsiTheme="minorHAnsi" w:cstheme="minorHAnsi"/>
@@ -3338,7 +3338,7 @@
     </w:p>
     <w:p>
       <w:pPr>
-        <w:pStyle w:val="ListParagraph"/>
+        <w:pStyle w:val="Listenabsatz"/>
         <w:numPr>
           <w:ilvl w:val="0"/>
           <w:numId w:val="25"/>
@@ -3780,6 +3780,64 @@
           <w:sz w:val="18"/>
           <w:szCs w:val="18"/>
         </w:rPr>
+        <w:t xml:space="preserve"> (if applicable)</w:t>
+      </w:r>
+      <w:r>
+        <w:rPr>
+          <w:sz w:val="18"/>
+          <w:szCs w:val="18"/>
+        </w:rPr>
+        <w:t>.</w:t>
+      </w:r>
+    </w:p>
+    <w:p>
+      <w:pPr>
+        <w:jc w:val="both"/>
+        <w:rPr>
+          <w:sz w:val="18"/>
+          <w:szCs w:val="18"/>
+        </w:rPr>
+      </w:pPr>
+      <w:r>
+        <w:rPr>
+          <w:sz w:val="18"/>
+          <w:szCs w:val="18"/>
+        </w:rPr>
+        <w:t>Again, in</w:t>
+      </w:r>
+      <w:r>
+        <w:rPr>
+          <w:sz w:val="18"/>
+          <w:szCs w:val="18"/>
+        </w:rPr>
+        <w:t xml:space="preserve"> the case of </w:t>
+      </w:r>
+      <w:r>
+        <w:rPr>
+          <w:sz w:val="18"/>
+          <w:szCs w:val="18"/>
+        </w:rPr>
+        <w:t>“Pasta S</w:t>
+      </w:r>
+      <w:r>
+        <w:rPr>
+          <w:sz w:val="18"/>
+          <w:szCs w:val="18"/>
+        </w:rPr>
+        <w:t>auces</w:t>
+      </w:r>
+      <w:r>
+        <w:rPr>
+          <w:sz w:val="18"/>
+          <w:szCs w:val="18"/>
+        </w:rPr>
+        <w:t>” category,</w:t>
+      </w:r>
+      <w:r>
+        <w:rPr>
+          <w:sz w:val="18"/>
+          <w:szCs w:val="18"/>
+        </w:rPr>
         <w:t xml:space="preserve"> </w:t>
       </w:r>
       <w:r>
@@ -3787,7 +3845,180 @@
           <w:sz w:val="18"/>
           <w:szCs w:val="18"/>
         </w:rPr>
-        <w:t>(if applicable)</w:t>
+        <w:t xml:space="preserve">a more specific formatting regarded the </w:t>
+      </w:r>
+      <w:r>
+        <w:rPr>
+          <w:b/>
+          <w:bCs/>
+          <w:sz w:val="18"/>
+          <w:szCs w:val="18"/>
+        </w:rPr>
+        <w:t>Brand</w:t>
+      </w:r>
+      <w:r>
+        <w:rPr>
+          <w:sz w:val="18"/>
+          <w:szCs w:val="18"/>
+        </w:rPr>
+        <w:t xml:space="preserve"> as some</w:t>
+      </w:r>
+      <w:r>
+        <w:rPr>
+          <w:sz w:val="18"/>
+          <w:szCs w:val="18"/>
+        </w:rPr>
+        <w:t xml:space="preserve"> of those</w:t>
+      </w:r>
+      <w:r>
+        <w:rPr>
+          <w:sz w:val="18"/>
+          <w:szCs w:val="18"/>
+        </w:rPr>
+        <w:t xml:space="preserve"> are composed of more than one world that could be extracted from the product’s description.</w:t>
+      </w:r>
+    </w:p>
+    <w:p>
+      <w:pPr>
+        <w:jc w:val="both"/>
+        <w:rPr>
+          <w:sz w:val="18"/>
+          <w:szCs w:val="18"/>
+        </w:rPr>
+      </w:pPr>
+      <w:r>
+        <w:rPr>
+          <w:sz w:val="18"/>
+          <w:szCs w:val="18"/>
+        </w:rPr>
+        <w:t xml:space="preserve">In case of no applicable discount in the scraping date, the </w:t>
+      </w:r>
+      <w:r>
+        <w:rPr>
+          <w:b/>
+          <w:bCs/>
+          <w:sz w:val="18"/>
+          <w:szCs w:val="18"/>
+        </w:rPr>
+        <w:t>Discount</w:t>
+      </w:r>
+      <w:r>
+        <w:rPr>
+          <w:sz w:val="18"/>
+          <w:szCs w:val="18"/>
+        </w:rPr>
+        <w:t xml:space="preserve"> record has been registered as ‘no discount’.</w:t>
+      </w:r>
+    </w:p>
+    <w:p>
+      <w:pPr>
+        <w:jc w:val="both"/>
+        <w:rPr>
+          <w:sz w:val="18"/>
+          <w:szCs w:val="18"/>
+        </w:rPr>
+      </w:pPr>
+    </w:p>
+    <w:p>
+      <w:pPr>
+        <w:jc w:val="both"/>
+        <w:rPr>
+          <w:sz w:val="18"/>
+          <w:szCs w:val="18"/>
+        </w:rPr>
+      </w:pPr>
+      <w:r>
+        <w:rPr>
+          <w:sz w:val="18"/>
+          <w:szCs w:val="18"/>
+        </w:rPr>
+        <w:t xml:space="preserve">The final output obtained </w:t>
+      </w:r>
+      <w:r>
+        <w:rPr>
+          <w:sz w:val="18"/>
+          <w:szCs w:val="18"/>
+        </w:rPr>
+        <w:t>merging the different data frames</w:t>
+      </w:r>
+      <w:r>
+        <w:rPr>
+          <w:sz w:val="18"/>
+          <w:szCs w:val="18"/>
+        </w:rPr>
+        <w:t xml:space="preserve"> </w:t>
+      </w:r>
+      <w:r>
+        <w:rPr>
+          <w:sz w:val="18"/>
+          <w:szCs w:val="18"/>
+        </w:rPr>
+        <w:t>consists of</w:t>
+      </w:r>
+      <w:r>
+        <w:rPr>
+          <w:sz w:val="18"/>
+          <w:szCs w:val="18"/>
+        </w:rPr>
+        <w:t xml:space="preserve"> a data frame </w:t>
+      </w:r>
+      <w:r>
+        <w:rPr>
+          <w:sz w:val="18"/>
+          <w:szCs w:val="18"/>
+        </w:rPr>
+        <w:t>with</w:t>
+      </w:r>
+      <w:r>
+        <w:rPr>
+          <w:sz w:val="18"/>
+          <w:szCs w:val="18"/>
+        </w:rPr>
+        <w:t xml:space="preserve"> the following </w:t>
+      </w:r>
+      <w:r>
+        <w:rPr>
+          <w:sz w:val="18"/>
+          <w:szCs w:val="18"/>
+        </w:rPr>
+        <w:t>fields</w:t>
+      </w:r>
+      <w:r>
+        <w:rPr>
+          <w:sz w:val="18"/>
+          <w:szCs w:val="18"/>
+        </w:rPr>
+        <w:t>:</w:t>
+      </w:r>
+    </w:p>
+    <w:p>
+      <w:pPr>
+        <w:jc w:val="both"/>
+        <w:rPr>
+          <w:sz w:val="18"/>
+          <w:szCs w:val="18"/>
+        </w:rPr>
+      </w:pPr>
+      <w:r>
+        <w:rPr>
+          <w:sz w:val="18"/>
+          <w:szCs w:val="18"/>
+        </w:rPr>
+        <w:t>ID, Competitor, Category, Product_Description, Brand, Regular_Price</w:t>
+      </w:r>
+      <w:r>
+        <w:rPr>
+          <w:sz w:val="18"/>
+          <w:szCs w:val="18"/>
+        </w:rPr>
+        <w:t xml:space="preserve"> </w:t>
+      </w:r>
+      <w:r>
+        <w:rPr>
+          <w:sz w:val="18"/>
+          <w:szCs w:val="18"/>
+        </w:rPr>
+        <w:t>(CHF), Grammage, Unit, Link, Scraping_Date, Discount, Actual_Price (CHF), Regular_Price/Unit, Actual_price/Unit</w:t>
       </w:r>
       <w:r>
         <w:rPr>
@@ -3805,255 +4036,10 @@
           <w:szCs w:val="18"/>
         </w:rPr>
       </w:pPr>
-      <w:r>
-        <w:rPr>
-          <w:sz w:val="18"/>
-          <w:szCs w:val="18"/>
-        </w:rPr>
-        <w:t>Again, in</w:t>
-      </w:r>
-      <w:r>
-        <w:rPr>
-          <w:sz w:val="18"/>
-          <w:szCs w:val="18"/>
-        </w:rPr>
-        <w:t xml:space="preserve"> the case of </w:t>
-      </w:r>
-      <w:r>
-        <w:rPr>
-          <w:sz w:val="18"/>
-          <w:szCs w:val="18"/>
-        </w:rPr>
-        <w:t>“Pasta S</w:t>
-      </w:r>
-      <w:r>
-        <w:rPr>
-          <w:sz w:val="18"/>
-          <w:szCs w:val="18"/>
-        </w:rPr>
-        <w:t>auces</w:t>
-      </w:r>
-      <w:r>
-        <w:rPr>
-          <w:sz w:val="18"/>
-          <w:szCs w:val="18"/>
-        </w:rPr>
-        <w:t>” category</w:t>
-      </w:r>
-      <w:r>
-        <w:rPr>
-          <w:sz w:val="18"/>
-          <w:szCs w:val="18"/>
-        </w:rPr>
-        <w:t>,</w:t>
-      </w:r>
-      <w:r>
-        <w:rPr>
-          <w:sz w:val="18"/>
-          <w:szCs w:val="18"/>
-        </w:rPr>
-        <w:t xml:space="preserve"> </w:t>
-      </w:r>
-      <w:r>
-        <w:rPr>
-          <w:sz w:val="18"/>
-          <w:szCs w:val="18"/>
-        </w:rPr>
-        <w:t xml:space="preserve">a more specific formatting regarded the </w:t>
-      </w:r>
-      <w:r>
-        <w:rPr>
-          <w:b/>
-          <w:bCs/>
-          <w:sz w:val="18"/>
-          <w:szCs w:val="18"/>
-        </w:rPr>
-        <w:t>Brand</w:t>
-      </w:r>
-      <w:r>
-        <w:rPr>
-          <w:sz w:val="18"/>
-          <w:szCs w:val="18"/>
-        </w:rPr>
-        <w:t xml:space="preserve"> as some</w:t>
-      </w:r>
-      <w:r>
-        <w:rPr>
-          <w:sz w:val="18"/>
-          <w:szCs w:val="18"/>
-        </w:rPr>
-        <w:t xml:space="preserve"> of those</w:t>
-      </w:r>
-      <w:r>
-        <w:rPr>
-          <w:sz w:val="18"/>
-          <w:szCs w:val="18"/>
-        </w:rPr>
-        <w:t xml:space="preserve"> are composed of more than one world that could be extracted from the product’s description.</w:t>
-      </w:r>
-    </w:p>
-    <w:p>
-      <w:pPr>
-        <w:jc w:val="both"/>
-        <w:rPr>
-          <w:sz w:val="18"/>
-          <w:szCs w:val="18"/>
-        </w:rPr>
-      </w:pPr>
-      <w:r>
-        <w:rPr>
-          <w:sz w:val="18"/>
-          <w:szCs w:val="18"/>
-        </w:rPr>
-        <w:t xml:space="preserve">In case of no applicable discount in the scraping date, the </w:t>
-      </w:r>
-      <w:r>
-        <w:rPr>
-          <w:b/>
-          <w:bCs/>
-          <w:sz w:val="18"/>
-          <w:szCs w:val="18"/>
-        </w:rPr>
-        <w:t>Discount</w:t>
-      </w:r>
-      <w:r>
-        <w:rPr>
-          <w:sz w:val="18"/>
-          <w:szCs w:val="18"/>
-        </w:rPr>
-        <w:t xml:space="preserve"> record has been registered as ‘no discount’.</w:t>
-      </w:r>
-    </w:p>
-    <w:p>
-      <w:pPr>
-        <w:jc w:val="both"/>
-        <w:rPr>
-          <w:sz w:val="18"/>
-          <w:szCs w:val="18"/>
-        </w:rPr>
-      </w:pPr>
-    </w:p>
-    <w:p>
-      <w:pPr>
-        <w:jc w:val="both"/>
-        <w:rPr>
-          <w:sz w:val="18"/>
-          <w:szCs w:val="18"/>
-        </w:rPr>
-      </w:pPr>
-      <w:r>
-        <w:rPr>
-          <w:sz w:val="18"/>
-          <w:szCs w:val="18"/>
-        </w:rPr>
-        <w:t xml:space="preserve">The final output obtained </w:t>
-      </w:r>
-      <w:r>
-        <w:rPr>
-          <w:sz w:val="18"/>
-          <w:szCs w:val="18"/>
-        </w:rPr>
-        <w:t>merging the different data frames</w:t>
-      </w:r>
-      <w:r>
-        <w:rPr>
-          <w:sz w:val="18"/>
-          <w:szCs w:val="18"/>
-        </w:rPr>
-        <w:t xml:space="preserve"> </w:t>
-      </w:r>
-      <w:r>
-        <w:rPr>
-          <w:sz w:val="18"/>
-          <w:szCs w:val="18"/>
-        </w:rPr>
-        <w:t>consists of</w:t>
-      </w:r>
-      <w:r>
-        <w:rPr>
-          <w:sz w:val="18"/>
-          <w:szCs w:val="18"/>
-        </w:rPr>
-        <w:t xml:space="preserve"> a data frame </w:t>
-      </w:r>
-      <w:r>
-        <w:rPr>
-          <w:sz w:val="18"/>
-          <w:szCs w:val="18"/>
-        </w:rPr>
-        <w:t>with</w:t>
-      </w:r>
-      <w:r>
-        <w:rPr>
-          <w:sz w:val="18"/>
-          <w:szCs w:val="18"/>
-        </w:rPr>
-        <w:t xml:space="preserve"> the following </w:t>
-      </w:r>
-      <w:r>
-        <w:rPr>
-          <w:sz w:val="18"/>
-          <w:szCs w:val="18"/>
-        </w:rPr>
-        <w:t>fields</w:t>
-      </w:r>
-      <w:r>
-        <w:rPr>
-          <w:sz w:val="18"/>
-          <w:szCs w:val="18"/>
-        </w:rPr>
-        <w:t>:</w:t>
-      </w:r>
-    </w:p>
-    <w:p>
-      <w:pPr>
-        <w:jc w:val="both"/>
-        <w:rPr>
-          <w:sz w:val="18"/>
-          <w:szCs w:val="18"/>
-        </w:rPr>
-      </w:pPr>
-      <w:r>
-        <w:rPr>
-          <w:sz w:val="18"/>
-          <w:szCs w:val="18"/>
-        </w:rPr>
-        <w:t>ID, Competitor, Category, Product_Description, Brand, Regular_Price</w:t>
-      </w:r>
-      <w:r>
-        <w:rPr>
-          <w:sz w:val="18"/>
-          <w:szCs w:val="18"/>
-        </w:rPr>
-        <w:t xml:space="preserve"> </w:t>
-      </w:r>
-      <w:r>
-        <w:rPr>
-          <w:sz w:val="18"/>
-          <w:szCs w:val="18"/>
-        </w:rPr>
-        <w:t>(CHF), Grammage, Unit, Link, Scraping_Date, Discount, Actual_Price (CHF), Regular_Price/Unit, Actual_price/Unit</w:t>
-      </w:r>
-      <w:r>
-        <w:rPr>
-          <w:sz w:val="18"/>
-          <w:szCs w:val="18"/>
-        </w:rPr>
-        <w:t>.</w:t>
-      </w:r>
-    </w:p>
-    <w:p>
-      <w:pPr>
-        <w:jc w:val="both"/>
-        <w:rPr>
-          <w:sz w:val="18"/>
-          <w:szCs w:val="18"/>
-        </w:rPr>
-      </w:pPr>
-    </w:p>
-    <w:p>
-      <w:pPr>
-        <w:pStyle w:val="ListParagraph"/>
+    </w:p>
+    <w:p>
+      <w:pPr>
+        <w:pStyle w:val="Listenabsatz"/>
         <w:numPr>
           <w:ilvl w:val="0"/>
           <w:numId w:val="25"/>
@@ -4107,7 +4093,7 @@
     </w:p>
     <w:p>
       <w:pPr>
-        <w:pStyle w:val="Heading2"/>
+        <w:pStyle w:val="berschrift2"/>
         <w:jc w:val="both"/>
         <w:rPr>
           <w:rFonts w:asciiTheme="minorHAnsi" w:hAnsiTheme="minorHAnsi" w:cstheme="minorHAnsi"/>
@@ -4265,7 +4251,7 @@
     </w:p>
     <w:p>
       <w:pPr>
-        <w:pStyle w:val="BodyText"/>
+        <w:pStyle w:val="Textkrper"/>
         <w:numPr>
           <w:ilvl w:val="0"/>
           <w:numId w:val="21"/>
@@ -4299,7 +4285,7 @@
     </w:p>
     <w:p>
       <w:pPr>
-        <w:pStyle w:val="ListParagraph"/>
+        <w:pStyle w:val="Listenabsatz"/>
         <w:numPr>
           <w:ilvl w:val="0"/>
           <w:numId w:val="13"/>
@@ -4371,7 +4357,7 @@
     </w:p>
     <w:p>
       <w:pPr>
-        <w:pStyle w:val="BodyText"/>
+        <w:pStyle w:val="Textkrper"/>
         <w:numPr>
           <w:ilvl w:val="0"/>
           <w:numId w:val="21"/>
@@ -4405,7 +4391,7 @@
     </w:p>
     <w:p>
       <w:pPr>
-        <w:pStyle w:val="BodyText"/>
+        <w:pStyle w:val="Textkrper"/>
         <w:rPr>
           <w:sz w:val="18"/>
           <w:szCs w:val="18"/>
@@ -4477,7 +4463,7 @@
     </w:p>
     <w:p>
       <w:pPr>
-        <w:pStyle w:val="BodyText"/>
+        <w:pStyle w:val="Textkrper"/>
         <w:rPr>
           <w:i/>
           <w:iCs/>
@@ -4488,7 +4474,7 @@
     </w:p>
     <w:p>
       <w:pPr>
-        <w:pStyle w:val="BodyText"/>
+        <w:pStyle w:val="Textkrper"/>
         <w:numPr>
           <w:ilvl w:val="0"/>
           <w:numId w:val="21"/>
@@ -4580,7 +4566,7 @@
     </w:p>
     <w:p>
       <w:pPr>
-        <w:pStyle w:val="ListParagraph"/>
+        <w:pStyle w:val="Listenabsatz"/>
         <w:numPr>
           <w:ilvl w:val="0"/>
           <w:numId w:val="13"/>
@@ -4610,7 +4596,7 @@
     </w:p>
     <w:tbl>
       <w:tblPr>
-        <w:tblStyle w:val="GridTable4-Accent1"/>
+        <w:tblStyle w:val="Gitternetztabelle4Akzent1"/>
         <w:tblW w:w="0" w:type="auto"/>
         <w:tblLook w:val="04A0" w:firstRow="1" w:lastRow="0" w:firstColumn="1" w:lastColumn="0" w:noHBand="0" w:noVBand="1"/>
       </w:tblPr>
@@ -4633,7 +4619,7 @@
           </w:tcPr>
           <w:p>
             <w:pPr>
-              <w:pStyle w:val="ListParagraph"/>
+              <w:pStyle w:val="Listenabsatz"/>
               <w:ind w:left="0" w:firstLine="0"/>
               <w:jc w:val="center"/>
               <w:rPr>
@@ -4656,7 +4642,7 @@
           </w:tcPr>
           <w:p>
             <w:pPr>
-              <w:pStyle w:val="ListParagraph"/>
+              <w:pStyle w:val="Listenabsatz"/>
               <w:ind w:left="0" w:firstLine="0"/>
               <w:jc w:val="center"/>
               <w:cnfStyle w:val="100000000000" w:firstRow="1" w:lastRow="0" w:firstColumn="0" w:lastColumn="0" w:oddVBand="0" w:evenVBand="0" w:oddHBand="0" w:evenHBand="0" w:firstRowFirstColumn="0" w:firstRowLastColumn="0" w:lastRowFirstColumn="0" w:lastRowLastColumn="0"/>
@@ -4680,7 +4666,7 @@
           </w:tcPr>
           <w:p>
             <w:pPr>
-              <w:pStyle w:val="ListParagraph"/>
+              <w:pStyle w:val="Listenabsatz"/>
               <w:ind w:left="0" w:firstLine="0"/>
               <w:jc w:val="center"/>
               <w:cnfStyle w:val="100000000000" w:firstRow="1" w:lastRow="0" w:firstColumn="0" w:lastColumn="0" w:oddVBand="0" w:evenVBand="0" w:oddHBand="0" w:evenHBand="0" w:firstRowFirstColumn="0" w:firstRowLastColumn="0" w:lastRowFirstColumn="0" w:lastRowLastColumn="0"/>
@@ -4704,7 +4690,7 @@
           </w:tcPr>
           <w:p>
             <w:pPr>
-              <w:pStyle w:val="ListParagraph"/>
+              <w:pStyle w:val="Listenabsatz"/>
               <w:ind w:left="0" w:firstLine="0"/>
               <w:jc w:val="center"/>
               <w:cnfStyle w:val="100000000000" w:firstRow="1" w:lastRow="0" w:firstColumn="0" w:lastColumn="0" w:oddVBand="0" w:evenVBand="0" w:oddHBand="0" w:evenHBand="0" w:firstRowFirstColumn="0" w:firstRowLastColumn="0" w:lastRowFirstColumn="0" w:lastRowLastColumn="0"/>
@@ -4728,7 +4714,7 @@
           </w:tcPr>
           <w:p>
             <w:pPr>
-              <w:pStyle w:val="ListParagraph"/>
+              <w:pStyle w:val="Listenabsatz"/>
               <w:ind w:left="0" w:firstLine="0"/>
               <w:jc w:val="center"/>
               <w:cnfStyle w:val="100000000000" w:firstRow="1" w:lastRow="0" w:firstColumn="0" w:lastColumn="0" w:oddVBand="0" w:evenVBand="0" w:oddHBand="0" w:evenHBand="0" w:firstRowFirstColumn="0" w:firstRowLastColumn="0" w:lastRowFirstColumn="0" w:lastRowLastColumn="0"/>
@@ -4752,7 +4738,7 @@
           </w:tcPr>
           <w:p>
             <w:pPr>
-              <w:pStyle w:val="ListParagraph"/>
+              <w:pStyle w:val="Listenabsatz"/>
               <w:ind w:left="0" w:firstLine="0"/>
               <w:jc w:val="center"/>
               <w:cnfStyle w:val="100000000000" w:firstRow="1" w:lastRow="0" w:firstColumn="0" w:lastColumn="0" w:oddVBand="0" w:evenVBand="0" w:oddHBand="0" w:evenHBand="0" w:firstRowFirstColumn="0" w:firstRowLastColumn="0" w:lastRowFirstColumn="0" w:lastRowLastColumn="0"/>
@@ -4783,7 +4769,7 @@
           </w:tcPr>
           <w:p>
             <w:pPr>
-              <w:pStyle w:val="ListParagraph"/>
+              <w:pStyle w:val="Listenabsatz"/>
               <w:ind w:left="0" w:firstLine="0"/>
               <w:jc w:val="center"/>
               <w:rPr>
@@ -4810,7 +4796,7 @@
           </w:tcPr>
           <w:p>
             <w:pPr>
-              <w:pStyle w:val="ListParagraph"/>
+              <w:pStyle w:val="Listenabsatz"/>
               <w:ind w:left="0" w:firstLine="0"/>
               <w:jc w:val="center"/>
               <w:cnfStyle w:val="000000100000" w:firstRow="0" w:lastRow="0" w:firstColumn="0" w:lastColumn="0" w:oddVBand="0" w:evenVBand="0" w:oddHBand="1" w:evenHBand="0" w:firstRowFirstColumn="0" w:firstRowLastColumn="0" w:lastRowFirstColumn="0" w:lastRowLastColumn="0"/>
@@ -4834,7 +4820,7 @@
           </w:tcPr>
           <w:p>
             <w:pPr>
-              <w:pStyle w:val="ListParagraph"/>
+              <w:pStyle w:val="Listenabsatz"/>
               <w:ind w:left="0" w:firstLine="0"/>
               <w:jc w:val="center"/>
               <w:cnfStyle w:val="000000100000" w:firstRow="0" w:lastRow="0" w:firstColumn="0" w:lastColumn="0" w:oddVBand="0" w:evenVBand="0" w:oddHBand="1" w:evenHBand="0" w:firstRowFirstColumn="0" w:firstRowLastColumn="0" w:lastRowFirstColumn="0" w:lastRowLastColumn="0"/>
@@ -4858,7 +4844,7 @@
           </w:tcPr>
           <w:p>
             <w:pPr>
-              <w:pStyle w:val="ListParagraph"/>
+              <w:pStyle w:val="Listenabsatz"/>
               <w:ind w:left="0" w:firstLine="0"/>
               <w:jc w:val="center"/>
               <w:cnfStyle w:val="000000100000" w:firstRow="0" w:lastRow="0" w:firstColumn="0" w:lastColumn="0" w:oddVBand="0" w:evenVBand="0" w:oddHBand="1" w:evenHBand="0" w:firstRowFirstColumn="0" w:firstRowLastColumn="0" w:lastRowFirstColumn="0" w:lastRowLastColumn="0"/>
@@ -4882,7 +4868,7 @@
           </w:tcPr>
           <w:p>
             <w:pPr>
-              <w:pStyle w:val="ListParagraph"/>
+              <w:pStyle w:val="Listenabsatz"/>
               <w:ind w:left="0" w:firstLine="0"/>
               <w:jc w:val="center"/>
               <w:cnfStyle w:val="000000100000" w:firstRow="0" w:lastRow="0" w:firstColumn="0" w:lastColumn="0" w:oddVBand="0" w:evenVBand="0" w:oddHBand="1" w:evenHBand="0" w:firstRowFirstColumn="0" w:firstRowLastColumn="0" w:lastRowFirstColumn="0" w:lastRowLastColumn="0"/>
@@ -4906,7 +4892,7 @@
           </w:tcPr>
           <w:p>
             <w:pPr>
-              <w:pStyle w:val="ListParagraph"/>
+              <w:pStyle w:val="Listenabsatz"/>
               <w:ind w:left="0" w:firstLine="0"/>
               <w:jc w:val="center"/>
               <w:cnfStyle w:val="000000100000" w:firstRow="0" w:lastRow="0" w:firstColumn="0" w:lastColumn="0" w:oddVBand="0" w:evenVBand="0" w:oddHBand="1" w:evenHBand="0" w:firstRowFirstColumn="0" w:firstRowLastColumn="0" w:lastRowFirstColumn="0" w:lastRowLastColumn="0"/>
@@ -4925,7 +4911,7 @@
           </w:p>
           <w:p>
             <w:pPr>
-              <w:pStyle w:val="ListParagraph"/>
+              <w:pStyle w:val="Listenabsatz"/>
               <w:ind w:left="0" w:firstLine="0"/>
               <w:jc w:val="center"/>
               <w:cnfStyle w:val="000000100000" w:firstRow="0" w:lastRow="0" w:firstColumn="0" w:lastColumn="0" w:oddVBand="0" w:evenVBand="0" w:oddHBand="1" w:evenHBand="0" w:firstRowFirstColumn="0" w:firstRowLastColumn="0" w:lastRowFirstColumn="0" w:lastRowLastColumn="0"/>
@@ -4945,7 +4931,7 @@
           </w:tcPr>
           <w:p>
             <w:pPr>
-              <w:pStyle w:val="ListParagraph"/>
+              <w:pStyle w:val="Listenabsatz"/>
               <w:ind w:left="0" w:firstLine="0"/>
               <w:jc w:val="center"/>
               <w:rPr>
@@ -4972,7 +4958,7 @@
           </w:tcPr>
           <w:p>
             <w:pPr>
-              <w:pStyle w:val="ListParagraph"/>
+              <w:pStyle w:val="Listenabsatz"/>
               <w:ind w:left="0" w:firstLine="0"/>
               <w:jc w:val="center"/>
               <w:cnfStyle w:val="000000000000" w:firstRow="0" w:lastRow="0" w:firstColumn="0" w:lastColumn="0" w:oddVBand="0" w:evenVBand="0" w:oddHBand="0" w:evenHBand="0" w:firstRowFirstColumn="0" w:firstRowLastColumn="0" w:lastRowFirstColumn="0" w:lastRowLastColumn="0"/>
@@ -4996,7 +4982,7 @@
           </w:tcPr>
           <w:p>
             <w:pPr>
-              <w:pStyle w:val="ListParagraph"/>
+              <w:pStyle w:val="Listenabsatz"/>
               <w:ind w:left="0" w:firstLine="0"/>
               <w:jc w:val="center"/>
               <w:cnfStyle w:val="000000000000" w:firstRow="0" w:lastRow="0" w:firstColumn="0" w:lastColumn="0" w:oddVBand="0" w:evenVBand="0" w:oddHBand="0" w:evenHBand="0" w:firstRowFirstColumn="0" w:firstRowLastColumn="0" w:lastRowFirstColumn="0" w:lastRowLastColumn="0"/>
@@ -5020,7 +5006,7 @@
           </w:tcPr>
           <w:p>
             <w:pPr>
-              <w:pStyle w:val="ListParagraph"/>
+              <w:pStyle w:val="Listenabsatz"/>
               <w:ind w:left="0" w:firstLine="0"/>
               <w:jc w:val="center"/>
               <w:cnfStyle w:val="000000000000" w:firstRow="0" w:lastRow="0" w:firstColumn="0" w:lastColumn="0" w:oddVBand="0" w:evenVBand="0" w:oddHBand="0" w:evenHBand="0" w:firstRowFirstColumn="0" w:firstRowLastColumn="0" w:lastRowFirstColumn="0" w:lastRowLastColumn="0"/>
@@ -5044,7 +5030,7 @@
           </w:tcPr>
           <w:p>
             <w:pPr>
-              <w:pStyle w:val="ListParagraph"/>
+              <w:pStyle w:val="Listenabsatz"/>
               <w:ind w:left="0" w:firstLine="0"/>
               <w:jc w:val="center"/>
               <w:cnfStyle w:val="000000000000" w:firstRow="0" w:lastRow="0" w:firstColumn="0" w:lastColumn="0" w:oddVBand="0" w:evenVBand="0" w:oddHBand="0" w:evenHBand="0" w:firstRowFirstColumn="0" w:firstRowLastColumn="0" w:lastRowFirstColumn="0" w:lastRowLastColumn="0"/>
@@ -5068,7 +5054,7 @@
           </w:tcPr>
           <w:p>
             <w:pPr>
-              <w:pStyle w:val="ListParagraph"/>
+              <w:pStyle w:val="Listenabsatz"/>
               <w:ind w:left="0" w:firstLine="0"/>
               <w:jc w:val="center"/>
               <w:cnfStyle w:val="000000000000" w:firstRow="0" w:lastRow="0" w:firstColumn="0" w:lastColumn="0" w:oddVBand="0" w:evenVBand="0" w:oddHBand="0" w:evenHBand="0" w:firstRowFirstColumn="0" w:firstRowLastColumn="0" w:lastRowFirstColumn="0" w:lastRowLastColumn="0"/>
@@ -5090,7 +5076,7 @@
     </w:tbl>
     <w:p>
       <w:pPr>
-        <w:pStyle w:val="Caption"/>
+        <w:pStyle w:val="Beschriftung"/>
         <w:rPr>
           <w:sz w:val="14"/>
           <w:szCs w:val="14"/>
@@ -5150,7 +5136,7 @@
     </w:p>
     <w:p>
       <w:pPr>
-        <w:pStyle w:val="ListParagraph"/>
+        <w:pStyle w:val="Listenabsatz"/>
         <w:numPr>
           <w:ilvl w:val="0"/>
           <w:numId w:val="13"/>
@@ -5198,7 +5184,7 @@
     </w:p>
     <w:p>
       <w:pPr>
-        <w:pStyle w:val="ListParagraph"/>
+        <w:pStyle w:val="Listenabsatz"/>
         <w:ind w:left="360" w:firstLine="0"/>
         <w:rPr>
           <w:sz w:val="18"/>
@@ -5264,7 +5250,7 @@
     </w:p>
     <w:p>
       <w:pPr>
-        <w:pStyle w:val="Caption"/>
+        <w:pStyle w:val="Beschriftung"/>
         <w:rPr>
           <w:sz w:val="14"/>
           <w:szCs w:val="14"/>
@@ -5373,7 +5359,7 @@
     </w:p>
     <w:p>
       <w:pPr>
-        <w:pStyle w:val="Heading1"/>
+        <w:pStyle w:val="berschrift1"/>
         <w:numPr>
           <w:ilvl w:val="0"/>
           <w:numId w:val="0"/>
@@ -5471,7 +5457,7 @@
     </w:p>
     <w:p>
       <w:pPr>
-        <w:pStyle w:val="Heading2"/>
+        <w:pStyle w:val="berschrift2"/>
         <w:jc w:val="both"/>
         <w:rPr>
           <w:rFonts w:asciiTheme="minorHAnsi" w:hAnsiTheme="minorHAnsi" w:cstheme="minorHAnsi"/>
@@ -5823,14 +5809,7 @@
           <w:sz w:val="18"/>
           <w:szCs w:val="18"/>
         </w:rPr>
-        <w:t xml:space="preserve">, </w:t>
-      </w:r>
-      <w:r>
-        <w:rPr>
-          <w:sz w:val="18"/>
-          <w:szCs w:val="18"/>
-        </w:rPr>
-        <w:t>22</w:t>
+        <w:t>, 22</w:t>
       </w:r>
       <w:r>
         <w:rPr>
@@ -5951,14 +5930,7 @@
           <w:sz w:val="18"/>
           <w:szCs w:val="18"/>
         </w:rPr>
-        <w:t xml:space="preserve"> </w:t>
-      </w:r>
-      <w:r>
-        <w:rPr>
-          <w:sz w:val="18"/>
-          <w:szCs w:val="18"/>
-        </w:rPr>
-        <w:t>8 different brands of Pasta Sauces</w:t>
+        <w:t xml:space="preserve"> 8 different brands of Pasta Sauces</w:t>
       </w:r>
       <w:r>
         <w:rPr>
@@ -6338,7 +6310,7 @@
     </w:p>
     <w:p>
       <w:pPr>
-        <w:pStyle w:val="Caption"/>
+        <w:pStyle w:val="Beschriftung"/>
         <w:jc w:val="both"/>
         <w:rPr>
           <w:b/>
@@ -6400,7 +6372,7 @@
     </w:p>
     <w:p>
       <w:pPr>
-        <w:pStyle w:val="Heading2"/>
+        <w:pStyle w:val="berschrift2"/>
         <w:jc w:val="both"/>
         <w:rPr>
           <w:rFonts w:asciiTheme="minorHAnsi" w:hAnsiTheme="minorHAnsi" w:cstheme="minorHAnsi"/>
@@ -6414,7 +6386,7 @@
     </w:p>
     <w:p>
       <w:pPr>
-        <w:pStyle w:val="Heading2"/>
+        <w:pStyle w:val="berschrift2"/>
         <w:jc w:val="both"/>
         <w:rPr>
           <w:rFonts w:asciiTheme="minorHAnsi" w:hAnsiTheme="minorHAnsi" w:cstheme="minorHAnsi"/>
@@ -6464,7 +6436,7 @@
     </w:p>
     <w:p>
       <w:pPr>
-        <w:pStyle w:val="ListParagraph"/>
+        <w:pStyle w:val="Listenabsatz"/>
         <w:numPr>
           <w:ilvl w:val="0"/>
           <w:numId w:val="15"/>
@@ -6500,14 +6472,14 @@
       <w:commentRangeEnd w:id="9"/>
       <w:r>
         <w:rPr>
-          <w:rStyle w:val="CommentReference"/>
+          <w:rStyle w:val="Kommentarzeichen"/>
         </w:rPr>
         <w:commentReference w:id="9"/>
       </w:r>
     </w:p>
     <w:p>
       <w:pPr>
-        <w:pStyle w:val="Heading2"/>
+        <w:pStyle w:val="berschrift2"/>
         <w:jc w:val="both"/>
         <w:rPr>
           <w:rFonts w:asciiTheme="minorHAnsi" w:hAnsiTheme="minorHAnsi" w:cstheme="minorHAnsi"/>
@@ -6521,7 +6493,7 @@
     </w:p>
     <w:p>
       <w:pPr>
-        <w:pStyle w:val="Heading2"/>
+        <w:pStyle w:val="berschrift2"/>
         <w:jc w:val="both"/>
         <w:rPr>
           <w:rFonts w:asciiTheme="minorHAnsi" w:hAnsiTheme="minorHAnsi" w:cstheme="minorHAnsi"/>
@@ -6581,7 +6553,7 @@
     </w:p>
     <w:p>
       <w:pPr>
-        <w:pStyle w:val="Heading3"/>
+        <w:pStyle w:val="berschrift3"/>
         <w:jc w:val="both"/>
         <w:rPr>
           <w:b/>
@@ -6813,7 +6785,7 @@
     </w:p>
     <w:p>
       <w:pPr>
-        <w:pStyle w:val="ListParagraph"/>
+        <w:pStyle w:val="Listenabsatz"/>
         <w:numPr>
           <w:ilvl w:val="0"/>
           <w:numId w:val="26"/>
@@ -6855,7 +6827,7 @@
     </w:p>
     <w:p>
       <w:pPr>
-        <w:pStyle w:val="ListParagraph"/>
+        <w:pStyle w:val="Listenabsatz"/>
         <w:numPr>
           <w:ilvl w:val="0"/>
           <w:numId w:val="26"/>
@@ -6904,7 +6876,7 @@
     </w:p>
     <w:p>
       <w:pPr>
-        <w:pStyle w:val="ListParagraph"/>
+        <w:pStyle w:val="Listenabsatz"/>
         <w:numPr>
           <w:ilvl w:val="0"/>
           <w:numId w:val="26"/>
@@ -7011,7 +6983,7 @@
     </w:p>
     <w:p>
       <w:pPr>
-        <w:pStyle w:val="Caption"/>
+        <w:pStyle w:val="Beschriftung"/>
         <w:jc w:val="both"/>
         <w:rPr>
           <w:b/>
@@ -7075,7 +7047,7 @@
     </w:p>
     <w:p>
       <w:pPr>
-        <w:pStyle w:val="Heading3"/>
+        <w:pStyle w:val="berschrift3"/>
         <w:jc w:val="both"/>
         <w:rPr>
           <w:b/>
@@ -7193,7 +7165,7 @@
     </w:p>
     <w:p>
       <w:pPr>
-        <w:pStyle w:val="Caption"/>
+        <w:pStyle w:val="Beschriftung"/>
         <w:jc w:val="both"/>
         <w:rPr>
           <w:sz w:val="14"/>
@@ -7278,7 +7250,7 @@
     </w:p>
     <w:p>
       <w:pPr>
-        <w:pStyle w:val="Heading2"/>
+        <w:pStyle w:val="berschrift2"/>
         <w:jc w:val="both"/>
         <w:rPr>
           <w:rFonts w:asciiTheme="minorHAnsi" w:hAnsiTheme="minorHAnsi" w:cstheme="minorHAnsi"/>
@@ -7305,7 +7277,172 @@
     </w:p>
     <w:p>
       <w:pPr>
-        <w:pStyle w:val="ListParagraph"/>
+        <w:jc w:val="both"/>
+        <w:rPr>
+          <w:sz w:val="18"/>
+          <w:szCs w:val="18"/>
+        </w:rPr>
+      </w:pPr>
+      <w:r>
+        <w:rPr>
+          <w:sz w:val="18"/>
+          <w:szCs w:val="18"/>
+        </w:rPr>
+        <w:t xml:space="preserve">Unexpected pricing differences and brand variety were observed between the two competitors, where each retailer’s approach appears to be </w:t>
+      </w:r>
+      <w:r>
+        <w:rPr>
+          <w:sz w:val="18"/>
+          <w:szCs w:val="18"/>
+        </w:rPr>
+        <w:t>different</w:t>
+      </w:r>
+      <w:r>
+        <w:rPr>
+          <w:sz w:val="18"/>
+          <w:szCs w:val="18"/>
+        </w:rPr>
+        <w:t xml:space="preserve">. Migros employs a marketing strategy that offers a wide range of brands </w:t>
+      </w:r>
+      <w:r>
+        <w:rPr>
+          <w:sz w:val="18"/>
+          <w:szCs w:val="18"/>
+        </w:rPr>
+        <w:t>for the</w:t>
+      </w:r>
+      <w:r>
+        <w:rPr>
+          <w:sz w:val="18"/>
+          <w:szCs w:val="18"/>
+        </w:rPr>
+        <w:t xml:space="preserve"> diverse customer preferences, while Lidl appeals to budget-conscious clients through savings on private-label products.</w:t>
+      </w:r>
+    </w:p>
+    <w:p>
+      <w:pPr>
+        <w:pStyle w:val="berschrift1"/>
+        <w:numPr>
+          <w:ilvl w:val="0"/>
+          <w:numId w:val="0"/>
+        </w:numPr>
+        <w:ind w:left="432" w:hanging="432"/>
+        <w:rPr>
+          <w:sz w:val="22"/>
+          <w:szCs w:val="22"/>
+        </w:rPr>
+      </w:pPr>
+      <w:bookmarkStart w:id="14" w:name="_Toc182059392"/>
+      <w:r>
+        <w:rPr>
+          <w:sz w:val="22"/>
+          <w:szCs w:val="22"/>
+        </w:rPr>
+        <w:t>5</w:t>
+      </w:r>
+      <w:r>
+        <w:rPr>
+          <w:sz w:val="22"/>
+          <w:szCs w:val="22"/>
+        </w:rPr>
+        <w:t>. Conclusion</w:t>
+      </w:r>
+      <w:bookmarkEnd w:id="14"/>
+    </w:p>
+    <w:p>
+      <w:pPr>
+        <w:jc w:val="both"/>
+        <w:rPr>
+          <w:sz w:val="18"/>
+          <w:szCs w:val="18"/>
+        </w:rPr>
+      </w:pPr>
+    </w:p>
+    <w:p>
+      <w:pPr>
+        <w:pStyle w:val="berschrift2"/>
+        <w:jc w:val="both"/>
+        <w:rPr>
+          <w:rFonts w:asciiTheme="minorHAnsi" w:hAnsiTheme="minorHAnsi" w:cstheme="minorHAnsi"/>
+          <w:b/>
+          <w:bCs/>
+          <w:color w:val="auto"/>
+          <w:sz w:val="20"/>
+          <w:szCs w:val="20"/>
+        </w:rPr>
+      </w:pPr>
+      <w:bookmarkStart w:id="15" w:name="_Toc182059393"/>
+      <w:r>
+        <w:rPr>
+          <w:rFonts w:asciiTheme="minorHAnsi" w:hAnsiTheme="minorHAnsi" w:cstheme="minorHAnsi"/>
+          <w:b/>
+          <w:bCs/>
+          <w:color w:val="auto"/>
+          <w:sz w:val="20"/>
+          <w:szCs w:val="20"/>
+        </w:rPr>
+        <w:t>5</w:t>
+      </w:r>
+      <w:r>
+        <w:rPr>
+          <w:rFonts w:asciiTheme="minorHAnsi" w:hAnsiTheme="minorHAnsi" w:cstheme="minorHAnsi"/>
+          <w:b/>
+          <w:bCs/>
+          <w:color w:val="auto"/>
+          <w:sz w:val="20"/>
+          <w:szCs w:val="20"/>
+        </w:rPr>
+        <w:t xml:space="preserve">.1 Summary </w:t>
+      </w:r>
+      <w:r>
+        <w:rPr>
+          <w:rFonts w:asciiTheme="minorHAnsi" w:hAnsiTheme="minorHAnsi" w:cstheme="minorHAnsi"/>
+          <w:b/>
+          <w:bCs/>
+          <w:color w:val="auto"/>
+          <w:sz w:val="20"/>
+          <w:szCs w:val="20"/>
+        </w:rPr>
+        <w:t>A</w:t>
+      </w:r>
+      <w:r>
+        <w:rPr>
+          <w:rFonts w:asciiTheme="minorHAnsi" w:hAnsiTheme="minorHAnsi" w:cstheme="minorHAnsi"/>
+          <w:b/>
+          <w:bCs/>
+          <w:color w:val="auto"/>
+          <w:sz w:val="20"/>
+          <w:szCs w:val="20"/>
+        </w:rPr>
+        <w:t xml:space="preserve">bout </w:t>
+      </w:r>
+      <w:r>
+        <w:rPr>
+          <w:rFonts w:asciiTheme="minorHAnsi" w:hAnsiTheme="minorHAnsi" w:cstheme="minorHAnsi"/>
+          <w:b/>
+          <w:bCs/>
+          <w:color w:val="auto"/>
+          <w:sz w:val="20"/>
+          <w:szCs w:val="20"/>
+        </w:rPr>
+        <w:t>L</w:t>
+      </w:r>
+      <w:r>
+        <w:rPr>
+          <w:rFonts w:asciiTheme="minorHAnsi" w:hAnsiTheme="minorHAnsi" w:cstheme="minorHAnsi"/>
+          <w:b/>
+          <w:bCs/>
+          <w:color w:val="auto"/>
+          <w:sz w:val="20"/>
+          <w:szCs w:val="20"/>
+        </w:rPr>
+        <w:t>earning</w:t>
+      </w:r>
+      <w:bookmarkEnd w:id="15"/>
+    </w:p>
+    <w:p>
+      <w:pPr>
+        <w:pStyle w:val="Listenabsatz"/>
         <w:numPr>
           <w:ilvl w:val="0"/>
           <w:numId w:val="15"/>
@@ -7321,21 +7458,14 @@
           <w:sz w:val="18"/>
           <w:szCs w:val="18"/>
         </w:rPr>
-        <w:t xml:space="preserve">Comment Unexpected Results or notable differences in pricing and </w:t>
-      </w:r>
-      <w:r>
-        <w:rPr>
-          <w:sz w:val="18"/>
-          <w:szCs w:val="18"/>
-        </w:rPr>
-        <w:t>variety of brands</w:t>
-      </w:r>
-      <w:r>
-        <w:rPr>
-          <w:sz w:val="18"/>
-          <w:szCs w:val="18"/>
-        </w:rPr>
-        <w:t xml:space="preserve">. </w:t>
+        <w:t>Skills gained for web scraping and market strategies</w:t>
+      </w:r>
+      <w:r>
+        <w:rPr>
+          <w:sz w:val="18"/>
+          <w:szCs w:val="18"/>
+        </w:rPr>
+        <w:t xml:space="preserve"> </w:t>
       </w:r>
       <w:r>
         <w:rPr>
@@ -7343,11 +7473,13 @@
           <w:szCs w:val="18"/>
           <w:highlight w:val="yellow"/>
         </w:rPr>
-        <w:t>(Cata)</w:t>
-      </w:r>
-    </w:p>
-    <w:p>
-      <w:pPr>
+        <w:t>(Fatima)</w:t>
+      </w:r>
+    </w:p>
+    <w:p>
+      <w:pPr>
+        <w:pStyle w:val="Listenabsatz"/>
+        <w:ind w:left="360" w:firstLine="0"/>
         <w:jc w:val="both"/>
         <w:rPr>
           <w:sz w:val="18"/>
@@ -7357,46 +7489,7 @@
     </w:p>
     <w:p>
       <w:pPr>
-        <w:pStyle w:val="Heading1"/>
-        <w:numPr>
-          <w:ilvl w:val="0"/>
-          <w:numId w:val="0"/>
-        </w:numPr>
-        <w:ind w:left="432" w:hanging="432"/>
-        <w:rPr>
-          <w:sz w:val="22"/>
-          <w:szCs w:val="22"/>
-        </w:rPr>
-      </w:pPr>
-      <w:bookmarkStart w:id="14" w:name="_Toc182059392"/>
-      <w:r>
-        <w:rPr>
-          <w:sz w:val="22"/>
-          <w:szCs w:val="22"/>
-        </w:rPr>
-        <w:t>5</w:t>
-      </w:r>
-      <w:r>
-        <w:rPr>
-          <w:sz w:val="22"/>
-          <w:szCs w:val="22"/>
-        </w:rPr>
-        <w:t>. Conclusion</w:t>
-      </w:r>
-      <w:bookmarkEnd w:id="14"/>
-    </w:p>
-    <w:p>
-      <w:pPr>
-        <w:jc w:val="both"/>
-        <w:rPr>
-          <w:sz w:val="18"/>
-          <w:szCs w:val="18"/>
-        </w:rPr>
-      </w:pPr>
-    </w:p>
-    <w:p>
-      <w:pPr>
-        <w:pStyle w:val="Heading2"/>
+        <w:pStyle w:val="berschrift2"/>
         <w:jc w:val="both"/>
         <w:rPr>
           <w:rFonts w:asciiTheme="minorHAnsi" w:hAnsiTheme="minorHAnsi" w:cstheme="minorHAnsi"/>
@@ -7407,7 +7500,7 @@
           <w:szCs w:val="20"/>
         </w:rPr>
       </w:pPr>
-      <w:bookmarkStart w:id="15" w:name="_Toc182059393"/>
+      <w:bookmarkStart w:id="16" w:name="_Toc182059394"/>
       <w:r>
         <w:rPr>
           <w:rFonts w:asciiTheme="minorHAnsi" w:hAnsiTheme="minorHAnsi" w:cstheme="minorHAnsi"/>
@@ -7428,8 +7521,9 @@
           <w:sz w:val="20"/>
           <w:szCs w:val="20"/>
         </w:rPr>
-        <w:t xml:space="preserve">.1 Summary </w:t>
-      </w:r>
+        <w:t xml:space="preserve">.2 </w:t>
+      </w:r>
+      <w:bookmarkEnd w:id="16"/>
       <w:r>
         <w:rPr>
           <w:rFonts w:asciiTheme="minorHAnsi" w:hAnsiTheme="minorHAnsi" w:cstheme="minorHAnsi"/>
@@ -7439,50 +7533,35 @@
           <w:sz w:val="20"/>
           <w:szCs w:val="20"/>
         </w:rPr>
-        <w:t>A</w:t>
-      </w:r>
-      <w:r>
-        <w:rPr>
-          <w:rFonts w:asciiTheme="minorHAnsi" w:hAnsiTheme="minorHAnsi" w:cstheme="minorHAnsi"/>
-          <w:b/>
-          <w:bCs/>
-          <w:color w:val="auto"/>
-          <w:sz w:val="20"/>
-          <w:szCs w:val="20"/>
-        </w:rPr>
-        <w:t xml:space="preserve">bout </w:t>
-      </w:r>
-      <w:r>
-        <w:rPr>
-          <w:rFonts w:asciiTheme="minorHAnsi" w:hAnsiTheme="minorHAnsi" w:cstheme="minorHAnsi"/>
-          <w:b/>
-          <w:bCs/>
-          <w:color w:val="auto"/>
-          <w:sz w:val="20"/>
-          <w:szCs w:val="20"/>
-        </w:rPr>
-        <w:t>L</w:t>
-      </w:r>
-      <w:r>
-        <w:rPr>
-          <w:rFonts w:asciiTheme="minorHAnsi" w:hAnsiTheme="minorHAnsi" w:cstheme="minorHAnsi"/>
-          <w:b/>
-          <w:bCs/>
-          <w:color w:val="auto"/>
-          <w:sz w:val="20"/>
-          <w:szCs w:val="20"/>
-        </w:rPr>
-        <w:t>earning</w:t>
-      </w:r>
-      <w:bookmarkEnd w:id="15"/>
-    </w:p>
-    <w:p>
-      <w:pPr>
-        <w:pStyle w:val="ListParagraph"/>
-        <w:numPr>
-          <w:ilvl w:val="0"/>
-          <w:numId w:val="15"/>
-        </w:numPr>
+        <w:t xml:space="preserve">Challenges </w:t>
+      </w:r>
+      <w:r>
+        <w:rPr>
+          <w:sz w:val="18"/>
+          <w:szCs w:val="18"/>
+          <w:highlight w:val="yellow"/>
+        </w:rPr>
+        <w:t>(</w:t>
+      </w:r>
+      <w:r>
+        <w:rPr>
+          <w:sz w:val="18"/>
+          <w:szCs w:val="18"/>
+          <w:highlight w:val="yellow"/>
+        </w:rPr>
+        <w:t>Martina</w:t>
+      </w:r>
+      <w:r>
+        <w:rPr>
+          <w:sz w:val="18"/>
+          <w:szCs w:val="18"/>
+          <w:highlight w:val="yellow"/>
+        </w:rPr>
+        <w:t>)</w:t>
+      </w:r>
+    </w:p>
+    <w:p>
+      <w:pPr>
         <w:jc w:val="both"/>
         <w:rPr>
           <w:sz w:val="18"/>
@@ -7494,7 +7573,28 @@
           <w:sz w:val="18"/>
           <w:szCs w:val="18"/>
         </w:rPr>
-        <w:t>Skills gained for web scraping and market strategies</w:t>
+        <w:t xml:space="preserve">The challenges </w:t>
+      </w:r>
+      <w:r>
+        <w:rPr>
+          <w:sz w:val="18"/>
+          <w:szCs w:val="18"/>
+        </w:rPr>
+        <w:t xml:space="preserve">during the web scraping </w:t>
+      </w:r>
+      <w:r>
+        <w:rPr>
+          <w:sz w:val="18"/>
+          <w:szCs w:val="18"/>
+        </w:rPr>
+        <w:t>mostly concern</w:t>
+      </w:r>
+      <w:r>
+        <w:rPr>
+          <w:sz w:val="18"/>
+          <w:szCs w:val="18"/>
+        </w:rPr>
+        <w:t>ed</w:t>
       </w:r>
       <w:r>
         <w:rPr>
@@ -7507,94 +7607,125 @@
         <w:rPr>
           <w:sz w:val="18"/>
           <w:szCs w:val="18"/>
-          <w:highlight w:val="yellow"/>
-        </w:rPr>
-        <w:t>(Fatima)</w:t>
-      </w:r>
-    </w:p>
-    <w:p>
-      <w:pPr>
-        <w:pStyle w:val="ListParagraph"/>
-        <w:ind w:left="360" w:firstLine="0"/>
+        </w:rPr>
+        <w:t>preventing block</w:t>
+      </w:r>
+      <w:r>
+        <w:rPr>
+          <w:sz w:val="18"/>
+          <w:szCs w:val="18"/>
+        </w:rPr>
+        <w:t xml:space="preserve">, </w:t>
+      </w:r>
+      <w:r>
+        <w:rPr>
+          <w:sz w:val="18"/>
+          <w:szCs w:val="18"/>
+        </w:rPr>
+        <w:t>navigating through</w:t>
+      </w:r>
+      <w:r>
+        <w:rPr>
+          <w:sz w:val="18"/>
+          <w:szCs w:val="18"/>
+        </w:rPr>
+        <w:t xml:space="preserve"> buttons, and </w:t>
+      </w:r>
+      <w:r>
+        <w:rPr>
+          <w:sz w:val="18"/>
+          <w:szCs w:val="18"/>
+        </w:rPr>
+        <w:t>bypassing</w:t>
+      </w:r>
+      <w:r>
+        <w:rPr>
+          <w:sz w:val="18"/>
+          <w:szCs w:val="18"/>
+        </w:rPr>
+        <w:t xml:space="preserve"> cookies messages. </w:t>
+      </w:r>
+    </w:p>
+    <w:p>
+      <w:pPr>
         <w:jc w:val="both"/>
         <w:rPr>
           <w:sz w:val="18"/>
           <w:szCs w:val="18"/>
         </w:rPr>
       </w:pPr>
-    </w:p>
-    <w:p>
-      <w:pPr>
-        <w:pStyle w:val="Heading2"/>
+      <w:r>
+        <w:rPr>
+          <w:sz w:val="18"/>
+          <w:szCs w:val="18"/>
+        </w:rPr>
+        <w:t>In the first case</w:t>
+      </w:r>
+      <w:r>
+        <w:rPr>
+          <w:sz w:val="18"/>
+          <w:szCs w:val="18"/>
+        </w:rPr>
+        <w:t>,</w:t>
+      </w:r>
+      <w:r>
+        <w:rPr>
+          <w:sz w:val="18"/>
+          <w:szCs w:val="18"/>
+        </w:rPr>
+        <w:t xml:space="preserve"> for example, scraping data from Migros required to split the number of products into chunks to </w:t>
+      </w:r>
+      <w:r>
+        <w:rPr>
+          <w:sz w:val="18"/>
+          <w:szCs w:val="18"/>
+        </w:rPr>
+        <w:t>bypass</w:t>
+      </w:r>
+      <w:r>
+        <w:rPr>
+          <w:sz w:val="18"/>
+          <w:szCs w:val="18"/>
+        </w:rPr>
+        <w:t xml:space="preserve"> the block of the website</w:t>
+      </w:r>
+      <w:r>
+        <w:rPr>
+          <w:sz w:val="18"/>
+          <w:szCs w:val="18"/>
+        </w:rPr>
+        <w:t xml:space="preserve"> scraping </w:t>
+      </w:r>
+      <w:r>
+        <w:rPr>
+          <w:sz w:val="18"/>
+          <w:szCs w:val="18"/>
+        </w:rPr>
+        <w:t xml:space="preserve">according to the IP address </w:t>
+      </w:r>
+      <w:r>
+        <w:rPr>
+          <w:sz w:val="18"/>
+          <w:szCs w:val="18"/>
+        </w:rPr>
+        <w:t>used by one of the group members</w:t>
+      </w:r>
+      <w:r>
+        <w:rPr>
+          <w:sz w:val="18"/>
+          <w:szCs w:val="18"/>
+        </w:rPr>
+        <w:t>.</w:t>
+      </w:r>
+    </w:p>
+    <w:p>
+      <w:pPr>
         <w:jc w:val="both"/>
         <w:rPr>
-          <w:rFonts w:asciiTheme="minorHAnsi" w:hAnsiTheme="minorHAnsi" w:cstheme="minorHAnsi"/>
-          <w:b/>
-          <w:bCs/>
-          <w:color w:val="auto"/>
-          <w:sz w:val="20"/>
-          <w:szCs w:val="20"/>
-        </w:rPr>
-      </w:pPr>
-      <w:bookmarkStart w:id="16" w:name="_Toc182059394"/>
-      <w:r>
-        <w:rPr>
-          <w:rFonts w:asciiTheme="minorHAnsi" w:hAnsiTheme="minorHAnsi" w:cstheme="minorHAnsi"/>
-          <w:b/>
-          <w:bCs/>
-          <w:color w:val="auto"/>
-          <w:sz w:val="20"/>
-          <w:szCs w:val="20"/>
-        </w:rPr>
-        <w:t>5</w:t>
-      </w:r>
-      <w:r>
-        <w:rPr>
-          <w:rFonts w:asciiTheme="minorHAnsi" w:hAnsiTheme="minorHAnsi" w:cstheme="minorHAnsi"/>
-          <w:b/>
-          <w:bCs/>
-          <w:color w:val="auto"/>
-          <w:sz w:val="20"/>
-          <w:szCs w:val="20"/>
-        </w:rPr>
-        <w:t xml:space="preserve">.2 </w:t>
-      </w:r>
-      <w:bookmarkEnd w:id="16"/>
-      <w:r>
-        <w:rPr>
-          <w:rFonts w:asciiTheme="minorHAnsi" w:hAnsiTheme="minorHAnsi" w:cstheme="minorHAnsi"/>
-          <w:b/>
-          <w:bCs/>
-          <w:color w:val="auto"/>
-          <w:sz w:val="20"/>
-          <w:szCs w:val="20"/>
-        </w:rPr>
-        <w:t xml:space="preserve">Challenges </w:t>
-      </w:r>
-      <w:r>
-        <w:rPr>
-          <w:sz w:val="18"/>
-          <w:szCs w:val="18"/>
-          <w:highlight w:val="yellow"/>
-        </w:rPr>
-        <w:t>(</w:t>
-      </w:r>
-      <w:r>
-        <w:rPr>
-          <w:sz w:val="18"/>
-          <w:szCs w:val="18"/>
-          <w:highlight w:val="yellow"/>
-        </w:rPr>
-        <w:t>Martina</w:t>
-      </w:r>
-      <w:r>
-        <w:rPr>
-          <w:sz w:val="18"/>
-          <w:szCs w:val="18"/>
-          <w:highlight w:val="yellow"/>
-        </w:rPr>
-        <w:t>)</w:t>
-      </w:r>
+          <w:sz w:val="18"/>
+          <w:szCs w:val="18"/>
+        </w:rPr>
+      </w:pPr>
     </w:p>
     <w:p>
       <w:pPr>
@@ -7609,77 +7740,21 @@
           <w:sz w:val="18"/>
           <w:szCs w:val="18"/>
         </w:rPr>
-        <w:t xml:space="preserve">The challenges </w:t>
-      </w:r>
-      <w:r>
-        <w:rPr>
-          <w:sz w:val="18"/>
-          <w:szCs w:val="18"/>
-        </w:rPr>
-        <w:t xml:space="preserve">during the web scraping </w:t>
-      </w:r>
-      <w:r>
-        <w:rPr>
-          <w:sz w:val="18"/>
-          <w:szCs w:val="18"/>
-        </w:rPr>
-        <w:t>mostly concern</w:t>
-      </w:r>
-      <w:r>
-        <w:rPr>
-          <w:sz w:val="18"/>
-          <w:szCs w:val="18"/>
-        </w:rPr>
-        <w:t>ed</w:t>
-      </w:r>
-      <w:r>
-        <w:rPr>
-          <w:sz w:val="18"/>
-          <w:szCs w:val="18"/>
-        </w:rPr>
-        <w:t xml:space="preserve"> </w:t>
-      </w:r>
-      <w:r>
-        <w:rPr>
-          <w:sz w:val="18"/>
-          <w:szCs w:val="18"/>
-        </w:rPr>
-        <w:t>preventing block</w:t>
-      </w:r>
-      <w:r>
-        <w:rPr>
-          <w:sz w:val="18"/>
-          <w:szCs w:val="18"/>
-        </w:rPr>
-        <w:t xml:space="preserve">, </w:t>
-      </w:r>
-      <w:r>
-        <w:rPr>
-          <w:sz w:val="18"/>
-          <w:szCs w:val="18"/>
-        </w:rPr>
-        <w:t>navigating through</w:t>
-      </w:r>
-      <w:r>
-        <w:rPr>
-          <w:sz w:val="18"/>
-          <w:szCs w:val="18"/>
-        </w:rPr>
-        <w:t xml:space="preserve"> buttons, and </w:t>
-      </w:r>
-      <w:r>
-        <w:rPr>
-          <w:sz w:val="18"/>
-          <w:szCs w:val="18"/>
-        </w:rPr>
-        <w:t>bypassing</w:t>
-      </w:r>
-      <w:r>
-        <w:rPr>
-          <w:sz w:val="18"/>
-          <w:szCs w:val="18"/>
-        </w:rPr>
-        <w:t xml:space="preserve"> cookies messages. </w:t>
+        <w:t>As regards buttons, on the Lidl webpages, the button “Weitere Produkte laden” show</w:t>
+      </w:r>
+      <w:r>
+        <w:rPr>
+          <w:sz w:val="18"/>
+          <w:szCs w:val="18"/>
+        </w:rPr>
+        <w:t>s</w:t>
+      </w:r>
+      <w:r>
+        <w:rPr>
+          <w:sz w:val="18"/>
+          <w:szCs w:val="18"/>
+        </w:rPr>
+        <w:t xml:space="preserve"> more products but at the same time access a different page, requiring a function to access the new page each time the button is clicked. </w:t>
       </w:r>
     </w:p>
     <w:p>
@@ -7690,61 +7765,123 @@
           <w:szCs w:val="18"/>
         </w:rPr>
       </w:pPr>
-      <w:r>
-        <w:rPr>
-          <w:sz w:val="18"/>
-          <w:szCs w:val="18"/>
-        </w:rPr>
-        <w:t>In the first case</w:t>
-      </w:r>
-      <w:r>
-        <w:rPr>
-          <w:sz w:val="18"/>
-          <w:szCs w:val="18"/>
-        </w:rPr>
-        <w:t>,</w:t>
-      </w:r>
-      <w:r>
-        <w:rPr>
-          <w:sz w:val="18"/>
-          <w:szCs w:val="18"/>
-        </w:rPr>
-        <w:t xml:space="preserve"> for example, scraping data from Migros required to split the number of products into chunks to </w:t>
-      </w:r>
-      <w:r>
-        <w:rPr>
-          <w:sz w:val="18"/>
-          <w:szCs w:val="18"/>
-        </w:rPr>
-        <w:t>bypass</w:t>
-      </w:r>
-      <w:r>
-        <w:rPr>
-          <w:sz w:val="18"/>
-          <w:szCs w:val="18"/>
-        </w:rPr>
-        <w:t xml:space="preserve"> the block of the website</w:t>
-      </w:r>
-      <w:r>
-        <w:rPr>
-          <w:sz w:val="18"/>
-          <w:szCs w:val="18"/>
-        </w:rPr>
-        <w:t xml:space="preserve"> scraping </w:t>
-      </w:r>
-      <w:r>
-        <w:rPr>
-          <w:sz w:val="18"/>
-          <w:szCs w:val="18"/>
-        </w:rPr>
-        <w:t xml:space="preserve">according to the IP address </w:t>
-      </w:r>
-      <w:r>
-        <w:rPr>
-          <w:sz w:val="18"/>
-          <w:szCs w:val="18"/>
-        </w:rPr>
-        <w:t>used by one of the group members</w:t>
+    </w:p>
+    <w:p>
+      <w:pPr>
+        <w:jc w:val="both"/>
+        <w:rPr>
+          <w:sz w:val="18"/>
+          <w:szCs w:val="18"/>
+        </w:rPr>
+      </w:pPr>
+      <w:r>
+        <w:rPr>
+          <w:sz w:val="18"/>
+          <w:szCs w:val="18"/>
+        </w:rPr>
+        <w:t xml:space="preserve">Cookies settings required a function to bypass the scraping block, </w:t>
+      </w:r>
+      <w:r>
+        <w:rPr>
+          <w:sz w:val="18"/>
+          <w:szCs w:val="18"/>
+        </w:rPr>
+        <w:t>clicking</w:t>
+      </w:r>
+      <w:r>
+        <w:rPr>
+          <w:sz w:val="18"/>
+          <w:szCs w:val="18"/>
+        </w:rPr>
+        <w:t xml:space="preserve"> the button to accept the cookies.</w:t>
+      </w:r>
+    </w:p>
+    <w:p>
+      <w:pPr>
+        <w:jc w:val="both"/>
+        <w:rPr>
+          <w:sz w:val="18"/>
+          <w:szCs w:val="18"/>
+        </w:rPr>
+      </w:pPr>
+    </w:p>
+    <w:p>
+      <w:pPr>
+        <w:jc w:val="both"/>
+        <w:rPr>
+          <w:sz w:val="18"/>
+          <w:szCs w:val="18"/>
+        </w:rPr>
+      </w:pPr>
+      <w:r>
+        <w:rPr>
+          <w:sz w:val="18"/>
+          <w:szCs w:val="18"/>
+        </w:rPr>
+        <w:t xml:space="preserve">Another challenge has been bypassing errors while scraping data not available for </w:t>
+      </w:r>
+      <w:r>
+        <w:rPr>
+          <w:sz w:val="18"/>
+          <w:szCs w:val="18"/>
+        </w:rPr>
+        <w:t>certain</w:t>
+      </w:r>
+      <w:r>
+        <w:rPr>
+          <w:sz w:val="18"/>
+          <w:szCs w:val="18"/>
+        </w:rPr>
+        <w:t xml:space="preserve"> products, for example</w:t>
+      </w:r>
+      <w:r>
+        <w:rPr>
+          <w:sz w:val="18"/>
+          <w:szCs w:val="18"/>
+        </w:rPr>
+        <w:t xml:space="preserve"> as above-mentioned for the</w:t>
+      </w:r>
+      <w:r>
+        <w:rPr>
+          <w:sz w:val="18"/>
+          <w:szCs w:val="18"/>
+        </w:rPr>
+        <w:t xml:space="preserve"> discount. In this case, a try and except function allowed to register missing values with</w:t>
+      </w:r>
+      <w:r>
+        <w:rPr>
+          <w:sz w:val="18"/>
+          <w:szCs w:val="18"/>
+        </w:rPr>
+        <w:t xml:space="preserve"> a</w:t>
+      </w:r>
+      <w:r>
+        <w:rPr>
+          <w:sz w:val="18"/>
+          <w:szCs w:val="18"/>
+        </w:rPr>
+        <w:t xml:space="preserve"> replacement </w:t>
+      </w:r>
+      <w:r>
+        <w:rPr>
+          <w:sz w:val="18"/>
+          <w:szCs w:val="18"/>
+        </w:rPr>
+        <w:t xml:space="preserve">(i.e. </w:t>
+      </w:r>
+      <w:r>
+        <w:rPr>
+          <w:sz w:val="18"/>
+          <w:szCs w:val="18"/>
+        </w:rPr>
+        <w:t>‘no discount’</w:t>
+      </w:r>
+      <w:r>
+        <w:rPr>
+          <w:sz w:val="18"/>
+          <w:szCs w:val="18"/>
+        </w:rPr>
+        <w:t>, ‘unknown’, …)</w:t>
       </w:r>
       <w:r>
         <w:rPr>
@@ -7767,21 +7904,7 @@
           <w:sz w:val="18"/>
           <w:szCs w:val="18"/>
         </w:rPr>
-        <w:t>As regards buttons, on the Lidl webpages, the button “Weitere Produkte laden” show</w:t>
-      </w:r>
-      <w:r>
-        <w:rPr>
-          <w:sz w:val="18"/>
-          <w:szCs w:val="18"/>
-        </w:rPr>
-        <w:t>s</w:t>
-      </w:r>
-      <w:r>
-        <w:rPr>
-          <w:sz w:val="18"/>
-          <w:szCs w:val="18"/>
-        </w:rPr>
-        <w:t xml:space="preserve"> more products but at the same time access a different page, requiring a function to access the new page each time the button is clicked. </w:t>
+        <w:t>The challenges in the data transformation and analysis included, for example, the calculation of the Actual_Price (CHF) and the analysis considering missing values.</w:t>
       </w:r>
     </w:p>
     <w:p>
@@ -7792,27 +7915,6 @@
           <w:szCs w:val="18"/>
         </w:rPr>
       </w:pPr>
-      <w:r>
-        <w:rPr>
-          <w:sz w:val="18"/>
-          <w:szCs w:val="18"/>
-        </w:rPr>
-        <w:t xml:space="preserve">Cookies settings required a function to bypass the scraping block, </w:t>
-      </w:r>
-      <w:r>
-        <w:rPr>
-          <w:sz w:val="18"/>
-          <w:szCs w:val="18"/>
-        </w:rPr>
-        <w:t>clicking</w:t>
-      </w:r>
-      <w:r>
-        <w:rPr>
-          <w:sz w:val="18"/>
-          <w:szCs w:val="18"/>
-        </w:rPr>
-        <w:t xml:space="preserve"> the button to accept the cookies.</w:t>
-      </w:r>
     </w:p>
     <w:p>
       <w:pPr>
@@ -7827,108 +7929,6 @@
           <w:sz w:val="18"/>
           <w:szCs w:val="18"/>
         </w:rPr>
-        <w:t xml:space="preserve">Another challenge has been bypassing errors while scraping data not available for </w:t>
-      </w:r>
-      <w:r>
-        <w:rPr>
-          <w:sz w:val="18"/>
-          <w:szCs w:val="18"/>
-        </w:rPr>
-        <w:t>certain</w:t>
-      </w:r>
-      <w:r>
-        <w:rPr>
-          <w:sz w:val="18"/>
-          <w:szCs w:val="18"/>
-        </w:rPr>
-        <w:t xml:space="preserve"> products, for example</w:t>
-      </w:r>
-      <w:r>
-        <w:rPr>
-          <w:sz w:val="18"/>
-          <w:szCs w:val="18"/>
-        </w:rPr>
-        <w:t xml:space="preserve"> as above-mentioned for the</w:t>
-      </w:r>
-      <w:r>
-        <w:rPr>
-          <w:sz w:val="18"/>
-          <w:szCs w:val="18"/>
-        </w:rPr>
-        <w:t xml:space="preserve"> discount. In this case, a try and except function allowed to register missing values with</w:t>
-      </w:r>
-      <w:r>
-        <w:rPr>
-          <w:sz w:val="18"/>
-          <w:szCs w:val="18"/>
-        </w:rPr>
-        <w:t xml:space="preserve"> a</w:t>
-      </w:r>
-      <w:r>
-        <w:rPr>
-          <w:sz w:val="18"/>
-          <w:szCs w:val="18"/>
-        </w:rPr>
-        <w:t xml:space="preserve"> replacement </w:t>
-      </w:r>
-      <w:r>
-        <w:rPr>
-          <w:sz w:val="18"/>
-          <w:szCs w:val="18"/>
-        </w:rPr>
-        <w:t xml:space="preserve">(i.e. </w:t>
-      </w:r>
-      <w:r>
-        <w:rPr>
-          <w:sz w:val="18"/>
-          <w:szCs w:val="18"/>
-        </w:rPr>
-        <w:t>‘no discount’</w:t>
-      </w:r>
-      <w:r>
-        <w:rPr>
-          <w:sz w:val="18"/>
-          <w:szCs w:val="18"/>
-        </w:rPr>
-        <w:t>, ‘unknown’, …)</w:t>
-      </w:r>
-      <w:r>
-        <w:rPr>
-          <w:sz w:val="18"/>
-          <w:szCs w:val="18"/>
-        </w:rPr>
-        <w:t>.</w:t>
-      </w:r>
-    </w:p>
-    <w:p>
-      <w:pPr>
-        <w:jc w:val="both"/>
-        <w:rPr>
-          <w:sz w:val="18"/>
-          <w:szCs w:val="18"/>
-        </w:rPr>
-      </w:pPr>
-      <w:r>
-        <w:rPr>
-          <w:sz w:val="18"/>
-          <w:szCs w:val="18"/>
-        </w:rPr>
-        <w:t>The challenges in the data transformation and analysis included, for example, the calculation of the Actual_Price (CHF) and the analysis considering missing values.</w:t>
-      </w:r>
-    </w:p>
-    <w:p>
-      <w:pPr>
-        <w:jc w:val="both"/>
-        <w:rPr>
-          <w:sz w:val="18"/>
-          <w:szCs w:val="18"/>
-        </w:rPr>
-      </w:pPr>
-      <w:r>
-        <w:rPr>
-          <w:sz w:val="18"/>
-          <w:szCs w:val="18"/>
-        </w:rPr>
         <w:t xml:space="preserve">In the case of the actual price calculation, an intermediate step required to convert the </w:t>
       </w:r>
       <w:r>
@@ -7941,7 +7941,7 @@
     </w:p>
     <w:p>
       <w:pPr>
-        <w:pStyle w:val="ListParagraph"/>
+        <w:pStyle w:val="Listenabsatz"/>
         <w:ind w:left="720" w:firstLine="0"/>
         <w:jc w:val="both"/>
         <w:rPr>
@@ -7952,7 +7952,7 @@
     </w:p>
     <w:p>
       <w:pPr>
-        <w:pStyle w:val="Heading2"/>
+        <w:pStyle w:val="berschrift2"/>
         <w:jc w:val="both"/>
         <w:rPr>
           <w:rFonts w:asciiTheme="minorHAnsi" w:hAnsiTheme="minorHAnsi" w:cstheme="minorHAnsi"/>
@@ -8009,6 +8009,7 @@
     </w:p>
     <w:p>
       <w:pPr>
+        <w:jc w:val="both"/>
         <w:rPr>
           <w:sz w:val="18"/>
           <w:szCs w:val="18"/>
@@ -8024,14 +8025,16 @@
     </w:p>
     <w:p>
       <w:pPr>
-        <w:rPr>
-          <w:sz w:val="18"/>
-          <w:szCs w:val="18"/>
-        </w:rPr>
-      </w:pPr>
-    </w:p>
-    <w:p>
-      <w:pPr>
+        <w:jc w:val="both"/>
+        <w:rPr>
+          <w:sz w:val="18"/>
+          <w:szCs w:val="18"/>
+        </w:rPr>
+      </w:pPr>
+    </w:p>
+    <w:p>
+      <w:pPr>
+        <w:jc w:val="both"/>
         <w:rPr>
           <w:sz w:val="18"/>
           <w:szCs w:val="18"/>
@@ -8071,12 +8074,12 @@
 </file>
 
 <file path=word/comments.xml><?xml version="1.0" encoding="utf-8"?>
-<w:comments xmlns:wpc="http://schemas.microsoft.com/office/word/2010/wordprocessingCanvas" xmlns:cx="http://schemas.microsoft.com/office/drawing/2014/chartex" xmlns:cx1="http://schemas.microsoft.com/office/drawing/2015/9/8/chartex" xmlns:cx2="http://schemas.microsoft.com/office/drawing/2015/10/21/chartex" xmlns:cx3="http://schemas.microsoft.com/office/drawing/2016/5/9/chartex" xmlns:cx4="http://schemas.microsoft.com/office/drawing/2016/5/10/chartex" xmlns:cx5="http://schemas.microsoft.com/office/drawing/2016/5/11/chartex" xmlns:cx6="http://schemas.microsoft.com/office/drawing/2016/5/12/chartex" xmlns:cx7="http://schemas.microsoft.com/office/drawing/2016/5/13/chartex" xmlns:cx8="http://schemas.microsoft.com/office/drawing/2016/5/14/chartex" xmlns:mc="http://schemas.openxmlformats.org/markup-compatibility/2006" xmlns:aink="http://schemas.microsoft.com/office/drawing/2016/ink" xmlns:am3d="http://schemas.microsoft.com/office/drawing/2017/model3d" xmlns:o="urn:schemas-microsoft-com:office:office" xmlns:oel="http://schemas.microsoft.com/office/2019/extlst" xmlns:r="http://schemas.openxmlformats.org/officeDocument/2006/relationships" xmlns:m="http://schemas.openxmlformats.org/officeDocument/2006/math" xmlns:v="urn:schemas-microsoft-com:vml" xmlns:wp14="http://schemas.microsoft.com/office/word/2010/wordprocessingDrawing" xmlns:wp="http://schemas.openxmlformats.org/drawingml/2006/wordprocessingDrawing" xmlns:w10="urn:schemas-microsoft-com:office:word" xmlns:w="http://schemas.openxmlformats.org/wordprocessingml/2006/main" xmlns:w14="http://schemas.microsoft.com/office/word/2010/wordml" xmlns:w15="http://schemas.microsoft.com/office/word/2012/wordml" xmlns:w16cex="http://schemas.microsoft.com/office/word/2018/wordml/cex" xmlns:w16cid="http://schemas.microsoft.com/office/word/2016/wordml/cid" xmlns:w16="http://schemas.microsoft.com/office/word/2018/wordml" xmlns:w16du="http://schemas.microsoft.com/office/word/2023/wordml/word16du" xmlns:w16sdtdh="http://schemas.microsoft.com/office/word/2020/wordml/sdtdatahash" xmlns:w16se="http://schemas.microsoft.com/office/word/2015/wordml/symex" xmlns:wpg="http://schemas.microsoft.com/office/word/2010/wordprocessingGroup" xmlns:wpi="http://schemas.microsoft.com/office/word/2010/wordprocessingInk" xmlns:wne="http://schemas.microsoft.com/office/word/2006/wordml" xmlns:wps="http://schemas.microsoft.com/office/word/2010/wordprocessingShape" mc:Ignorable="w14 w15 w16se w16cid w16 w16cex w16sdtdh w16du wp14">
+<w:comments xmlns:wpc="http://schemas.microsoft.com/office/word/2010/wordprocessingCanvas" xmlns:cx="http://schemas.microsoft.com/office/drawing/2014/chartex" xmlns:cx1="http://schemas.microsoft.com/office/drawing/2015/9/8/chartex" xmlns:cx2="http://schemas.microsoft.com/office/drawing/2015/10/21/chartex" xmlns:cx3="http://schemas.microsoft.com/office/drawing/2016/5/9/chartex" xmlns:cx4="http://schemas.microsoft.com/office/drawing/2016/5/10/chartex" xmlns:cx5="http://schemas.microsoft.com/office/drawing/2016/5/11/chartex" xmlns:cx6="http://schemas.microsoft.com/office/drawing/2016/5/12/chartex" xmlns:cx7="http://schemas.microsoft.com/office/drawing/2016/5/13/chartex" xmlns:cx8="http://schemas.microsoft.com/office/drawing/2016/5/14/chartex" xmlns:mc="http://schemas.openxmlformats.org/markup-compatibility/2006" xmlns:aink="http://schemas.microsoft.com/office/drawing/2016/ink" xmlns:am3d="http://schemas.microsoft.com/office/drawing/2017/model3d" xmlns:o="urn:schemas-microsoft-com:office:office" xmlns:r="http://schemas.openxmlformats.org/officeDocument/2006/relationships" xmlns:m="http://schemas.openxmlformats.org/officeDocument/2006/math" xmlns:v="urn:schemas-microsoft-com:vml" xmlns:wp14="http://schemas.microsoft.com/office/word/2010/wordprocessingDrawing" xmlns:wp="http://schemas.openxmlformats.org/drawingml/2006/wordprocessingDrawing" xmlns:w10="urn:schemas-microsoft-com:office:word" xmlns:w="http://schemas.openxmlformats.org/wordprocessingml/2006/main" xmlns:w14="http://schemas.microsoft.com/office/word/2010/wordml" xmlns:w15="http://schemas.microsoft.com/office/word/2012/wordml" xmlns:w16cex="http://schemas.microsoft.com/office/word/2018/wordml/cex" xmlns:w16cid="http://schemas.microsoft.com/office/word/2016/wordml/cid" xmlns:w16="http://schemas.microsoft.com/office/word/2018/wordml" xmlns:w16sdtdh="http://schemas.microsoft.com/office/word/2020/wordml/sdtdatahash" xmlns:w16se="http://schemas.microsoft.com/office/word/2015/wordml/symex" xmlns:wpg="http://schemas.microsoft.com/office/word/2010/wordprocessingGroup" xmlns:wpi="http://schemas.microsoft.com/office/word/2010/wordprocessingInk" xmlns:wne="http://schemas.microsoft.com/office/word/2006/wordml" xmlns:wps="http://schemas.microsoft.com/office/word/2010/wordprocessingShape" mc:Ignorable="w14 w15 w16se w16cid w16 w16cex w16sdtdh wp14">
   <w:comment w:id="9" w:author="Diaz  Martina" w:date="2024-11-10T14:55:00Z" w:initials="MD">
     <w:p>
       <w:r>
         <w:rPr>
-          <w:rStyle w:val="CommentReference"/>
+          <w:rStyle w:val="Kommentarzeichen"/>
         </w:rPr>
         <w:annotationRef/>
       </w:r>
@@ -8094,25 +8097,25 @@
 </file>
 
 <file path=word/commentsExtended.xml><?xml version="1.0" encoding="utf-8"?>
-<w15:commentsEx xmlns:wpc="http://schemas.microsoft.com/office/word/2010/wordprocessingCanvas" xmlns:cx="http://schemas.microsoft.com/office/drawing/2014/chartex" xmlns:cx1="http://schemas.microsoft.com/office/drawing/2015/9/8/chartex" xmlns:cx2="http://schemas.microsoft.com/office/drawing/2015/10/21/chartex" xmlns:cx3="http://schemas.microsoft.com/office/drawing/2016/5/9/chartex" xmlns:cx4="http://schemas.microsoft.com/office/drawing/2016/5/10/chartex" xmlns:cx5="http://schemas.microsoft.com/office/drawing/2016/5/11/chartex" xmlns:cx6="http://schemas.microsoft.com/office/drawing/2016/5/12/chartex" xmlns:cx7="http://schemas.microsoft.com/office/drawing/2016/5/13/chartex" xmlns:cx8="http://schemas.microsoft.com/office/drawing/2016/5/14/chartex" xmlns:mc="http://schemas.openxmlformats.org/markup-compatibility/2006" xmlns:aink="http://schemas.microsoft.com/office/drawing/2016/ink" xmlns:am3d="http://schemas.microsoft.com/office/drawing/2017/model3d" xmlns:o="urn:schemas-microsoft-com:office:office" xmlns:oel="http://schemas.microsoft.com/office/2019/extlst" xmlns:r="http://schemas.openxmlformats.org/officeDocument/2006/relationships" xmlns:m="http://schemas.openxmlformats.org/officeDocument/2006/math" xmlns:v="urn:schemas-microsoft-com:vml" xmlns:wp14="http://schemas.microsoft.com/office/word/2010/wordprocessingDrawing" xmlns:wp="http://schemas.openxmlformats.org/drawingml/2006/wordprocessingDrawing" xmlns:w10="urn:schemas-microsoft-com:office:word" xmlns:w="http://schemas.openxmlformats.org/wordprocessingml/2006/main" xmlns:w14="http://schemas.microsoft.com/office/word/2010/wordml" xmlns:w15="http://schemas.microsoft.com/office/word/2012/wordml" xmlns:w16cex="http://schemas.microsoft.com/office/word/2018/wordml/cex" xmlns:w16cid="http://schemas.microsoft.com/office/word/2016/wordml/cid" xmlns:w16="http://schemas.microsoft.com/office/word/2018/wordml" xmlns:w16du="http://schemas.microsoft.com/office/word/2023/wordml/word16du" xmlns:w16sdtdh="http://schemas.microsoft.com/office/word/2020/wordml/sdtdatahash" xmlns:w16se="http://schemas.microsoft.com/office/word/2015/wordml/symex" xmlns:wpg="http://schemas.microsoft.com/office/word/2010/wordprocessingGroup" xmlns:wpi="http://schemas.microsoft.com/office/word/2010/wordprocessingInk" xmlns:wne="http://schemas.microsoft.com/office/word/2006/wordml" xmlns:wps="http://schemas.microsoft.com/office/word/2010/wordprocessingShape" mc:Ignorable="w14 w15 w16se w16cid w16 w16cex w16sdtdh w16du wp14">
+<w15:commentsEx xmlns:wpc="http://schemas.microsoft.com/office/word/2010/wordprocessingCanvas" xmlns:cx="http://schemas.microsoft.com/office/drawing/2014/chartex" xmlns:cx1="http://schemas.microsoft.com/office/drawing/2015/9/8/chartex" xmlns:cx2="http://schemas.microsoft.com/office/drawing/2015/10/21/chartex" xmlns:cx3="http://schemas.microsoft.com/office/drawing/2016/5/9/chartex" xmlns:cx4="http://schemas.microsoft.com/office/drawing/2016/5/10/chartex" xmlns:cx5="http://schemas.microsoft.com/office/drawing/2016/5/11/chartex" xmlns:cx6="http://schemas.microsoft.com/office/drawing/2016/5/12/chartex" xmlns:cx7="http://schemas.microsoft.com/office/drawing/2016/5/13/chartex" xmlns:cx8="http://schemas.microsoft.com/office/drawing/2016/5/14/chartex" xmlns:mc="http://schemas.openxmlformats.org/markup-compatibility/2006" xmlns:aink="http://schemas.microsoft.com/office/drawing/2016/ink" xmlns:am3d="http://schemas.microsoft.com/office/drawing/2017/model3d" xmlns:o="urn:schemas-microsoft-com:office:office" xmlns:r="http://schemas.openxmlformats.org/officeDocument/2006/relationships" xmlns:m="http://schemas.openxmlformats.org/officeDocument/2006/math" xmlns:v="urn:schemas-microsoft-com:vml" xmlns:wp14="http://schemas.microsoft.com/office/word/2010/wordprocessingDrawing" xmlns:wp="http://schemas.openxmlformats.org/drawingml/2006/wordprocessingDrawing" xmlns:w10="urn:schemas-microsoft-com:office:word" xmlns:w="http://schemas.openxmlformats.org/wordprocessingml/2006/main" xmlns:w14="http://schemas.microsoft.com/office/word/2010/wordml" xmlns:w15="http://schemas.microsoft.com/office/word/2012/wordml" xmlns:w16cex="http://schemas.microsoft.com/office/word/2018/wordml/cex" xmlns:w16cid="http://schemas.microsoft.com/office/word/2016/wordml/cid" xmlns:w16="http://schemas.microsoft.com/office/word/2018/wordml" xmlns:w16sdtdh="http://schemas.microsoft.com/office/word/2020/wordml/sdtdatahash" xmlns:w16se="http://schemas.microsoft.com/office/word/2015/wordml/symex" xmlns:wpg="http://schemas.microsoft.com/office/word/2010/wordprocessingGroup" xmlns:wpi="http://schemas.microsoft.com/office/word/2010/wordprocessingInk" xmlns:wne="http://schemas.microsoft.com/office/word/2006/wordml" xmlns:wps="http://schemas.microsoft.com/office/word/2010/wordprocessingShape" mc:Ignorable="w14 w15 w16se w16cid w16 w16cex w16sdtdh wp14">
   <w15:commentEx w15:paraId="3F7CB687" w15:done="0"/>
 </w15:commentsEx>
 </file>
 
 <file path=word/commentsExtensible.xml><?xml version="1.0" encoding="utf-8"?>
-<w16cex:commentsExtensible xmlns:wpc="http://schemas.microsoft.com/office/word/2010/wordprocessingCanvas" xmlns:cx="http://schemas.microsoft.com/office/drawing/2014/chartex" xmlns:cx1="http://schemas.microsoft.com/office/drawing/2015/9/8/chartex" xmlns:cx2="http://schemas.microsoft.com/office/drawing/2015/10/21/chartex" xmlns:cx3="http://schemas.microsoft.com/office/drawing/2016/5/9/chartex" xmlns:cx4="http://schemas.microsoft.com/office/drawing/2016/5/10/chartex" xmlns:cx5="http://schemas.microsoft.com/office/drawing/2016/5/11/chartex" xmlns:cx6="http://schemas.microsoft.com/office/drawing/2016/5/12/chartex" xmlns:cx7="http://schemas.microsoft.com/office/drawing/2016/5/13/chartex" xmlns:cx8="http://schemas.microsoft.com/office/drawing/2016/5/14/chartex" xmlns:cr="http://schemas.microsoft.com/office/comments/2020/reactions" xmlns:mc="http://schemas.openxmlformats.org/markup-compatibility/2006" xmlns:aink="http://schemas.microsoft.com/office/drawing/2016/ink" xmlns:am3d="http://schemas.microsoft.com/office/drawing/2017/model3d" xmlns:o="urn:schemas-microsoft-com:office:office" xmlns:oel="http://schemas.microsoft.com/office/2019/extlst" xmlns:r="http://schemas.openxmlformats.org/officeDocument/2006/relationships" xmlns:m="http://schemas.openxmlformats.org/officeDocument/2006/math" xmlns:v="urn:schemas-microsoft-com:vml" xmlns:wp14="http://schemas.microsoft.com/office/word/2010/wordprocessingDrawing" xmlns:wp="http://schemas.openxmlformats.org/drawingml/2006/wordprocessingDrawing" xmlns:w10="urn:schemas-microsoft-com:office:word" xmlns:w="http://schemas.openxmlformats.org/wordprocessingml/2006/main" xmlns:w14="http://schemas.microsoft.com/office/word/2010/wordml" xmlns:w15="http://schemas.microsoft.com/office/word/2012/wordml" xmlns:w16cex="http://schemas.microsoft.com/office/word/2018/wordml/cex" xmlns:w16cid="http://schemas.microsoft.com/office/word/2016/wordml/cid" xmlns:w16="http://schemas.microsoft.com/office/word/2018/wordml" xmlns:w16du="http://schemas.microsoft.com/office/word/2023/wordml/word16du" xmlns:w16sdtdh="http://schemas.microsoft.com/office/word/2020/wordml/sdtdatahash" xmlns:w16se="http://schemas.microsoft.com/office/word/2015/wordml/symex" xmlns:wpg="http://schemas.microsoft.com/office/word/2010/wordprocessingGroup" xmlns:wpi="http://schemas.microsoft.com/office/word/2010/wordprocessingInk" xmlns:wne="http://schemas.microsoft.com/office/word/2006/wordml" xmlns:wps="http://schemas.microsoft.com/office/word/2010/wordprocessingShape" mc:Ignorable="w14 w15 w16se w16cid w16 w16cex w16sdtdh cr w16du wp14">
+<w16cex:commentsExtensible xmlns:wpc="http://schemas.microsoft.com/office/word/2010/wordprocessingCanvas" xmlns:cx="http://schemas.microsoft.com/office/drawing/2014/chartex" xmlns:cx1="http://schemas.microsoft.com/office/drawing/2015/9/8/chartex" xmlns:cx2="http://schemas.microsoft.com/office/drawing/2015/10/21/chartex" xmlns:cx3="http://schemas.microsoft.com/office/drawing/2016/5/9/chartex" xmlns:cx4="http://schemas.microsoft.com/office/drawing/2016/5/10/chartex" xmlns:cx5="http://schemas.microsoft.com/office/drawing/2016/5/11/chartex" xmlns:cx6="http://schemas.microsoft.com/office/drawing/2016/5/12/chartex" xmlns:cx7="http://schemas.microsoft.com/office/drawing/2016/5/13/chartex" xmlns:cx8="http://schemas.microsoft.com/office/drawing/2016/5/14/chartex" xmlns:mc="http://schemas.openxmlformats.org/markup-compatibility/2006" xmlns:aink="http://schemas.microsoft.com/office/drawing/2016/ink" xmlns:am3d="http://schemas.microsoft.com/office/drawing/2017/model3d" xmlns:o="urn:schemas-microsoft-com:office:office" xmlns:r="http://schemas.openxmlformats.org/officeDocument/2006/relationships" xmlns:m="http://schemas.openxmlformats.org/officeDocument/2006/math" xmlns:v="urn:schemas-microsoft-com:vml" xmlns:wp14="http://schemas.microsoft.com/office/word/2010/wordprocessingDrawing" xmlns:wp="http://schemas.openxmlformats.org/drawingml/2006/wordprocessingDrawing" xmlns:w10="urn:schemas-microsoft-com:office:word" xmlns:w="http://schemas.openxmlformats.org/wordprocessingml/2006/main" xmlns:w14="http://schemas.microsoft.com/office/word/2010/wordml" xmlns:w15="http://schemas.microsoft.com/office/word/2012/wordml" xmlns:w16cex="http://schemas.microsoft.com/office/word/2018/wordml/cex" xmlns:w16cid="http://schemas.microsoft.com/office/word/2016/wordml/cid" xmlns:w16="http://schemas.microsoft.com/office/word/2018/wordml" xmlns:w16sdtdh="http://schemas.microsoft.com/office/word/2020/wordml/sdtdatahash" xmlns:w16se="http://schemas.microsoft.com/office/word/2015/wordml/symex" xmlns:wpg="http://schemas.microsoft.com/office/word/2010/wordprocessingGroup" xmlns:wpi="http://schemas.microsoft.com/office/word/2010/wordprocessingInk" xmlns:wne="http://schemas.microsoft.com/office/word/2006/wordml" xmlns:wps="http://schemas.microsoft.com/office/word/2010/wordprocessingShape" mc:Ignorable="w14 w15 w16se w16cid w16 w16cex w16sdtdh wp14">
   <w16cex:commentExtensible w16cex:durableId="6B1BD030" w16cex:dateUtc="2024-11-10T13:55:00Z"/>
 </w16cex:commentsExtensible>
 </file>
 
 <file path=word/commentsIds.xml><?xml version="1.0" encoding="utf-8"?>
-<w16cid:commentsIds xmlns:wpc="http://schemas.microsoft.com/office/word/2010/wordprocessingCanvas" xmlns:cx="http://schemas.microsoft.com/office/drawing/2014/chartex" xmlns:cx1="http://schemas.microsoft.com/office/drawing/2015/9/8/chartex" xmlns:cx2="http://schemas.microsoft.com/office/drawing/2015/10/21/chartex" xmlns:cx3="http://schemas.microsoft.com/office/drawing/2016/5/9/chartex" xmlns:cx4="http://schemas.microsoft.com/office/drawing/2016/5/10/chartex" xmlns:cx5="http://schemas.microsoft.com/office/drawing/2016/5/11/chartex" xmlns:cx6="http://schemas.microsoft.com/office/drawing/2016/5/12/chartex" xmlns:cx7="http://schemas.microsoft.com/office/drawing/2016/5/13/chartex" xmlns:cx8="http://schemas.microsoft.com/office/drawing/2016/5/14/chartex" xmlns:mc="http://schemas.openxmlformats.org/markup-compatibility/2006" xmlns:aink="http://schemas.microsoft.com/office/drawing/2016/ink" xmlns:am3d="http://schemas.microsoft.com/office/drawing/2017/model3d" xmlns:o="urn:schemas-microsoft-com:office:office" xmlns:oel="http://schemas.microsoft.com/office/2019/extlst" xmlns:r="http://schemas.openxmlformats.org/officeDocument/2006/relationships" xmlns:m="http://schemas.openxmlformats.org/officeDocument/2006/math" xmlns:v="urn:schemas-microsoft-com:vml" xmlns:wp14="http://schemas.microsoft.com/office/word/2010/wordprocessingDrawing" xmlns:wp="http://schemas.openxmlformats.org/drawingml/2006/wordprocessingDrawing" xmlns:w10="urn:schemas-microsoft-com:office:word" xmlns:w="http://schemas.openxmlformats.org/wordprocessingml/2006/main" xmlns:w14="http://schemas.microsoft.com/office/word/2010/wordml" xmlns:w15="http://schemas.microsoft.com/office/word/2012/wordml" xmlns:w16cex="http://schemas.microsoft.com/office/word/2018/wordml/cex" xmlns:w16cid="http://schemas.microsoft.com/office/word/2016/wordml/cid" xmlns:w16="http://schemas.microsoft.com/office/word/2018/wordml" xmlns:w16du="http://schemas.microsoft.com/office/word/2023/wordml/word16du" xmlns:w16sdtdh="http://schemas.microsoft.com/office/word/2020/wordml/sdtdatahash" xmlns:w16se="http://schemas.microsoft.com/office/word/2015/wordml/symex" xmlns:wpg="http://schemas.microsoft.com/office/word/2010/wordprocessingGroup" xmlns:wpi="http://schemas.microsoft.com/office/word/2010/wordprocessingInk" xmlns:wne="http://schemas.microsoft.com/office/word/2006/wordml" xmlns:wps="http://schemas.microsoft.com/office/word/2010/wordprocessingShape" mc:Ignorable="w14 w15 w16se w16cid w16 w16cex w16sdtdh w16du wp14">
+<w16cid:commentsIds xmlns:wpc="http://schemas.microsoft.com/office/word/2010/wordprocessingCanvas" xmlns:cx="http://schemas.microsoft.com/office/drawing/2014/chartex" xmlns:cx1="http://schemas.microsoft.com/office/drawing/2015/9/8/chartex" xmlns:cx2="http://schemas.microsoft.com/office/drawing/2015/10/21/chartex" xmlns:cx3="http://schemas.microsoft.com/office/drawing/2016/5/9/chartex" xmlns:cx4="http://schemas.microsoft.com/office/drawing/2016/5/10/chartex" xmlns:cx5="http://schemas.microsoft.com/office/drawing/2016/5/11/chartex" xmlns:cx6="http://schemas.microsoft.com/office/drawing/2016/5/12/chartex" xmlns:cx7="http://schemas.microsoft.com/office/drawing/2016/5/13/chartex" xmlns:cx8="http://schemas.microsoft.com/office/drawing/2016/5/14/chartex" xmlns:mc="http://schemas.openxmlformats.org/markup-compatibility/2006" xmlns:aink="http://schemas.microsoft.com/office/drawing/2016/ink" xmlns:am3d="http://schemas.microsoft.com/office/drawing/2017/model3d" xmlns:o="urn:schemas-microsoft-com:office:office" xmlns:r="http://schemas.openxmlformats.org/officeDocument/2006/relationships" xmlns:m="http://schemas.openxmlformats.org/officeDocument/2006/math" xmlns:v="urn:schemas-microsoft-com:vml" xmlns:wp14="http://schemas.microsoft.com/office/word/2010/wordprocessingDrawing" xmlns:wp="http://schemas.openxmlformats.org/drawingml/2006/wordprocessingDrawing" xmlns:w10="urn:schemas-microsoft-com:office:word" xmlns:w="http://schemas.openxmlformats.org/wordprocessingml/2006/main" xmlns:w14="http://schemas.microsoft.com/office/word/2010/wordml" xmlns:w15="http://schemas.microsoft.com/office/word/2012/wordml" xmlns:w16cex="http://schemas.microsoft.com/office/word/2018/wordml/cex" xmlns:w16cid="http://schemas.microsoft.com/office/word/2016/wordml/cid" xmlns:w16="http://schemas.microsoft.com/office/word/2018/wordml" xmlns:w16sdtdh="http://schemas.microsoft.com/office/word/2020/wordml/sdtdatahash" xmlns:w16se="http://schemas.microsoft.com/office/word/2015/wordml/symex" xmlns:wpg="http://schemas.microsoft.com/office/word/2010/wordprocessingGroup" xmlns:wpi="http://schemas.microsoft.com/office/word/2010/wordprocessingInk" xmlns:wne="http://schemas.microsoft.com/office/word/2006/wordml" xmlns:wps="http://schemas.microsoft.com/office/word/2010/wordprocessingShape" mc:Ignorable="w14 w15 w16se w16cid w16 w16cex w16sdtdh wp14">
   <w16cid:commentId w16cid:paraId="3F7CB687" w16cid:durableId="6B1BD030"/>
 </w16cid:commentsIds>
 </file>
 
 <file path=word/endnotes.xml><?xml version="1.0" encoding="utf-8"?>
-<w:endnotes xmlns:wpc="http://schemas.microsoft.com/office/word/2010/wordprocessingCanvas" xmlns:cx="http://schemas.microsoft.com/office/drawing/2014/chartex" xmlns:cx1="http://schemas.microsoft.com/office/drawing/2015/9/8/chartex" xmlns:cx2="http://schemas.microsoft.com/office/drawing/2015/10/21/chartex" xmlns:cx3="http://schemas.microsoft.com/office/drawing/2016/5/9/chartex" xmlns:cx4="http://schemas.microsoft.com/office/drawing/2016/5/10/chartex" xmlns:cx5="http://schemas.microsoft.com/office/drawing/2016/5/11/chartex" xmlns:cx6="http://schemas.microsoft.com/office/drawing/2016/5/12/chartex" xmlns:cx7="http://schemas.microsoft.com/office/drawing/2016/5/13/chartex" xmlns:cx8="http://schemas.microsoft.com/office/drawing/2016/5/14/chartex" xmlns:mc="http://schemas.openxmlformats.org/markup-compatibility/2006" xmlns:aink="http://schemas.microsoft.com/office/drawing/2016/ink" xmlns:am3d="http://schemas.microsoft.com/office/drawing/2017/model3d" xmlns:o="urn:schemas-microsoft-com:office:office" xmlns:oel="http://schemas.microsoft.com/office/2019/extlst" xmlns:r="http://schemas.openxmlformats.org/officeDocument/2006/relationships" xmlns:m="http://schemas.openxmlformats.org/officeDocument/2006/math" xmlns:v="urn:schemas-microsoft-com:vml" xmlns:wp14="http://schemas.microsoft.com/office/word/2010/wordprocessingDrawing" xmlns:wp="http://schemas.openxmlformats.org/drawingml/2006/wordprocessingDrawing" xmlns:w10="urn:schemas-microsoft-com:office:word" xmlns:w="http://schemas.openxmlformats.org/wordprocessingml/2006/main" xmlns:w14="http://schemas.microsoft.com/office/word/2010/wordml" xmlns:w15="http://schemas.microsoft.com/office/word/2012/wordml" xmlns:w16cex="http://schemas.microsoft.com/office/word/2018/wordml/cex" xmlns:w16cid="http://schemas.microsoft.com/office/word/2016/wordml/cid" xmlns:w16="http://schemas.microsoft.com/office/word/2018/wordml" xmlns:w16du="http://schemas.microsoft.com/office/word/2023/wordml/word16du" xmlns:w16sdtdh="http://schemas.microsoft.com/office/word/2020/wordml/sdtdatahash" xmlns:w16se="http://schemas.microsoft.com/office/word/2015/wordml/symex" xmlns:wpg="http://schemas.microsoft.com/office/word/2010/wordprocessingGroup" xmlns:wpi="http://schemas.microsoft.com/office/word/2010/wordprocessingInk" xmlns:wne="http://schemas.microsoft.com/office/word/2006/wordml" xmlns:wps="http://schemas.microsoft.com/office/word/2010/wordprocessingShape" mc:Ignorable="w14 w15 w16se w16cid w16 w16cex w16sdtdh w16du wp14">
+<w:endnotes xmlns:wpc="http://schemas.microsoft.com/office/word/2010/wordprocessingCanvas" xmlns:cx="http://schemas.microsoft.com/office/drawing/2014/chartex" xmlns:cx1="http://schemas.microsoft.com/office/drawing/2015/9/8/chartex" xmlns:cx2="http://schemas.microsoft.com/office/drawing/2015/10/21/chartex" xmlns:cx3="http://schemas.microsoft.com/office/drawing/2016/5/9/chartex" xmlns:cx4="http://schemas.microsoft.com/office/drawing/2016/5/10/chartex" xmlns:cx5="http://schemas.microsoft.com/office/drawing/2016/5/11/chartex" xmlns:cx6="http://schemas.microsoft.com/office/drawing/2016/5/12/chartex" xmlns:cx7="http://schemas.microsoft.com/office/drawing/2016/5/13/chartex" xmlns:cx8="http://schemas.microsoft.com/office/drawing/2016/5/14/chartex" xmlns:mc="http://schemas.openxmlformats.org/markup-compatibility/2006" xmlns:aink="http://schemas.microsoft.com/office/drawing/2016/ink" xmlns:am3d="http://schemas.microsoft.com/office/drawing/2017/model3d" xmlns:o="urn:schemas-microsoft-com:office:office" xmlns:r="http://schemas.openxmlformats.org/officeDocument/2006/relationships" xmlns:m="http://schemas.openxmlformats.org/officeDocument/2006/math" xmlns:v="urn:schemas-microsoft-com:vml" xmlns:wp14="http://schemas.microsoft.com/office/word/2010/wordprocessingDrawing" xmlns:wp="http://schemas.openxmlformats.org/drawingml/2006/wordprocessingDrawing" xmlns:w10="urn:schemas-microsoft-com:office:word" xmlns:w="http://schemas.openxmlformats.org/wordprocessingml/2006/main" xmlns:w14="http://schemas.microsoft.com/office/word/2010/wordml" xmlns:w15="http://schemas.microsoft.com/office/word/2012/wordml" xmlns:w16cex="http://schemas.microsoft.com/office/word/2018/wordml/cex" xmlns:w16cid="http://schemas.microsoft.com/office/word/2016/wordml/cid" xmlns:w16="http://schemas.microsoft.com/office/word/2018/wordml" xmlns:w16sdtdh="http://schemas.microsoft.com/office/word/2020/wordml/sdtdatahash" xmlns:w16se="http://schemas.microsoft.com/office/word/2015/wordml/symex" xmlns:wpg="http://schemas.microsoft.com/office/word/2010/wordprocessingGroup" xmlns:wpi="http://schemas.microsoft.com/office/word/2010/wordprocessingInk" xmlns:wne="http://schemas.microsoft.com/office/word/2006/wordml" xmlns:wps="http://schemas.microsoft.com/office/word/2010/wordprocessingShape" mc:Ignorable="w14 w15 w16se w16cid w16 w16cex w16sdtdh wp14">
   <w:endnote w:type="separator" w:id="-1">
     <w:p>
       <w:r>
@@ -8134,7 +8137,7 @@
 </file>
 
 <file path=word/footer1.xml><?xml version="1.0" encoding="utf-8"?>
-<w:ftr xmlns:wpc="http://schemas.microsoft.com/office/word/2010/wordprocessingCanvas" xmlns:cx="http://schemas.microsoft.com/office/drawing/2014/chartex" xmlns:cx1="http://schemas.microsoft.com/office/drawing/2015/9/8/chartex" xmlns:cx2="http://schemas.microsoft.com/office/drawing/2015/10/21/chartex" xmlns:cx3="http://schemas.microsoft.com/office/drawing/2016/5/9/chartex" xmlns:cx4="http://schemas.microsoft.com/office/drawing/2016/5/10/chartex" xmlns:cx5="http://schemas.microsoft.com/office/drawing/2016/5/11/chartex" xmlns:cx6="http://schemas.microsoft.com/office/drawing/2016/5/12/chartex" xmlns:cx7="http://schemas.microsoft.com/office/drawing/2016/5/13/chartex" xmlns:cx8="http://schemas.microsoft.com/office/drawing/2016/5/14/chartex" xmlns:mc="http://schemas.openxmlformats.org/markup-compatibility/2006" xmlns:aink="http://schemas.microsoft.com/office/drawing/2016/ink" xmlns:am3d="http://schemas.microsoft.com/office/drawing/2017/model3d" xmlns:o="urn:schemas-microsoft-com:office:office" xmlns:oel="http://schemas.microsoft.com/office/2019/extlst" xmlns:r="http://schemas.openxmlformats.org/officeDocument/2006/relationships" xmlns:m="http://schemas.openxmlformats.org/officeDocument/2006/math" xmlns:v="urn:schemas-microsoft-com:vml" xmlns:wp14="http://schemas.microsoft.com/office/word/2010/wordprocessingDrawing" xmlns:wp="http://schemas.openxmlformats.org/drawingml/2006/wordprocessingDrawing" xmlns:w10="urn:schemas-microsoft-com:office:word" xmlns:w="http://schemas.openxmlformats.org/wordprocessingml/2006/main" xmlns:w14="http://schemas.microsoft.com/office/word/2010/wordml" xmlns:w15="http://schemas.microsoft.com/office/word/2012/wordml" xmlns:w16cex="http://schemas.microsoft.com/office/word/2018/wordml/cex" xmlns:w16cid="http://schemas.microsoft.com/office/word/2016/wordml/cid" xmlns:w16="http://schemas.microsoft.com/office/word/2018/wordml" xmlns:w16du="http://schemas.microsoft.com/office/word/2023/wordml/word16du" xmlns:w16sdtdh="http://schemas.microsoft.com/office/word/2020/wordml/sdtdatahash" xmlns:w16se="http://schemas.microsoft.com/office/word/2015/wordml/symex" xmlns:wpg="http://schemas.microsoft.com/office/word/2010/wordprocessingGroup" xmlns:wpi="http://schemas.microsoft.com/office/word/2010/wordprocessingInk" xmlns:wne="http://schemas.microsoft.com/office/word/2006/wordml" xmlns:wps="http://schemas.microsoft.com/office/word/2010/wordprocessingShape" mc:Ignorable="w14 w15 w16se w16cid w16 w16cex w16sdtdh w16du wp14">
+<w:ftr xmlns:wpc="http://schemas.microsoft.com/office/word/2010/wordprocessingCanvas" xmlns:cx="http://schemas.microsoft.com/office/drawing/2014/chartex" xmlns:cx1="http://schemas.microsoft.com/office/drawing/2015/9/8/chartex" xmlns:cx2="http://schemas.microsoft.com/office/drawing/2015/10/21/chartex" xmlns:cx3="http://schemas.microsoft.com/office/drawing/2016/5/9/chartex" xmlns:cx4="http://schemas.microsoft.com/office/drawing/2016/5/10/chartex" xmlns:cx5="http://schemas.microsoft.com/office/drawing/2016/5/11/chartex" xmlns:cx6="http://schemas.microsoft.com/office/drawing/2016/5/12/chartex" xmlns:cx7="http://schemas.microsoft.com/office/drawing/2016/5/13/chartex" xmlns:cx8="http://schemas.microsoft.com/office/drawing/2016/5/14/chartex" xmlns:mc="http://schemas.openxmlformats.org/markup-compatibility/2006" xmlns:aink="http://schemas.microsoft.com/office/drawing/2016/ink" xmlns:am3d="http://schemas.microsoft.com/office/drawing/2017/model3d" xmlns:o="urn:schemas-microsoft-com:office:office" xmlns:r="http://schemas.openxmlformats.org/officeDocument/2006/relationships" xmlns:m="http://schemas.openxmlformats.org/officeDocument/2006/math" xmlns:v="urn:schemas-microsoft-com:vml" xmlns:wp14="http://schemas.microsoft.com/office/word/2010/wordprocessingDrawing" xmlns:wp="http://schemas.openxmlformats.org/drawingml/2006/wordprocessingDrawing" xmlns:w10="urn:schemas-microsoft-com:office:word" xmlns:w="http://schemas.openxmlformats.org/wordprocessingml/2006/main" xmlns:w14="http://schemas.microsoft.com/office/word/2010/wordml" xmlns:w15="http://schemas.microsoft.com/office/word/2012/wordml" xmlns:w16cex="http://schemas.microsoft.com/office/word/2018/wordml/cex" xmlns:w16cid="http://schemas.microsoft.com/office/word/2016/wordml/cid" xmlns:w16="http://schemas.microsoft.com/office/word/2018/wordml" xmlns:w16sdtdh="http://schemas.microsoft.com/office/word/2020/wordml/sdtdatahash" xmlns:w16se="http://schemas.microsoft.com/office/word/2015/wordml/symex" xmlns:wpg="http://schemas.microsoft.com/office/word/2010/wordprocessingGroup" xmlns:wpi="http://schemas.microsoft.com/office/word/2010/wordprocessingInk" xmlns:wne="http://schemas.microsoft.com/office/word/2006/wordml" xmlns:wps="http://schemas.microsoft.com/office/word/2010/wordprocessingShape" mc:Ignorable="w14 w15 w16se w16cid w16 w16cex w16sdtdh wp14">
   <w:sdt>
     <w:sdtPr>
       <w:id w:val="-303780507"/>
@@ -8143,10 +8146,11 @@
         <w:docPartUnique/>
       </w:docPartObj>
     </w:sdtPr>
+    <w:sdtEndPr/>
     <w:sdtContent>
       <w:p>
         <w:pPr>
-          <w:pStyle w:val="Footer"/>
+          <w:pStyle w:val="Fuzeile"/>
           <w:jc w:val="center"/>
         </w:pPr>
         <w:r>
@@ -8172,7 +8176,7 @@
   </w:sdt>
   <w:p>
     <w:pPr>
-      <w:pStyle w:val="BodyText"/>
+      <w:pStyle w:val="Textkrper"/>
       <w:spacing w:line="14" w:lineRule="auto"/>
       <w:rPr>
         <w:sz w:val="2"/>
@@ -8183,7 +8187,7 @@
 </file>
 
 <file path=word/footnotes.xml><?xml version="1.0" encoding="utf-8"?>
-<w:footnotes xmlns:wpc="http://schemas.microsoft.com/office/word/2010/wordprocessingCanvas" xmlns:cx="http://schemas.microsoft.com/office/drawing/2014/chartex" xmlns:cx1="http://schemas.microsoft.com/office/drawing/2015/9/8/chartex" xmlns:cx2="http://schemas.microsoft.com/office/drawing/2015/10/21/chartex" xmlns:cx3="http://schemas.microsoft.com/office/drawing/2016/5/9/chartex" xmlns:cx4="http://schemas.microsoft.com/office/drawing/2016/5/10/chartex" xmlns:cx5="http://schemas.microsoft.com/office/drawing/2016/5/11/chartex" xmlns:cx6="http://schemas.microsoft.com/office/drawing/2016/5/12/chartex" xmlns:cx7="http://schemas.microsoft.com/office/drawing/2016/5/13/chartex" xmlns:cx8="http://schemas.microsoft.com/office/drawing/2016/5/14/chartex" xmlns:mc="http://schemas.openxmlformats.org/markup-compatibility/2006" xmlns:aink="http://schemas.microsoft.com/office/drawing/2016/ink" xmlns:am3d="http://schemas.microsoft.com/office/drawing/2017/model3d" xmlns:o="urn:schemas-microsoft-com:office:office" xmlns:oel="http://schemas.microsoft.com/office/2019/extlst" xmlns:r="http://schemas.openxmlformats.org/officeDocument/2006/relationships" xmlns:m="http://schemas.openxmlformats.org/officeDocument/2006/math" xmlns:v="urn:schemas-microsoft-com:vml" xmlns:wp14="http://schemas.microsoft.com/office/word/2010/wordprocessingDrawing" xmlns:wp="http://schemas.openxmlformats.org/drawingml/2006/wordprocessingDrawing" xmlns:w10="urn:schemas-microsoft-com:office:word" xmlns:w="http://schemas.openxmlformats.org/wordprocessingml/2006/main" xmlns:w14="http://schemas.microsoft.com/office/word/2010/wordml" xmlns:w15="http://schemas.microsoft.com/office/word/2012/wordml" xmlns:w16cex="http://schemas.microsoft.com/office/word/2018/wordml/cex" xmlns:w16cid="http://schemas.microsoft.com/office/word/2016/wordml/cid" xmlns:w16="http://schemas.microsoft.com/office/word/2018/wordml" xmlns:w16du="http://schemas.microsoft.com/office/word/2023/wordml/word16du" xmlns:w16sdtdh="http://schemas.microsoft.com/office/word/2020/wordml/sdtdatahash" xmlns:w16se="http://schemas.microsoft.com/office/word/2015/wordml/symex" xmlns:wpg="http://schemas.microsoft.com/office/word/2010/wordprocessingGroup" xmlns:wpi="http://schemas.microsoft.com/office/word/2010/wordprocessingInk" xmlns:wne="http://schemas.microsoft.com/office/word/2006/wordml" xmlns:wps="http://schemas.microsoft.com/office/word/2010/wordprocessingShape" mc:Ignorable="w14 w15 w16se w16cid w16 w16cex w16sdtdh w16du wp14">
+<w:footnotes xmlns:wpc="http://schemas.microsoft.com/office/word/2010/wordprocessingCanvas" xmlns:cx="http://schemas.microsoft.com/office/drawing/2014/chartex" xmlns:cx1="http://schemas.microsoft.com/office/drawing/2015/9/8/chartex" xmlns:cx2="http://schemas.microsoft.com/office/drawing/2015/10/21/chartex" xmlns:cx3="http://schemas.microsoft.com/office/drawing/2016/5/9/chartex" xmlns:cx4="http://schemas.microsoft.com/office/drawing/2016/5/10/chartex" xmlns:cx5="http://schemas.microsoft.com/office/drawing/2016/5/11/chartex" xmlns:cx6="http://schemas.microsoft.com/office/drawing/2016/5/12/chartex" xmlns:cx7="http://schemas.microsoft.com/office/drawing/2016/5/13/chartex" xmlns:cx8="http://schemas.microsoft.com/office/drawing/2016/5/14/chartex" xmlns:mc="http://schemas.openxmlformats.org/markup-compatibility/2006" xmlns:aink="http://schemas.microsoft.com/office/drawing/2016/ink" xmlns:am3d="http://schemas.microsoft.com/office/drawing/2017/model3d" xmlns:o="urn:schemas-microsoft-com:office:office" xmlns:r="http://schemas.openxmlformats.org/officeDocument/2006/relationships" xmlns:m="http://schemas.openxmlformats.org/officeDocument/2006/math" xmlns:v="urn:schemas-microsoft-com:vml" xmlns:wp14="http://schemas.microsoft.com/office/word/2010/wordprocessingDrawing" xmlns:wp="http://schemas.openxmlformats.org/drawingml/2006/wordprocessingDrawing" xmlns:w10="urn:schemas-microsoft-com:office:word" xmlns:w="http://schemas.openxmlformats.org/wordprocessingml/2006/main" xmlns:w14="http://schemas.microsoft.com/office/word/2010/wordml" xmlns:w15="http://schemas.microsoft.com/office/word/2012/wordml" xmlns:w16cex="http://schemas.microsoft.com/office/word/2018/wordml/cex" xmlns:w16cid="http://schemas.microsoft.com/office/word/2016/wordml/cid" xmlns:w16="http://schemas.microsoft.com/office/word/2018/wordml" xmlns:w16sdtdh="http://schemas.microsoft.com/office/word/2020/wordml/sdtdatahash" xmlns:w16se="http://schemas.microsoft.com/office/word/2015/wordml/symex" xmlns:wpg="http://schemas.microsoft.com/office/word/2010/wordprocessingGroup" xmlns:wpi="http://schemas.microsoft.com/office/word/2010/wordprocessingInk" xmlns:wne="http://schemas.microsoft.com/office/word/2006/wordml" xmlns:wps="http://schemas.microsoft.com/office/word/2010/wordprocessingShape" mc:Ignorable="w14 w15 w16se w16cid w16 w16cex w16sdtdh wp14">
   <w:footnote w:type="separator" w:id="-1">
     <w:p>
       <w:r>
@@ -8205,10 +8209,10 @@
 </file>
 
 <file path=word/header1.xml><?xml version="1.0" encoding="utf-8"?>
-<w:hdr xmlns:wpc="http://schemas.microsoft.com/office/word/2010/wordprocessingCanvas" xmlns:cx="http://schemas.microsoft.com/office/drawing/2014/chartex" xmlns:cx1="http://schemas.microsoft.com/office/drawing/2015/9/8/chartex" xmlns:cx2="http://schemas.microsoft.com/office/drawing/2015/10/21/chartex" xmlns:cx3="http://schemas.microsoft.com/office/drawing/2016/5/9/chartex" xmlns:cx4="http://schemas.microsoft.com/office/drawing/2016/5/10/chartex" xmlns:cx5="http://schemas.microsoft.com/office/drawing/2016/5/11/chartex" xmlns:cx6="http://schemas.microsoft.com/office/drawing/2016/5/12/chartex" xmlns:cx7="http://schemas.microsoft.com/office/drawing/2016/5/13/chartex" xmlns:cx8="http://schemas.microsoft.com/office/drawing/2016/5/14/chartex" xmlns:mc="http://schemas.openxmlformats.org/markup-compatibility/2006" xmlns:aink="http://schemas.microsoft.com/office/drawing/2016/ink" xmlns:am3d="http://schemas.microsoft.com/office/drawing/2017/model3d" xmlns:o="urn:schemas-microsoft-com:office:office" xmlns:oel="http://schemas.microsoft.com/office/2019/extlst" xmlns:r="http://schemas.openxmlformats.org/officeDocument/2006/relationships" xmlns:m="http://schemas.openxmlformats.org/officeDocument/2006/math" xmlns:v="urn:schemas-microsoft-com:vml" xmlns:wp14="http://schemas.microsoft.com/office/word/2010/wordprocessingDrawing" xmlns:wp="http://schemas.openxmlformats.org/drawingml/2006/wordprocessingDrawing" xmlns:w10="urn:schemas-microsoft-com:office:word" xmlns:w="http://schemas.openxmlformats.org/wordprocessingml/2006/main" xmlns:w14="http://schemas.microsoft.com/office/word/2010/wordml" xmlns:w15="http://schemas.microsoft.com/office/word/2012/wordml" xmlns:w16cex="http://schemas.microsoft.com/office/word/2018/wordml/cex" xmlns:w16cid="http://schemas.microsoft.com/office/word/2016/wordml/cid" xmlns:w16="http://schemas.microsoft.com/office/word/2018/wordml" xmlns:w16du="http://schemas.microsoft.com/office/word/2023/wordml/word16du" xmlns:w16sdtdh="http://schemas.microsoft.com/office/word/2020/wordml/sdtdatahash" xmlns:w16se="http://schemas.microsoft.com/office/word/2015/wordml/symex" xmlns:wpg="http://schemas.microsoft.com/office/word/2010/wordprocessingGroup" xmlns:wpi="http://schemas.microsoft.com/office/word/2010/wordprocessingInk" xmlns:wne="http://schemas.microsoft.com/office/word/2006/wordml" xmlns:wps="http://schemas.microsoft.com/office/word/2010/wordprocessingShape" mc:Ignorable="w14 w15 w16se w16cid w16 w16cex w16sdtdh w16du wp14">
+<w:hdr xmlns:wpc="http://schemas.microsoft.com/office/word/2010/wordprocessingCanvas" xmlns:cx="http://schemas.microsoft.com/office/drawing/2014/chartex" xmlns:cx1="http://schemas.microsoft.com/office/drawing/2015/9/8/chartex" xmlns:cx2="http://schemas.microsoft.com/office/drawing/2015/10/21/chartex" xmlns:cx3="http://schemas.microsoft.com/office/drawing/2016/5/9/chartex" xmlns:cx4="http://schemas.microsoft.com/office/drawing/2016/5/10/chartex" xmlns:cx5="http://schemas.microsoft.com/office/drawing/2016/5/11/chartex" xmlns:cx6="http://schemas.microsoft.com/office/drawing/2016/5/12/chartex" xmlns:cx7="http://schemas.microsoft.com/office/drawing/2016/5/13/chartex" xmlns:cx8="http://schemas.microsoft.com/office/drawing/2016/5/14/chartex" xmlns:mc="http://schemas.openxmlformats.org/markup-compatibility/2006" xmlns:aink="http://schemas.microsoft.com/office/drawing/2016/ink" xmlns:am3d="http://schemas.microsoft.com/office/drawing/2017/model3d" xmlns:o="urn:schemas-microsoft-com:office:office" xmlns:r="http://schemas.openxmlformats.org/officeDocument/2006/relationships" xmlns:m="http://schemas.openxmlformats.org/officeDocument/2006/math" xmlns:v="urn:schemas-microsoft-com:vml" xmlns:wp14="http://schemas.microsoft.com/office/word/2010/wordprocessingDrawing" xmlns:wp="http://schemas.openxmlformats.org/drawingml/2006/wordprocessingDrawing" xmlns:w10="urn:schemas-microsoft-com:office:word" xmlns:w="http://schemas.openxmlformats.org/wordprocessingml/2006/main" xmlns:w14="http://schemas.microsoft.com/office/word/2010/wordml" xmlns:w15="http://schemas.microsoft.com/office/word/2012/wordml" xmlns:w16cex="http://schemas.microsoft.com/office/word/2018/wordml/cex" xmlns:w16cid="http://schemas.microsoft.com/office/word/2016/wordml/cid" xmlns:w16="http://schemas.microsoft.com/office/word/2018/wordml" xmlns:w16sdtdh="http://schemas.microsoft.com/office/word/2020/wordml/sdtdatahash" xmlns:w16se="http://schemas.microsoft.com/office/word/2015/wordml/symex" xmlns:wpg="http://schemas.microsoft.com/office/word/2010/wordprocessingGroup" xmlns:wpi="http://schemas.microsoft.com/office/word/2010/wordprocessingInk" xmlns:wne="http://schemas.microsoft.com/office/word/2006/wordml" xmlns:wps="http://schemas.microsoft.com/office/word/2010/wordprocessingShape" mc:Ignorable="w14 w15 w16se w16cid w16 w16cex w16sdtdh wp14">
   <w:p>
     <w:pPr>
-      <w:pStyle w:val="BodyText"/>
+      <w:pStyle w:val="Textkrper"/>
       <w:spacing w:line="14" w:lineRule="auto"/>
       <w:rPr>
         <w:sz w:val="2"/>
@@ -8227,7 +8231,7 @@
 </file>
 
 <file path=word/numbering.xml><?xml version="1.0" encoding="utf-8"?>
-<w:numbering xmlns:wpc="http://schemas.microsoft.com/office/word/2010/wordprocessingCanvas" xmlns:cx="http://schemas.microsoft.com/office/drawing/2014/chartex" xmlns:cx1="http://schemas.microsoft.com/office/drawing/2015/9/8/chartex" xmlns:cx2="http://schemas.microsoft.com/office/drawing/2015/10/21/chartex" xmlns:cx3="http://schemas.microsoft.com/office/drawing/2016/5/9/chartex" xmlns:cx4="http://schemas.microsoft.com/office/drawing/2016/5/10/chartex" xmlns:cx5="http://schemas.microsoft.com/office/drawing/2016/5/11/chartex" xmlns:cx6="http://schemas.microsoft.com/office/drawing/2016/5/12/chartex" xmlns:cx7="http://schemas.microsoft.com/office/drawing/2016/5/13/chartex" xmlns:cx8="http://schemas.microsoft.com/office/drawing/2016/5/14/chartex" xmlns:mc="http://schemas.openxmlformats.org/markup-compatibility/2006" xmlns:aink="http://schemas.microsoft.com/office/drawing/2016/ink" xmlns:am3d="http://schemas.microsoft.com/office/drawing/2017/model3d" xmlns:o="urn:schemas-microsoft-com:office:office" xmlns:oel="http://schemas.microsoft.com/office/2019/extlst" xmlns:r="http://schemas.openxmlformats.org/officeDocument/2006/relationships" xmlns:m="http://schemas.openxmlformats.org/officeDocument/2006/math" xmlns:v="urn:schemas-microsoft-com:vml" xmlns:wp14="http://schemas.microsoft.com/office/word/2010/wordprocessingDrawing" xmlns:wp="http://schemas.openxmlformats.org/drawingml/2006/wordprocessingDrawing" xmlns:w10="urn:schemas-microsoft-com:office:word" xmlns:w="http://schemas.openxmlformats.org/wordprocessingml/2006/main" xmlns:w14="http://schemas.microsoft.com/office/word/2010/wordml" xmlns:w15="http://schemas.microsoft.com/office/word/2012/wordml" xmlns:w16cex="http://schemas.microsoft.com/office/word/2018/wordml/cex" xmlns:w16cid="http://schemas.microsoft.com/office/word/2016/wordml/cid" xmlns:w16="http://schemas.microsoft.com/office/word/2018/wordml" xmlns:w16du="http://schemas.microsoft.com/office/word/2023/wordml/word16du" xmlns:w16sdtdh="http://schemas.microsoft.com/office/word/2020/wordml/sdtdatahash" xmlns:w16se="http://schemas.microsoft.com/office/word/2015/wordml/symex" xmlns:wpg="http://schemas.microsoft.com/office/word/2010/wordprocessingGroup" xmlns:wpi="http://schemas.microsoft.com/office/word/2010/wordprocessingInk" xmlns:wne="http://schemas.microsoft.com/office/word/2006/wordml" xmlns:wps="http://schemas.microsoft.com/office/word/2010/wordprocessingShape" mc:Ignorable="w14 w15 w16se w16cid w16 w16cex w16sdtdh w16du wp14">
+<w:numbering xmlns:wpc="http://schemas.microsoft.com/office/word/2010/wordprocessingCanvas" xmlns:cx="http://schemas.microsoft.com/office/drawing/2014/chartex" xmlns:cx1="http://schemas.microsoft.com/office/drawing/2015/9/8/chartex" xmlns:cx2="http://schemas.microsoft.com/office/drawing/2015/10/21/chartex" xmlns:cx3="http://schemas.microsoft.com/office/drawing/2016/5/9/chartex" xmlns:cx4="http://schemas.microsoft.com/office/drawing/2016/5/10/chartex" xmlns:cx5="http://schemas.microsoft.com/office/drawing/2016/5/11/chartex" xmlns:cx6="http://schemas.microsoft.com/office/drawing/2016/5/12/chartex" xmlns:cx7="http://schemas.microsoft.com/office/drawing/2016/5/13/chartex" xmlns:cx8="http://schemas.microsoft.com/office/drawing/2016/5/14/chartex" xmlns:mc="http://schemas.openxmlformats.org/markup-compatibility/2006" xmlns:aink="http://schemas.microsoft.com/office/drawing/2016/ink" xmlns:am3d="http://schemas.microsoft.com/office/drawing/2017/model3d" xmlns:o="urn:schemas-microsoft-com:office:office" xmlns:r="http://schemas.openxmlformats.org/officeDocument/2006/relationships" xmlns:m="http://schemas.openxmlformats.org/officeDocument/2006/math" xmlns:v="urn:schemas-microsoft-com:vml" xmlns:wp14="http://schemas.microsoft.com/office/word/2010/wordprocessingDrawing" xmlns:wp="http://schemas.openxmlformats.org/drawingml/2006/wordprocessingDrawing" xmlns:w10="urn:schemas-microsoft-com:office:word" xmlns:w="http://schemas.openxmlformats.org/wordprocessingml/2006/main" xmlns:w14="http://schemas.microsoft.com/office/word/2010/wordml" xmlns:w15="http://schemas.microsoft.com/office/word/2012/wordml" xmlns:w16cex="http://schemas.microsoft.com/office/word/2018/wordml/cex" xmlns:w16cid="http://schemas.microsoft.com/office/word/2016/wordml/cid" xmlns:w16="http://schemas.microsoft.com/office/word/2018/wordml" xmlns:w16sdtdh="http://schemas.microsoft.com/office/word/2020/wordml/sdtdatahash" xmlns:w16se="http://schemas.microsoft.com/office/word/2015/wordml/symex" xmlns:wpg="http://schemas.microsoft.com/office/word/2010/wordprocessingGroup" xmlns:wpi="http://schemas.microsoft.com/office/word/2010/wordprocessingInk" xmlns:wne="http://schemas.microsoft.com/office/word/2006/wordml" xmlns:wps="http://schemas.microsoft.com/office/word/2010/wordprocessingShape" mc:Ignorable="w14 w15 w16se w16cid w16 w16cex w16sdtdh wp14">
   <w:abstractNum w:abstractNumId="0" w15:restartNumberingAfterBreak="0">
     <w:nsid w:val="14582C4E"/>
     <w:multiLevelType w:val="hybridMultilevel"/>
@@ -8547,7 +8551,7 @@
     <w:lvl w:ilvl="0">
       <w:start w:val="1"/>
       <w:numFmt w:val="decimal"/>
-      <w:pStyle w:val="Heading1"/>
+      <w:pStyle w:val="berschrift1"/>
       <w:lvlText w:val="%1."/>
       <w:lvlJc w:val="left"/>
       <w:pPr>
@@ -10963,89 +10967,89 @@
       </w:rPr>
     </w:lvl>
   </w:abstractNum>
-  <w:num w:numId="1" w16cid:durableId="989480222">
+  <w:num w:numId="1">
     <w:abstractNumId w:val="10"/>
   </w:num>
-  <w:num w:numId="2" w16cid:durableId="1035812278">
+  <w:num w:numId="2">
     <w:abstractNumId w:val="12"/>
   </w:num>
-  <w:num w:numId="3" w16cid:durableId="1960914823">
+  <w:num w:numId="3">
     <w:abstractNumId w:val="4"/>
   </w:num>
-  <w:num w:numId="4" w16cid:durableId="1855608315">
+  <w:num w:numId="4">
     <w:abstractNumId w:val="19"/>
   </w:num>
-  <w:num w:numId="5" w16cid:durableId="1377389273">
+  <w:num w:numId="5">
     <w:abstractNumId w:val="15"/>
   </w:num>
-  <w:num w:numId="6" w16cid:durableId="405759623">
+  <w:num w:numId="6">
     <w:abstractNumId w:val="13"/>
   </w:num>
-  <w:num w:numId="7" w16cid:durableId="1503932408">
+  <w:num w:numId="7">
     <w:abstractNumId w:val="3"/>
   </w:num>
-  <w:num w:numId="8" w16cid:durableId="501820321">
+  <w:num w:numId="8">
     <w:abstractNumId w:val="9"/>
   </w:num>
-  <w:num w:numId="9" w16cid:durableId="489638385">
+  <w:num w:numId="9">
     <w:abstractNumId w:val="22"/>
   </w:num>
-  <w:num w:numId="10" w16cid:durableId="1619556964">
+  <w:num w:numId="10">
     <w:abstractNumId w:val="2"/>
   </w:num>
-  <w:num w:numId="11" w16cid:durableId="894124108">
+  <w:num w:numId="11">
     <w:abstractNumId w:val="5"/>
   </w:num>
-  <w:num w:numId="12" w16cid:durableId="1777485027">
+  <w:num w:numId="12">
     <w:abstractNumId w:val="8"/>
   </w:num>
-  <w:num w:numId="13" w16cid:durableId="1994411416">
+  <w:num w:numId="13">
     <w:abstractNumId w:val="6"/>
   </w:num>
-  <w:num w:numId="14" w16cid:durableId="705761345">
+  <w:num w:numId="14">
     <w:abstractNumId w:val="0"/>
   </w:num>
-  <w:num w:numId="15" w16cid:durableId="343216391">
+  <w:num w:numId="15">
     <w:abstractNumId w:val="20"/>
   </w:num>
-  <w:num w:numId="16" w16cid:durableId="1012030870">
+  <w:num w:numId="16">
     <w:abstractNumId w:val="17"/>
   </w:num>
-  <w:num w:numId="17" w16cid:durableId="1505778846">
+  <w:num w:numId="17">
     <w:abstractNumId w:val="21"/>
   </w:num>
-  <w:num w:numId="18" w16cid:durableId="208030035">
+  <w:num w:numId="18">
     <w:abstractNumId w:val="18"/>
   </w:num>
-  <w:num w:numId="19" w16cid:durableId="549344612">
+  <w:num w:numId="19">
     <w:abstractNumId w:val="23"/>
   </w:num>
-  <w:num w:numId="20" w16cid:durableId="1022979761">
+  <w:num w:numId="20">
     <w:abstractNumId w:val="16"/>
   </w:num>
-  <w:num w:numId="21" w16cid:durableId="570623469">
+  <w:num w:numId="21">
     <w:abstractNumId w:val="11"/>
   </w:num>
-  <w:num w:numId="22" w16cid:durableId="568611137">
+  <w:num w:numId="22">
     <w:abstractNumId w:val="3"/>
   </w:num>
-  <w:num w:numId="23" w16cid:durableId="274362068">
+  <w:num w:numId="23">
     <w:abstractNumId w:val="1"/>
   </w:num>
-  <w:num w:numId="24" w16cid:durableId="1657999342">
+  <w:num w:numId="24">
     <w:abstractNumId w:val="14"/>
   </w:num>
-  <w:num w:numId="25" w16cid:durableId="1125197080">
+  <w:num w:numId="25">
     <w:abstractNumId w:val="7"/>
   </w:num>
-  <w:num w:numId="26" w16cid:durableId="834733547">
+  <w:num w:numId="26">
     <w:abstractNumId w:val="24"/>
   </w:num>
 </w:numbering>
 </file>
 
 <file path=word/people.xml><?xml version="1.0" encoding="utf-8"?>
-<w15:people xmlns:wpc="http://schemas.microsoft.com/office/word/2010/wordprocessingCanvas" xmlns:cx="http://schemas.microsoft.com/office/drawing/2014/chartex" xmlns:cx1="http://schemas.microsoft.com/office/drawing/2015/9/8/chartex" xmlns:cx2="http://schemas.microsoft.com/office/drawing/2015/10/21/chartex" xmlns:cx3="http://schemas.microsoft.com/office/drawing/2016/5/9/chartex" xmlns:cx4="http://schemas.microsoft.com/office/drawing/2016/5/10/chartex" xmlns:cx5="http://schemas.microsoft.com/office/drawing/2016/5/11/chartex" xmlns:cx6="http://schemas.microsoft.com/office/drawing/2016/5/12/chartex" xmlns:cx7="http://schemas.microsoft.com/office/drawing/2016/5/13/chartex" xmlns:cx8="http://schemas.microsoft.com/office/drawing/2016/5/14/chartex" xmlns:mc="http://schemas.openxmlformats.org/markup-compatibility/2006" xmlns:aink="http://schemas.microsoft.com/office/drawing/2016/ink" xmlns:am3d="http://schemas.microsoft.com/office/drawing/2017/model3d" xmlns:o="urn:schemas-microsoft-com:office:office" xmlns:oel="http://schemas.microsoft.com/office/2019/extlst" xmlns:r="http://schemas.openxmlformats.org/officeDocument/2006/relationships" xmlns:m="http://schemas.openxmlformats.org/officeDocument/2006/math" xmlns:v="urn:schemas-microsoft-com:vml" xmlns:wp14="http://schemas.microsoft.com/office/word/2010/wordprocessingDrawing" xmlns:wp="http://schemas.openxmlformats.org/drawingml/2006/wordprocessingDrawing" xmlns:w10="urn:schemas-microsoft-com:office:word" xmlns:w="http://schemas.openxmlformats.org/wordprocessingml/2006/main" xmlns:w14="http://schemas.microsoft.com/office/word/2010/wordml" xmlns:w15="http://schemas.microsoft.com/office/word/2012/wordml" xmlns:w16cex="http://schemas.microsoft.com/office/word/2018/wordml/cex" xmlns:w16cid="http://schemas.microsoft.com/office/word/2016/wordml/cid" xmlns:w16="http://schemas.microsoft.com/office/word/2018/wordml" xmlns:w16du="http://schemas.microsoft.com/office/word/2023/wordml/word16du" xmlns:w16sdtdh="http://schemas.microsoft.com/office/word/2020/wordml/sdtdatahash" xmlns:w16se="http://schemas.microsoft.com/office/word/2015/wordml/symex" xmlns:wpg="http://schemas.microsoft.com/office/word/2010/wordprocessingGroup" xmlns:wpi="http://schemas.microsoft.com/office/word/2010/wordprocessingInk" xmlns:wne="http://schemas.microsoft.com/office/word/2006/wordml" xmlns:wps="http://schemas.microsoft.com/office/word/2010/wordprocessingShape" mc:Ignorable="w14 w15 w16se w16cid w16 w16cex w16sdtdh w16du wp14">
+<w15:people xmlns:wpc="http://schemas.microsoft.com/office/word/2010/wordprocessingCanvas" xmlns:cx="http://schemas.microsoft.com/office/drawing/2014/chartex" xmlns:cx1="http://schemas.microsoft.com/office/drawing/2015/9/8/chartex" xmlns:cx2="http://schemas.microsoft.com/office/drawing/2015/10/21/chartex" xmlns:cx3="http://schemas.microsoft.com/office/drawing/2016/5/9/chartex" xmlns:cx4="http://schemas.microsoft.com/office/drawing/2016/5/10/chartex" xmlns:cx5="http://schemas.microsoft.com/office/drawing/2016/5/11/chartex" xmlns:cx6="http://schemas.microsoft.com/office/drawing/2016/5/12/chartex" xmlns:cx7="http://schemas.microsoft.com/office/drawing/2016/5/13/chartex" xmlns:cx8="http://schemas.microsoft.com/office/drawing/2016/5/14/chartex" xmlns:mc="http://schemas.openxmlformats.org/markup-compatibility/2006" xmlns:aink="http://schemas.microsoft.com/office/drawing/2016/ink" xmlns:am3d="http://schemas.microsoft.com/office/drawing/2017/model3d" xmlns:o="urn:schemas-microsoft-com:office:office" xmlns:r="http://schemas.openxmlformats.org/officeDocument/2006/relationships" xmlns:m="http://schemas.openxmlformats.org/officeDocument/2006/math" xmlns:v="urn:schemas-microsoft-com:vml" xmlns:wp14="http://schemas.microsoft.com/office/word/2010/wordprocessingDrawing" xmlns:wp="http://schemas.openxmlformats.org/drawingml/2006/wordprocessingDrawing" xmlns:w10="urn:schemas-microsoft-com:office:word" xmlns:w="http://schemas.openxmlformats.org/wordprocessingml/2006/main" xmlns:w14="http://schemas.microsoft.com/office/word/2010/wordml" xmlns:w15="http://schemas.microsoft.com/office/word/2012/wordml" xmlns:w16cex="http://schemas.microsoft.com/office/word/2018/wordml/cex" xmlns:w16cid="http://schemas.microsoft.com/office/word/2016/wordml/cid" xmlns:w16="http://schemas.microsoft.com/office/word/2018/wordml" xmlns:w16sdtdh="http://schemas.microsoft.com/office/word/2020/wordml/sdtdatahash" xmlns:w16se="http://schemas.microsoft.com/office/word/2015/wordml/symex" xmlns:wpg="http://schemas.microsoft.com/office/word/2010/wordprocessingGroup" xmlns:wpi="http://schemas.microsoft.com/office/word/2010/wordprocessingInk" xmlns:wne="http://schemas.microsoft.com/office/word/2006/wordml" xmlns:wps="http://schemas.microsoft.com/office/word/2010/wordprocessingShape" mc:Ignorable="w14 w15 w16se w16cid w16 w16cex w16sdtdh wp14">
   <w15:person w15:author="Diaz  Martina">
     <w15:presenceInfo w15:providerId="AD" w15:userId="S::diazm@ethz.ch::0ad5c74c-1a51-4681-989b-8275c36c4721"/>
   </w15:person>
@@ -11053,7 +11057,7 @@
 </file>
 
 <file path=word/styles.xml><?xml version="1.0" encoding="utf-8"?>
-<w:styles xmlns:mc="http://schemas.openxmlformats.org/markup-compatibility/2006" xmlns:r="http://schemas.openxmlformats.org/officeDocument/2006/relationships" xmlns:w="http://schemas.openxmlformats.org/wordprocessingml/2006/main" xmlns:w14="http://schemas.microsoft.com/office/word/2010/wordml" xmlns:w15="http://schemas.microsoft.com/office/word/2012/wordml" xmlns:w16cex="http://schemas.microsoft.com/office/word/2018/wordml/cex" xmlns:w16cid="http://schemas.microsoft.com/office/word/2016/wordml/cid" xmlns:w16="http://schemas.microsoft.com/office/word/2018/wordml" xmlns:w16du="http://schemas.microsoft.com/office/word/2023/wordml/word16du" xmlns:w16sdtdh="http://schemas.microsoft.com/office/word/2020/wordml/sdtdatahash" xmlns:w16se="http://schemas.microsoft.com/office/word/2015/wordml/symex" mc:Ignorable="w14 w15 w16se w16cid w16 w16cex w16sdtdh w16du">
+<w:styles xmlns:mc="http://schemas.openxmlformats.org/markup-compatibility/2006" xmlns:r="http://schemas.openxmlformats.org/officeDocument/2006/relationships" xmlns:w="http://schemas.openxmlformats.org/wordprocessingml/2006/main" xmlns:w14="http://schemas.microsoft.com/office/word/2010/wordml" xmlns:w15="http://schemas.microsoft.com/office/word/2012/wordml" xmlns:w16cex="http://schemas.microsoft.com/office/word/2018/wordml/cex" xmlns:w16cid="http://schemas.microsoft.com/office/word/2016/wordml/cid" xmlns:w16="http://schemas.microsoft.com/office/word/2018/wordml" xmlns:w16sdtdh="http://schemas.microsoft.com/office/word/2020/wordml/sdtdatahash" xmlns:w16se="http://schemas.microsoft.com/office/word/2015/wordml/symex" mc:Ignorable="w14 w15 w16se w16cid w16 w16cex w16sdtdh">
   <w:docDefaults>
     <w:rPrDefault>
       <w:rPr>
@@ -11449,17 +11453,17 @@
     <w:lsdException w:name="Unresolved Mention" w:semiHidden="1" w:unhideWhenUsed="1"/>
     <w:lsdException w:name="Smart Link" w:semiHidden="1" w:unhideWhenUsed="1"/>
   </w:latentStyles>
-  <w:style w:type="paragraph" w:default="1" w:styleId="Normal">
+  <w:style w:type="paragraph" w:default="1" w:styleId="Standard">
     <w:name w:val="Normal"/>
     <w:qFormat/>
     <w:rPr>
       <w:rFonts w:ascii="Calibri" w:eastAsia="Calibri" w:hAnsi="Calibri" w:cs="Calibri"/>
     </w:rPr>
   </w:style>
-  <w:style w:type="paragraph" w:styleId="Heading1">
+  <w:style w:type="paragraph" w:styleId="berschrift1">
     <w:name w:val="heading 1"/>
-    <w:basedOn w:val="Normal"/>
-    <w:next w:val="Normal"/>
+    <w:basedOn w:val="Standard"/>
+    <w:next w:val="Standard"/>
     <w:uiPriority w:val="9"/>
     <w:qFormat/>
     <w:rsid w:val="00CE0FE9"/>
@@ -11478,11 +11482,11 @@
       <w:szCs w:val="26"/>
     </w:rPr>
   </w:style>
-  <w:style w:type="paragraph" w:styleId="Heading2">
+  <w:style w:type="paragraph" w:styleId="berschrift2">
     <w:name w:val="heading 2"/>
-    <w:basedOn w:val="Normal"/>
-    <w:next w:val="Normal"/>
-    <w:link w:val="Heading2Char"/>
+    <w:basedOn w:val="Standard"/>
+    <w:next w:val="Standard"/>
+    <w:link w:val="berschrift2Zchn"/>
     <w:uiPriority w:val="9"/>
     <w:unhideWhenUsed/>
     <w:qFormat/>
@@ -11500,11 +11504,11 @@
       <w:szCs w:val="26"/>
     </w:rPr>
   </w:style>
-  <w:style w:type="paragraph" w:styleId="Heading3">
+  <w:style w:type="paragraph" w:styleId="berschrift3">
     <w:name w:val="heading 3"/>
-    <w:basedOn w:val="Normal"/>
-    <w:next w:val="Normal"/>
-    <w:link w:val="Heading3Char"/>
+    <w:basedOn w:val="Standard"/>
+    <w:next w:val="Standard"/>
+    <w:link w:val="berschrift3Zchn"/>
     <w:uiPriority w:val="9"/>
     <w:unhideWhenUsed/>
     <w:qFormat/>
@@ -11522,12 +11526,13 @@
       <w:szCs w:val="24"/>
     </w:rPr>
   </w:style>
-  <w:style w:type="character" w:default="1" w:styleId="DefaultParagraphFont">
+  <w:style w:type="character" w:default="1" w:styleId="Absatz-Standardschriftart">
     <w:name w:val="Default Paragraph Font"/>
     <w:uiPriority w:val="1"/>
+    <w:semiHidden/>
     <w:unhideWhenUsed/>
   </w:style>
-  <w:style w:type="table" w:default="1" w:styleId="TableNormal">
+  <w:style w:type="table" w:default="1" w:styleId="NormaleTabelle">
     <w:name w:val="Normal Table"/>
     <w:uiPriority w:val="99"/>
     <w:semiHidden/>
@@ -11542,7 +11547,7 @@
       </w:tblCellMar>
     </w:tblPr>
   </w:style>
-  <w:style w:type="numbering" w:default="1" w:styleId="NoList">
+  <w:style w:type="numbering" w:default="1" w:styleId="KeineListe">
     <w:name w:val="No List"/>
     <w:uiPriority w:val="99"/>
     <w:semiHidden/>
@@ -11564,15 +11569,15 @@
       </w:tblCellMar>
     </w:tblPr>
   </w:style>
-  <w:style w:type="paragraph" w:styleId="BodyText">
+  <w:style w:type="paragraph" w:styleId="Textkrper">
     <w:name w:val="Body Text"/>
-    <w:basedOn w:val="Normal"/>
+    <w:basedOn w:val="Standard"/>
     <w:uiPriority w:val="1"/>
     <w:qFormat/>
   </w:style>
-  <w:style w:type="paragraph" w:styleId="ListParagraph">
+  <w:style w:type="paragraph" w:styleId="Listenabsatz">
     <w:name w:val="List Paragraph"/>
-    <w:basedOn w:val="Normal"/>
+    <w:basedOn w:val="Standard"/>
     <w:uiPriority w:val="1"/>
     <w:qFormat/>
     <w:pPr>
@@ -11581,15 +11586,15 @@
   </w:style>
   <w:style w:type="paragraph" w:customStyle="1" w:styleId="TableParagraph">
     <w:name w:val="Table Paragraph"/>
-    <w:basedOn w:val="Normal"/>
+    <w:basedOn w:val="Standard"/>
     <w:uiPriority w:val="1"/>
     <w:qFormat/>
   </w:style>
-  <w:style w:type="paragraph" w:styleId="Title">
+  <w:style w:type="paragraph" w:styleId="Titel">
     <w:name w:val="Title"/>
-    <w:basedOn w:val="Normal"/>
-    <w:next w:val="Normal"/>
-    <w:link w:val="TitleChar"/>
+    <w:basedOn w:val="Standard"/>
+    <w:next w:val="Standard"/>
+    <w:link w:val="TitelZchn"/>
     <w:uiPriority w:val="10"/>
     <w:qFormat/>
     <w:rsid w:val="00CE417F"/>
@@ -11610,10 +11615,10 @@
       <w14:ligatures w14:val="standardContextual"/>
     </w:rPr>
   </w:style>
-  <w:style w:type="character" w:customStyle="1" w:styleId="TitleChar">
-    <w:name w:val="Title Char"/>
-    <w:basedOn w:val="DefaultParagraphFont"/>
-    <w:link w:val="Title"/>
+  <w:style w:type="character" w:customStyle="1" w:styleId="TitelZchn">
+    <w:name w:val="Titel Zchn"/>
+    <w:basedOn w:val="Absatz-Standardschriftart"/>
+    <w:link w:val="Titel"/>
     <w:uiPriority w:val="10"/>
     <w:rsid w:val="00CE417F"/>
     <w:rPr>
@@ -11626,11 +11631,11 @@
       <w14:ligatures w14:val="standardContextual"/>
     </w:rPr>
   </w:style>
-  <w:style w:type="paragraph" w:styleId="Subtitle">
+  <w:style w:type="paragraph" w:styleId="Untertitel">
     <w:name w:val="Subtitle"/>
-    <w:basedOn w:val="Normal"/>
-    <w:next w:val="Normal"/>
-    <w:link w:val="SubtitleChar"/>
+    <w:basedOn w:val="Standard"/>
+    <w:next w:val="Standard"/>
+    <w:link w:val="UntertitelZchn"/>
     <w:uiPriority w:val="11"/>
     <w:qFormat/>
     <w:rsid w:val="00CE417F"/>
@@ -11654,10 +11659,10 @@
       <w14:ligatures w14:val="standardContextual"/>
     </w:rPr>
   </w:style>
-  <w:style w:type="character" w:customStyle="1" w:styleId="SubtitleChar">
-    <w:name w:val="Subtitle Char"/>
-    <w:basedOn w:val="DefaultParagraphFont"/>
-    <w:link w:val="Subtitle"/>
+  <w:style w:type="character" w:customStyle="1" w:styleId="UntertitelZchn">
+    <w:name w:val="Untertitel Zchn"/>
+    <w:basedOn w:val="Absatz-Standardschriftart"/>
+    <w:link w:val="Untertitel"/>
     <w:uiPriority w:val="11"/>
     <w:rsid w:val="00CE417F"/>
     <w:rPr>
@@ -11673,7 +11678,7 @@
   </w:style>
   <w:style w:type="character" w:styleId="Hyperlink">
     <w:name w:val="Hyperlink"/>
-    <w:basedOn w:val="DefaultParagraphFont"/>
+    <w:basedOn w:val="Absatz-Standardschriftart"/>
     <w:uiPriority w:val="99"/>
     <w:unhideWhenUsed/>
     <w:rsid w:val="00CE417F"/>
@@ -11682,9 +11687,9 @@
       <w:u w:val="single"/>
     </w:rPr>
   </w:style>
-  <w:style w:type="character" w:styleId="UnresolvedMention">
+  <w:style w:type="character" w:styleId="NichtaufgelsteErwhnung">
     <w:name w:val="Unresolved Mention"/>
-    <w:basedOn w:val="DefaultParagraphFont"/>
+    <w:basedOn w:val="Absatz-Standardschriftart"/>
     <w:uiPriority w:val="99"/>
     <w:semiHidden/>
     <w:unhideWhenUsed/>
@@ -11696,12 +11701,12 @@
   </w:style>
   <w:style w:type="character" w:customStyle="1" w:styleId="ui-provider">
     <w:name w:val="ui-provider"/>
-    <w:basedOn w:val="DefaultParagraphFont"/>
+    <w:basedOn w:val="Absatz-Standardschriftart"/>
     <w:rsid w:val="00AC7E9A"/>
   </w:style>
-  <w:style w:type="table" w:styleId="TableGrid">
+  <w:style w:type="table" w:styleId="Tabellenraster">
     <w:name w:val="Table Grid"/>
-    <w:basedOn w:val="TableNormal"/>
+    <w:basedOn w:val="NormaleTabelle"/>
     <w:uiPriority w:val="59"/>
     <w:rsid w:val="00FB4123"/>
     <w:tblPr>
@@ -11715,10 +11720,10 @@
       </w:tblBorders>
     </w:tblPr>
   </w:style>
-  <w:style w:type="paragraph" w:styleId="Header">
+  <w:style w:type="paragraph" w:styleId="Kopfzeile">
     <w:name w:val="header"/>
-    <w:basedOn w:val="Normal"/>
-    <w:link w:val="HeaderChar"/>
+    <w:basedOn w:val="Standard"/>
+    <w:link w:val="KopfzeileZchn"/>
     <w:uiPriority w:val="99"/>
     <w:unhideWhenUsed/>
     <w:rsid w:val="001B0A5B"/>
@@ -11729,20 +11734,20 @@
       </w:tabs>
     </w:pPr>
   </w:style>
-  <w:style w:type="character" w:customStyle="1" w:styleId="HeaderChar">
-    <w:name w:val="Header Char"/>
-    <w:basedOn w:val="DefaultParagraphFont"/>
-    <w:link w:val="Header"/>
+  <w:style w:type="character" w:customStyle="1" w:styleId="KopfzeileZchn">
+    <w:name w:val="Kopfzeile Zchn"/>
+    <w:basedOn w:val="Absatz-Standardschriftart"/>
+    <w:link w:val="Kopfzeile"/>
     <w:uiPriority w:val="99"/>
     <w:rsid w:val="001B0A5B"/>
     <w:rPr>
       <w:rFonts w:ascii="Calibri" w:eastAsia="Calibri" w:hAnsi="Calibri" w:cs="Calibri"/>
     </w:rPr>
   </w:style>
-  <w:style w:type="paragraph" w:styleId="Footer">
+  <w:style w:type="paragraph" w:styleId="Fuzeile">
     <w:name w:val="footer"/>
-    <w:basedOn w:val="Normal"/>
-    <w:link w:val="FooterChar"/>
+    <w:basedOn w:val="Standard"/>
+    <w:link w:val="FuzeileZchn"/>
     <w:uiPriority w:val="99"/>
     <w:unhideWhenUsed/>
     <w:rsid w:val="001B0A5B"/>
@@ -11753,19 +11758,19 @@
       </w:tabs>
     </w:pPr>
   </w:style>
-  <w:style w:type="character" w:customStyle="1" w:styleId="FooterChar">
-    <w:name w:val="Footer Char"/>
-    <w:basedOn w:val="DefaultParagraphFont"/>
-    <w:link w:val="Footer"/>
+  <w:style w:type="character" w:customStyle="1" w:styleId="FuzeileZchn">
+    <w:name w:val="Fußzeile Zchn"/>
+    <w:basedOn w:val="Absatz-Standardschriftart"/>
+    <w:link w:val="Fuzeile"/>
     <w:uiPriority w:val="99"/>
     <w:rsid w:val="001B0A5B"/>
     <w:rPr>
       <w:rFonts w:ascii="Calibri" w:eastAsia="Calibri" w:hAnsi="Calibri" w:cs="Calibri"/>
     </w:rPr>
   </w:style>
-  <w:style w:type="paragraph" w:styleId="NormalWeb">
+  <w:style w:type="paragraph" w:styleId="StandardWeb">
     <w:name w:val="Normal (Web)"/>
-    <w:basedOn w:val="Normal"/>
+    <w:basedOn w:val="Standard"/>
     <w:uiPriority w:val="99"/>
     <w:semiHidden/>
     <w:unhideWhenUsed/>
@@ -11785,22 +11790,22 @@
   </w:style>
   <w:style w:type="character" w:customStyle="1" w:styleId="hljs-number">
     <w:name w:val="hljs-number"/>
-    <w:basedOn w:val="DefaultParagraphFont"/>
+    <w:basedOn w:val="Absatz-Standardschriftart"/>
     <w:rsid w:val="00434435"/>
   </w:style>
   <w:style w:type="character" w:customStyle="1" w:styleId="hljs-keyword">
     <w:name w:val="hljs-keyword"/>
-    <w:basedOn w:val="DefaultParagraphFont"/>
+    <w:basedOn w:val="Absatz-Standardschriftart"/>
     <w:rsid w:val="00434435"/>
   </w:style>
   <w:style w:type="character" w:customStyle="1" w:styleId="hljs-builtin">
     <w:name w:val="hljs-built_in"/>
-    <w:basedOn w:val="DefaultParagraphFont"/>
+    <w:basedOn w:val="Absatz-Standardschriftart"/>
     <w:rsid w:val="00434435"/>
   </w:style>
-  <w:style w:type="character" w:styleId="FollowedHyperlink">
+  <w:style w:type="character" w:styleId="BesuchterLink">
     <w:name w:val="FollowedHyperlink"/>
-    <w:basedOn w:val="DefaultParagraphFont"/>
+    <w:basedOn w:val="Absatz-Standardschriftart"/>
     <w:uiPriority w:val="99"/>
     <w:semiHidden/>
     <w:unhideWhenUsed/>
@@ -11810,10 +11815,10 @@
       <w:u w:val="single"/>
     </w:rPr>
   </w:style>
-  <w:style w:type="character" w:customStyle="1" w:styleId="Heading2Char">
-    <w:name w:val="Heading 2 Char"/>
-    <w:basedOn w:val="DefaultParagraphFont"/>
-    <w:link w:val="Heading2"/>
+  <w:style w:type="character" w:customStyle="1" w:styleId="berschrift2Zchn">
+    <w:name w:val="Überschrift 2 Zchn"/>
+    <w:basedOn w:val="Absatz-Standardschriftart"/>
+    <w:link w:val="berschrift2"/>
     <w:uiPriority w:val="9"/>
     <w:rsid w:val="00310A34"/>
     <w:rPr>
@@ -11823,10 +11828,10 @@
       <w:szCs w:val="26"/>
     </w:rPr>
   </w:style>
-  <w:style w:type="paragraph" w:styleId="TOCHeading">
+  <w:style w:type="paragraph" w:styleId="Inhaltsverzeichnisberschrift">
     <w:name w:val="TOC Heading"/>
-    <w:basedOn w:val="Heading1"/>
-    <w:next w:val="Normal"/>
+    <w:basedOn w:val="berschrift1"/>
+    <w:next w:val="Standard"/>
     <w:uiPriority w:val="39"/>
     <w:unhideWhenUsed/>
     <w:qFormat/>
@@ -11854,10 +11859,10 @@
       <w:lang w:val="de-CH" w:eastAsia="de-CH"/>
     </w:rPr>
   </w:style>
-  <w:style w:type="paragraph" w:styleId="TOC1">
+  <w:style w:type="paragraph" w:styleId="Verzeichnis1">
     <w:name w:val="toc 1"/>
-    <w:basedOn w:val="Normal"/>
-    <w:next w:val="Normal"/>
+    <w:basedOn w:val="Standard"/>
+    <w:next w:val="Standard"/>
     <w:autoRedefine/>
     <w:uiPriority w:val="39"/>
     <w:unhideWhenUsed/>
@@ -11866,10 +11871,10 @@
       <w:spacing w:after="100"/>
     </w:pPr>
   </w:style>
-  <w:style w:type="paragraph" w:styleId="TOC2">
+  <w:style w:type="paragraph" w:styleId="Verzeichnis2">
     <w:name w:val="toc 2"/>
-    <w:basedOn w:val="Normal"/>
-    <w:next w:val="Normal"/>
+    <w:basedOn w:val="Standard"/>
+    <w:next w:val="Standard"/>
     <w:autoRedefine/>
     <w:uiPriority w:val="39"/>
     <w:unhideWhenUsed/>
@@ -11879,10 +11884,10 @@
       <w:ind w:left="220"/>
     </w:pPr>
   </w:style>
-  <w:style w:type="character" w:customStyle="1" w:styleId="Heading3Char">
-    <w:name w:val="Heading 3 Char"/>
-    <w:basedOn w:val="DefaultParagraphFont"/>
-    <w:link w:val="Heading3"/>
+  <w:style w:type="character" w:customStyle="1" w:styleId="berschrift3Zchn">
+    <w:name w:val="Überschrift 3 Zchn"/>
+    <w:basedOn w:val="Absatz-Standardschriftart"/>
+    <w:link w:val="berschrift3"/>
     <w:uiPriority w:val="9"/>
     <w:rsid w:val="00414F43"/>
     <w:rPr>
@@ -11892,10 +11897,10 @@
       <w:szCs w:val="24"/>
     </w:rPr>
   </w:style>
-  <w:style w:type="paragraph" w:styleId="TOC3">
+  <w:style w:type="paragraph" w:styleId="Verzeichnis3">
     <w:name w:val="toc 3"/>
-    <w:basedOn w:val="Normal"/>
-    <w:next w:val="Normal"/>
+    <w:basedOn w:val="Standard"/>
+    <w:next w:val="Standard"/>
     <w:autoRedefine/>
     <w:uiPriority w:val="39"/>
     <w:unhideWhenUsed/>
@@ -11905,10 +11910,10 @@
       <w:ind w:left="440"/>
     </w:pPr>
   </w:style>
-  <w:style w:type="paragraph" w:styleId="Caption">
+  <w:style w:type="paragraph" w:styleId="Beschriftung">
     <w:name w:val="caption"/>
-    <w:basedOn w:val="Normal"/>
-    <w:next w:val="Normal"/>
+    <w:basedOn w:val="Standard"/>
+    <w:next w:val="Standard"/>
     <w:uiPriority w:val="35"/>
     <w:unhideWhenUsed/>
     <w:qFormat/>
@@ -11924,9 +11929,9 @@
       <w:szCs w:val="18"/>
     </w:rPr>
   </w:style>
-  <w:style w:type="table" w:styleId="GridTable4-Accent1">
+  <w:style w:type="table" w:styleId="Gitternetztabelle4Akzent1">
     <w:name w:val="Grid Table 4 Accent 1"/>
-    <w:basedOn w:val="TableNormal"/>
+    <w:basedOn w:val="NormaleTabelle"/>
     <w:uiPriority w:val="49"/>
     <w:rsid w:val="0006250E"/>
     <w:tblPr>
@@ -11997,9 +12002,9 @@
       </w:tcPr>
     </w:tblStylePr>
   </w:style>
-  <w:style w:type="character" w:styleId="CommentReference">
+  <w:style w:type="character" w:styleId="Kommentarzeichen">
     <w:name w:val="annotation reference"/>
-    <w:basedOn w:val="DefaultParagraphFont"/>
+    <w:basedOn w:val="Absatz-Standardschriftart"/>
     <w:uiPriority w:val="99"/>
     <w:semiHidden/>
     <w:unhideWhenUsed/>
@@ -12009,10 +12014,10 @@
       <w:szCs w:val="16"/>
     </w:rPr>
   </w:style>
-  <w:style w:type="paragraph" w:styleId="CommentText">
+  <w:style w:type="paragraph" w:styleId="Kommentartext">
     <w:name w:val="annotation text"/>
-    <w:basedOn w:val="Normal"/>
-    <w:link w:val="CommentTextChar"/>
+    <w:basedOn w:val="Standard"/>
+    <w:link w:val="KommentartextZchn"/>
     <w:uiPriority w:val="99"/>
     <w:semiHidden/>
     <w:unhideWhenUsed/>
@@ -12022,10 +12027,10 @@
       <w:szCs w:val="20"/>
     </w:rPr>
   </w:style>
-  <w:style w:type="character" w:customStyle="1" w:styleId="CommentTextChar">
-    <w:name w:val="Comment Text Char"/>
-    <w:basedOn w:val="DefaultParagraphFont"/>
-    <w:link w:val="CommentText"/>
+  <w:style w:type="character" w:customStyle="1" w:styleId="KommentartextZchn">
+    <w:name w:val="Kommentartext Zchn"/>
+    <w:basedOn w:val="Absatz-Standardschriftart"/>
+    <w:link w:val="Kommentartext"/>
     <w:uiPriority w:val="99"/>
     <w:semiHidden/>
     <w:rsid w:val="000C279B"/>
@@ -12035,11 +12040,11 @@
       <w:szCs w:val="20"/>
     </w:rPr>
   </w:style>
-  <w:style w:type="paragraph" w:styleId="CommentSubject">
+  <w:style w:type="paragraph" w:styleId="Kommentarthema">
     <w:name w:val="annotation subject"/>
-    <w:basedOn w:val="CommentText"/>
-    <w:next w:val="CommentText"/>
-    <w:link w:val="CommentSubjectChar"/>
+    <w:basedOn w:val="Kommentartext"/>
+    <w:next w:val="Kommentartext"/>
+    <w:link w:val="KommentarthemaZchn"/>
     <w:uiPriority w:val="99"/>
     <w:semiHidden/>
     <w:unhideWhenUsed/>
@@ -12049,10 +12054,10 @@
       <w:bCs/>
     </w:rPr>
   </w:style>
-  <w:style w:type="character" w:customStyle="1" w:styleId="CommentSubjectChar">
-    <w:name w:val="Comment Subject Char"/>
-    <w:basedOn w:val="CommentTextChar"/>
-    <w:link w:val="CommentSubject"/>
+  <w:style w:type="character" w:customStyle="1" w:styleId="KommentarthemaZchn">
+    <w:name w:val="Kommentarthema Zchn"/>
+    <w:basedOn w:val="KommentartextZchn"/>
+    <w:link w:val="Kommentarthema"/>
     <w:uiPriority w:val="99"/>
     <w:semiHidden/>
     <w:rsid w:val="000C279B"/>

--- a/Data_Analysis_Group_Work/Group 03_Final_Project.docx
+++ b/Data_Analysis_Group_Work/Group 03_Final_Project.docx
@@ -1,6 +1,6 @@
 
 <file path=word/document.xml><?xml version="1.0" encoding="utf-8"?>
-<w:document xmlns:wpc="http://schemas.microsoft.com/office/word/2010/wordprocessingCanvas" xmlns:cx="http://schemas.microsoft.com/office/drawing/2014/chartex" xmlns:cx1="http://schemas.microsoft.com/office/drawing/2015/9/8/chartex" xmlns:cx2="http://schemas.microsoft.com/office/drawing/2015/10/21/chartex" xmlns:cx3="http://schemas.microsoft.com/office/drawing/2016/5/9/chartex" xmlns:cx4="http://schemas.microsoft.com/office/drawing/2016/5/10/chartex" xmlns:cx5="http://schemas.microsoft.com/office/drawing/2016/5/11/chartex" xmlns:cx6="http://schemas.microsoft.com/office/drawing/2016/5/12/chartex" xmlns:cx7="http://schemas.microsoft.com/office/drawing/2016/5/13/chartex" xmlns:cx8="http://schemas.microsoft.com/office/drawing/2016/5/14/chartex" xmlns:mc="http://schemas.openxmlformats.org/markup-compatibility/2006" xmlns:aink="http://schemas.microsoft.com/office/drawing/2016/ink" xmlns:am3d="http://schemas.microsoft.com/office/drawing/2017/model3d" xmlns:o="urn:schemas-microsoft-com:office:office" xmlns:r="http://schemas.openxmlformats.org/officeDocument/2006/relationships" xmlns:m="http://schemas.openxmlformats.org/officeDocument/2006/math" xmlns:v="urn:schemas-microsoft-com:vml" xmlns:wp14="http://schemas.microsoft.com/office/word/2010/wordprocessingDrawing" xmlns:wp="http://schemas.openxmlformats.org/drawingml/2006/wordprocessingDrawing" xmlns:w10="urn:schemas-microsoft-com:office:word" xmlns:w="http://schemas.openxmlformats.org/wordprocessingml/2006/main" xmlns:w14="http://schemas.microsoft.com/office/word/2010/wordml" xmlns:w15="http://schemas.microsoft.com/office/word/2012/wordml" xmlns:w16cex="http://schemas.microsoft.com/office/word/2018/wordml/cex" xmlns:w16cid="http://schemas.microsoft.com/office/word/2016/wordml/cid" xmlns:w16="http://schemas.microsoft.com/office/word/2018/wordml" xmlns:w16sdtdh="http://schemas.microsoft.com/office/word/2020/wordml/sdtdatahash" xmlns:w16se="http://schemas.microsoft.com/office/word/2015/wordml/symex" xmlns:wpg="http://schemas.microsoft.com/office/word/2010/wordprocessingGroup" xmlns:wpi="http://schemas.microsoft.com/office/word/2010/wordprocessingInk" xmlns:wne="http://schemas.microsoft.com/office/word/2006/wordml" xmlns:wps="http://schemas.microsoft.com/office/word/2010/wordprocessingShape" mc:Ignorable="w14 w15 w16se w16cid w16 w16cex w16sdtdh wp14">
+<w:document xmlns:wpc="http://schemas.microsoft.com/office/word/2010/wordprocessingCanvas" xmlns:cx="http://schemas.microsoft.com/office/drawing/2014/chartex" xmlns:cx1="http://schemas.microsoft.com/office/drawing/2015/9/8/chartex" xmlns:cx2="http://schemas.microsoft.com/office/drawing/2015/10/21/chartex" xmlns:cx3="http://schemas.microsoft.com/office/drawing/2016/5/9/chartex" xmlns:cx4="http://schemas.microsoft.com/office/drawing/2016/5/10/chartex" xmlns:cx5="http://schemas.microsoft.com/office/drawing/2016/5/11/chartex" xmlns:cx6="http://schemas.microsoft.com/office/drawing/2016/5/12/chartex" xmlns:cx7="http://schemas.microsoft.com/office/drawing/2016/5/13/chartex" xmlns:cx8="http://schemas.microsoft.com/office/drawing/2016/5/14/chartex" xmlns:mc="http://schemas.openxmlformats.org/markup-compatibility/2006" xmlns:aink="http://schemas.microsoft.com/office/drawing/2016/ink" xmlns:am3d="http://schemas.microsoft.com/office/drawing/2017/model3d" xmlns:o="urn:schemas-microsoft-com:office:office" xmlns:oel="http://schemas.microsoft.com/office/2019/extlst" xmlns:r="http://schemas.openxmlformats.org/officeDocument/2006/relationships" xmlns:m="http://schemas.openxmlformats.org/officeDocument/2006/math" xmlns:v="urn:schemas-microsoft-com:vml" xmlns:wp14="http://schemas.microsoft.com/office/word/2010/wordprocessingDrawing" xmlns:wp="http://schemas.openxmlformats.org/drawingml/2006/wordprocessingDrawing" xmlns:w10="urn:schemas-microsoft-com:office:word" xmlns:w="http://schemas.openxmlformats.org/wordprocessingml/2006/main" xmlns:w14="http://schemas.microsoft.com/office/word/2010/wordml" xmlns:w15="http://schemas.microsoft.com/office/word/2012/wordml" xmlns:w16cex="http://schemas.microsoft.com/office/word/2018/wordml/cex" xmlns:w16cid="http://schemas.microsoft.com/office/word/2016/wordml/cid" xmlns:w16="http://schemas.microsoft.com/office/word/2018/wordml" xmlns:w16du="http://schemas.microsoft.com/office/word/2023/wordml/word16du" xmlns:w16sdtdh="http://schemas.microsoft.com/office/word/2020/wordml/sdtdatahash" xmlns:w16se="http://schemas.microsoft.com/office/word/2015/wordml/symex" xmlns:wpg="http://schemas.microsoft.com/office/word/2010/wordprocessingGroup" xmlns:wpi="http://schemas.microsoft.com/office/word/2010/wordprocessingInk" xmlns:wne="http://schemas.microsoft.com/office/word/2006/wordml" xmlns:wps="http://schemas.microsoft.com/office/word/2010/wordprocessingShape" mc:Ignorable="w14 w15 w16se w16cid w16 w16cex w16sdtdh w16du wp14">
   <w:body>
     <w:p>
       <w:pPr>
@@ -113,7 +113,7 @@
     </w:p>
     <w:p>
       <w:pPr>
-        <w:pStyle w:val="Titel"/>
+        <w:pStyle w:val="Title"/>
         <w:jc w:val="center"/>
         <w:rPr>
           <w:rStyle w:val="Ninguno"/>
@@ -525,7 +525,6 @@
       <w:r>
         <w:rPr>
           <w:rStyle w:val="Ninguno"/>
-          <w:lang w:val="it-CH"/>
         </w:rPr>
         <w:br/>
       </w:r>
@@ -548,6 +547,14 @@
     </w:p>
     <w:sdt>
       <w:sdtPr>
+        <w:rPr>
+          <w:rFonts w:ascii="Calibri" w:eastAsia="Calibri" w:hAnsi="Calibri" w:cs="Calibri"/>
+          <w:color w:val="000000"/>
+          <w:sz w:val="22"/>
+          <w:szCs w:val="22"/>
+          <w:u w:color="000000"/>
+          <w:lang w:val="en-US"/>
+        </w:rPr>
         <w:id w:val="-699010041"/>
         <w:docPartObj>
           <w:docPartGallery w:val="Table of Contents"/>
@@ -556,23 +563,19 @@
       </w:sdtPr>
       <w:sdtEndPr>
         <w:rPr>
-          <w:rFonts w:ascii="Calibri" w:eastAsia="Calibri" w:hAnsi="Calibri" w:cs="Calibri"/>
           <w:b/>
           <w:bCs/>
-          <w:color w:val="000000"/>
-          <w:sz w:val="22"/>
-          <w:szCs w:val="22"/>
-          <w:u w:color="000000"/>
         </w:rPr>
       </w:sdtEndPr>
       <w:sdtContent>
         <w:p>
           <w:pPr>
-            <w:pStyle w:val="Inhaltsverzeichnisberschrift"/>
+            <w:pStyle w:val="TOCHeading"/>
             <w:rPr>
               <w:b/>
               <w:bCs/>
               <w:color w:val="auto"/>
+              <w:lang w:val="en-US"/>
             </w:rPr>
           </w:pPr>
           <w:r>
@@ -580,13 +583,14 @@
               <w:b/>
               <w:bCs/>
               <w:color w:val="auto"/>
+              <w:lang w:val="en-US"/>
             </w:rPr>
             <w:t>Table of Contents</w:t>
           </w:r>
         </w:p>
         <w:p>
           <w:pPr>
-            <w:pStyle w:val="Verzeichnis1"/>
+            <w:pStyle w:val="TOC1"/>
             <w:rPr>
               <w:rFonts w:asciiTheme="minorHAnsi" w:eastAsiaTheme="minorEastAsia" w:hAnsiTheme="minorHAnsi" w:cstheme="minorBidi"/>
               <w:noProof/>
@@ -669,7 +673,7 @@
         </w:p>
         <w:p>
           <w:pPr>
-            <w:pStyle w:val="Verzeichnis1"/>
+            <w:pStyle w:val="TOC1"/>
             <w:rPr>
               <w:rFonts w:asciiTheme="minorHAnsi" w:eastAsiaTheme="minorEastAsia" w:hAnsiTheme="minorHAnsi" w:cstheme="minorBidi"/>
               <w:noProof/>
@@ -743,7 +747,7 @@
         </w:p>
         <w:p>
           <w:pPr>
-            <w:pStyle w:val="Verzeichnis1"/>
+            <w:pStyle w:val="TOC1"/>
             <w:rPr>
               <w:rFonts w:asciiTheme="minorHAnsi" w:eastAsiaTheme="minorEastAsia" w:hAnsiTheme="minorHAnsi" w:cstheme="minorBidi"/>
               <w:noProof/>
@@ -817,7 +821,7 @@
         </w:p>
         <w:p>
           <w:pPr>
-            <w:pStyle w:val="Verzeichnis2"/>
+            <w:pStyle w:val="TOC2"/>
             <w:rPr>
               <w:rFonts w:asciiTheme="minorHAnsi" w:eastAsiaTheme="minorEastAsia" w:hAnsiTheme="minorHAnsi" w:cstheme="minorBidi"/>
               <w:noProof/>
@@ -891,7 +895,7 @@
         </w:p>
         <w:p>
           <w:pPr>
-            <w:pStyle w:val="Verzeichnis2"/>
+            <w:pStyle w:val="TOC2"/>
             <w:rPr>
               <w:rFonts w:asciiTheme="minorHAnsi" w:eastAsiaTheme="minorEastAsia" w:hAnsiTheme="minorHAnsi" w:cstheme="minorBidi"/>
               <w:noProof/>
@@ -965,7 +969,7 @@
         </w:p>
         <w:p>
           <w:pPr>
-            <w:pStyle w:val="Verzeichnis2"/>
+            <w:pStyle w:val="TOC2"/>
             <w:rPr>
               <w:rFonts w:asciiTheme="minorHAnsi" w:eastAsiaTheme="minorEastAsia" w:hAnsiTheme="minorHAnsi" w:cstheme="minorBidi"/>
               <w:noProof/>
@@ -1039,7 +1043,7 @@
         </w:p>
         <w:p>
           <w:pPr>
-            <w:pStyle w:val="Verzeichnis1"/>
+            <w:pStyle w:val="TOC1"/>
             <w:rPr>
               <w:rFonts w:asciiTheme="minorHAnsi" w:eastAsiaTheme="minorEastAsia" w:hAnsiTheme="minorHAnsi" w:cstheme="minorBidi"/>
               <w:noProof/>
@@ -1113,7 +1117,7 @@
         </w:p>
         <w:p>
           <w:pPr>
-            <w:pStyle w:val="Verzeichnis2"/>
+            <w:pStyle w:val="TOC2"/>
             <w:rPr>
               <w:rFonts w:asciiTheme="minorHAnsi" w:eastAsiaTheme="minorEastAsia" w:hAnsiTheme="minorHAnsi" w:cstheme="minorBidi"/>
               <w:noProof/>
@@ -1187,7 +1191,7 @@
         </w:p>
         <w:p>
           <w:pPr>
-            <w:pStyle w:val="Verzeichnis2"/>
+            <w:pStyle w:val="TOC2"/>
             <w:rPr>
               <w:rFonts w:asciiTheme="minorHAnsi" w:eastAsiaTheme="minorEastAsia" w:hAnsiTheme="minorHAnsi" w:cstheme="minorBidi"/>
               <w:noProof/>
@@ -1261,7 +1265,7 @@
         </w:p>
         <w:p>
           <w:pPr>
-            <w:pStyle w:val="Verzeichnis3"/>
+            <w:pStyle w:val="TOC3"/>
             <w:rPr>
               <w:rFonts w:asciiTheme="minorHAnsi" w:eastAsiaTheme="minorEastAsia" w:hAnsiTheme="minorHAnsi" w:cstheme="minorBidi"/>
               <w:noProof/>
@@ -1335,7 +1339,7 @@
         </w:p>
         <w:p>
           <w:pPr>
-            <w:pStyle w:val="Verzeichnis3"/>
+            <w:pStyle w:val="TOC3"/>
             <w:rPr>
               <w:rFonts w:asciiTheme="minorHAnsi" w:eastAsiaTheme="minorEastAsia" w:hAnsiTheme="minorHAnsi" w:cstheme="minorBidi"/>
               <w:noProof/>
@@ -1424,7 +1428,7 @@
         </w:p>
         <w:p>
           <w:pPr>
-            <w:pStyle w:val="Verzeichnis2"/>
+            <w:pStyle w:val="TOC2"/>
             <w:rPr>
               <w:rFonts w:asciiTheme="minorHAnsi" w:eastAsiaTheme="minorEastAsia" w:hAnsiTheme="minorHAnsi" w:cstheme="minorBidi"/>
               <w:noProof/>
@@ -1498,7 +1502,7 @@
         </w:p>
         <w:p>
           <w:pPr>
-            <w:pStyle w:val="Verzeichnis1"/>
+            <w:pStyle w:val="TOC1"/>
             <w:rPr>
               <w:rFonts w:asciiTheme="minorHAnsi" w:eastAsiaTheme="minorEastAsia" w:hAnsiTheme="minorHAnsi" w:cstheme="minorBidi"/>
               <w:noProof/>
@@ -1572,7 +1576,7 @@
         </w:p>
         <w:p>
           <w:pPr>
-            <w:pStyle w:val="Verzeichnis2"/>
+            <w:pStyle w:val="TOC2"/>
             <w:rPr>
               <w:rFonts w:asciiTheme="minorHAnsi" w:eastAsiaTheme="minorEastAsia" w:hAnsiTheme="minorHAnsi" w:cstheme="minorBidi"/>
               <w:noProof/>
@@ -1646,7 +1650,7 @@
         </w:p>
         <w:p>
           <w:pPr>
-            <w:pStyle w:val="Verzeichnis2"/>
+            <w:pStyle w:val="TOC2"/>
             <w:rPr>
               <w:rFonts w:asciiTheme="minorHAnsi" w:eastAsiaTheme="minorEastAsia" w:hAnsiTheme="minorHAnsi" w:cstheme="minorBidi"/>
               <w:noProof/>
@@ -1720,7 +1724,7 @@
         </w:p>
         <w:p>
           <w:pPr>
-            <w:pStyle w:val="Verzeichnis2"/>
+            <w:pStyle w:val="TOC2"/>
             <w:rPr>
               <w:rFonts w:asciiTheme="minorHAnsi" w:eastAsiaTheme="minorEastAsia" w:hAnsiTheme="minorHAnsi" w:cstheme="minorBidi"/>
               <w:noProof/>
@@ -1831,7 +1835,7 @@
     </w:p>
     <w:p>
       <w:pPr>
-        <w:pStyle w:val="berschrift1"/>
+        <w:pStyle w:val="Heading1"/>
         <w:ind w:left="360"/>
         <w:rPr>
           <w:rStyle w:val="Ninguno"/>
@@ -1899,23 +1903,7 @@
           <w:sz w:val="18"/>
           <w:szCs w:val="18"/>
         </w:rPr>
-        <w:t>After group eva</w:t>
-      </w:r>
-      <w:r>
-        <w:rPr>
-          <w:rStyle w:val="Ninguno"/>
-          <w:sz w:val="18"/>
-          <w:szCs w:val="18"/>
-        </w:rPr>
-        <w:t>luation of various proposals, we found a common motivation with clear purpose: analyze market strategies by examining price competitiveness and product diversity in the Swiss retail sector, with the aim of establishing a market comparison. To achieve this,</w:t>
-      </w:r>
-      <w:r>
-        <w:rPr>
-          <w:rStyle w:val="Ninguno"/>
-          <w:sz w:val="18"/>
-          <w:szCs w:val="18"/>
-        </w:rPr>
-        <w:t xml:space="preserve"> we selected three of the main and popular Swiss supermarkets. </w:t>
+        <w:t xml:space="preserve">After group evaluation of various proposals, we found a common motivation with clear purpose: analyze market strategies by examining price competitiveness and product diversity in the Swiss retail sector, with the aim of establishing a market comparison. To achieve this, we selected three of the main and popular Swiss supermarkets. </w:t>
       </w:r>
     </w:p>
     <w:p>
@@ -1955,15 +1943,7 @@
           <w:sz w:val="18"/>
           <w:szCs w:val="18"/>
         </w:rPr>
-        <w:t>, Switzerland’s largest retail company, stands as the country’s leading supermarket chain. Additionally, it ranks among the forty largest retailers worldwide. Lidl Switzerland AG is a Sw</w:t>
-      </w:r>
-      <w:r>
-        <w:rPr>
-          <w:rStyle w:val="Ninguno"/>
-          <w:sz w:val="18"/>
-          <w:szCs w:val="18"/>
-        </w:rPr>
-        <w:t>iss retail company that operates a nationwide discount store network. As part of the German Lidl Stiftung &amp; Co. KG, Lidl Switzerland is ranked among the 100 largest companies in the country.</w:t>
+        <w:t>, Switzerland’s largest retail company, stands as the country’s leading supermarket chain. Additionally, it ranks among the forty largest retailers worldwide. Lidl Switzerland AG is a Swiss retail company that operates a nationwide discount store network. As part of the German Lidl Stiftung &amp; Co. KG, Lidl Switzerland is ranked among the 100 largest companies in the country.</w:t>
       </w:r>
     </w:p>
     <w:p>
@@ -1993,30 +1973,22 @@
           <w:sz w:val="18"/>
           <w:szCs w:val="18"/>
         </w:rPr>
-        <w:t>This analysis and comparison are based on three basic and essent</w:t>
-      </w:r>
-      <w:r>
-        <w:rPr>
-          <w:rStyle w:val="Ninguno"/>
-          <w:sz w:val="18"/>
-          <w:szCs w:val="18"/>
-        </w:rPr>
-        <w:t>ial product categories: rice, pasta, and sauces (tomato and pesto) of the chosen supermarkets.</w:t>
-      </w:r>
-    </w:p>
-    <w:p>
-      <w:pPr>
-        <w:jc w:val="both"/>
-        <w:rPr>
-          <w:rStyle w:val="Ninguno"/>
-          <w:sz w:val="18"/>
-          <w:szCs w:val="18"/>
-        </w:rPr>
-      </w:pPr>
-    </w:p>
-    <w:p>
-      <w:pPr>
-        <w:pStyle w:val="berschrift1"/>
+        <w:t>This analysis and comparison are based on three basic and essential product categories: rice, pasta, and sauces (tomato and pesto) of the chosen supermarkets.</w:t>
+      </w:r>
+    </w:p>
+    <w:p>
+      <w:pPr>
+        <w:jc w:val="both"/>
+        <w:rPr>
+          <w:rStyle w:val="Ninguno"/>
+          <w:sz w:val="18"/>
+          <w:szCs w:val="18"/>
+        </w:rPr>
+      </w:pPr>
+    </w:p>
+    <w:p>
+      <w:pPr>
+        <w:pStyle w:val="Heading1"/>
         <w:ind w:left="360"/>
         <w:rPr>
           <w:rStyle w:val="Ninguno"/>
@@ -2115,17 +2087,7 @@
           <w:sz w:val="18"/>
           <w:szCs w:val="18"/>
         </w:rPr>
-        <w:t>3. How much more expensive are own brands compared to tradit</w:t>
-      </w:r>
-      <w:r>
-        <w:rPr>
-          <w:rStyle w:val="Ninguno"/>
-          <w:i/>
-          <w:iCs/>
-          <w:sz w:val="18"/>
-          <w:szCs w:val="18"/>
-        </w:rPr>
-        <w:t>ional brands for each competitor</w:t>
+        <w:t>3. How much more expensive are own brands compared to traditional brands for each competitor</w:t>
       </w:r>
       <w:r>
         <w:rPr>
@@ -2167,7 +2129,7 @@
     </w:p>
     <w:p>
       <w:pPr>
-        <w:pStyle w:val="berschrift1"/>
+        <w:pStyle w:val="Heading1"/>
         <w:spacing w:after="48"/>
         <w:ind w:left="432" w:hanging="432"/>
         <w:rPr>
@@ -2197,7 +2159,7 @@
     </w:p>
     <w:p>
       <w:pPr>
-        <w:pStyle w:val="berschrift2"/>
+        <w:pStyle w:val="Heading2"/>
         <w:jc w:val="both"/>
         <w:rPr>
           <w:rStyle w:val="Ninguno"/>
@@ -2222,20 +2184,7 @@
           <w:szCs w:val="20"/>
           <w:u w:color="000000"/>
         </w:rPr>
-        <w:t>3</w:t>
-      </w:r>
-      <w:r>
-        <w:rPr>
-          <w:rStyle w:val="Ninguno"/>
-          <w:rFonts w:ascii="Calibri" w:eastAsia="Calibri" w:hAnsi="Calibri" w:cs="Calibri"/>
-          <w:b/>
-          <w:bCs/>
-          <w:color w:val="000000"/>
-          <w:sz w:val="20"/>
-          <w:szCs w:val="20"/>
-          <w:u w:color="000000"/>
-        </w:rPr>
-        <w:t>.1 Data Collection</w:t>
+        <w:t>3.1 Data Collection</w:t>
       </w:r>
       <w:bookmarkEnd w:id="3"/>
     </w:p>
@@ -2328,7 +2277,7 @@
     </w:p>
     <w:p>
       <w:pPr>
-        <w:pStyle w:val="Beschriftung"/>
+        <w:pStyle w:val="Caption"/>
         <w:rPr>
           <w:rStyle w:val="Ninguno"/>
           <w:sz w:val="14"/>
@@ -2396,7 +2345,16 @@
           <w:sz w:val="18"/>
           <w:szCs w:val="18"/>
         </w:rPr>
-        <w:t>Beau</w:t>
+        <w:t>BeautifulSoup</w:t>
+      </w:r>
+      <w:proofErr w:type="spellEnd"/>
+      <w:r>
+        <w:rPr>
+          <w:rStyle w:val="Ninguno"/>
+          <w:sz w:val="18"/>
+          <w:szCs w:val="18"/>
+        </w:rPr>
+        <w:t xml:space="preserve"> and </w:t>
       </w:r>
       <w:r>
         <w:rPr>
@@ -2406,25 +2364,6 @@
           <w:sz w:val="18"/>
           <w:szCs w:val="18"/>
         </w:rPr>
-        <w:t>tifulSoup</w:t>
-      </w:r>
-      <w:proofErr w:type="spellEnd"/>
-      <w:r>
-        <w:rPr>
-          <w:rStyle w:val="Ninguno"/>
-          <w:sz w:val="18"/>
-          <w:szCs w:val="18"/>
-        </w:rPr>
-        <w:t xml:space="preserve"> and </w:t>
-      </w:r>
-      <w:r>
-        <w:rPr>
-          <w:rStyle w:val="Ninguno"/>
-          <w:i/>
-          <w:iCs/>
-          <w:sz w:val="18"/>
-          <w:szCs w:val="18"/>
-        </w:rPr>
         <w:t>Pandas</w:t>
       </w:r>
       <w:r>
@@ -2448,7 +2387,7 @@
     </w:p>
     <w:p>
       <w:pPr>
-        <w:pStyle w:val="Listenabsatz"/>
+        <w:pStyle w:val="ListParagraph"/>
         <w:numPr>
           <w:ilvl w:val="0"/>
           <w:numId w:val="23"/>
@@ -2475,23 +2414,7 @@
           <w:sz w:val="18"/>
           <w:szCs w:val="18"/>
         </w:rPr>
-        <w:t xml:space="preserve"> from </w:t>
-      </w:r>
-      <w:r>
-        <w:rPr>
-          <w:rStyle w:val="Ninguno"/>
-          <w:sz w:val="18"/>
-          <w:szCs w:val="18"/>
-        </w:rPr>
-        <w:t>Selenium</w:t>
-      </w:r>
-      <w:r>
-        <w:rPr>
-          <w:rStyle w:val="Ninguno"/>
-          <w:sz w:val="18"/>
-          <w:szCs w:val="18"/>
-        </w:rPr>
-        <w:t xml:space="preserve"> allows to access webpages and interact with those through searching methods according to id, name, </w:t>
+        <w:t xml:space="preserve"> from Selenium allows to access webpages and interact with those through searching methods according to id, name, </w:t>
       </w:r>
       <w:proofErr w:type="spellStart"/>
       <w:r>
@@ -2532,7 +2455,7 @@
     </w:p>
     <w:p>
       <w:pPr>
-        <w:pStyle w:val="Listenabsatz"/>
+        <w:pStyle w:val="ListParagraph"/>
         <w:numPr>
           <w:ilvl w:val="0"/>
           <w:numId w:val="23"/>
@@ -2558,76 +2481,12 @@
           <w:sz w:val="18"/>
           <w:szCs w:val="18"/>
         </w:rPr>
-        <w:t xml:space="preserve"> from </w:t>
-      </w:r>
-      <w:r>
-        <w:rPr>
-          <w:rStyle w:val="Ninguno"/>
-          <w:sz w:val="18"/>
-          <w:szCs w:val="18"/>
-        </w:rPr>
-        <w:t>Selenium</w:t>
-      </w:r>
-      <w:r>
-        <w:rPr>
-          <w:rStyle w:val="Ninguno"/>
-          <w:sz w:val="18"/>
-          <w:szCs w:val="18"/>
-        </w:rPr>
-        <w:t xml:space="preserve"> allows to perform actions on the web page, for example clicking on bottoms or interacting with sliders</w:t>
-      </w:r>
-      <w:r>
-        <w:rPr>
-          <w:rStyle w:val="Ninguno"/>
-          <w:sz w:val="18"/>
-          <w:szCs w:val="18"/>
-        </w:rPr>
-        <w:t>.</w:t>
-      </w:r>
-      <w:r>
-        <w:rPr>
-          <w:rStyle w:val="Ninguno"/>
-          <w:sz w:val="18"/>
-          <w:szCs w:val="18"/>
-        </w:rPr>
-        <w:t xml:space="preserve"> I</w:t>
-      </w:r>
-      <w:r>
-        <w:rPr>
-          <w:rStyle w:val="Ninguno"/>
-          <w:sz w:val="18"/>
-          <w:szCs w:val="18"/>
-        </w:rPr>
-        <w:t>n the Lidl website, for example, enable to scroll down the menu and access the following web pages with products.</w:t>
-      </w:r>
-      <w:r>
-        <w:rPr>
-          <w:rStyle w:val="Ninguno"/>
-          <w:sz w:val="18"/>
-          <w:szCs w:val="18"/>
-        </w:rPr>
-        <w:t xml:space="preserve"> </w:t>
-      </w:r>
-      <w:r>
-        <w:rPr>
-          <w:rStyle w:val="Ninguno"/>
-          <w:sz w:val="18"/>
-          <w:szCs w:val="18"/>
-        </w:rPr>
-        <w:t>In the rice category for both competitors, the process starts from the initial webpage link and navigates through</w:t>
-      </w:r>
-      <w:r>
-        <w:rPr>
-          <w:rStyle w:val="Ninguno"/>
-          <w:sz w:val="18"/>
-          <w:szCs w:val="18"/>
-        </w:rPr>
-        <w:t xml:space="preserve"> multiple links until reaching the rice section. For Lidl, however, this navigation becomes especially challenging (details provided later).</w:t>
-      </w:r>
-    </w:p>
-    <w:p>
-      <w:pPr>
-        <w:pStyle w:val="Listenabsatz"/>
+        <w:t xml:space="preserve"> from Selenium allows to perform actions on the web page, for example clicking on bottoms or interacting with sliders. In the Lidl website, for example, enable to scroll down the menu and access the following web pages with products. In the rice category for both competitors, the process starts from the initial webpage link and navigates through multiple links until reaching the rice section. For Lidl, however, this navigation becomes especially challenging (details provided later).</w:t>
+      </w:r>
+    </w:p>
+    <w:p>
+      <w:pPr>
+        <w:pStyle w:val="ListParagraph"/>
         <w:numPr>
           <w:ilvl w:val="0"/>
           <w:numId w:val="23"/>
@@ -2653,20 +2512,12 @@
           <w:sz w:val="18"/>
           <w:szCs w:val="18"/>
         </w:rPr>
-        <w:t xml:space="preserve"> is a library to extrapolate and parse the html of webpages, searching for elements according to tags,</w:t>
-      </w:r>
-      <w:r>
-        <w:rPr>
-          <w:rStyle w:val="Ninguno"/>
-          <w:sz w:val="18"/>
-          <w:szCs w:val="18"/>
-        </w:rPr>
-        <w:t xml:space="preserve"> class names, or other attributes.</w:t>
-      </w:r>
-    </w:p>
-    <w:p>
-      <w:pPr>
-        <w:pStyle w:val="Listenabsatz"/>
+        <w:t xml:space="preserve"> is a library to extrapolate and parse the html of webpages, searching for elements according to tags, class names, or other attributes.</w:t>
+      </w:r>
+    </w:p>
+    <w:p>
+      <w:pPr>
+        <w:pStyle w:val="ListParagraph"/>
         <w:numPr>
           <w:ilvl w:val="0"/>
           <w:numId w:val="23"/>
@@ -2682,51 +2533,35 @@
           <w:sz w:val="18"/>
           <w:szCs w:val="18"/>
         </w:rPr>
-        <w:t>Pandas</w:t>
-      </w:r>
-      <w:r>
-        <w:rPr>
-          <w:rStyle w:val="Ninguno"/>
-          <w:sz w:val="18"/>
-          <w:szCs w:val="18"/>
-        </w:rPr>
-        <w:t xml:space="preserve"> is a tool to create and manage data frames. Its use in this project includes formatting the scraped data at the end of the data collection, the data preprocessing, and the data analysis.</w:t>
-      </w:r>
-    </w:p>
-    <w:p>
-      <w:pPr>
-        <w:jc w:val="both"/>
-        <w:rPr>
-          <w:rStyle w:val="Ninguno"/>
-          <w:sz w:val="18"/>
-          <w:szCs w:val="18"/>
-        </w:rPr>
-      </w:pPr>
-    </w:p>
-    <w:p>
-      <w:pPr>
-        <w:jc w:val="both"/>
-        <w:rPr>
-          <w:rStyle w:val="Ninguno"/>
-          <w:sz w:val="18"/>
-          <w:szCs w:val="18"/>
-        </w:rPr>
-      </w:pPr>
-      <w:r>
-        <w:rPr>
-          <w:rStyle w:val="Ninguno"/>
-          <w:sz w:val="18"/>
-          <w:szCs w:val="18"/>
-        </w:rPr>
-        <w:t>O</w:t>
-      </w:r>
-      <w:r>
-        <w:rPr>
-          <w:rStyle w:val="Ninguno"/>
-          <w:sz w:val="18"/>
-          <w:szCs w:val="18"/>
-        </w:rPr>
-        <w:t xml:space="preserve">ther tools used are, for example, the exceptions handling and the wait time pose offered by </w:t>
+        <w:t>Pandas is a tool to create and manage data frames. Its use in this project includes formatting the scraped data at the end of the data collection, the data preprocessing, and the data analysis.</w:t>
+      </w:r>
+    </w:p>
+    <w:p>
+      <w:pPr>
+        <w:jc w:val="both"/>
+        <w:rPr>
+          <w:rStyle w:val="Ninguno"/>
+          <w:sz w:val="18"/>
+          <w:szCs w:val="18"/>
+        </w:rPr>
+      </w:pPr>
+    </w:p>
+    <w:p>
+      <w:pPr>
+        <w:jc w:val="both"/>
+        <w:rPr>
+          <w:rStyle w:val="Ninguno"/>
+          <w:sz w:val="18"/>
+          <w:szCs w:val="18"/>
+        </w:rPr>
+      </w:pPr>
+      <w:r>
+        <w:rPr>
+          <w:rStyle w:val="Ninguno"/>
+          <w:sz w:val="18"/>
+          <w:szCs w:val="18"/>
+        </w:rPr>
+        <w:t xml:space="preserve">Other tools used are, for example, the exceptions handling and the wait time pose offered by </w:t>
       </w:r>
       <w:r>
         <w:rPr>
@@ -2772,15 +2607,7 @@
           <w:sz w:val="18"/>
           <w:szCs w:val="18"/>
         </w:rPr>
-        <w:t>The final output obtained from the individual web scraping phase for each product category co</w:t>
-      </w:r>
-      <w:r>
-        <w:rPr>
-          <w:rStyle w:val="Ninguno"/>
-          <w:sz w:val="18"/>
-          <w:szCs w:val="18"/>
-        </w:rPr>
-        <w:t>nsists of a data frame with the following fields:</w:t>
+        <w:t>The final output obtained from the individual web scraping phase for each product category consists of a data frame with the following fields:</w:t>
       </w:r>
       <w:r>
         <w:rPr>
@@ -2814,7 +2641,7 @@
           <w:sz w:val="18"/>
           <w:szCs w:val="18"/>
         </w:rPr>
-        <w:t xml:space="preserve">, Brand, Regular_Price (CHF), Grammage, Unit, Link, </w:t>
+        <w:t xml:space="preserve">, Brand, </w:t>
       </w:r>
       <w:proofErr w:type="spellStart"/>
       <w:r>
@@ -2823,6 +2650,24 @@
           <w:sz w:val="18"/>
           <w:szCs w:val="18"/>
         </w:rPr>
+        <w:t>Regular_Price</w:t>
+      </w:r>
+      <w:proofErr w:type="spellEnd"/>
+      <w:r>
+        <w:rPr>
+          <w:rStyle w:val="Ninguno"/>
+          <w:sz w:val="18"/>
+          <w:szCs w:val="18"/>
+        </w:rPr>
+        <w:t xml:space="preserve"> (CHF), Grammage, Unit, Link, </w:t>
+      </w:r>
+      <w:proofErr w:type="spellStart"/>
+      <w:r>
+        <w:rPr>
+          <w:rStyle w:val="Ninguno"/>
+          <w:sz w:val="18"/>
+          <w:szCs w:val="18"/>
+        </w:rPr>
         <w:t>Scraping_Date</w:t>
       </w:r>
       <w:proofErr w:type="spellEnd"/>
@@ -2832,7 +2677,7 @@
           <w:sz w:val="18"/>
           <w:szCs w:val="18"/>
         </w:rPr>
-        <w:t xml:space="preserve">, Discount, Actual_Price (CHF), Regular_Price/Unit, </w:t>
+        <w:t xml:space="preserve">, Discount, </w:t>
       </w:r>
       <w:proofErr w:type="spellStart"/>
       <w:r>
@@ -2841,6 +2686,42 @@
           <w:sz w:val="18"/>
           <w:szCs w:val="18"/>
         </w:rPr>
+        <w:t>Actual_Price</w:t>
+      </w:r>
+      <w:proofErr w:type="spellEnd"/>
+      <w:r>
+        <w:rPr>
+          <w:rStyle w:val="Ninguno"/>
+          <w:sz w:val="18"/>
+          <w:szCs w:val="18"/>
+        </w:rPr>
+        <w:t xml:space="preserve"> (CHF), </w:t>
+      </w:r>
+      <w:proofErr w:type="spellStart"/>
+      <w:r>
+        <w:rPr>
+          <w:rStyle w:val="Ninguno"/>
+          <w:sz w:val="18"/>
+          <w:szCs w:val="18"/>
+        </w:rPr>
+        <w:t>Regular_Price</w:t>
+      </w:r>
+      <w:proofErr w:type="spellEnd"/>
+      <w:r>
+        <w:rPr>
+          <w:rStyle w:val="Ninguno"/>
+          <w:sz w:val="18"/>
+          <w:szCs w:val="18"/>
+        </w:rPr>
+        <w:t xml:space="preserve">/Unit, </w:t>
+      </w:r>
+      <w:proofErr w:type="spellStart"/>
+      <w:r>
+        <w:rPr>
+          <w:rStyle w:val="Ninguno"/>
+          <w:sz w:val="18"/>
+          <w:szCs w:val="18"/>
+        </w:rPr>
         <w:t>Actual_price</w:t>
       </w:r>
       <w:proofErr w:type="spellEnd"/>
@@ -2850,30 +2731,22 @@
           <w:sz w:val="18"/>
           <w:szCs w:val="18"/>
         </w:rPr>
-        <w:t>/Unit and a custom field accordi</w:t>
-      </w:r>
-      <w:r>
-        <w:rPr>
-          <w:rStyle w:val="Ninguno"/>
-          <w:sz w:val="18"/>
-          <w:szCs w:val="18"/>
-        </w:rPr>
-        <w:t>ng to the individual analysis.</w:t>
-      </w:r>
-    </w:p>
-    <w:p>
-      <w:pPr>
-        <w:jc w:val="both"/>
-        <w:rPr>
-          <w:rStyle w:val="Ninguno"/>
-          <w:sz w:val="18"/>
-          <w:szCs w:val="18"/>
-        </w:rPr>
-      </w:pPr>
-    </w:p>
-    <w:p>
-      <w:pPr>
-        <w:pStyle w:val="berschrift2"/>
+        <w:t>/Unit and a custom field according to the individual analysis.</w:t>
+      </w:r>
+    </w:p>
+    <w:p>
+      <w:pPr>
+        <w:jc w:val="both"/>
+        <w:rPr>
+          <w:rStyle w:val="Ninguno"/>
+          <w:sz w:val="18"/>
+          <w:szCs w:val="18"/>
+        </w:rPr>
+      </w:pPr>
+    </w:p>
+    <w:p>
+      <w:pPr>
+        <w:pStyle w:val="Heading2"/>
         <w:jc w:val="both"/>
         <w:rPr>
           <w:rStyle w:val="Ninguno"/>
@@ -2948,23 +2821,7 @@
           <w:sz w:val="18"/>
           <w:szCs w:val="18"/>
         </w:rPr>
-        <w:t>I</w:t>
-      </w:r>
-      <w:r>
-        <w:rPr>
-          <w:rStyle w:val="Ninguno"/>
-          <w:sz w:val="18"/>
-          <w:szCs w:val="18"/>
-        </w:rPr>
-        <w:t>n the case of “Pasta Sauces” category, the data collection from Lidl website led to scraping all items under the categori</w:t>
-      </w:r>
-      <w:r>
-        <w:rPr>
-          <w:rStyle w:val="Ninguno"/>
-          <w:sz w:val="18"/>
-          <w:szCs w:val="18"/>
-        </w:rPr>
-        <w:t>es labeled ‘</w:t>
+        <w:t>In the case of “Pasta Sauces” category, the data collection from Lidl website led to scraping all items under the categories labeled ‘</w:t>
       </w:r>
       <w:proofErr w:type="spellStart"/>
       <w:r>
@@ -3010,15 +2867,7 @@
           <w:sz w:val="18"/>
           <w:szCs w:val="18"/>
         </w:rPr>
-        <w:t xml:space="preserve">To merge the data from the individual scraping activity, </w:t>
-      </w:r>
-      <w:r>
-        <w:rPr>
-          <w:rStyle w:val="Ninguno"/>
-          <w:sz w:val="18"/>
-          <w:szCs w:val="18"/>
-        </w:rPr>
-        <w:t>some conventions have been established, which required a phase of cleaning and formatting before merging the data frames.</w:t>
+        <w:t>To merge the data from the individual scraping activity, some conventions have been established, which required a phase of cleaning and formatting before merging the data frames.</w:t>
       </w:r>
     </w:p>
     <w:p>
@@ -3130,15 +2979,7 @@
           <w:sz w:val="18"/>
           <w:szCs w:val="18"/>
         </w:rPr>
-        <w:t xml:space="preserve">, </w:t>
-      </w:r>
-      <w:r>
-        <w:rPr>
-          <w:rStyle w:val="Ninguno"/>
-          <w:sz w:val="18"/>
-          <w:szCs w:val="18"/>
-        </w:rPr>
-        <w:t>from the Lidl website it is possible to download strings from which extrapolate both values. For example, from a string like “pro 265g | 100g = 0.67 CHF”. Furthermore, the quantities and units have been converted in Kg and L.</w:t>
+        <w:t>, from the Lidl website it is possible to download strings from which extrapolate both values. For example, from a string like “pro 265g | 100g = 0.67 CHF”. Furthermore, the quantities and units have been converted in Kg and L.</w:t>
       </w:r>
     </w:p>
     <w:p>
@@ -3185,15 +3026,7 @@
           <w:sz w:val="18"/>
           <w:szCs w:val="18"/>
         </w:rPr>
-        <w:t xml:space="preserve"> is calc</w:t>
-      </w:r>
-      <w:r>
-        <w:rPr>
-          <w:rStyle w:val="Ninguno"/>
-          <w:sz w:val="18"/>
-          <w:szCs w:val="18"/>
-        </w:rPr>
-        <w:t>ulated considering the regular price and the discount scraped from the webpage (if applicable).</w:t>
+        <w:t xml:space="preserve"> is calculated considering the regular price and the discount scraped from the webpage (if applicable).</w:t>
       </w:r>
       <w:r>
         <w:rPr>
@@ -3210,52 +3043,35 @@
           <w:sz w:val="18"/>
           <w:szCs w:val="18"/>
         </w:rPr>
-        <w:t>For the Rice category, the Regular Price is calculated using the Actual_Price (CHF) and the discount information scraped from the web</w:t>
-      </w:r>
-      <w:r>
-        <w:rPr>
-          <w:rStyle w:val="Ninguno"/>
-          <w:color w:val="auto"/>
-          <w:sz w:val="18"/>
-          <w:szCs w:val="18"/>
-        </w:rPr>
-        <w:t>sites.</w:t>
-      </w:r>
-    </w:p>
-    <w:p>
-      <w:pPr>
-        <w:jc w:val="both"/>
-        <w:rPr>
-          <w:rStyle w:val="Ninguno"/>
-          <w:sz w:val="18"/>
-          <w:szCs w:val="18"/>
-        </w:rPr>
-      </w:pPr>
-    </w:p>
-    <w:p>
-      <w:pPr>
-        <w:jc w:val="both"/>
-        <w:rPr>
-          <w:rStyle w:val="Ninguno"/>
-          <w:sz w:val="18"/>
-          <w:szCs w:val="18"/>
-        </w:rPr>
-      </w:pPr>
-      <w:r>
-        <w:rPr>
-          <w:rStyle w:val="Ninguno"/>
-          <w:sz w:val="18"/>
-          <w:szCs w:val="18"/>
-        </w:rPr>
-        <w:t xml:space="preserve">Again, in the case </w:t>
-      </w:r>
-      <w:r>
-        <w:rPr>
-          <w:rStyle w:val="Ninguno"/>
-          <w:sz w:val="18"/>
-          <w:szCs w:val="18"/>
-        </w:rPr>
-        <w:t xml:space="preserve">of “Pasta Sauces” category, a more specific formatting regarded the </w:t>
+        <w:t>For the Rice category, the Regular Price is calculated using the Actual_Price (CHF) and the discount information scraped from the websites.</w:t>
+      </w:r>
+    </w:p>
+    <w:p>
+      <w:pPr>
+        <w:jc w:val="both"/>
+        <w:rPr>
+          <w:rStyle w:val="Ninguno"/>
+          <w:sz w:val="18"/>
+          <w:szCs w:val="18"/>
+        </w:rPr>
+      </w:pPr>
+    </w:p>
+    <w:p>
+      <w:pPr>
+        <w:jc w:val="both"/>
+        <w:rPr>
+          <w:rStyle w:val="Ninguno"/>
+          <w:sz w:val="18"/>
+          <w:szCs w:val="18"/>
+        </w:rPr>
+      </w:pPr>
+      <w:r>
+        <w:rPr>
+          <w:rStyle w:val="Ninguno"/>
+          <w:sz w:val="18"/>
+          <w:szCs w:val="18"/>
+        </w:rPr>
+        <w:t xml:space="preserve">Again, in the case of “Pasta Sauces” category, a more specific formatting regarded the </w:t>
       </w:r>
       <w:r>
         <w:rPr>
@@ -3319,15 +3135,7 @@
           <w:sz w:val="18"/>
           <w:szCs w:val="18"/>
         </w:rPr>
-        <w:t xml:space="preserve"> reco</w:t>
-      </w:r>
-      <w:r>
-        <w:rPr>
-          <w:rStyle w:val="Ninguno"/>
-          <w:sz w:val="18"/>
-          <w:szCs w:val="18"/>
-        </w:rPr>
-        <w:t>rd has been registered as ‘no discount’.</w:t>
+        <w:t xml:space="preserve"> record has been registered as ‘no discount’.</w:t>
       </w:r>
     </w:p>
     <w:p>
@@ -3391,7 +3199,7 @@
           <w:sz w:val="18"/>
           <w:szCs w:val="18"/>
         </w:rPr>
-        <w:t xml:space="preserve">, Brand, Regular_Price (CHF), Grammage, Unit, Link, </w:t>
+        <w:t xml:space="preserve">, Brand, </w:t>
       </w:r>
       <w:proofErr w:type="spellStart"/>
       <w:r>
@@ -3400,15 +3208,7 @@
           <w:sz w:val="18"/>
           <w:szCs w:val="18"/>
         </w:rPr>
-        <w:t>Scrap</w:t>
-      </w:r>
-      <w:r>
-        <w:rPr>
-          <w:rStyle w:val="Ninguno"/>
-          <w:sz w:val="18"/>
-          <w:szCs w:val="18"/>
-        </w:rPr>
-        <w:t>ing_Date</w:t>
+        <w:t>Regular_Price</w:t>
       </w:r>
       <w:proofErr w:type="spellEnd"/>
       <w:r>
@@ -3417,7 +3217,61 @@
           <w:sz w:val="18"/>
           <w:szCs w:val="18"/>
         </w:rPr>
-        <w:t xml:space="preserve">, Discount, Actual_Price (CHF), Regular_Price/Unit, </w:t>
+        <w:t xml:space="preserve"> (CHF), Grammage, Unit, Link, </w:t>
+      </w:r>
+      <w:proofErr w:type="spellStart"/>
+      <w:r>
+        <w:rPr>
+          <w:rStyle w:val="Ninguno"/>
+          <w:sz w:val="18"/>
+          <w:szCs w:val="18"/>
+        </w:rPr>
+        <w:t>Scraping_Date</w:t>
+      </w:r>
+      <w:proofErr w:type="spellEnd"/>
+      <w:r>
+        <w:rPr>
+          <w:rStyle w:val="Ninguno"/>
+          <w:sz w:val="18"/>
+          <w:szCs w:val="18"/>
+        </w:rPr>
+        <w:t xml:space="preserve">, Discount, </w:t>
+      </w:r>
+      <w:proofErr w:type="spellStart"/>
+      <w:r>
+        <w:rPr>
+          <w:rStyle w:val="Ninguno"/>
+          <w:sz w:val="18"/>
+          <w:szCs w:val="18"/>
+        </w:rPr>
+        <w:t>Actual_Price</w:t>
+      </w:r>
+      <w:proofErr w:type="spellEnd"/>
+      <w:r>
+        <w:rPr>
+          <w:rStyle w:val="Ninguno"/>
+          <w:sz w:val="18"/>
+          <w:szCs w:val="18"/>
+        </w:rPr>
+        <w:t xml:space="preserve"> (CHF), </w:t>
+      </w:r>
+      <w:proofErr w:type="spellStart"/>
+      <w:r>
+        <w:rPr>
+          <w:rStyle w:val="Ninguno"/>
+          <w:sz w:val="18"/>
+          <w:szCs w:val="18"/>
+        </w:rPr>
+        <w:t>Regular_Price</w:t>
+      </w:r>
+      <w:proofErr w:type="spellEnd"/>
+      <w:r>
+        <w:rPr>
+          <w:rStyle w:val="Ninguno"/>
+          <w:sz w:val="18"/>
+          <w:szCs w:val="18"/>
+        </w:rPr>
+        <w:t xml:space="preserve">/Unit, </w:t>
       </w:r>
       <w:proofErr w:type="spellStart"/>
       <w:r>
@@ -3493,15 +3347,7 @@
           <w:sz w:val="18"/>
           <w:szCs w:val="18"/>
         </w:rPr>
-        <w:t>F</w:t>
-      </w:r>
-      <w:r>
-        <w:rPr>
-          <w:rStyle w:val="Ninguno"/>
-          <w:sz w:val="18"/>
-          <w:szCs w:val="18"/>
-        </w:rPr>
-        <w:t xml:space="preserve">ollowing </w:t>
+        <w:t xml:space="preserve">Following </w:t>
       </w:r>
       <w:r>
         <w:rPr>
@@ -3549,15 +3395,7 @@
           <w:sz w:val="18"/>
           <w:szCs w:val="18"/>
         </w:rPr>
-        <w:t>. Most missin</w:t>
-      </w:r>
-      <w:r>
-        <w:rPr>
-          <w:rStyle w:val="Ninguno"/>
-          <w:sz w:val="18"/>
-          <w:szCs w:val="18"/>
-        </w:rPr>
-        <w:t xml:space="preserve">g values were easily filled by retrieving information directly from the websites. </w:t>
+        <w:t xml:space="preserve">. Most missing values were easily filled by retrieving information directly from the websites. </w:t>
       </w:r>
     </w:p>
     <w:p>
@@ -3618,41 +3456,25 @@
           <w:sz w:val="18"/>
           <w:szCs w:val="18"/>
         </w:rPr>
-        <w:t>However, there were some specia</w:t>
-      </w:r>
-      <w:r>
-        <w:rPr>
-          <w:rStyle w:val="Ninguno"/>
-          <w:sz w:val="18"/>
-          <w:szCs w:val="18"/>
-        </w:rPr>
-        <w:t>l cases where specific formatting on the webpage affected the scraping process.</w:t>
-      </w:r>
-    </w:p>
-    <w:p>
-      <w:pPr>
-        <w:jc w:val="both"/>
-        <w:rPr>
-          <w:rStyle w:val="Ninguno"/>
-          <w:sz w:val="18"/>
-          <w:szCs w:val="18"/>
-        </w:rPr>
-      </w:pPr>
-      <w:r>
-        <w:rPr>
-          <w:rStyle w:val="Ninguno"/>
-          <w:sz w:val="18"/>
-          <w:szCs w:val="18"/>
-        </w:rPr>
-        <w:t>For example, in most cases, product weights or quantities were published as a number followed by a unit (e.g., "250g" or "1L"). However, in a few instances, quantities were pre</w:t>
-      </w:r>
-      <w:r>
-        <w:rPr>
-          <w:rStyle w:val="Ninguno"/>
-          <w:sz w:val="18"/>
-          <w:szCs w:val="18"/>
-        </w:rPr>
-        <w:t>sented as a multiplication (e.g., "2 x 500g"), which the</w:t>
+        <w:t>However, there were some special cases where specific formatting on the webpage affected the scraping process.</w:t>
+      </w:r>
+    </w:p>
+    <w:p>
+      <w:pPr>
+        <w:jc w:val="both"/>
+        <w:rPr>
+          <w:rStyle w:val="Ninguno"/>
+          <w:sz w:val="18"/>
+          <w:szCs w:val="18"/>
+        </w:rPr>
+      </w:pPr>
+      <w:r>
+        <w:rPr>
+          <w:rStyle w:val="Ninguno"/>
+          <w:sz w:val="18"/>
+          <w:szCs w:val="18"/>
+        </w:rPr>
+        <w:t>For example, in most cases, product weights or quantities were published as a number followed by a unit (e.g., "250g" or "1L"). However, in a few instances, quantities were presented as a multiplication (e.g., "2 x 500g"), which the</w:t>
       </w:r>
       <w:r>
         <w:rPr>
@@ -3762,15 +3584,7 @@
           <w:sz w:val="18"/>
           <w:szCs w:val="18"/>
         </w:rPr>
-        <w:t xml:space="preserve"> mentionin</w:t>
-      </w:r>
-      <w:r>
-        <w:rPr>
-          <w:rStyle w:val="Ninguno"/>
-          <w:sz w:val="18"/>
-          <w:szCs w:val="18"/>
-        </w:rPr>
-        <w:t>g that</w:t>
+        <w:t xml:space="preserve"> mentioning that</w:t>
       </w:r>
       <w:r>
         <w:rPr>
@@ -3820,43 +3634,67 @@
           <w:sz w:val="18"/>
           <w:szCs w:val="18"/>
         </w:rPr>
-        <w:t>. Given the volume of products, we addressed this by scraping brand information across all</w:t>
-      </w:r>
-      <w:r>
-        <w:rPr>
-          <w:rStyle w:val="Ninguno"/>
-          <w:sz w:val="18"/>
-          <w:szCs w:val="18"/>
-        </w:rPr>
-        <w:t xml:space="preserve"> categories.</w:t>
-      </w:r>
-    </w:p>
-    <w:p>
-      <w:pPr>
-        <w:jc w:val="both"/>
-        <w:rPr>
-          <w:rStyle w:val="Ninguno"/>
-          <w:sz w:val="18"/>
-          <w:szCs w:val="18"/>
-        </w:rPr>
-      </w:pPr>
-    </w:p>
-    <w:p>
-      <w:pPr>
-        <w:jc w:val="both"/>
-        <w:rPr>
-          <w:rStyle w:val="Ninguno"/>
-          <w:sz w:val="18"/>
-          <w:szCs w:val="18"/>
-        </w:rPr>
-      </w:pPr>
-      <w:r>
-        <w:rPr>
-          <w:rStyle w:val="Ninguno"/>
-          <w:sz w:val="18"/>
-          <w:szCs w:val="18"/>
-        </w:rPr>
-        <w:t xml:space="preserve">Additionally, in the Rice category, </w:t>
+        <w:t>. Given the volume of products, we addressed this by scraping brand information across all categories.</w:t>
+      </w:r>
+    </w:p>
+    <w:p>
+      <w:pPr>
+        <w:jc w:val="both"/>
+        <w:rPr>
+          <w:rStyle w:val="Ninguno"/>
+          <w:sz w:val="18"/>
+          <w:szCs w:val="18"/>
+        </w:rPr>
+      </w:pPr>
+    </w:p>
+    <w:p>
+      <w:pPr>
+        <w:jc w:val="both"/>
+        <w:rPr>
+          <w:rStyle w:val="Ninguno"/>
+          <w:sz w:val="18"/>
+          <w:szCs w:val="18"/>
+        </w:rPr>
+      </w:pPr>
+      <w:r>
+        <w:rPr>
+          <w:rStyle w:val="Ninguno"/>
+          <w:sz w:val="18"/>
+          <w:szCs w:val="18"/>
+        </w:rPr>
+        <w:t xml:space="preserve">Additionally, in the </w:t>
+      </w:r>
+      <w:r>
+        <w:rPr>
+          <w:rStyle w:val="Ninguno"/>
+          <w:sz w:val="18"/>
+          <w:szCs w:val="18"/>
+        </w:rPr>
+        <w:t>“</w:t>
+      </w:r>
+      <w:r>
+        <w:rPr>
+          <w:rStyle w:val="Ninguno"/>
+          <w:sz w:val="18"/>
+          <w:szCs w:val="18"/>
+        </w:rPr>
+        <w:t>Rice</w:t>
+      </w:r>
+      <w:r>
+        <w:rPr>
+          <w:rStyle w:val="Ninguno"/>
+          <w:sz w:val="18"/>
+          <w:szCs w:val="18"/>
+        </w:rPr>
+        <w:t>”</w:t>
+      </w:r>
+      <w:r>
+        <w:rPr>
+          <w:rStyle w:val="Ninguno"/>
+          <w:sz w:val="18"/>
+          <w:szCs w:val="18"/>
+        </w:rPr>
+        <w:t xml:space="preserve"> category, </w:t>
       </w:r>
       <w:r>
         <w:rPr>
@@ -3924,30 +3762,54 @@
           <w:sz w:val="18"/>
           <w:szCs w:val="18"/>
         </w:rPr>
-        <w:t xml:space="preserve">In the Rice category, an </w:t>
-      </w:r>
-      <w:r>
-        <w:rPr>
-          <w:rStyle w:val="Ninguno"/>
-          <w:sz w:val="18"/>
-          <w:szCs w:val="18"/>
-        </w:rPr>
-        <w:t>organized method has been implemented to fill missing fields column by column, using the input function.</w:t>
-      </w:r>
-    </w:p>
-    <w:p>
-      <w:pPr>
-        <w:jc w:val="both"/>
-        <w:rPr>
-          <w:rStyle w:val="Ninguno"/>
-          <w:sz w:val="18"/>
-          <w:szCs w:val="18"/>
-        </w:rPr>
-      </w:pPr>
-    </w:p>
-    <w:p>
-      <w:pPr>
-        <w:pStyle w:val="berschrift2"/>
+        <w:t xml:space="preserve">In the </w:t>
+      </w:r>
+      <w:r>
+        <w:rPr>
+          <w:rStyle w:val="Ninguno"/>
+          <w:sz w:val="18"/>
+          <w:szCs w:val="18"/>
+        </w:rPr>
+        <w:t>“</w:t>
+      </w:r>
+      <w:r>
+        <w:rPr>
+          <w:rStyle w:val="Ninguno"/>
+          <w:sz w:val="18"/>
+          <w:szCs w:val="18"/>
+        </w:rPr>
+        <w:t>Rice</w:t>
+      </w:r>
+      <w:r>
+        <w:rPr>
+          <w:rStyle w:val="Ninguno"/>
+          <w:sz w:val="18"/>
+          <w:szCs w:val="18"/>
+        </w:rPr>
+        <w:t>”</w:t>
+      </w:r>
+      <w:r>
+        <w:rPr>
+          <w:rStyle w:val="Ninguno"/>
+          <w:sz w:val="18"/>
+          <w:szCs w:val="18"/>
+        </w:rPr>
+        <w:t xml:space="preserve"> category, an organized method has been implemented to fill missing fields column by column, using the input function.</w:t>
+      </w:r>
+    </w:p>
+    <w:p>
+      <w:pPr>
+        <w:jc w:val="both"/>
+        <w:rPr>
+          <w:rStyle w:val="Ninguno"/>
+          <w:sz w:val="18"/>
+          <w:szCs w:val="18"/>
+        </w:rPr>
+      </w:pPr>
+    </w:p>
+    <w:p>
+      <w:pPr>
+        <w:pStyle w:val="Heading2"/>
         <w:jc w:val="both"/>
         <w:rPr>
           <w:rStyle w:val="Ninguno"/>
@@ -4013,7 +3875,7 @@
     </w:p>
     <w:p>
       <w:pPr>
-        <w:pStyle w:val="Textkrper"/>
+        <w:pStyle w:val="BodyText"/>
         <w:rPr>
           <w:i/>
           <w:iCs/>
@@ -4064,7 +3926,7 @@
     </w:p>
     <w:p>
       <w:pPr>
-        <w:pStyle w:val="Textkrper"/>
+        <w:pStyle w:val="BodyText"/>
         <w:jc w:val="both"/>
         <w:rPr>
           <w:rStyle w:val="Ninguno"/>
@@ -4096,84 +3958,116 @@
           <w:sz w:val="18"/>
           <w:szCs w:val="18"/>
         </w:rPr>
-        <w:t xml:space="preserve"> and Lidl, offers the most competitive prices in se</w:t>
-      </w:r>
-      <w:r>
-        <w:rPr>
-          <w:rStyle w:val="Ninguno"/>
-          <w:sz w:val="18"/>
-          <w:szCs w:val="18"/>
-        </w:rPr>
-        <w:t>lected categories (pasta, pasta sauces, and rice). To achieve this, both regular prices and current prices (including discounts) are examined, and a percentage comparison of the average prices of both competitors is performed by category. Additionally, pri</w:t>
-      </w:r>
-      <w:r>
-        <w:rPr>
-          <w:rStyle w:val="Ninguno"/>
-          <w:sz w:val="18"/>
-          <w:szCs w:val="18"/>
-        </w:rPr>
-        <w:t xml:space="preserve">ces have been categorized into defined ranges for each competitor and category, allowing for a more granular view of pricing structures. This methodology allows for an evaluation of prices not only in absolute terms but also in relative terms, providing a </w:t>
-      </w:r>
-      <w:r>
-        <w:rPr>
-          <w:rStyle w:val="Ninguno"/>
-          <w:sz w:val="18"/>
-          <w:szCs w:val="18"/>
-        </w:rPr>
-        <w:t xml:space="preserve">clear view of each competitor's pricing strategy. </w:t>
-      </w:r>
-    </w:p>
-    <w:p>
-      <w:pPr>
-        <w:pStyle w:val="Textkrper"/>
-        <w:jc w:val="both"/>
-        <w:rPr>
-          <w:rStyle w:val="Ninguno"/>
-          <w:sz w:val="18"/>
-          <w:szCs w:val="18"/>
-        </w:rPr>
-      </w:pPr>
-    </w:p>
-    <w:p>
-      <w:pPr>
-        <w:pStyle w:val="Textkrper"/>
-        <w:jc w:val="both"/>
-        <w:rPr>
-          <w:rStyle w:val="Ninguno"/>
-          <w:sz w:val="18"/>
-          <w:szCs w:val="18"/>
-        </w:rPr>
-      </w:pPr>
-      <w:r>
-        <w:rPr>
-          <w:rStyle w:val="Ninguno"/>
-          <w:sz w:val="18"/>
-          <w:szCs w:val="18"/>
-        </w:rPr>
-        <w:t>Furthermore, to complement the price competitiveness analysis, the study includes which supermarket applies a higher percentage of discounts during the web scraping dates, offering further insights into the</w:t>
-      </w:r>
-      <w:r>
-        <w:rPr>
-          <w:rStyle w:val="Ninguno"/>
-          <w:sz w:val="18"/>
-          <w:szCs w:val="18"/>
-        </w:rPr>
-        <w:t xml:space="preserve"> frequency and aggressiveness of each competitor's discount policies.</w:t>
-      </w:r>
-    </w:p>
-    <w:p>
-      <w:pPr>
-        <w:jc w:val="both"/>
-        <w:rPr>
-          <w:rStyle w:val="Ninguno"/>
-          <w:sz w:val="18"/>
-          <w:szCs w:val="18"/>
-        </w:rPr>
-      </w:pPr>
-    </w:p>
-    <w:p>
-      <w:pPr>
-        <w:pStyle w:val="Textkrper"/>
+        <w:t xml:space="preserve"> and Lidl, offers the most competitive prices in selected categories (</w:t>
+      </w:r>
+      <w:r>
+        <w:rPr>
+          <w:rStyle w:val="Ninguno"/>
+          <w:sz w:val="18"/>
+          <w:szCs w:val="18"/>
+        </w:rPr>
+        <w:t>P</w:t>
+      </w:r>
+      <w:r>
+        <w:rPr>
+          <w:rStyle w:val="Ninguno"/>
+          <w:sz w:val="18"/>
+          <w:szCs w:val="18"/>
+        </w:rPr>
+        <w:t xml:space="preserve">asta, </w:t>
+      </w:r>
+      <w:r>
+        <w:rPr>
+          <w:rStyle w:val="Ninguno"/>
+          <w:sz w:val="18"/>
+          <w:szCs w:val="18"/>
+        </w:rPr>
+        <w:t>P</w:t>
+      </w:r>
+      <w:r>
+        <w:rPr>
+          <w:rStyle w:val="Ninguno"/>
+          <w:sz w:val="18"/>
+          <w:szCs w:val="18"/>
+        </w:rPr>
+        <w:t xml:space="preserve">asta </w:t>
+      </w:r>
+      <w:r>
+        <w:rPr>
+          <w:rStyle w:val="Ninguno"/>
+          <w:sz w:val="18"/>
+          <w:szCs w:val="18"/>
+        </w:rPr>
+        <w:t>S</w:t>
+      </w:r>
+      <w:r>
+        <w:rPr>
+          <w:rStyle w:val="Ninguno"/>
+          <w:sz w:val="18"/>
+          <w:szCs w:val="18"/>
+        </w:rPr>
+        <w:t xml:space="preserve">auces, and </w:t>
+      </w:r>
+      <w:r>
+        <w:rPr>
+          <w:rStyle w:val="Ninguno"/>
+          <w:sz w:val="18"/>
+          <w:szCs w:val="18"/>
+        </w:rPr>
+        <w:t>R</w:t>
+      </w:r>
+      <w:r>
+        <w:rPr>
+          <w:rStyle w:val="Ninguno"/>
+          <w:sz w:val="18"/>
+          <w:szCs w:val="18"/>
+        </w:rPr>
+        <w:t xml:space="preserve">ice). To achieve this, both regular prices and current prices (including discounts) are examined, and a percentage comparison of the average prices of both competitors is performed by category. Additionally, prices have been categorized into defined ranges for each competitor and category, allowing for a more granular view of pricing structures. This methodology allows for an evaluation of prices not only in absolute terms but also in relative terms, providing a clear view of each competitor's pricing strategy. </w:t>
+      </w:r>
+    </w:p>
+    <w:p>
+      <w:pPr>
+        <w:pStyle w:val="BodyText"/>
+        <w:jc w:val="both"/>
+        <w:rPr>
+          <w:rStyle w:val="Ninguno"/>
+          <w:sz w:val="18"/>
+          <w:szCs w:val="18"/>
+        </w:rPr>
+      </w:pPr>
+    </w:p>
+    <w:p>
+      <w:pPr>
+        <w:pStyle w:val="BodyText"/>
+        <w:jc w:val="both"/>
+        <w:rPr>
+          <w:rStyle w:val="Ninguno"/>
+          <w:sz w:val="18"/>
+          <w:szCs w:val="18"/>
+        </w:rPr>
+      </w:pPr>
+      <w:r>
+        <w:rPr>
+          <w:rStyle w:val="Ninguno"/>
+          <w:sz w:val="18"/>
+          <w:szCs w:val="18"/>
+        </w:rPr>
+        <w:t>Furthermore, to complement the price competitiveness analysis, the study includes which supermarket applies a higher percentage of discounts during the web scraping dates, offering further insights into the frequency and aggressiveness of each competitor's discount policies.</w:t>
+      </w:r>
+    </w:p>
+    <w:p>
+      <w:pPr>
+        <w:jc w:val="both"/>
+        <w:rPr>
+          <w:rStyle w:val="Ninguno"/>
+          <w:sz w:val="18"/>
+          <w:szCs w:val="18"/>
+        </w:rPr>
+      </w:pPr>
+    </w:p>
+    <w:p>
+      <w:pPr>
+        <w:pStyle w:val="BodyText"/>
         <w:rPr>
           <w:rStyle w:val="Ninguno"/>
         </w:rPr>
@@ -4201,41 +4095,25 @@
     </w:p>
     <w:p>
       <w:pPr>
-        <w:pStyle w:val="Textkrper"/>
-        <w:rPr>
-          <w:rStyle w:val="Ninguno"/>
-          <w:sz w:val="18"/>
-          <w:szCs w:val="18"/>
-        </w:rPr>
-      </w:pPr>
-      <w:r>
-        <w:rPr>
-          <w:rStyle w:val="Ninguno"/>
-          <w:sz w:val="18"/>
-          <w:szCs w:val="18"/>
-        </w:rPr>
-        <w:t>The question required, firstly, to create two subsets of the data frame according to the Competitor, including only the Cat</w:t>
-      </w:r>
-      <w:r>
-        <w:rPr>
-          <w:rStyle w:val="Ninguno"/>
-          <w:sz w:val="18"/>
-          <w:szCs w:val="18"/>
-        </w:rPr>
-        <w:t>egory and the Brand fields. A second step calculate the number of different unique Brand for each competitor according to the category. Finally, the results are plot for each competitor and as comparison between the two competitors. Moreover, the number of</w:t>
-      </w:r>
-      <w:r>
-        <w:rPr>
-          <w:rStyle w:val="Ninguno"/>
-          <w:sz w:val="18"/>
-          <w:szCs w:val="18"/>
-        </w:rPr>
-        <w:t xml:space="preserve"> products with unknown brand are counted for each category in the offers by the competitors.</w:t>
-      </w:r>
-    </w:p>
-    <w:p>
-      <w:pPr>
-        <w:pStyle w:val="Textkrper"/>
+        <w:pStyle w:val="BodyText"/>
+        <w:rPr>
+          <w:rStyle w:val="Ninguno"/>
+          <w:sz w:val="18"/>
+          <w:szCs w:val="18"/>
+        </w:rPr>
+      </w:pPr>
+      <w:r>
+        <w:rPr>
+          <w:rStyle w:val="Ninguno"/>
+          <w:sz w:val="18"/>
+          <w:szCs w:val="18"/>
+        </w:rPr>
+        <w:t>The question required, firstly, to create two subsets of the data frame according to the Competitor, including only the Category and the Brand fields. A second step calculate the number of different unique Brand for each competitor according to the category. Finally, the results are plot for each competitor and as comparison between the two competitors. Moreover, the number of products with unknown brand are counted for each category in the offers by the competitors.</w:t>
+      </w:r>
+    </w:p>
+    <w:p>
+      <w:pPr>
+        <w:pStyle w:val="BodyText"/>
         <w:rPr>
           <w:rStyle w:val="Ninguno"/>
           <w:i/>
@@ -4247,7 +4125,7 @@
     </w:p>
     <w:p>
       <w:pPr>
-        <w:pStyle w:val="Textkrper"/>
+        <w:pStyle w:val="BodyText"/>
         <w:rPr>
           <w:i/>
           <w:iCs/>
@@ -4291,23 +4169,7 @@
           <w:sz w:val="18"/>
           <w:szCs w:val="18"/>
         </w:rPr>
-        <w:t xml:space="preserve">To address this question, a new flag is created in the dataset to indicate, for </w:t>
-      </w:r>
-      <w:r>
-        <w:rPr>
-          <w:rStyle w:val="Ninguno"/>
-          <w:sz w:val="18"/>
-          <w:szCs w:val="18"/>
-        </w:rPr>
-        <w:t xml:space="preserve">each product, whether the brand corresponds to a private label or a traditional one. The objective is to calculate the average of both prices (Regular and Actual, including any discount) per category and competitor and to determine the price advantage and </w:t>
-      </w:r>
-      <w:r>
-        <w:rPr>
-          <w:rStyle w:val="Ninguno"/>
-          <w:sz w:val="18"/>
-          <w:szCs w:val="18"/>
-        </w:rPr>
-        <w:t>savings for a client when purchasing a private label product.</w:t>
+        <w:t>To address this question, a new flag is created in the dataset to indicate, for each product, whether the brand corresponds to a private label or a traditional one. The objective is to calculate the average of both prices (Regular and Actual, including any discount) per category and competitor and to determine the price advantage and savings for a client when purchasing a private label product.</w:t>
       </w:r>
     </w:p>
     <w:p>
@@ -4379,6 +4241,14 @@
           <w:szCs w:val="18"/>
         </w:rPr>
       </w:pPr>
+      <w:r>
+        <w:rPr>
+          <w:rStyle w:val="Ninguno"/>
+          <w:sz w:val="18"/>
+          <w:szCs w:val="18"/>
+        </w:rPr>
+        <w:t>3.3.2.</w:t>
+      </w:r>
       <w:r>
         <w:rPr>
           <w:rStyle w:val="Ninguno"/>
@@ -4452,7 +4322,7 @@
           </w:tcPr>
           <w:p>
             <w:pPr>
-              <w:pStyle w:val="Listenabsatz"/>
+              <w:pStyle w:val="ListParagraph"/>
               <w:ind w:left="0" w:firstLine="0"/>
               <w:jc w:val="center"/>
             </w:pPr>
@@ -4489,7 +4359,7 @@
           </w:tcPr>
           <w:p>
             <w:pPr>
-              <w:pStyle w:val="Listenabsatz"/>
+              <w:pStyle w:val="ListParagraph"/>
               <w:ind w:left="0" w:firstLine="0"/>
               <w:jc w:val="center"/>
             </w:pPr>
@@ -4526,7 +4396,7 @@
           </w:tcPr>
           <w:p>
             <w:pPr>
-              <w:pStyle w:val="Listenabsatz"/>
+              <w:pStyle w:val="ListParagraph"/>
               <w:ind w:left="0" w:firstLine="0"/>
               <w:jc w:val="center"/>
             </w:pPr>
@@ -4563,7 +4433,7 @@
           </w:tcPr>
           <w:p>
             <w:pPr>
-              <w:pStyle w:val="Listenabsatz"/>
+              <w:pStyle w:val="ListParagraph"/>
               <w:ind w:left="0" w:firstLine="0"/>
               <w:jc w:val="center"/>
             </w:pPr>
@@ -4600,7 +4470,7 @@
           </w:tcPr>
           <w:p>
             <w:pPr>
-              <w:pStyle w:val="Listenabsatz"/>
+              <w:pStyle w:val="ListParagraph"/>
               <w:ind w:left="0" w:firstLine="0"/>
               <w:jc w:val="center"/>
             </w:pPr>
@@ -4637,7 +4507,7 @@
           </w:tcPr>
           <w:p>
             <w:pPr>
-              <w:pStyle w:val="Listenabsatz"/>
+              <w:pStyle w:val="ListParagraph"/>
               <w:ind w:left="0" w:firstLine="0"/>
               <w:jc w:val="center"/>
             </w:pPr>
@@ -4679,7 +4549,7 @@
           </w:tcPr>
           <w:p>
             <w:pPr>
-              <w:pStyle w:val="Listenabsatz"/>
+              <w:pStyle w:val="ListParagraph"/>
               <w:ind w:left="0" w:firstLine="0"/>
               <w:jc w:val="center"/>
             </w:pPr>
@@ -4712,7 +4582,7 @@
           </w:tcPr>
           <w:p>
             <w:pPr>
-              <w:pStyle w:val="Listenabsatz"/>
+              <w:pStyle w:val="ListParagraph"/>
               <w:ind w:left="0" w:firstLine="0"/>
               <w:jc w:val="center"/>
             </w:pPr>
@@ -4745,7 +4615,7 @@
           </w:tcPr>
           <w:p>
             <w:pPr>
-              <w:pStyle w:val="Listenabsatz"/>
+              <w:pStyle w:val="ListParagraph"/>
               <w:ind w:left="0" w:firstLine="0"/>
               <w:jc w:val="center"/>
             </w:pPr>
@@ -4778,7 +4648,7 @@
           </w:tcPr>
           <w:p>
             <w:pPr>
-              <w:pStyle w:val="Listenabsatz"/>
+              <w:pStyle w:val="ListParagraph"/>
               <w:ind w:left="0" w:firstLine="0"/>
               <w:jc w:val="center"/>
             </w:pPr>
@@ -4811,7 +4681,7 @@
           </w:tcPr>
           <w:p>
             <w:pPr>
-              <w:pStyle w:val="Listenabsatz"/>
+              <w:pStyle w:val="ListParagraph"/>
               <w:ind w:left="0" w:firstLine="0"/>
               <w:jc w:val="center"/>
             </w:pPr>
@@ -4844,7 +4714,7 @@
           </w:tcPr>
           <w:p>
             <w:pPr>
-              <w:pStyle w:val="Listenabsatz"/>
+              <w:pStyle w:val="ListParagraph"/>
               <w:ind w:left="0" w:firstLine="0"/>
               <w:jc w:val="center"/>
             </w:pPr>
@@ -4882,7 +4752,7 @@
           </w:tcPr>
           <w:p>
             <w:pPr>
-              <w:pStyle w:val="Listenabsatz"/>
+              <w:pStyle w:val="ListParagraph"/>
               <w:ind w:left="0" w:firstLine="0"/>
               <w:jc w:val="center"/>
             </w:pPr>
@@ -4915,7 +4785,7 @@
           </w:tcPr>
           <w:p>
             <w:pPr>
-              <w:pStyle w:val="Listenabsatz"/>
+              <w:pStyle w:val="ListParagraph"/>
               <w:ind w:left="0" w:firstLine="0"/>
               <w:jc w:val="center"/>
             </w:pPr>
@@ -4948,7 +4818,7 @@
           </w:tcPr>
           <w:p>
             <w:pPr>
-              <w:pStyle w:val="Listenabsatz"/>
+              <w:pStyle w:val="ListParagraph"/>
               <w:ind w:left="0" w:firstLine="0"/>
               <w:jc w:val="center"/>
             </w:pPr>
@@ -4981,7 +4851,7 @@
           </w:tcPr>
           <w:p>
             <w:pPr>
-              <w:pStyle w:val="Listenabsatz"/>
+              <w:pStyle w:val="ListParagraph"/>
               <w:ind w:left="0" w:firstLine="0"/>
               <w:jc w:val="center"/>
             </w:pPr>
@@ -5014,7 +4884,7 @@
           </w:tcPr>
           <w:p>
             <w:pPr>
-              <w:pStyle w:val="Listenabsatz"/>
+              <w:pStyle w:val="ListParagraph"/>
               <w:ind w:left="0" w:firstLine="0"/>
               <w:jc w:val="center"/>
             </w:pPr>
@@ -5047,7 +4917,7 @@
           </w:tcPr>
           <w:p>
             <w:pPr>
-              <w:pStyle w:val="Listenabsatz"/>
+              <w:pStyle w:val="ListParagraph"/>
               <w:ind w:left="0" w:firstLine="0"/>
               <w:jc w:val="center"/>
             </w:pPr>
@@ -5065,7 +4935,7 @@
     </w:tbl>
     <w:p>
       <w:pPr>
-        <w:pStyle w:val="Beschriftung"/>
+        <w:pStyle w:val="Caption"/>
         <w:rPr>
           <w:rStyle w:val="Ninguno"/>
           <w:sz w:val="14"/>
@@ -5111,6 +4981,14 @@
           <w:sz w:val="18"/>
           <w:szCs w:val="18"/>
         </w:rPr>
+        <w:t>3.3.2.</w:t>
+      </w:r>
+      <w:r>
+        <w:rPr>
+          <w:rStyle w:val="Ninguno"/>
+          <w:sz w:val="18"/>
+          <w:szCs w:val="18"/>
+        </w:rPr>
         <w:t xml:space="preserve">2. </w:t>
       </w:r>
       <w:r>
@@ -5124,7 +5002,7 @@
     </w:p>
     <w:p>
       <w:pPr>
-        <w:pStyle w:val="Listenabsatz"/>
+        <w:pStyle w:val="ListParagraph"/>
         <w:ind w:left="360" w:firstLine="0"/>
         <w:rPr>
           <w:rStyle w:val="Ninguno"/>
@@ -5194,7 +5072,7 @@
     </w:p>
     <w:p>
       <w:pPr>
-        <w:pStyle w:val="Beschriftung"/>
+        <w:pStyle w:val="Caption"/>
         <w:rPr>
           <w:rStyle w:val="Ninguno"/>
           <w:sz w:val="14"/>
@@ -5207,7 +5085,15 @@
           <w:sz w:val="14"/>
           <w:szCs w:val="14"/>
         </w:rPr>
-        <w:t>Figure 2: Boxplot for prices</w:t>
+        <w:t xml:space="preserve">Figure 2: Boxplot for </w:t>
+      </w:r>
+      <w:r>
+        <w:rPr>
+          <w:rStyle w:val="Ninguno"/>
+          <w:sz w:val="14"/>
+          <w:szCs w:val="14"/>
+        </w:rPr>
+        <w:t>regular and actual price according to the product category</w:t>
       </w:r>
     </w:p>
     <w:p>
@@ -5240,20 +5126,12 @@
           <w:sz w:val="18"/>
           <w:szCs w:val="18"/>
         </w:rPr>
-        <w:t xml:space="preserve">caused by measurement errors, so </w:t>
-      </w:r>
-      <w:r>
-        <w:rPr>
-          <w:rStyle w:val="Ninguno"/>
-          <w:sz w:val="18"/>
-          <w:szCs w:val="18"/>
-        </w:rPr>
-        <w:t>they will remain in the analysis to provide a better understanding of the data.</w:t>
-      </w:r>
-    </w:p>
-    <w:p>
-      <w:pPr>
-        <w:pStyle w:val="berschrift1"/>
+        <w:t>caused by measurement errors, so they will remain in the analysis to provide a better understanding of the data.</w:t>
+      </w:r>
+    </w:p>
+    <w:p>
+      <w:pPr>
+        <w:pStyle w:val="Heading1"/>
         <w:spacing w:after="48"/>
         <w:ind w:left="432" w:hanging="432"/>
         <w:rPr>
@@ -5263,19 +5141,31 @@
         </w:rPr>
       </w:pPr>
       <w:bookmarkStart w:id="6" w:name="_Toc182300162"/>
-      <w:r>
+    </w:p>
+    <w:p>
+      <w:pPr>
+        <w:pStyle w:val="Heading1"/>
+        <w:spacing w:after="48"/>
+        <w:ind w:left="432" w:hanging="432"/>
         <w:rPr>
           <w:rStyle w:val="Ninguno"/>
           <w:sz w:val="22"/>
           <w:szCs w:val="22"/>
         </w:rPr>
+      </w:pPr>
+      <w:r>
+        <w:rPr>
+          <w:rStyle w:val="Ninguno"/>
+          <w:sz w:val="22"/>
+          <w:szCs w:val="22"/>
+        </w:rPr>
         <w:t>4. Results</w:t>
       </w:r>
       <w:bookmarkEnd w:id="6"/>
     </w:p>
     <w:p>
       <w:pPr>
-        <w:pStyle w:val="berschrift2"/>
+        <w:pStyle w:val="Heading2"/>
         <w:jc w:val="both"/>
         <w:rPr>
           <w:rStyle w:val="Ninguno"/>
@@ -5324,27 +5214,7 @@
           <w:sz w:val="18"/>
           <w:szCs w:val="18"/>
         </w:rPr>
-        <w:t>4</w:t>
-      </w:r>
-      <w:r>
-        <w:rPr>
-          <w:rStyle w:val="Ninguno"/>
-          <w:b/>
-          <w:bCs/>
-          <w:sz w:val="18"/>
-          <w:szCs w:val="18"/>
-        </w:rPr>
-        <w:t xml:space="preserve">.1.1 </w:t>
-      </w:r>
-      <w:r>
-        <w:rPr>
-          <w:rStyle w:val="Ninguno"/>
-          <w:b/>
-          <w:bCs/>
-          <w:sz w:val="18"/>
-          <w:szCs w:val="18"/>
-        </w:rPr>
-        <w:t xml:space="preserve">Results of Regular Average Price per category and Competitor </w:t>
+        <w:t xml:space="preserve">4.1.1 Results of Regular Average Price per category and Competitor </w:t>
       </w:r>
     </w:p>
     <w:p>
@@ -5390,15 +5260,7 @@
           <w:sz w:val="18"/>
           <w:szCs w:val="18"/>
         </w:rPr>
-        <w:t>The difference between the two super</w:t>
-      </w:r>
-      <w:r>
-        <w:rPr>
-          <w:rStyle w:val="Ninguno"/>
-          <w:sz w:val="18"/>
-          <w:szCs w:val="18"/>
-        </w:rPr>
-        <w:t xml:space="preserve">markets is slightly smaller when looking at Actual Prices compared to Regular Prices. The average regular price per category is higher for products offered by </w:t>
+        <w:t xml:space="preserve">The difference between the two supermarkets is slightly smaller when looking at Actual Prices compared to Regular Prices. The average regular price per category is higher for products offered by </w:t>
       </w:r>
       <w:proofErr w:type="spellStart"/>
       <w:r>
@@ -5407,36 +5269,92 @@
           <w:sz w:val="18"/>
           <w:szCs w:val="18"/>
         </w:rPr>
-        <w:t>Migros.</w:t>
+        <w:t>Migros</w:t>
       </w:r>
       <w:proofErr w:type="spellEnd"/>
-    </w:p>
-    <w:p>
-      <w:pPr>
-        <w:jc w:val="both"/>
-        <w:rPr>
-          <w:rStyle w:val="Ninguno"/>
-          <w:sz w:val="18"/>
-          <w:szCs w:val="18"/>
-        </w:rPr>
-      </w:pPr>
-    </w:p>
-    <w:p>
-      <w:pPr>
-        <w:jc w:val="both"/>
-        <w:rPr>
-          <w:rStyle w:val="Ninguno"/>
-          <w:sz w:val="18"/>
-          <w:szCs w:val="18"/>
-        </w:rPr>
-      </w:pPr>
-      <w:r>
-        <w:rPr>
-          <w:rStyle w:val="Ninguno"/>
-          <w:sz w:val="18"/>
-          <w:szCs w:val="18"/>
-        </w:rPr>
-        <w:t xml:space="preserve">Figure 3 shows the price differences between the two competitors across different categories. In general, Lidl’s prices appear more concentrated at lower values, indicating a competitive pricing strategy relative to </w:t>
+      <w:r>
+        <w:rPr>
+          <w:rStyle w:val="Ninguno"/>
+          <w:sz w:val="18"/>
+          <w:szCs w:val="18"/>
+        </w:rPr>
+        <w:t>.</w:t>
+      </w:r>
+    </w:p>
+    <w:p>
+      <w:pPr>
+        <w:jc w:val="both"/>
+        <w:rPr>
+          <w:rStyle w:val="Ninguno"/>
+          <w:sz w:val="18"/>
+          <w:szCs w:val="18"/>
+        </w:rPr>
+      </w:pPr>
+    </w:p>
+    <w:p>
+      <w:pPr>
+        <w:jc w:val="both"/>
+        <w:rPr>
+          <w:rStyle w:val="Ninguno"/>
+          <w:sz w:val="18"/>
+          <w:szCs w:val="18"/>
+        </w:rPr>
+      </w:pPr>
+      <w:r>
+        <w:rPr>
+          <w:rStyle w:val="Ninguno"/>
+          <w:sz w:val="18"/>
+          <w:szCs w:val="18"/>
+        </w:rPr>
+        <w:t xml:space="preserve">Figure 3 </w:t>
+      </w:r>
+      <w:r>
+        <w:rPr>
+          <w:rStyle w:val="Ninguno"/>
+          <w:sz w:val="18"/>
+          <w:szCs w:val="18"/>
+        </w:rPr>
+        <w:t xml:space="preserve">(below) </w:t>
+      </w:r>
+      <w:r>
+        <w:rPr>
+          <w:rStyle w:val="Ninguno"/>
+          <w:sz w:val="18"/>
+          <w:szCs w:val="18"/>
+        </w:rPr>
+        <w:t xml:space="preserve">shows the price differences between the two competitors across </w:t>
+      </w:r>
+      <w:r>
+        <w:rPr>
+          <w:rStyle w:val="Ninguno"/>
+          <w:sz w:val="18"/>
+          <w:szCs w:val="18"/>
+        </w:rPr>
+        <w:t>the</w:t>
+      </w:r>
+      <w:r>
+        <w:rPr>
+          <w:rStyle w:val="Ninguno"/>
+          <w:sz w:val="18"/>
+          <w:szCs w:val="18"/>
+        </w:rPr>
+        <w:t xml:space="preserve"> </w:t>
+      </w:r>
+      <w:r>
+        <w:rPr>
+          <w:rStyle w:val="Ninguno"/>
+          <w:sz w:val="18"/>
+          <w:szCs w:val="18"/>
+        </w:rPr>
+        <w:t xml:space="preserve">selected </w:t>
+      </w:r>
+      <w:r>
+        <w:rPr>
+          <w:rStyle w:val="Ninguno"/>
+          <w:sz w:val="18"/>
+          <w:szCs w:val="18"/>
+        </w:rPr>
+        <w:t xml:space="preserve">categories. In general, Lidl’s prices appear more concentrated at lower values, indicating a competitive pricing strategy relative to </w:t>
       </w:r>
       <w:proofErr w:type="spellStart"/>
       <w:r>
@@ -5492,7 +5410,55 @@
           <w:sz w:val="18"/>
           <w:szCs w:val="18"/>
         </w:rPr>
-        <w:t xml:space="preserve"> consistently has higher average regular prices across all categories compared to Lidl, particularly in Pasta Sauces. In this category, Lidl has a notably high concentration of products in the lowest price range (0 to 5 CHF), focusing on offering affordable prices.</w:t>
+        <w:t xml:space="preserve"> consistently has higher average regular prices across all categories compared to Lidl, particularly </w:t>
+      </w:r>
+      <w:r>
+        <w:rPr>
+          <w:rStyle w:val="Ninguno"/>
+          <w:sz w:val="18"/>
+          <w:szCs w:val="18"/>
+        </w:rPr>
+        <w:t>for</w:t>
+      </w:r>
+      <w:r>
+        <w:rPr>
+          <w:rStyle w:val="Ninguno"/>
+          <w:sz w:val="18"/>
+          <w:szCs w:val="18"/>
+        </w:rPr>
+        <w:t xml:space="preserve"> </w:t>
+      </w:r>
+      <w:r>
+        <w:rPr>
+          <w:rStyle w:val="Ninguno"/>
+          <w:sz w:val="18"/>
+          <w:szCs w:val="18"/>
+        </w:rPr>
+        <w:t>the “</w:t>
+      </w:r>
+      <w:r>
+        <w:rPr>
+          <w:rStyle w:val="Ninguno"/>
+          <w:sz w:val="18"/>
+          <w:szCs w:val="18"/>
+        </w:rPr>
+        <w:t>Pasta Sauces</w:t>
+      </w:r>
+      <w:r>
+        <w:rPr>
+          <w:rStyle w:val="Ninguno"/>
+          <w:sz w:val="18"/>
+          <w:szCs w:val="18"/>
+        </w:rPr>
+        <w:t>” category</w:t>
+      </w:r>
+      <w:r>
+        <w:rPr>
+          <w:rStyle w:val="Ninguno"/>
+          <w:sz w:val="18"/>
+          <w:szCs w:val="18"/>
+        </w:rPr>
+        <w:t>. In this category, Lidl has a notably high concentration of products in the lowest price range (0 to 5 CHF), focusing on offering affordable prices.</w:t>
       </w:r>
     </w:p>
     <w:p>
@@ -5565,7 +5531,7 @@
                         <w:txbxContent>
                           <w:p>
                             <w:pPr>
-                              <w:pStyle w:val="Beschriftung"/>
+                              <w:pStyle w:val="Caption"/>
                               <w:rPr>
                                 <w:sz w:val="14"/>
                                 <w:szCs w:val="14"/>
@@ -5600,12 +5566,12 @@
                 <v:stroke joinstyle="miter"/>
                 <v:path gradientshapeok="t" o:connecttype="rect"/>
               </v:shapetype>
-              <v:shape id="Textfeld 1" o:spid="_x0000_s1026" type="#_x0000_t202" style="position:absolute;left:0;text-align:left;margin-left:7.5pt;margin-top:170.35pt;width:469pt;height:.05pt;z-index:251661312;visibility:visible;mso-wrap-style:square;mso-wrap-distance-left:9pt;mso-wrap-distance-top:0;mso-wrap-distance-right:9pt;mso-wrap-distance-bottom:0;mso-position-horizontal:absolute;mso-position-horizontal-relative:text;mso-position-vertical:absolute;mso-position-vertical-relative:text;v-text-anchor:top" o:gfxdata="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" stroked="f">
+              <v:shape id="Textfeld 1" o:spid="_x0000_s1026" type="#_x0000_t202" style="position:absolute;left:0;text-align:left;margin-left:7.5pt;margin-top:170.35pt;width:469pt;height:.05pt;z-index:251661312;visibility:visible;mso-wrap-style:square;mso-wrap-distance-left:9pt;mso-wrap-distance-top:0;mso-wrap-distance-right:9pt;mso-wrap-distance-bottom:0;mso-position-horizontal:absolute;mso-position-horizontal-relative:text;mso-position-vertical:absolute;mso-position-vertical-relative:text;v-text-anchor:top" o:gfxdata="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" stroked="f">
                 <v:textbox style="mso-fit-shape-to-text:t" inset="0,0,0,0">
                   <w:txbxContent>
                     <w:p>
                       <w:pPr>
-                        <w:pStyle w:val="Beschriftung"/>
+                        <w:pStyle w:val="Caption"/>
                         <w:rPr>
                           <w:sz w:val="14"/>
                           <w:szCs w:val="14"/>
@@ -5860,43 +5826,7 @@
           <w:sz w:val="18"/>
           <w:szCs w:val="18"/>
         </w:rPr>
-        <w:t xml:space="preserve"> Brand </w:t>
-      </w:r>
-      <w:r>
-        <w:rPr>
-          <w:rStyle w:val="Ninguno"/>
-          <w:b/>
-          <w:bCs/>
-          <w:i/>
-          <w:iCs/>
-          <w:sz w:val="18"/>
-          <w:szCs w:val="18"/>
-        </w:rPr>
-        <w:t>Diversit</w:t>
-      </w:r>
-      <w:r>
-        <w:rPr>
-          <w:rStyle w:val="Ninguno"/>
-          <w:b/>
-          <w:bCs/>
-          <w:i/>
-          <w:iCs/>
-          <w:sz w:val="18"/>
-          <w:szCs w:val="18"/>
-        </w:rPr>
-        <w:t xml:space="preserve">y per category and </w:t>
-      </w:r>
-      <w:r>
-        <w:rPr>
-          <w:rStyle w:val="Ninguno"/>
-          <w:b/>
-          <w:bCs/>
-          <w:i/>
-          <w:iCs/>
-          <w:sz w:val="18"/>
-          <w:szCs w:val="18"/>
-        </w:rPr>
-        <w:t xml:space="preserve">Competitor </w:t>
+        <w:t xml:space="preserve"> Brand Diversity per category and Competitor </w:t>
       </w:r>
     </w:p>
     <w:p>
@@ -6023,7 +5953,7 @@
     </w:p>
     <w:p>
       <w:pPr>
-        <w:pStyle w:val="Beschriftung"/>
+        <w:pStyle w:val="Caption"/>
         <w:jc w:val="both"/>
         <w:rPr>
           <w:rStyle w:val="Ninguno"/>
@@ -6072,15 +6002,7 @@
           <w:sz w:val="18"/>
           <w:szCs w:val="18"/>
         </w:rPr>
-        <w:t>M</w:t>
-      </w:r>
-      <w:r>
-        <w:rPr>
-          <w:rStyle w:val="Ninguno"/>
-          <w:sz w:val="18"/>
-          <w:szCs w:val="18"/>
-        </w:rPr>
-        <w:t>igros</w:t>
+        <w:t>Migros</w:t>
       </w:r>
       <w:proofErr w:type="spellEnd"/>
       <w:r>
@@ -6089,33 +6011,153 @@
           <w:sz w:val="18"/>
           <w:szCs w:val="18"/>
         </w:rPr>
-        <w:t xml:space="preserve"> offers:  17 different brands of Pasta, 22 different brands of Rice, and 19 different brands of Pasta Sauces.</w:t>
-      </w:r>
-    </w:p>
-    <w:p>
-      <w:pPr>
-        <w:jc w:val="both"/>
-        <w:rPr>
-          <w:rStyle w:val="Ninguno"/>
-          <w:sz w:val="18"/>
-          <w:szCs w:val="18"/>
-        </w:rPr>
-      </w:pPr>
-      <w:r>
-        <w:rPr>
-          <w:rStyle w:val="Ninguno"/>
-          <w:sz w:val="18"/>
-          <w:szCs w:val="18"/>
-        </w:rPr>
-        <w:t>Lidl offers:  6 different brands of Pasta (including 1 product with unknown brand), 2 different brands o</w:t>
-      </w:r>
-      <w:r>
-        <w:rPr>
-          <w:rStyle w:val="Ninguno"/>
-          <w:sz w:val="18"/>
-          <w:szCs w:val="18"/>
-        </w:rPr>
-        <w:t>f Rice, and 8 different brands of Pasta Sauces.</w:t>
+        <w:t xml:space="preserve"> offers:  17 different brands of</w:t>
+      </w:r>
+      <w:r>
+        <w:rPr>
+          <w:rStyle w:val="Ninguno"/>
+          <w:sz w:val="18"/>
+          <w:szCs w:val="18"/>
+        </w:rPr>
+        <w:t xml:space="preserve"> p</w:t>
+      </w:r>
+      <w:r>
+        <w:rPr>
+          <w:rStyle w:val="Ninguno"/>
+          <w:sz w:val="18"/>
+          <w:szCs w:val="18"/>
+        </w:rPr>
+        <w:t xml:space="preserve">asta, 22 different brands of </w:t>
+      </w:r>
+      <w:r>
+        <w:rPr>
+          <w:rStyle w:val="Ninguno"/>
+          <w:sz w:val="18"/>
+          <w:szCs w:val="18"/>
+        </w:rPr>
+        <w:t>r</w:t>
+      </w:r>
+      <w:r>
+        <w:rPr>
+          <w:rStyle w:val="Ninguno"/>
+          <w:sz w:val="18"/>
+          <w:szCs w:val="18"/>
+        </w:rPr>
+        <w:t xml:space="preserve">ice, and 19 different brands of </w:t>
+      </w:r>
+      <w:r>
+        <w:rPr>
+          <w:rStyle w:val="Ninguno"/>
+          <w:sz w:val="18"/>
+          <w:szCs w:val="18"/>
+        </w:rPr>
+        <w:t>p</w:t>
+      </w:r>
+      <w:r>
+        <w:rPr>
+          <w:rStyle w:val="Ninguno"/>
+          <w:sz w:val="18"/>
+          <w:szCs w:val="18"/>
+        </w:rPr>
+        <w:t xml:space="preserve">asta </w:t>
+      </w:r>
+      <w:r>
+        <w:rPr>
+          <w:rStyle w:val="Ninguno"/>
+          <w:sz w:val="18"/>
+          <w:szCs w:val="18"/>
+        </w:rPr>
+        <w:t>s</w:t>
+      </w:r>
+      <w:r>
+        <w:rPr>
+          <w:rStyle w:val="Ninguno"/>
+          <w:sz w:val="18"/>
+          <w:szCs w:val="18"/>
+        </w:rPr>
+        <w:t>auces.</w:t>
+      </w:r>
+    </w:p>
+    <w:p>
+      <w:pPr>
+        <w:jc w:val="both"/>
+        <w:rPr>
+          <w:rStyle w:val="Ninguno"/>
+          <w:sz w:val="18"/>
+          <w:szCs w:val="18"/>
+        </w:rPr>
+      </w:pPr>
+      <w:r>
+        <w:rPr>
+          <w:rStyle w:val="Ninguno"/>
+          <w:sz w:val="18"/>
+          <w:szCs w:val="18"/>
+        </w:rPr>
+        <w:t xml:space="preserve">Lidl offers:  6 different brands of </w:t>
+      </w:r>
+      <w:r>
+        <w:rPr>
+          <w:rStyle w:val="Ninguno"/>
+          <w:sz w:val="18"/>
+          <w:szCs w:val="18"/>
+        </w:rPr>
+        <w:t>p</w:t>
+      </w:r>
+      <w:r>
+        <w:rPr>
+          <w:rStyle w:val="Ninguno"/>
+          <w:sz w:val="18"/>
+          <w:szCs w:val="18"/>
+        </w:rPr>
+        <w:t xml:space="preserve">asta (including 1 product with unknown brand), 2 different brands of </w:t>
+      </w:r>
+      <w:r>
+        <w:rPr>
+          <w:rStyle w:val="Ninguno"/>
+          <w:sz w:val="18"/>
+          <w:szCs w:val="18"/>
+        </w:rPr>
+        <w:t>r</w:t>
+      </w:r>
+      <w:r>
+        <w:rPr>
+          <w:rStyle w:val="Ninguno"/>
+          <w:sz w:val="18"/>
+          <w:szCs w:val="18"/>
+        </w:rPr>
+        <w:t xml:space="preserve">ice, and 8 different brands of </w:t>
+      </w:r>
+      <w:r>
+        <w:rPr>
+          <w:rStyle w:val="Ninguno"/>
+          <w:sz w:val="18"/>
+          <w:szCs w:val="18"/>
+        </w:rPr>
+        <w:t>p</w:t>
+      </w:r>
+      <w:r>
+        <w:rPr>
+          <w:rStyle w:val="Ninguno"/>
+          <w:sz w:val="18"/>
+          <w:szCs w:val="18"/>
+        </w:rPr>
+        <w:t xml:space="preserve">asta </w:t>
+      </w:r>
+      <w:r>
+        <w:rPr>
+          <w:rStyle w:val="Ninguno"/>
+          <w:sz w:val="18"/>
+          <w:szCs w:val="18"/>
+        </w:rPr>
+        <w:t>s</w:t>
+      </w:r>
+      <w:r>
+        <w:rPr>
+          <w:rStyle w:val="Ninguno"/>
+          <w:sz w:val="18"/>
+          <w:szCs w:val="18"/>
+        </w:rPr>
+        <w:t>auces.</w:t>
       </w:r>
     </w:p>
     <w:p>
@@ -6183,15 +6225,7 @@
           <w:sz w:val="18"/>
           <w:szCs w:val="18"/>
         </w:rPr>
-        <w:t xml:space="preserve"> below, a comparison is shown between the average Regular Price Per Unit and category for each competitor. For Lidl (left plot), it ca</w:t>
-      </w:r>
-      <w:r>
-        <w:rPr>
-          <w:rStyle w:val="Ninguno"/>
-          <w:sz w:val="18"/>
-          <w:szCs w:val="18"/>
-        </w:rPr>
-        <w:t xml:space="preserve">n be observed </w:t>
+        <w:t xml:space="preserve"> below, a comparison is shown between the average Regular Price Per Unit and category for each competitor. For Lidl (left plot), it can be observed </w:t>
       </w:r>
       <w:r>
         <w:rPr>
@@ -6227,7 +6261,39 @@
           <w:sz w:val="18"/>
           <w:szCs w:val="18"/>
         </w:rPr>
-        <w:t xml:space="preserve">in all three categories, third brands are more expensive than private labels (own brands). The largest price gap is in the Pasta Sauces category (-6.61 CHF on average than third brands). </w:t>
+        <w:t xml:space="preserve">in all three categories, third brands are more expensive than private labels (own brands). The largest price gap is in the </w:t>
+      </w:r>
+      <w:r>
+        <w:rPr>
+          <w:rStyle w:val="Ninguno"/>
+          <w:sz w:val="18"/>
+          <w:szCs w:val="18"/>
+        </w:rPr>
+        <w:t>“</w:t>
+      </w:r>
+      <w:r>
+        <w:rPr>
+          <w:rStyle w:val="Ninguno"/>
+          <w:sz w:val="18"/>
+          <w:szCs w:val="18"/>
+        </w:rPr>
+        <w:t>Pasta Sauces</w:t>
+      </w:r>
+      <w:r>
+        <w:rPr>
+          <w:rStyle w:val="Ninguno"/>
+          <w:sz w:val="18"/>
+          <w:szCs w:val="18"/>
+        </w:rPr>
+        <w:t>”</w:t>
+      </w:r>
+      <w:r>
+        <w:rPr>
+          <w:rStyle w:val="Ninguno"/>
+          <w:sz w:val="18"/>
+          <w:szCs w:val="18"/>
+        </w:rPr>
+        <w:t xml:space="preserve"> category (-6.61 CHF on average than third brands). </w:t>
       </w:r>
     </w:p>
     <w:p>
@@ -6273,15 +6339,103 @@
           <w:sz w:val="18"/>
           <w:szCs w:val="18"/>
         </w:rPr>
-        <w:t xml:space="preserve"> (right plot) offers more competitive prices for third brands in Pasta Sauces (an average of +6.75 CHF than private labels), while for the Rice and Pasta categories, own brands lead in terms of price conveni</w:t>
-      </w:r>
-      <w:r>
-        <w:rPr>
-          <w:rStyle w:val="Ninguno"/>
-          <w:sz w:val="18"/>
-          <w:szCs w:val="18"/>
-        </w:rPr>
-        <w:t>ence.</w:t>
+        <w:t xml:space="preserve"> (right plot) offers more competitive prices for third brands in </w:t>
+      </w:r>
+      <w:r>
+        <w:rPr>
+          <w:rStyle w:val="Ninguno"/>
+          <w:sz w:val="18"/>
+          <w:szCs w:val="18"/>
+        </w:rPr>
+        <w:t>“</w:t>
+      </w:r>
+      <w:r>
+        <w:rPr>
+          <w:rStyle w:val="Ninguno"/>
+          <w:sz w:val="18"/>
+          <w:szCs w:val="18"/>
+        </w:rPr>
+        <w:t>Pasta Sauces</w:t>
+      </w:r>
+      <w:r>
+        <w:rPr>
+          <w:rStyle w:val="Ninguno"/>
+          <w:sz w:val="18"/>
+          <w:szCs w:val="18"/>
+        </w:rPr>
+        <w:t>”</w:t>
+      </w:r>
+      <w:r>
+        <w:rPr>
+          <w:rStyle w:val="Ninguno"/>
+          <w:sz w:val="18"/>
+          <w:szCs w:val="18"/>
+        </w:rPr>
+        <w:t xml:space="preserve"> (an average of +6.75 CHF than private labels), while for the </w:t>
+      </w:r>
+      <w:r>
+        <w:rPr>
+          <w:rStyle w:val="Ninguno"/>
+          <w:sz w:val="18"/>
+          <w:szCs w:val="18"/>
+        </w:rPr>
+        <w:t>“</w:t>
+      </w:r>
+      <w:r>
+        <w:rPr>
+          <w:rStyle w:val="Ninguno"/>
+          <w:sz w:val="18"/>
+          <w:szCs w:val="18"/>
+        </w:rPr>
+        <w:t>Rice</w:t>
+      </w:r>
+      <w:r>
+        <w:rPr>
+          <w:rStyle w:val="Ninguno"/>
+          <w:sz w:val="18"/>
+          <w:szCs w:val="18"/>
+        </w:rPr>
+        <w:t>”</w:t>
+      </w:r>
+      <w:r>
+        <w:rPr>
+          <w:rStyle w:val="Ninguno"/>
+          <w:sz w:val="18"/>
+          <w:szCs w:val="18"/>
+        </w:rPr>
+        <w:t xml:space="preserve"> and </w:t>
+      </w:r>
+      <w:r>
+        <w:rPr>
+          <w:rStyle w:val="Ninguno"/>
+          <w:sz w:val="18"/>
+          <w:szCs w:val="18"/>
+        </w:rPr>
+        <w:t>“</w:t>
+      </w:r>
+      <w:r>
+        <w:rPr>
+          <w:rStyle w:val="Ninguno"/>
+          <w:sz w:val="18"/>
+          <w:szCs w:val="18"/>
+        </w:rPr>
+        <w:t>Pasta</w:t>
+      </w:r>
+      <w:r>
+        <w:rPr>
+          <w:rStyle w:val="Ninguno"/>
+          <w:sz w:val="18"/>
+          <w:szCs w:val="18"/>
+        </w:rPr>
+        <w:t>”</w:t>
+      </w:r>
+      <w:r>
+        <w:rPr>
+          <w:rStyle w:val="Ninguno"/>
+          <w:sz w:val="18"/>
+          <w:szCs w:val="18"/>
+        </w:rPr>
+        <w:t xml:space="preserve"> categories, own brands lead in terms of price convenience.</w:t>
       </w:r>
     </w:p>
     <w:p>
@@ -6362,7 +6516,7 @@
     </w:p>
     <w:p>
       <w:pPr>
-        <w:pStyle w:val="Beschriftung"/>
+        <w:pStyle w:val="Caption"/>
         <w:jc w:val="both"/>
         <w:rPr>
           <w:rStyle w:val="Ninguno"/>
@@ -6399,7 +6553,7 @@
     </w:p>
     <w:p>
       <w:pPr>
-        <w:pStyle w:val="berschrift2"/>
+        <w:pStyle w:val="Heading2"/>
         <w:jc w:val="both"/>
         <w:rPr>
           <w:rStyle w:val="Ninguno"/>
@@ -6415,7 +6569,7 @@
     </w:p>
     <w:p>
       <w:pPr>
-        <w:pStyle w:val="berschrift2"/>
+        <w:pStyle w:val="Heading2"/>
         <w:jc w:val="both"/>
         <w:rPr>
           <w:rStyle w:val="Ninguno"/>
@@ -6472,7 +6626,7 @@
     </w:p>
     <w:p>
       <w:pPr>
-        <w:pStyle w:val="berschrift3"/>
+        <w:pStyle w:val="Heading3"/>
         <w:jc w:val="both"/>
         <w:rPr>
           <w:rStyle w:val="Ninguno"/>
@@ -6605,15 +6759,7 @@
           <w:sz w:val="18"/>
           <w:szCs w:val="18"/>
         </w:rPr>
-        <w:t>comparing Regular and Actual</w:t>
-      </w:r>
-      <w:r>
-        <w:rPr>
-          <w:rStyle w:val="Ninguno"/>
-          <w:sz w:val="18"/>
-          <w:szCs w:val="18"/>
-        </w:rPr>
-        <w:t xml:space="preserve"> prices for both competitors by category, the tables and plots </w:t>
+        <w:t xml:space="preserve">comparing Regular and Actual prices for both competitors by category, the tables and plots </w:t>
       </w:r>
       <w:r>
         <w:rPr>
@@ -6688,15 +6834,7 @@
           <w:sz w:val="18"/>
           <w:szCs w:val="18"/>
         </w:rPr>
-        <w:t xml:space="preserve">Lidl maintains a consistent average price of 3.63 CHF for both regular and actual prices, indicating a stable pricing </w:t>
-      </w:r>
-      <w:r>
-        <w:rPr>
-          <w:rStyle w:val="Ninguno"/>
-          <w:sz w:val="18"/>
-          <w:szCs w:val="18"/>
-        </w:rPr>
-        <w:t>strategy in this category.</w:t>
+        <w:t>Lidl maintains a consistent average price of 3.63 CHF for both regular and actual prices, indicating a stable pricing strategy in this category.</w:t>
       </w:r>
       <w:r>
         <w:rPr>
@@ -6758,15 +6896,7 @@
           <w:sz w:val="18"/>
           <w:szCs w:val="18"/>
         </w:rPr>
-        <w:t>The percentage difference</w:t>
-      </w:r>
-      <w:r>
-        <w:rPr>
-          <w:rStyle w:val="Ninguno"/>
-          <w:sz w:val="18"/>
-          <w:szCs w:val="18"/>
-        </w:rPr>
-        <w:t xml:space="preserve"> between regular prices is 107.71% in favor of Lidl, which decreases slightly to 105.23% for actual prices. Lidl thus remains the more affordable option in this category.</w:t>
+        <w:t>The percentage difference between regular prices is 107.71% in favor of Lidl, which decreases slightly to 105.23% for actual prices. Lidl thus remains the more affordable option in this category.</w:t>
       </w:r>
     </w:p>
     <w:p>
@@ -6823,15 +6953,7 @@
           <w:sz w:val="18"/>
           <w:szCs w:val="18"/>
         </w:rPr>
-        <w:t>the price difference</w:t>
-      </w:r>
-      <w:r>
-        <w:rPr>
-          <w:rStyle w:val="Ninguno"/>
-          <w:sz w:val="18"/>
-          <w:szCs w:val="18"/>
-        </w:rPr>
-        <w:t xml:space="preserve"> between both supermarkets is notable.</w:t>
+        <w:t>the price difference between both supermarkets is notable.</w:t>
       </w:r>
     </w:p>
     <w:p>
@@ -6857,7 +6979,16 @@
           <w:sz w:val="18"/>
           <w:szCs w:val="18"/>
         </w:rPr>
-        <w:t xml:space="preserve">, whereas </w:t>
+        <w:t xml:space="preserve">, </w:t>
+      </w:r>
+      <w:r>
+        <w:rPr>
+          <w:rStyle w:val="Ninguno"/>
+          <w:sz w:val="18"/>
+          <w:szCs w:val="18"/>
+        </w:rPr>
+        <w:lastRenderedPageBreak/>
+        <w:t xml:space="preserve">whereas </w:t>
       </w:r>
       <w:proofErr w:type="spellStart"/>
       <w:r>
@@ -6891,42 +7022,25 @@
           <w:sz w:val="18"/>
           <w:szCs w:val="18"/>
         </w:rPr>
-        <w:t xml:space="preserve">reduces its average price from 18.04 CHF (regular) to </w:t>
-      </w:r>
-      <w:r>
-        <w:rPr>
-          <w:rStyle w:val="Ninguno"/>
-          <w:sz w:val="18"/>
-          <w:szCs w:val="18"/>
-        </w:rPr>
-        <w:t>17.81 CHF (actual), applying a small discount in this category.</w:t>
-      </w:r>
-    </w:p>
-    <w:p>
-      <w:pPr>
-        <w:jc w:val="both"/>
-        <w:rPr>
-          <w:rStyle w:val="Ninguno"/>
-          <w:sz w:val="18"/>
-          <w:szCs w:val="18"/>
-        </w:rPr>
-      </w:pPr>
-      <w:r>
-        <w:rPr>
-          <w:rStyle w:val="Ninguno"/>
-          <w:sz w:val="18"/>
-          <w:szCs w:val="18"/>
-        </w:rPr>
-        <w:t xml:space="preserve">The percentage difference is significant in both cases: 243.62% for regular prices and 239.24% for actual prices, showing that Lidl remains </w:t>
-      </w:r>
-      <w:r>
-        <w:rPr>
-          <w:rStyle w:val="Ninguno"/>
-          <w:sz w:val="18"/>
-          <w:szCs w:val="18"/>
-        </w:rPr>
-        <w:lastRenderedPageBreak/>
-        <w:t>considerably more affordable in this category.</w:t>
+        <w:t>reduces its average price from 18.04 CHF (regular) to 17.81 CHF (actual), applying a small discount in this category.</w:t>
+      </w:r>
+    </w:p>
+    <w:p>
+      <w:pPr>
+        <w:jc w:val="both"/>
+        <w:rPr>
+          <w:rStyle w:val="Ninguno"/>
+          <w:sz w:val="18"/>
+          <w:szCs w:val="18"/>
+        </w:rPr>
+      </w:pPr>
+      <w:r>
+        <w:rPr>
+          <w:rStyle w:val="Ninguno"/>
+          <w:sz w:val="18"/>
+          <w:szCs w:val="18"/>
+        </w:rPr>
+        <w:t>The percentage difference is significant in both cases: 243.62% for regular prices and 239.24% for actual prices, showing that Lidl remains considerably more affordable in this category.</w:t>
       </w:r>
     </w:p>
     <w:p>
@@ -7027,51 +7141,35 @@
           <w:sz w:val="18"/>
           <w:szCs w:val="18"/>
         </w:rPr>
-        <w:t xml:space="preserve">shows a small discount, with the average price moving from 8.42 CHF </w:t>
-      </w:r>
-      <w:r>
-        <w:rPr>
-          <w:rStyle w:val="Ninguno"/>
-          <w:sz w:val="18"/>
-          <w:szCs w:val="18"/>
-        </w:rPr>
-        <w:t>(regular) to 8.37 CHF (actual). Despite this reduction, the price remains significantly higher than Lidl’s.</w:t>
-      </w:r>
-    </w:p>
-    <w:p>
-      <w:pPr>
-        <w:jc w:val="both"/>
-        <w:rPr>
-          <w:rStyle w:val="Ninguno"/>
-          <w:sz w:val="18"/>
-          <w:szCs w:val="18"/>
-        </w:rPr>
-      </w:pPr>
-    </w:p>
-    <w:p>
-      <w:pPr>
-        <w:jc w:val="both"/>
-        <w:rPr>
-          <w:rStyle w:val="Ninguno"/>
-          <w:sz w:val="18"/>
-          <w:szCs w:val="18"/>
-        </w:rPr>
-      </w:pPr>
-      <w:r>
-        <w:rPr>
-          <w:rStyle w:val="Ninguno"/>
-          <w:sz w:val="18"/>
-          <w:szCs w:val="18"/>
-        </w:rPr>
-        <w:t xml:space="preserve">The percentage difference in regular prices is 91.36%, which decreases slightly to 90.23% for actual prices, making Lidl the more economical choice </w:t>
-      </w:r>
-      <w:r>
-        <w:rPr>
-          <w:rStyle w:val="Ninguno"/>
-          <w:sz w:val="18"/>
-          <w:szCs w:val="18"/>
-        </w:rPr>
-        <w:t>in this category as well.</w:t>
+        <w:t>shows a small discount, with the average price moving from 8.42 CHF (regular) to 8.37 CHF (actual). Despite this reduction, the price remains significantly higher than Lidl’s.</w:t>
+      </w:r>
+    </w:p>
+    <w:p>
+      <w:pPr>
+        <w:jc w:val="both"/>
+        <w:rPr>
+          <w:rStyle w:val="Ninguno"/>
+          <w:sz w:val="18"/>
+          <w:szCs w:val="18"/>
+        </w:rPr>
+      </w:pPr>
+    </w:p>
+    <w:p>
+      <w:pPr>
+        <w:jc w:val="both"/>
+        <w:rPr>
+          <w:rStyle w:val="Ninguno"/>
+          <w:sz w:val="18"/>
+          <w:szCs w:val="18"/>
+        </w:rPr>
+      </w:pPr>
+      <w:r>
+        <w:rPr>
+          <w:rStyle w:val="Ninguno"/>
+          <w:sz w:val="18"/>
+          <w:szCs w:val="18"/>
+        </w:rPr>
+        <w:t>The percentage difference in regular prices is 91.36%, which decreases slightly to 90.23% for actual prices, making Lidl the more economical choice in this category as well.</w:t>
       </w:r>
     </w:p>
     <w:p>
@@ -7125,15 +7223,7 @@
           <w:sz w:val="18"/>
           <w:szCs w:val="18"/>
         </w:rPr>
-        <w:t>’ higher prices suggest a broader or higher-quality product range, though less acc</w:t>
-      </w:r>
-      <w:r>
-        <w:rPr>
-          <w:rStyle w:val="Ninguno"/>
-          <w:sz w:val="18"/>
-          <w:szCs w:val="18"/>
-        </w:rPr>
-        <w:t>essible for price-sensitive shoppers.</w:t>
+        <w:t>’ higher prices suggest a broader or higher-quality product range, though less accessible for price-sensitive shoppers.</w:t>
       </w:r>
     </w:p>
     <w:p>
@@ -7185,7 +7275,25 @@
           <w:sz w:val="18"/>
           <w:szCs w:val="18"/>
         </w:rPr>
-        <w:t xml:space="preserve"> charts shows: </w:t>
+        <w:t xml:space="preserve"> charts </w:t>
+      </w:r>
+      <w:proofErr w:type="gramStart"/>
+      <w:r>
+        <w:rPr>
+          <w:rStyle w:val="Ninguno"/>
+          <w:sz w:val="18"/>
+          <w:szCs w:val="18"/>
+        </w:rPr>
+        <w:t>shows</w:t>
+      </w:r>
+      <w:proofErr w:type="gramEnd"/>
+      <w:r>
+        <w:rPr>
+          <w:rStyle w:val="Ninguno"/>
+          <w:sz w:val="18"/>
+          <w:szCs w:val="18"/>
+        </w:rPr>
+        <w:t xml:space="preserve">: </w:t>
       </w:r>
       <w:proofErr w:type="spellStart"/>
       <w:r>
@@ -7203,15 +7311,7 @@
           <w:sz w:val="18"/>
           <w:szCs w:val="18"/>
         </w:rPr>
-        <w:t xml:space="preserve"> includes 25 discounted items across its categories, representing</w:t>
-      </w:r>
-      <w:r>
-        <w:rPr>
-          <w:rStyle w:val="Ninguno"/>
-          <w:sz w:val="18"/>
-          <w:szCs w:val="18"/>
-        </w:rPr>
-        <w:t xml:space="preserve"> the entirety of </w:t>
+        <w:t xml:space="preserve"> includes 25 discounted items across its categories, representing the entirety of </w:t>
       </w:r>
       <w:r>
         <w:rPr>
@@ -7229,24 +7329,14 @@
         </w:rPr>
         <w:t xml:space="preserve">, </w:t>
       </w:r>
-      <w:proofErr w:type="gramStart"/>
-      <w:r>
-        <w:rPr>
-          <w:rStyle w:val="Ninguno"/>
-          <w:sz w:val="18"/>
-          <w:szCs w:val="18"/>
-        </w:rPr>
-        <w:t>distributed</w:t>
-      </w:r>
-      <w:r>
-        <w:rPr>
-          <w:rStyle w:val="Ninguno"/>
-          <w:sz w:val="18"/>
-          <w:szCs w:val="18"/>
-        </w:rPr>
-        <w:t xml:space="preserve">  by</w:t>
-      </w:r>
-      <w:proofErr w:type="gramEnd"/>
+      <w:r>
+        <w:rPr>
+          <w:rStyle w:val="Ninguno"/>
+          <w:sz w:val="18"/>
+          <w:szCs w:val="18"/>
+        </w:rPr>
+        <w:t>distributed by</w:t>
+      </w:r>
       <w:r>
         <w:rPr>
           <w:rStyle w:val="Ninguno"/>
@@ -7277,7 +7367,23 @@
           <w:sz w:val="18"/>
           <w:szCs w:val="18"/>
         </w:rPr>
-        <w:t>Pasta Sauces: 7 items (8.24%),Rice: 6 items (9.09%). while Lidl does not apply any discounts</w:t>
+        <w:t>Pasta Sauces: 7 items (8.24%</w:t>
+      </w:r>
+      <w:r>
+        <w:rPr>
+          <w:rStyle w:val="Ninguno"/>
+          <w:sz w:val="18"/>
+          <w:szCs w:val="18"/>
+        </w:rPr>
+        <w:t>), Rice</w:t>
+      </w:r>
+      <w:r>
+        <w:rPr>
+          <w:rStyle w:val="Ninguno"/>
+          <w:sz w:val="18"/>
+          <w:szCs w:val="18"/>
+        </w:rPr>
+        <w:t>: 6 items (9.09%). while Lidl does not apply any discounts</w:t>
       </w:r>
       <w:r>
         <w:rPr>
@@ -7321,15 +7427,7 @@
           <w:sz w:val="18"/>
           <w:szCs w:val="18"/>
         </w:rPr>
-        <w:t>Lidl’s pricing advantage comes from maintaining consistently lower b</w:t>
-      </w:r>
-      <w:r>
-        <w:rPr>
-          <w:rStyle w:val="Ninguno"/>
-          <w:sz w:val="18"/>
-          <w:szCs w:val="18"/>
-        </w:rPr>
-        <w:t>ase prices across all categories</w:t>
+        <w:t>Lidl’s pricing advantage comes from maintaining consistently lower base prices across all categories</w:t>
       </w:r>
       <w:r>
         <w:rPr>
@@ -7457,7 +7555,7 @@
     </w:p>
     <w:p>
       <w:pPr>
-        <w:pStyle w:val="Listenabsatz"/>
+        <w:pStyle w:val="ListParagraph"/>
         <w:numPr>
           <w:ilvl w:val="0"/>
           <w:numId w:val="15"/>
@@ -7476,6 +7574,22 @@
         </w:rPr>
         <w:t xml:space="preserve">for “Pasta” </w:t>
       </w:r>
+      <w:r>
+        <w:rPr>
+          <w:rStyle w:val="Ninguno"/>
+          <w:sz w:val="18"/>
+          <w:szCs w:val="18"/>
+        </w:rPr>
+        <w:t>category</w:t>
+      </w:r>
+      <w:r>
+        <w:rPr>
+          <w:rStyle w:val="Ninguno"/>
+          <w:sz w:val="18"/>
+          <w:szCs w:val="18"/>
+        </w:rPr>
+        <w:t xml:space="preserve">, </w:t>
+      </w:r>
       <w:proofErr w:type="spellStart"/>
       <w:r>
         <w:rPr>
@@ -7483,7 +7597,7 @@
           <w:sz w:val="18"/>
           <w:szCs w:val="18"/>
         </w:rPr>
-        <w:t>categrory</w:t>
+        <w:t>Migros</w:t>
       </w:r>
       <w:proofErr w:type="spellEnd"/>
       <w:r>
@@ -7492,30 +7606,12 @@
           <w:sz w:val="18"/>
           <w:szCs w:val="18"/>
         </w:rPr>
-        <w:t xml:space="preserve">, </w:t>
-      </w:r>
-      <w:proofErr w:type="spellStart"/>
-      <w:r>
-        <w:rPr>
-          <w:rStyle w:val="Ninguno"/>
-          <w:sz w:val="18"/>
-          <w:szCs w:val="18"/>
-        </w:rPr>
-        <w:t>Migros</w:t>
-      </w:r>
-      <w:proofErr w:type="spellEnd"/>
-      <w:r>
-        <w:rPr>
-          <w:rStyle w:val="Ninguno"/>
-          <w:sz w:val="18"/>
-          <w:szCs w:val="18"/>
-        </w:rPr>
         <w:t xml:space="preserve"> offers approximately 283% of the number of unique brands offered in Lidl,</w:t>
       </w:r>
     </w:p>
     <w:p>
       <w:pPr>
-        <w:pStyle w:val="Listenabsatz"/>
+        <w:pStyle w:val="ListParagraph"/>
         <w:numPr>
           <w:ilvl w:val="0"/>
           <w:numId w:val="15"/>
@@ -7534,6 +7630,22 @@
         </w:rPr>
         <w:t xml:space="preserve">for “Rice” </w:t>
       </w:r>
+      <w:r>
+        <w:rPr>
+          <w:rStyle w:val="Ninguno"/>
+          <w:sz w:val="18"/>
+          <w:szCs w:val="18"/>
+        </w:rPr>
+        <w:t>category</w:t>
+      </w:r>
+      <w:r>
+        <w:rPr>
+          <w:rStyle w:val="Ninguno"/>
+          <w:sz w:val="18"/>
+          <w:szCs w:val="18"/>
+        </w:rPr>
+        <w:t xml:space="preserve">, </w:t>
+      </w:r>
       <w:proofErr w:type="spellStart"/>
       <w:r>
         <w:rPr>
@@ -7541,7 +7653,7 @@
           <w:sz w:val="18"/>
           <w:szCs w:val="18"/>
         </w:rPr>
-        <w:t>categrory</w:t>
+        <w:t>Migros</w:t>
       </w:r>
       <w:proofErr w:type="spellEnd"/>
       <w:r>
@@ -7550,30 +7662,12 @@
           <w:sz w:val="18"/>
           <w:szCs w:val="18"/>
         </w:rPr>
-        <w:t xml:space="preserve">, </w:t>
-      </w:r>
-      <w:proofErr w:type="spellStart"/>
-      <w:r>
-        <w:rPr>
-          <w:rStyle w:val="Ninguno"/>
-          <w:sz w:val="18"/>
-          <w:szCs w:val="18"/>
-        </w:rPr>
-        <w:t>Migros</w:t>
-      </w:r>
-      <w:proofErr w:type="spellEnd"/>
-      <w:r>
-        <w:rPr>
-          <w:rStyle w:val="Ninguno"/>
-          <w:sz w:val="18"/>
-          <w:szCs w:val="18"/>
-        </w:rPr>
         <w:t xml:space="preserve"> offers approximately 1100% of the number of unique brands offered in Lidl,</w:t>
       </w:r>
     </w:p>
     <w:p>
       <w:pPr>
-        <w:pStyle w:val="Listenabsatz"/>
+        <w:pStyle w:val="ListParagraph"/>
         <w:numPr>
           <w:ilvl w:val="0"/>
           <w:numId w:val="15"/>
@@ -7593,6 +7687,22 @@
         </w:rPr>
         <w:t xml:space="preserve">for “Pasta Sauces” </w:t>
       </w:r>
+      <w:r>
+        <w:rPr>
+          <w:rStyle w:val="Ninguno"/>
+          <w:sz w:val="18"/>
+          <w:szCs w:val="18"/>
+        </w:rPr>
+        <w:t>category</w:t>
+      </w:r>
+      <w:r>
+        <w:rPr>
+          <w:rStyle w:val="Ninguno"/>
+          <w:sz w:val="18"/>
+          <w:szCs w:val="18"/>
+        </w:rPr>
+        <w:t xml:space="preserve">, </w:t>
+      </w:r>
       <w:proofErr w:type="spellStart"/>
       <w:r>
         <w:rPr>
@@ -7600,7 +7710,7 @@
           <w:sz w:val="18"/>
           <w:szCs w:val="18"/>
         </w:rPr>
-        <w:t>categrory</w:t>
+        <w:t>Migros</w:t>
       </w:r>
       <w:proofErr w:type="spellEnd"/>
       <w:r>
@@ -7609,30 +7719,12 @@
           <w:sz w:val="18"/>
           <w:szCs w:val="18"/>
         </w:rPr>
-        <w:t xml:space="preserve">, </w:t>
-      </w:r>
-      <w:proofErr w:type="spellStart"/>
-      <w:r>
-        <w:rPr>
-          <w:rStyle w:val="Ninguno"/>
-          <w:sz w:val="18"/>
-          <w:szCs w:val="18"/>
-        </w:rPr>
-        <w:t>Migros</w:t>
-      </w:r>
-      <w:proofErr w:type="spellEnd"/>
-      <w:r>
-        <w:rPr>
-          <w:rStyle w:val="Ninguno"/>
-          <w:sz w:val="18"/>
-          <w:szCs w:val="18"/>
-        </w:rPr>
         <w:t xml:space="preserve"> offers approximately 237.5% of the number of unique brands offered in Lidl.</w:t>
       </w:r>
     </w:p>
     <w:p>
       <w:pPr>
-        <w:pStyle w:val="Listenabsatz"/>
+        <w:pStyle w:val="ListParagraph"/>
         <w:ind w:left="147" w:firstLine="0"/>
         <w:jc w:val="both"/>
         <w:rPr>
@@ -7703,7 +7795,7 @@
     </w:p>
     <w:p>
       <w:pPr>
-        <w:pStyle w:val="Beschriftung"/>
+        <w:pStyle w:val="Caption"/>
         <w:jc w:val="both"/>
         <w:rPr>
           <w:rStyle w:val="Ninguno"/>
@@ -7735,20 +7827,12 @@
           <w:sz w:val="14"/>
           <w:szCs w:val="14"/>
         </w:rPr>
-        <w:t>: Comparison between the number of unique brands pe</w:t>
-      </w:r>
-      <w:r>
-        <w:rPr>
-          <w:rStyle w:val="Ninguno"/>
-          <w:sz w:val="14"/>
-          <w:szCs w:val="14"/>
-        </w:rPr>
-        <w:t>r category for the two competitors</w:t>
-      </w:r>
-    </w:p>
-    <w:p>
-      <w:pPr>
-        <w:pStyle w:val="berschrift3"/>
+        <w:t>: Comparison between the number of unique brands per category for the two competitors</w:t>
+      </w:r>
+    </w:p>
+    <w:p>
+      <w:pPr>
+        <w:pStyle w:val="Heading3"/>
         <w:jc w:val="both"/>
         <w:rPr>
           <w:rStyle w:val="Ninguno"/>
@@ -7870,7 +7954,7 @@
     </w:p>
     <w:p>
       <w:pPr>
-        <w:pStyle w:val="Beschriftung"/>
+        <w:pStyle w:val="Caption"/>
         <w:jc w:val="both"/>
         <w:rPr>
           <w:rStyle w:val="Ninguno"/>
@@ -7936,15 +8020,7 @@
           <w:sz w:val="18"/>
           <w:szCs w:val="18"/>
         </w:rPr>
-        <w:t xml:space="preserve"> offers 47 private label products, while Lidl offers 51. Despite this small difference, the average savings from buying p</w:t>
-      </w:r>
-      <w:r>
-        <w:rPr>
-          <w:rStyle w:val="Ninguno"/>
-          <w:sz w:val="18"/>
-          <w:szCs w:val="18"/>
-        </w:rPr>
-        <w:t xml:space="preserve">rivate labels instead of third brands is -16.5% for </w:t>
+        <w:t xml:space="preserve"> offers 47 private label products, while Lidl offers 51. Despite this small difference, the average savings from buying private labels instead of third brands is -16.5% for </w:t>
       </w:r>
       <w:proofErr w:type="spellStart"/>
       <w:r>
@@ -7977,7 +8053,7 @@
     </w:p>
     <w:p>
       <w:pPr>
-        <w:pStyle w:val="berschrift2"/>
+        <w:pStyle w:val="Heading2"/>
         <w:jc w:val="both"/>
         <w:rPr>
           <w:rStyle w:val="Ninguno"/>
@@ -8065,15 +8141,7 @@
           <w:sz w:val="18"/>
           <w:szCs w:val="18"/>
         </w:rPr>
-        <w:t xml:space="preserve"> employs a marketing strategy that offers a wide range of brands for the diverse customer preferences,</w:t>
-      </w:r>
-      <w:r>
-        <w:rPr>
-          <w:rStyle w:val="Ninguno"/>
-          <w:sz w:val="18"/>
-          <w:szCs w:val="18"/>
-        </w:rPr>
-        <w:t xml:space="preserve"> while Lidl appeals to budget-conscious clients through savings on private-label products.</w:t>
+        <w:t xml:space="preserve"> employs a marketing strategy that offers a wide range of brands for the diverse customer preferences, while Lidl appeals to budget-conscious clients through savings on private-label products.</w:t>
       </w:r>
     </w:p>
     <w:p>
@@ -8096,7 +8164,7 @@
     </w:p>
     <w:p>
       <w:pPr>
-        <w:pStyle w:val="berschrift1"/>
+        <w:pStyle w:val="Heading1"/>
         <w:ind w:left="432" w:hanging="432"/>
         <w:rPr>
           <w:rStyle w:val="Ninguno"/>
@@ -8126,7 +8194,7 @@
     </w:p>
     <w:p>
       <w:pPr>
-        <w:pStyle w:val="berschrift2"/>
+        <w:pStyle w:val="Heading2"/>
         <w:jc w:val="both"/>
         <w:rPr>
           <w:rStyle w:val="Ninguno"/>
@@ -8168,52 +8236,31 @@
           <w:sz w:val="18"/>
           <w:szCs w:val="18"/>
         </w:rPr>
-        <w:t>T</w:t>
-      </w:r>
-      <w:r>
-        <w:rPr>
-          <w:sz w:val="18"/>
-          <w:szCs w:val="18"/>
-        </w:rPr>
-        <w:t>hrough this project, we gained valuable skills in web scrapi</w:t>
-      </w:r>
-      <w:r>
-        <w:rPr>
-          <w:sz w:val="18"/>
-          <w:szCs w:val="18"/>
-        </w:rPr>
-        <w:t xml:space="preserve">ng and market strategies, regardless of each member's initial knowledge level. We have expanded our understanding of real-world web scraping using Beautiful Soup and Selenium, followed by data cleaning and transformation with pandas. </w:t>
-      </w:r>
-    </w:p>
-    <w:p>
-      <w:pPr>
-        <w:jc w:val="both"/>
-        <w:rPr>
-          <w:sz w:val="18"/>
-          <w:szCs w:val="18"/>
-        </w:rPr>
-      </w:pPr>
-    </w:p>
-    <w:p>
-      <w:pPr>
-        <w:jc w:val="both"/>
-        <w:rPr>
-          <w:rStyle w:val="Ninguno"/>
-        </w:rPr>
-      </w:pPr>
-      <w:r>
-        <w:rPr>
-          <w:sz w:val="18"/>
-          <w:szCs w:val="18"/>
-        </w:rPr>
-        <w:t xml:space="preserve">The goal was to apply </w:t>
-      </w:r>
-      <w:r>
-        <w:rPr>
-          <w:sz w:val="18"/>
-          <w:szCs w:val="18"/>
-        </w:rPr>
-        <w:t>as many tools and methods as possible through this practical case, which</w:t>
+        <w:t xml:space="preserve">Through this project, we gained valuable skills in web scraping and market strategies, regardless of each member's initial knowledge level. We have expanded our understanding of real-world web scraping using Beautiful Soup and Selenium, followed by data cleaning and transformation with pandas. </w:t>
+      </w:r>
+    </w:p>
+    <w:p>
+      <w:pPr>
+        <w:jc w:val="both"/>
+        <w:rPr>
+          <w:sz w:val="18"/>
+          <w:szCs w:val="18"/>
+        </w:rPr>
+      </w:pPr>
+    </w:p>
+    <w:p>
+      <w:pPr>
+        <w:jc w:val="both"/>
+        <w:rPr>
+          <w:rStyle w:val="Ninguno"/>
+        </w:rPr>
+      </w:pPr>
+      <w:r>
+        <w:rPr>
+          <w:sz w:val="18"/>
+          <w:szCs w:val="18"/>
+        </w:rPr>
+        <w:t>The goal was to apply as many tools and methods as possible through this practical case, which</w:t>
       </w:r>
       <w:r>
         <w:rPr>
@@ -8255,14 +8302,7 @@
           <w:sz w:val="18"/>
           <w:szCs w:val="18"/>
         </w:rPr>
-        <w:t xml:space="preserve"> with the Pyt</w:t>
-      </w:r>
-      <w:r>
-        <w:rPr>
-          <w:sz w:val="18"/>
-          <w:szCs w:val="18"/>
-        </w:rPr>
-        <w:t>hon environment</w:t>
+        <w:t xml:space="preserve"> with the Python environment</w:t>
       </w:r>
       <w:r>
         <w:rPr>
@@ -8284,7 +8324,7 @@
     </w:p>
     <w:p>
       <w:pPr>
-        <w:pStyle w:val="berschrift2"/>
+        <w:pStyle w:val="Heading2"/>
         <w:jc w:val="both"/>
         <w:rPr>
           <w:rStyle w:val="Ninguno"/>
@@ -8364,15 +8404,7 @@
           <w:sz w:val="18"/>
           <w:szCs w:val="18"/>
         </w:rPr>
-        <w:t xml:space="preserve"> required to split the number of products into chunks to bypass </w:t>
-      </w:r>
-      <w:r>
-        <w:rPr>
-          <w:rStyle w:val="Ninguno"/>
-          <w:sz w:val="18"/>
-          <w:szCs w:val="18"/>
-        </w:rPr>
-        <w:t>the block of the website scraping according to the IP address used by one of the group members.</w:t>
+        <w:t xml:space="preserve"> required to split the number of products into chunks to bypass the block of the website scraping according to the IP address used by one of the group members.</w:t>
       </w:r>
     </w:p>
     <w:p>
@@ -8436,15 +8468,7 @@
           <w:sz w:val="18"/>
           <w:szCs w:val="18"/>
         </w:rPr>
-        <w:t xml:space="preserve"> laden” shows more products but at the same time access a different page, requiring a fun</w:t>
-      </w:r>
-      <w:r>
-        <w:rPr>
-          <w:rStyle w:val="Ninguno"/>
-          <w:sz w:val="18"/>
-          <w:szCs w:val="18"/>
-        </w:rPr>
-        <w:t xml:space="preserve">ction to access the new page each time the button is clicked. </w:t>
+        <w:t xml:space="preserve"> laden” shows more products but at the same time access a different page, requiring a function to access the new page each time the button is clicked. </w:t>
       </w:r>
     </w:p>
     <w:p>
@@ -8472,7 +8496,39 @@
           <w:sz w:val="18"/>
           <w:szCs w:val="18"/>
         </w:rPr>
-        <w:t>Another challenge for the Rice category on Lidl’s website involved navigating elements like as the "</w:t>
+        <w:t xml:space="preserve">Another challenge for the </w:t>
+      </w:r>
+      <w:r>
+        <w:rPr>
+          <w:color w:val="auto"/>
+          <w:sz w:val="18"/>
+          <w:szCs w:val="18"/>
+        </w:rPr>
+        <w:t>“</w:t>
+      </w:r>
+      <w:r>
+        <w:rPr>
+          <w:color w:val="auto"/>
+          <w:sz w:val="18"/>
+          <w:szCs w:val="18"/>
+        </w:rPr>
+        <w:t>Rice</w:t>
+      </w:r>
+      <w:r>
+        <w:rPr>
+          <w:color w:val="auto"/>
+          <w:sz w:val="18"/>
+          <w:szCs w:val="18"/>
+        </w:rPr>
+        <w:t>”</w:t>
+      </w:r>
+      <w:r>
+        <w:rPr>
+          <w:color w:val="auto"/>
+          <w:sz w:val="18"/>
+          <w:szCs w:val="18"/>
+        </w:rPr>
+        <w:t xml:space="preserve"> category on Lidl’s website involved navigating elements like as the "</w:t>
       </w:r>
       <w:proofErr w:type="spellStart"/>
       <w:r>
@@ -8490,142 +8546,100 @@
           <w:sz w:val="18"/>
           <w:szCs w:val="18"/>
         </w:rPr>
-        <w:t>" button, which would sometimes disappear based on the window size. This responsiven</w:t>
-      </w:r>
-      <w:r>
+        <w:t>" button, which would sometimes disappear based on the window size. This responsiveness complicated the web scraping, as key links became hidden when the window was narrow. As a solution, if the button is hidden due to the window width, the script uses an alternative approach by accessing the sitemap at the page’s footer.</w:t>
+      </w:r>
+    </w:p>
+    <w:p>
+      <w:pPr>
+        <w:jc w:val="both"/>
         <w:rPr>
           <w:color w:val="auto"/>
           <w:sz w:val="18"/>
           <w:szCs w:val="18"/>
         </w:rPr>
-        <w:t>ess complicated the web scraping, as key links became hidden when the window was narrow. As a solution, if the button is hidden due to the window width, the script uses an alternative approach by accessing the sitemap at the page’s footer.</w:t>
-      </w:r>
-    </w:p>
-    <w:p>
-      <w:pPr>
-        <w:jc w:val="both"/>
-        <w:rPr>
+      </w:pPr>
+    </w:p>
+    <w:p>
+      <w:pPr>
+        <w:jc w:val="both"/>
+        <w:rPr>
+          <w:rStyle w:val="Ninguno"/>
           <w:color w:val="auto"/>
           <w:sz w:val="18"/>
           <w:szCs w:val="18"/>
         </w:rPr>
       </w:pPr>
-    </w:p>
-    <w:p>
-      <w:pPr>
-        <w:jc w:val="both"/>
-        <w:rPr>
-          <w:rStyle w:val="Ninguno"/>
+      <w:r>
+        <w:rPr>
           <w:color w:val="auto"/>
           <w:sz w:val="18"/>
           <w:szCs w:val="18"/>
         </w:rPr>
-      </w:pPr>
-      <w:r>
-        <w:rPr>
-          <w:color w:val="auto"/>
-          <w:sz w:val="18"/>
-          <w:szCs w:val="18"/>
-        </w:rPr>
         <w:t xml:space="preserve"> </w:t>
       </w:r>
-      <w:proofErr w:type="gramStart"/>
-      <w:r>
-        <w:rPr>
-          <w:rStyle w:val="Ninguno"/>
-          <w:sz w:val="18"/>
-          <w:szCs w:val="18"/>
-        </w:rPr>
-        <w:t>Cookies</w:t>
-      </w:r>
-      <w:proofErr w:type="gramEnd"/>
-      <w:r>
-        <w:rPr>
-          <w:rStyle w:val="Ninguno"/>
-          <w:sz w:val="18"/>
-          <w:szCs w:val="18"/>
-        </w:rPr>
-        <w:t xml:space="preserve"> </w:t>
-      </w:r>
-      <w:r>
-        <w:rPr>
-          <w:rStyle w:val="Ninguno"/>
-          <w:sz w:val="18"/>
-          <w:szCs w:val="18"/>
-        </w:rPr>
-        <w:t>settings required a function to bypass the scraping block, clicking the button to accept the cookies.</w:t>
-      </w:r>
-    </w:p>
-    <w:p>
-      <w:pPr>
-        <w:jc w:val="both"/>
-        <w:rPr>
-          <w:rStyle w:val="Ninguno"/>
-          <w:sz w:val="18"/>
-          <w:szCs w:val="18"/>
-        </w:rPr>
-      </w:pPr>
-    </w:p>
-    <w:p>
-      <w:pPr>
-        <w:jc w:val="both"/>
-        <w:rPr>
-          <w:rStyle w:val="Ninguno"/>
-          <w:sz w:val="18"/>
-          <w:szCs w:val="18"/>
-        </w:rPr>
-      </w:pPr>
-      <w:r>
-        <w:rPr>
-          <w:rStyle w:val="Ninguno"/>
-          <w:sz w:val="18"/>
-          <w:szCs w:val="18"/>
-        </w:rPr>
-        <w:t>Another challenge has been bypassing errors while scraping data not available for certain products, for example as above-mentioned for the discount. In t</w:t>
-      </w:r>
-      <w:r>
-        <w:rPr>
-          <w:rStyle w:val="Ninguno"/>
-          <w:sz w:val="18"/>
-          <w:szCs w:val="18"/>
-        </w:rPr>
-        <w:t>his case, a try and except function allowed to register missing values with a replacement (i.e. ‘no discount’, ‘unknown’, …).</w:t>
-      </w:r>
-    </w:p>
-    <w:p>
-      <w:pPr>
-        <w:jc w:val="both"/>
-        <w:rPr>
-          <w:rStyle w:val="Ninguno"/>
-          <w:sz w:val="18"/>
-          <w:szCs w:val="18"/>
-        </w:rPr>
-      </w:pPr>
-    </w:p>
-    <w:p>
-      <w:pPr>
-        <w:jc w:val="both"/>
-        <w:rPr>
-          <w:rStyle w:val="Ninguno"/>
-          <w:sz w:val="18"/>
-          <w:szCs w:val="18"/>
-        </w:rPr>
-      </w:pPr>
-      <w:r>
-        <w:rPr>
-          <w:rStyle w:val="Ninguno"/>
-          <w:sz w:val="18"/>
-          <w:szCs w:val="18"/>
-        </w:rPr>
-        <w:t>The challenges in the data transformation and analysis included, for example, the calculation of the Actual_Price (CHF) and the an</w:t>
-      </w:r>
-      <w:r>
-        <w:rPr>
-          <w:rStyle w:val="Ninguno"/>
-          <w:sz w:val="18"/>
-          <w:szCs w:val="18"/>
-        </w:rPr>
-        <w:t>alysis considering missing values.</w:t>
+      <w:r>
+        <w:rPr>
+          <w:rStyle w:val="Ninguno"/>
+          <w:sz w:val="18"/>
+          <w:szCs w:val="18"/>
+        </w:rPr>
+        <w:t>Cookies settings required a function to bypass the scraping block, clicking the button to accept the cookies.</w:t>
+      </w:r>
+    </w:p>
+    <w:p>
+      <w:pPr>
+        <w:jc w:val="both"/>
+        <w:rPr>
+          <w:rStyle w:val="Ninguno"/>
+          <w:sz w:val="18"/>
+          <w:szCs w:val="18"/>
+        </w:rPr>
+      </w:pPr>
+    </w:p>
+    <w:p>
+      <w:pPr>
+        <w:jc w:val="both"/>
+        <w:rPr>
+          <w:rStyle w:val="Ninguno"/>
+          <w:sz w:val="18"/>
+          <w:szCs w:val="18"/>
+        </w:rPr>
+      </w:pPr>
+      <w:r>
+        <w:rPr>
+          <w:rStyle w:val="Ninguno"/>
+          <w:sz w:val="18"/>
+          <w:szCs w:val="18"/>
+        </w:rPr>
+        <w:t>Another challenge has been bypassing errors while scraping data not available for certain products, for example as above-mentioned for the discount. In this case, a try and except function allowed to register missing values with a replacement (i.e. ‘no discount’, ‘unknown’, …).</w:t>
+      </w:r>
+    </w:p>
+    <w:p>
+      <w:pPr>
+        <w:jc w:val="both"/>
+        <w:rPr>
+          <w:rStyle w:val="Ninguno"/>
+          <w:sz w:val="18"/>
+          <w:szCs w:val="18"/>
+        </w:rPr>
+      </w:pPr>
+    </w:p>
+    <w:p>
+      <w:pPr>
+        <w:jc w:val="both"/>
+        <w:rPr>
+          <w:rStyle w:val="Ninguno"/>
+          <w:sz w:val="18"/>
+          <w:szCs w:val="18"/>
+        </w:rPr>
+      </w:pPr>
+      <w:r>
+        <w:rPr>
+          <w:rStyle w:val="Ninguno"/>
+          <w:sz w:val="18"/>
+          <w:szCs w:val="18"/>
+        </w:rPr>
+        <w:t>The challenges in the data transformation and analysis included, for example, the calculation of the Actual_Price (CHF) and the analysis considering missing values.</w:t>
       </w:r>
     </w:p>
     <w:p>
@@ -8658,7 +8672,7 @@
     </w:p>
     <w:p>
       <w:pPr>
-        <w:pStyle w:val="Listenabsatz"/>
+        <w:pStyle w:val="ListParagraph"/>
         <w:ind w:left="720" w:firstLine="0"/>
         <w:jc w:val="both"/>
         <w:rPr>
@@ -8670,7 +8684,7 @@
     </w:p>
     <w:p>
       <w:pPr>
-        <w:pStyle w:val="berschrift2"/>
+        <w:pStyle w:val="Heading2"/>
         <w:jc w:val="both"/>
         <w:rPr>
           <w:rStyle w:val="Ninguno"/>
@@ -8740,15 +8754,7 @@
           <w:sz w:val="18"/>
           <w:szCs w:val="18"/>
         </w:rPr>
-        <w:t>The web scraping can be complemented with machine learning models to make var</w:t>
-      </w:r>
-      <w:r>
-        <w:rPr>
-          <w:rStyle w:val="Ninguno"/>
-          <w:sz w:val="18"/>
-          <w:szCs w:val="18"/>
-        </w:rPr>
-        <w:t>ious price predictions. With this index, sales and demand estimates can be made, which may help improve the company's performance.</w:t>
+        <w:t>The web scraping can be complemented with machine learning models to make various price predictions. With this index, sales and demand estimates can be made, which may help improve the company's performance.</w:t>
       </w:r>
     </w:p>
     <w:p>
@@ -8781,7 +8787,7 @@
 </file>
 
 <file path=word/endnotes.xml><?xml version="1.0" encoding="utf-8"?>
-<w:endnotes xmlns:wpc="http://schemas.microsoft.com/office/word/2010/wordprocessingCanvas" xmlns:cx="http://schemas.microsoft.com/office/drawing/2014/chartex" xmlns:cx1="http://schemas.microsoft.com/office/drawing/2015/9/8/chartex" xmlns:cx2="http://schemas.microsoft.com/office/drawing/2015/10/21/chartex" xmlns:cx3="http://schemas.microsoft.com/office/drawing/2016/5/9/chartex" xmlns:cx4="http://schemas.microsoft.com/office/drawing/2016/5/10/chartex" xmlns:cx5="http://schemas.microsoft.com/office/drawing/2016/5/11/chartex" xmlns:cx6="http://schemas.microsoft.com/office/drawing/2016/5/12/chartex" xmlns:cx7="http://schemas.microsoft.com/office/drawing/2016/5/13/chartex" xmlns:cx8="http://schemas.microsoft.com/office/drawing/2016/5/14/chartex" xmlns:mc="http://schemas.openxmlformats.org/markup-compatibility/2006" xmlns:aink="http://schemas.microsoft.com/office/drawing/2016/ink" xmlns:am3d="http://schemas.microsoft.com/office/drawing/2017/model3d" xmlns:o="urn:schemas-microsoft-com:office:office" xmlns:r="http://schemas.openxmlformats.org/officeDocument/2006/relationships" xmlns:m="http://schemas.openxmlformats.org/officeDocument/2006/math" xmlns:v="urn:schemas-microsoft-com:vml" xmlns:wp14="http://schemas.microsoft.com/office/word/2010/wordprocessingDrawing" xmlns:wp="http://schemas.openxmlformats.org/drawingml/2006/wordprocessingDrawing" xmlns:w10="urn:schemas-microsoft-com:office:word" xmlns:w="http://schemas.openxmlformats.org/wordprocessingml/2006/main" xmlns:w14="http://schemas.microsoft.com/office/word/2010/wordml" xmlns:w15="http://schemas.microsoft.com/office/word/2012/wordml" xmlns:w16cex="http://schemas.microsoft.com/office/word/2018/wordml/cex" xmlns:w16cid="http://schemas.microsoft.com/office/word/2016/wordml/cid" xmlns:w16="http://schemas.microsoft.com/office/word/2018/wordml" xmlns:w16sdtdh="http://schemas.microsoft.com/office/word/2020/wordml/sdtdatahash" xmlns:w16se="http://schemas.microsoft.com/office/word/2015/wordml/symex" xmlns:wpg="http://schemas.microsoft.com/office/word/2010/wordprocessingGroup" xmlns:wpi="http://schemas.microsoft.com/office/word/2010/wordprocessingInk" xmlns:wne="http://schemas.microsoft.com/office/word/2006/wordml" xmlns:wps="http://schemas.microsoft.com/office/word/2010/wordprocessingShape" mc:Ignorable="w14 w15 w16se w16cid w16 w16cex w16sdtdh wp14">
+<w:endnotes xmlns:wpc="http://schemas.microsoft.com/office/word/2010/wordprocessingCanvas" xmlns:cx="http://schemas.microsoft.com/office/drawing/2014/chartex" xmlns:cx1="http://schemas.microsoft.com/office/drawing/2015/9/8/chartex" xmlns:cx2="http://schemas.microsoft.com/office/drawing/2015/10/21/chartex" xmlns:cx3="http://schemas.microsoft.com/office/drawing/2016/5/9/chartex" xmlns:cx4="http://schemas.microsoft.com/office/drawing/2016/5/10/chartex" xmlns:cx5="http://schemas.microsoft.com/office/drawing/2016/5/11/chartex" xmlns:cx6="http://schemas.microsoft.com/office/drawing/2016/5/12/chartex" xmlns:cx7="http://schemas.microsoft.com/office/drawing/2016/5/13/chartex" xmlns:cx8="http://schemas.microsoft.com/office/drawing/2016/5/14/chartex" xmlns:mc="http://schemas.openxmlformats.org/markup-compatibility/2006" xmlns:aink="http://schemas.microsoft.com/office/drawing/2016/ink" xmlns:am3d="http://schemas.microsoft.com/office/drawing/2017/model3d" xmlns:o="urn:schemas-microsoft-com:office:office" xmlns:oel="http://schemas.microsoft.com/office/2019/extlst" xmlns:r="http://schemas.openxmlformats.org/officeDocument/2006/relationships" xmlns:m="http://schemas.openxmlformats.org/officeDocument/2006/math" xmlns:v="urn:schemas-microsoft-com:vml" xmlns:wp14="http://schemas.microsoft.com/office/word/2010/wordprocessingDrawing" xmlns:wp="http://schemas.openxmlformats.org/drawingml/2006/wordprocessingDrawing" xmlns:w10="urn:schemas-microsoft-com:office:word" xmlns:w="http://schemas.openxmlformats.org/wordprocessingml/2006/main" xmlns:w14="http://schemas.microsoft.com/office/word/2010/wordml" xmlns:w15="http://schemas.microsoft.com/office/word/2012/wordml" xmlns:w16cex="http://schemas.microsoft.com/office/word/2018/wordml/cex" xmlns:w16cid="http://schemas.microsoft.com/office/word/2016/wordml/cid" xmlns:w16="http://schemas.microsoft.com/office/word/2018/wordml" xmlns:w16du="http://schemas.microsoft.com/office/word/2023/wordml/word16du" xmlns:w16sdtdh="http://schemas.microsoft.com/office/word/2020/wordml/sdtdatahash" xmlns:w16se="http://schemas.microsoft.com/office/word/2015/wordml/symex" xmlns:wpg="http://schemas.microsoft.com/office/word/2010/wordprocessingGroup" xmlns:wpi="http://schemas.microsoft.com/office/word/2010/wordprocessingInk" xmlns:wne="http://schemas.microsoft.com/office/word/2006/wordml" xmlns:wps="http://schemas.microsoft.com/office/word/2010/wordprocessingShape" mc:Ignorable="w14 w15 w16se w16cid w16 w16cex w16sdtdh w16du wp14">
   <w:endnote w:type="separator" w:id="-1">
     <w:p>
       <w:r>
@@ -8800,10 +8806,10 @@
 </file>
 
 <file path=word/footer1.xml><?xml version="1.0" encoding="utf-8"?>
-<w:ftr xmlns:wpc="http://schemas.microsoft.com/office/word/2010/wordprocessingCanvas" xmlns:cx="http://schemas.microsoft.com/office/drawing/2014/chartex" xmlns:cx1="http://schemas.microsoft.com/office/drawing/2015/9/8/chartex" xmlns:cx2="http://schemas.microsoft.com/office/drawing/2015/10/21/chartex" xmlns:cx3="http://schemas.microsoft.com/office/drawing/2016/5/9/chartex" xmlns:cx4="http://schemas.microsoft.com/office/drawing/2016/5/10/chartex" xmlns:cx5="http://schemas.microsoft.com/office/drawing/2016/5/11/chartex" xmlns:cx6="http://schemas.microsoft.com/office/drawing/2016/5/12/chartex" xmlns:cx7="http://schemas.microsoft.com/office/drawing/2016/5/13/chartex" xmlns:cx8="http://schemas.microsoft.com/office/drawing/2016/5/14/chartex" xmlns:mc="http://schemas.openxmlformats.org/markup-compatibility/2006" xmlns:aink="http://schemas.microsoft.com/office/drawing/2016/ink" xmlns:am3d="http://schemas.microsoft.com/office/drawing/2017/model3d" xmlns:o="urn:schemas-microsoft-com:office:office" xmlns:r="http://schemas.openxmlformats.org/officeDocument/2006/relationships" xmlns:m="http://schemas.openxmlformats.org/officeDocument/2006/math" xmlns:v="urn:schemas-microsoft-com:vml" xmlns:wp14="http://schemas.microsoft.com/office/word/2010/wordprocessingDrawing" xmlns:wp="http://schemas.openxmlformats.org/drawingml/2006/wordprocessingDrawing" xmlns:w10="urn:schemas-microsoft-com:office:word" xmlns:w="http://schemas.openxmlformats.org/wordprocessingml/2006/main" xmlns:w14="http://schemas.microsoft.com/office/word/2010/wordml" xmlns:w15="http://schemas.microsoft.com/office/word/2012/wordml" xmlns:w16cex="http://schemas.microsoft.com/office/word/2018/wordml/cex" xmlns:w16cid="http://schemas.microsoft.com/office/word/2016/wordml/cid" xmlns:w16="http://schemas.microsoft.com/office/word/2018/wordml" xmlns:w16sdtdh="http://schemas.microsoft.com/office/word/2020/wordml/sdtdatahash" xmlns:w16se="http://schemas.microsoft.com/office/word/2015/wordml/symex" xmlns:wpg="http://schemas.microsoft.com/office/word/2010/wordprocessingGroup" xmlns:wpi="http://schemas.microsoft.com/office/word/2010/wordprocessingInk" xmlns:wne="http://schemas.microsoft.com/office/word/2006/wordml" xmlns:wps="http://schemas.microsoft.com/office/word/2010/wordprocessingShape" mc:Ignorable="w14 w15 w16se w16cid w16 w16cex w16sdtdh wp14">
+<w:ftr xmlns:wpc="http://schemas.microsoft.com/office/word/2010/wordprocessingCanvas" xmlns:cx="http://schemas.microsoft.com/office/drawing/2014/chartex" xmlns:cx1="http://schemas.microsoft.com/office/drawing/2015/9/8/chartex" xmlns:cx2="http://schemas.microsoft.com/office/drawing/2015/10/21/chartex" xmlns:cx3="http://schemas.microsoft.com/office/drawing/2016/5/9/chartex" xmlns:cx4="http://schemas.microsoft.com/office/drawing/2016/5/10/chartex" xmlns:cx5="http://schemas.microsoft.com/office/drawing/2016/5/11/chartex" xmlns:cx6="http://schemas.microsoft.com/office/drawing/2016/5/12/chartex" xmlns:cx7="http://schemas.microsoft.com/office/drawing/2016/5/13/chartex" xmlns:cx8="http://schemas.microsoft.com/office/drawing/2016/5/14/chartex" xmlns:mc="http://schemas.openxmlformats.org/markup-compatibility/2006" xmlns:aink="http://schemas.microsoft.com/office/drawing/2016/ink" xmlns:am3d="http://schemas.microsoft.com/office/drawing/2017/model3d" xmlns:o="urn:schemas-microsoft-com:office:office" xmlns:oel="http://schemas.microsoft.com/office/2019/extlst" xmlns:r="http://schemas.openxmlformats.org/officeDocument/2006/relationships" xmlns:m="http://schemas.openxmlformats.org/officeDocument/2006/math" xmlns:v="urn:schemas-microsoft-com:vml" xmlns:wp14="http://schemas.microsoft.com/office/word/2010/wordprocessingDrawing" xmlns:wp="http://schemas.openxmlformats.org/drawingml/2006/wordprocessingDrawing" xmlns:w10="urn:schemas-microsoft-com:office:word" xmlns:w="http://schemas.openxmlformats.org/wordprocessingml/2006/main" xmlns:w14="http://schemas.microsoft.com/office/word/2010/wordml" xmlns:w15="http://schemas.microsoft.com/office/word/2012/wordml" xmlns:w16cex="http://schemas.microsoft.com/office/word/2018/wordml/cex" xmlns:w16cid="http://schemas.microsoft.com/office/word/2016/wordml/cid" xmlns:w16="http://schemas.microsoft.com/office/word/2018/wordml" xmlns:w16du="http://schemas.microsoft.com/office/word/2023/wordml/word16du" xmlns:w16sdtdh="http://schemas.microsoft.com/office/word/2020/wordml/sdtdatahash" xmlns:w16se="http://schemas.microsoft.com/office/word/2015/wordml/symex" xmlns:wpg="http://schemas.microsoft.com/office/word/2010/wordprocessingGroup" xmlns:wpi="http://schemas.microsoft.com/office/word/2010/wordprocessingInk" xmlns:wne="http://schemas.microsoft.com/office/word/2006/wordml" xmlns:wps="http://schemas.microsoft.com/office/word/2010/wordprocessingShape" mc:Ignorable="w14 w15 w16se w16cid w16 w16cex w16sdtdh w16du wp14">
   <w:p>
     <w:pPr>
-      <w:pStyle w:val="Fuzeile"/>
+      <w:pStyle w:val="Footer"/>
       <w:jc w:val="center"/>
     </w:pPr>
     <w:r>
@@ -8842,7 +8848,7 @@
 </file>
 
 <file path=word/footer2.xml><?xml version="1.0" encoding="utf-8"?>
-<w:ftr xmlns:wpc="http://schemas.microsoft.com/office/word/2010/wordprocessingCanvas" xmlns:cx="http://schemas.microsoft.com/office/drawing/2014/chartex" xmlns:cx1="http://schemas.microsoft.com/office/drawing/2015/9/8/chartex" xmlns:cx2="http://schemas.microsoft.com/office/drawing/2015/10/21/chartex" xmlns:cx3="http://schemas.microsoft.com/office/drawing/2016/5/9/chartex" xmlns:cx4="http://schemas.microsoft.com/office/drawing/2016/5/10/chartex" xmlns:cx5="http://schemas.microsoft.com/office/drawing/2016/5/11/chartex" xmlns:cx6="http://schemas.microsoft.com/office/drawing/2016/5/12/chartex" xmlns:cx7="http://schemas.microsoft.com/office/drawing/2016/5/13/chartex" xmlns:cx8="http://schemas.microsoft.com/office/drawing/2016/5/14/chartex" xmlns:mc="http://schemas.openxmlformats.org/markup-compatibility/2006" xmlns:aink="http://schemas.microsoft.com/office/drawing/2016/ink" xmlns:am3d="http://schemas.microsoft.com/office/drawing/2017/model3d" xmlns:o="urn:schemas-microsoft-com:office:office" xmlns:r="http://schemas.openxmlformats.org/officeDocument/2006/relationships" xmlns:m="http://schemas.openxmlformats.org/officeDocument/2006/math" xmlns:v="urn:schemas-microsoft-com:vml" xmlns:wp14="http://schemas.microsoft.com/office/word/2010/wordprocessingDrawing" xmlns:wp="http://schemas.openxmlformats.org/drawingml/2006/wordprocessingDrawing" xmlns:w10="urn:schemas-microsoft-com:office:word" xmlns:w="http://schemas.openxmlformats.org/wordprocessingml/2006/main" xmlns:w14="http://schemas.microsoft.com/office/word/2010/wordml" xmlns:w15="http://schemas.microsoft.com/office/word/2012/wordml" xmlns:w16cex="http://schemas.microsoft.com/office/word/2018/wordml/cex" xmlns:w16cid="http://schemas.microsoft.com/office/word/2016/wordml/cid" xmlns:w16="http://schemas.microsoft.com/office/word/2018/wordml" xmlns:w16sdtdh="http://schemas.microsoft.com/office/word/2020/wordml/sdtdatahash" xmlns:w16se="http://schemas.microsoft.com/office/word/2015/wordml/symex" xmlns:wpg="http://schemas.microsoft.com/office/word/2010/wordprocessingGroup" xmlns:wpi="http://schemas.microsoft.com/office/word/2010/wordprocessingInk" xmlns:wne="http://schemas.microsoft.com/office/word/2006/wordml" xmlns:wps="http://schemas.microsoft.com/office/word/2010/wordprocessingShape" mc:Ignorable="w14 w15 w16se w16cid w16 w16cex w16sdtdh wp14">
+<w:ftr xmlns:wpc="http://schemas.microsoft.com/office/word/2010/wordprocessingCanvas" xmlns:cx="http://schemas.microsoft.com/office/drawing/2014/chartex" xmlns:cx1="http://schemas.microsoft.com/office/drawing/2015/9/8/chartex" xmlns:cx2="http://schemas.microsoft.com/office/drawing/2015/10/21/chartex" xmlns:cx3="http://schemas.microsoft.com/office/drawing/2016/5/9/chartex" xmlns:cx4="http://schemas.microsoft.com/office/drawing/2016/5/10/chartex" xmlns:cx5="http://schemas.microsoft.com/office/drawing/2016/5/11/chartex" xmlns:cx6="http://schemas.microsoft.com/office/drawing/2016/5/12/chartex" xmlns:cx7="http://schemas.microsoft.com/office/drawing/2016/5/13/chartex" xmlns:cx8="http://schemas.microsoft.com/office/drawing/2016/5/14/chartex" xmlns:mc="http://schemas.openxmlformats.org/markup-compatibility/2006" xmlns:aink="http://schemas.microsoft.com/office/drawing/2016/ink" xmlns:am3d="http://schemas.microsoft.com/office/drawing/2017/model3d" xmlns:o="urn:schemas-microsoft-com:office:office" xmlns:oel="http://schemas.microsoft.com/office/2019/extlst" xmlns:r="http://schemas.openxmlformats.org/officeDocument/2006/relationships" xmlns:m="http://schemas.openxmlformats.org/officeDocument/2006/math" xmlns:v="urn:schemas-microsoft-com:vml" xmlns:wp14="http://schemas.microsoft.com/office/word/2010/wordprocessingDrawing" xmlns:wp="http://schemas.openxmlformats.org/drawingml/2006/wordprocessingDrawing" xmlns:w10="urn:schemas-microsoft-com:office:word" xmlns:w="http://schemas.openxmlformats.org/wordprocessingml/2006/main" xmlns:w14="http://schemas.microsoft.com/office/word/2010/wordml" xmlns:w15="http://schemas.microsoft.com/office/word/2012/wordml" xmlns:w16cex="http://schemas.microsoft.com/office/word/2018/wordml/cex" xmlns:w16cid="http://schemas.microsoft.com/office/word/2016/wordml/cid" xmlns:w16="http://schemas.microsoft.com/office/word/2018/wordml" xmlns:w16du="http://schemas.microsoft.com/office/word/2023/wordml/word16du" xmlns:w16sdtdh="http://schemas.microsoft.com/office/word/2020/wordml/sdtdatahash" xmlns:w16se="http://schemas.microsoft.com/office/word/2015/wordml/symex" xmlns:wpg="http://schemas.microsoft.com/office/word/2010/wordprocessingGroup" xmlns:wpi="http://schemas.microsoft.com/office/word/2010/wordprocessingInk" xmlns:wne="http://schemas.microsoft.com/office/word/2006/wordml" xmlns:wps="http://schemas.microsoft.com/office/word/2010/wordprocessingShape" mc:Ignorable="w14 w15 w16se w16cid w16 w16cex w16sdtdh w16du wp14">
   <w:p>
     <w:pPr>
       <w:pStyle w:val="Cabeceraypie"/>
@@ -8852,7 +8858,7 @@
 </file>
 
 <file path=word/footnotes.xml><?xml version="1.0" encoding="utf-8"?>
-<w:footnotes xmlns:wpc="http://schemas.microsoft.com/office/word/2010/wordprocessingCanvas" xmlns:cx="http://schemas.microsoft.com/office/drawing/2014/chartex" xmlns:cx1="http://schemas.microsoft.com/office/drawing/2015/9/8/chartex" xmlns:cx2="http://schemas.microsoft.com/office/drawing/2015/10/21/chartex" xmlns:cx3="http://schemas.microsoft.com/office/drawing/2016/5/9/chartex" xmlns:cx4="http://schemas.microsoft.com/office/drawing/2016/5/10/chartex" xmlns:cx5="http://schemas.microsoft.com/office/drawing/2016/5/11/chartex" xmlns:cx6="http://schemas.microsoft.com/office/drawing/2016/5/12/chartex" xmlns:cx7="http://schemas.microsoft.com/office/drawing/2016/5/13/chartex" xmlns:cx8="http://schemas.microsoft.com/office/drawing/2016/5/14/chartex" xmlns:mc="http://schemas.openxmlformats.org/markup-compatibility/2006" xmlns:aink="http://schemas.microsoft.com/office/drawing/2016/ink" xmlns:am3d="http://schemas.microsoft.com/office/drawing/2017/model3d" xmlns:o="urn:schemas-microsoft-com:office:office" xmlns:r="http://schemas.openxmlformats.org/officeDocument/2006/relationships" xmlns:m="http://schemas.openxmlformats.org/officeDocument/2006/math" xmlns:v="urn:schemas-microsoft-com:vml" xmlns:wp14="http://schemas.microsoft.com/office/word/2010/wordprocessingDrawing" xmlns:wp="http://schemas.openxmlformats.org/drawingml/2006/wordprocessingDrawing" xmlns:w10="urn:schemas-microsoft-com:office:word" xmlns:w="http://schemas.openxmlformats.org/wordprocessingml/2006/main" xmlns:w14="http://schemas.microsoft.com/office/word/2010/wordml" xmlns:w15="http://schemas.microsoft.com/office/word/2012/wordml" xmlns:w16cex="http://schemas.microsoft.com/office/word/2018/wordml/cex" xmlns:w16cid="http://schemas.microsoft.com/office/word/2016/wordml/cid" xmlns:w16="http://schemas.microsoft.com/office/word/2018/wordml" xmlns:w16sdtdh="http://schemas.microsoft.com/office/word/2020/wordml/sdtdatahash" xmlns:w16se="http://schemas.microsoft.com/office/word/2015/wordml/symex" xmlns:wpg="http://schemas.microsoft.com/office/word/2010/wordprocessingGroup" xmlns:wpi="http://schemas.microsoft.com/office/word/2010/wordprocessingInk" xmlns:wne="http://schemas.microsoft.com/office/word/2006/wordml" xmlns:wps="http://schemas.microsoft.com/office/word/2010/wordprocessingShape" mc:Ignorable="w14 w15 w16se w16cid w16 w16cex w16sdtdh wp14">
+<w:footnotes xmlns:wpc="http://schemas.microsoft.com/office/word/2010/wordprocessingCanvas" xmlns:cx="http://schemas.microsoft.com/office/drawing/2014/chartex" xmlns:cx1="http://schemas.microsoft.com/office/drawing/2015/9/8/chartex" xmlns:cx2="http://schemas.microsoft.com/office/drawing/2015/10/21/chartex" xmlns:cx3="http://schemas.microsoft.com/office/drawing/2016/5/9/chartex" xmlns:cx4="http://schemas.microsoft.com/office/drawing/2016/5/10/chartex" xmlns:cx5="http://schemas.microsoft.com/office/drawing/2016/5/11/chartex" xmlns:cx6="http://schemas.microsoft.com/office/drawing/2016/5/12/chartex" xmlns:cx7="http://schemas.microsoft.com/office/drawing/2016/5/13/chartex" xmlns:cx8="http://schemas.microsoft.com/office/drawing/2016/5/14/chartex" xmlns:mc="http://schemas.openxmlformats.org/markup-compatibility/2006" xmlns:aink="http://schemas.microsoft.com/office/drawing/2016/ink" xmlns:am3d="http://schemas.microsoft.com/office/drawing/2017/model3d" xmlns:o="urn:schemas-microsoft-com:office:office" xmlns:oel="http://schemas.microsoft.com/office/2019/extlst" xmlns:r="http://schemas.openxmlformats.org/officeDocument/2006/relationships" xmlns:m="http://schemas.openxmlformats.org/officeDocument/2006/math" xmlns:v="urn:schemas-microsoft-com:vml" xmlns:wp14="http://schemas.microsoft.com/office/word/2010/wordprocessingDrawing" xmlns:wp="http://schemas.openxmlformats.org/drawingml/2006/wordprocessingDrawing" xmlns:w10="urn:schemas-microsoft-com:office:word" xmlns:w="http://schemas.openxmlformats.org/wordprocessingml/2006/main" xmlns:w14="http://schemas.microsoft.com/office/word/2010/wordml" xmlns:w15="http://schemas.microsoft.com/office/word/2012/wordml" xmlns:w16cex="http://schemas.microsoft.com/office/word/2018/wordml/cex" xmlns:w16cid="http://schemas.microsoft.com/office/word/2016/wordml/cid" xmlns:w16="http://schemas.microsoft.com/office/word/2018/wordml" xmlns:w16du="http://schemas.microsoft.com/office/word/2023/wordml/word16du" xmlns:w16sdtdh="http://schemas.microsoft.com/office/word/2020/wordml/sdtdatahash" xmlns:w16se="http://schemas.microsoft.com/office/word/2015/wordml/symex" xmlns:wpg="http://schemas.microsoft.com/office/word/2010/wordprocessingGroup" xmlns:wpi="http://schemas.microsoft.com/office/word/2010/wordprocessingInk" xmlns:wne="http://schemas.microsoft.com/office/word/2006/wordml" xmlns:wps="http://schemas.microsoft.com/office/word/2010/wordprocessingShape" mc:Ignorable="w14 w15 w16se w16cid w16 w16cex w16sdtdh w16du wp14">
   <w:footnote w:type="separator" w:id="-1">
     <w:p>
       <w:r>
@@ -8871,7 +8877,7 @@
 </file>
 
 <file path=word/header1.xml><?xml version="1.0" encoding="utf-8"?>
-<w:hdr xmlns:wpc="http://schemas.microsoft.com/office/word/2010/wordprocessingCanvas" xmlns:cx="http://schemas.microsoft.com/office/drawing/2014/chartex" xmlns:cx1="http://schemas.microsoft.com/office/drawing/2015/9/8/chartex" xmlns:cx2="http://schemas.microsoft.com/office/drawing/2015/10/21/chartex" xmlns:cx3="http://schemas.microsoft.com/office/drawing/2016/5/9/chartex" xmlns:cx4="http://schemas.microsoft.com/office/drawing/2016/5/10/chartex" xmlns:cx5="http://schemas.microsoft.com/office/drawing/2016/5/11/chartex" xmlns:cx6="http://schemas.microsoft.com/office/drawing/2016/5/12/chartex" xmlns:cx7="http://schemas.microsoft.com/office/drawing/2016/5/13/chartex" xmlns:cx8="http://schemas.microsoft.com/office/drawing/2016/5/14/chartex" xmlns:mc="http://schemas.openxmlformats.org/markup-compatibility/2006" xmlns:aink="http://schemas.microsoft.com/office/drawing/2016/ink" xmlns:am3d="http://schemas.microsoft.com/office/drawing/2017/model3d" xmlns:o="urn:schemas-microsoft-com:office:office" xmlns:r="http://schemas.openxmlformats.org/officeDocument/2006/relationships" xmlns:m="http://schemas.openxmlformats.org/officeDocument/2006/math" xmlns:v="urn:schemas-microsoft-com:vml" xmlns:wp14="http://schemas.microsoft.com/office/word/2010/wordprocessingDrawing" xmlns:wp="http://schemas.openxmlformats.org/drawingml/2006/wordprocessingDrawing" xmlns:w10="urn:schemas-microsoft-com:office:word" xmlns:w="http://schemas.openxmlformats.org/wordprocessingml/2006/main" xmlns:w14="http://schemas.microsoft.com/office/word/2010/wordml" xmlns:w15="http://schemas.microsoft.com/office/word/2012/wordml" xmlns:w16cex="http://schemas.microsoft.com/office/word/2018/wordml/cex" xmlns:w16cid="http://schemas.microsoft.com/office/word/2016/wordml/cid" xmlns:w16="http://schemas.microsoft.com/office/word/2018/wordml" xmlns:w16sdtdh="http://schemas.microsoft.com/office/word/2020/wordml/sdtdatahash" xmlns:w16se="http://schemas.microsoft.com/office/word/2015/wordml/symex" xmlns:wpg="http://schemas.microsoft.com/office/word/2010/wordprocessingGroup" xmlns:wpi="http://schemas.microsoft.com/office/word/2010/wordprocessingInk" xmlns:wne="http://schemas.microsoft.com/office/word/2006/wordml" xmlns:wps="http://schemas.microsoft.com/office/word/2010/wordprocessingShape" mc:Ignorable="w14 w15 w16se w16cid w16 w16cex w16sdtdh wp14">
+<w:hdr xmlns:wpc="http://schemas.microsoft.com/office/word/2010/wordprocessingCanvas" xmlns:cx="http://schemas.microsoft.com/office/drawing/2014/chartex" xmlns:cx1="http://schemas.microsoft.com/office/drawing/2015/9/8/chartex" xmlns:cx2="http://schemas.microsoft.com/office/drawing/2015/10/21/chartex" xmlns:cx3="http://schemas.microsoft.com/office/drawing/2016/5/9/chartex" xmlns:cx4="http://schemas.microsoft.com/office/drawing/2016/5/10/chartex" xmlns:cx5="http://schemas.microsoft.com/office/drawing/2016/5/11/chartex" xmlns:cx6="http://schemas.microsoft.com/office/drawing/2016/5/12/chartex" xmlns:cx7="http://schemas.microsoft.com/office/drawing/2016/5/13/chartex" xmlns:cx8="http://schemas.microsoft.com/office/drawing/2016/5/14/chartex" xmlns:mc="http://schemas.openxmlformats.org/markup-compatibility/2006" xmlns:aink="http://schemas.microsoft.com/office/drawing/2016/ink" xmlns:am3d="http://schemas.microsoft.com/office/drawing/2017/model3d" xmlns:o="urn:schemas-microsoft-com:office:office" xmlns:oel="http://schemas.microsoft.com/office/2019/extlst" xmlns:r="http://schemas.openxmlformats.org/officeDocument/2006/relationships" xmlns:m="http://schemas.openxmlformats.org/officeDocument/2006/math" xmlns:v="urn:schemas-microsoft-com:vml" xmlns:wp14="http://schemas.microsoft.com/office/word/2010/wordprocessingDrawing" xmlns:wp="http://schemas.openxmlformats.org/drawingml/2006/wordprocessingDrawing" xmlns:w10="urn:schemas-microsoft-com:office:word" xmlns:w="http://schemas.openxmlformats.org/wordprocessingml/2006/main" xmlns:w14="http://schemas.microsoft.com/office/word/2010/wordml" xmlns:w15="http://schemas.microsoft.com/office/word/2012/wordml" xmlns:w16cex="http://schemas.microsoft.com/office/word/2018/wordml/cex" xmlns:w16cid="http://schemas.microsoft.com/office/word/2016/wordml/cid" xmlns:w16="http://schemas.microsoft.com/office/word/2018/wordml" xmlns:w16du="http://schemas.microsoft.com/office/word/2023/wordml/word16du" xmlns:w16sdtdh="http://schemas.microsoft.com/office/word/2020/wordml/sdtdatahash" xmlns:w16se="http://schemas.microsoft.com/office/word/2015/wordml/symex" xmlns:wpg="http://schemas.microsoft.com/office/word/2010/wordprocessingGroup" xmlns:wpi="http://schemas.microsoft.com/office/word/2010/wordprocessingInk" xmlns:wne="http://schemas.microsoft.com/office/word/2006/wordml" xmlns:wps="http://schemas.microsoft.com/office/word/2010/wordprocessingShape" mc:Ignorable="w14 w15 w16se w16cid w16 w16cex w16sdtdh w16du wp14">
   <w:p>
     <w:pPr>
       <w:pStyle w:val="Cabeceraypie"/>
@@ -8881,7 +8887,7 @@
 </file>
 
 <file path=word/header2.xml><?xml version="1.0" encoding="utf-8"?>
-<w:hdr xmlns:wpc="http://schemas.microsoft.com/office/word/2010/wordprocessingCanvas" xmlns:cx="http://schemas.microsoft.com/office/drawing/2014/chartex" xmlns:cx1="http://schemas.microsoft.com/office/drawing/2015/9/8/chartex" xmlns:cx2="http://schemas.microsoft.com/office/drawing/2015/10/21/chartex" xmlns:cx3="http://schemas.microsoft.com/office/drawing/2016/5/9/chartex" xmlns:cx4="http://schemas.microsoft.com/office/drawing/2016/5/10/chartex" xmlns:cx5="http://schemas.microsoft.com/office/drawing/2016/5/11/chartex" xmlns:cx6="http://schemas.microsoft.com/office/drawing/2016/5/12/chartex" xmlns:cx7="http://schemas.microsoft.com/office/drawing/2016/5/13/chartex" xmlns:cx8="http://schemas.microsoft.com/office/drawing/2016/5/14/chartex" xmlns:mc="http://schemas.openxmlformats.org/markup-compatibility/2006" xmlns:aink="http://schemas.microsoft.com/office/drawing/2016/ink" xmlns:am3d="http://schemas.microsoft.com/office/drawing/2017/model3d" xmlns:o="urn:schemas-microsoft-com:office:office" xmlns:r="http://schemas.openxmlformats.org/officeDocument/2006/relationships" xmlns:m="http://schemas.openxmlformats.org/officeDocument/2006/math" xmlns:v="urn:schemas-microsoft-com:vml" xmlns:wp14="http://schemas.microsoft.com/office/word/2010/wordprocessingDrawing" xmlns:wp="http://schemas.openxmlformats.org/drawingml/2006/wordprocessingDrawing" xmlns:w10="urn:schemas-microsoft-com:office:word" xmlns:w="http://schemas.openxmlformats.org/wordprocessingml/2006/main" xmlns:w14="http://schemas.microsoft.com/office/word/2010/wordml" xmlns:w15="http://schemas.microsoft.com/office/word/2012/wordml" xmlns:w16cex="http://schemas.microsoft.com/office/word/2018/wordml/cex" xmlns:w16cid="http://schemas.microsoft.com/office/word/2016/wordml/cid" xmlns:w16="http://schemas.microsoft.com/office/word/2018/wordml" xmlns:w16sdtdh="http://schemas.microsoft.com/office/word/2020/wordml/sdtdatahash" xmlns:w16se="http://schemas.microsoft.com/office/word/2015/wordml/symex" xmlns:wpg="http://schemas.microsoft.com/office/word/2010/wordprocessingGroup" xmlns:wpi="http://schemas.microsoft.com/office/word/2010/wordprocessingInk" xmlns:wne="http://schemas.microsoft.com/office/word/2006/wordml" xmlns:wps="http://schemas.microsoft.com/office/word/2010/wordprocessingShape" mc:Ignorable="w14 w15 w16se w16cid w16 w16cex w16sdtdh wp14">
+<w:hdr xmlns:wpc="http://schemas.microsoft.com/office/word/2010/wordprocessingCanvas" xmlns:cx="http://schemas.microsoft.com/office/drawing/2014/chartex" xmlns:cx1="http://schemas.microsoft.com/office/drawing/2015/9/8/chartex" xmlns:cx2="http://schemas.microsoft.com/office/drawing/2015/10/21/chartex" xmlns:cx3="http://schemas.microsoft.com/office/drawing/2016/5/9/chartex" xmlns:cx4="http://schemas.microsoft.com/office/drawing/2016/5/10/chartex" xmlns:cx5="http://schemas.microsoft.com/office/drawing/2016/5/11/chartex" xmlns:cx6="http://schemas.microsoft.com/office/drawing/2016/5/12/chartex" xmlns:cx7="http://schemas.microsoft.com/office/drawing/2016/5/13/chartex" xmlns:cx8="http://schemas.microsoft.com/office/drawing/2016/5/14/chartex" xmlns:mc="http://schemas.openxmlformats.org/markup-compatibility/2006" xmlns:aink="http://schemas.microsoft.com/office/drawing/2016/ink" xmlns:am3d="http://schemas.microsoft.com/office/drawing/2017/model3d" xmlns:o="urn:schemas-microsoft-com:office:office" xmlns:oel="http://schemas.microsoft.com/office/2019/extlst" xmlns:r="http://schemas.openxmlformats.org/officeDocument/2006/relationships" xmlns:m="http://schemas.openxmlformats.org/officeDocument/2006/math" xmlns:v="urn:schemas-microsoft-com:vml" xmlns:wp14="http://schemas.microsoft.com/office/word/2010/wordprocessingDrawing" xmlns:wp="http://schemas.openxmlformats.org/drawingml/2006/wordprocessingDrawing" xmlns:w10="urn:schemas-microsoft-com:office:word" xmlns:w="http://schemas.openxmlformats.org/wordprocessingml/2006/main" xmlns:w14="http://schemas.microsoft.com/office/word/2010/wordml" xmlns:w15="http://schemas.microsoft.com/office/word/2012/wordml" xmlns:w16cex="http://schemas.microsoft.com/office/word/2018/wordml/cex" xmlns:w16cid="http://schemas.microsoft.com/office/word/2016/wordml/cid" xmlns:w16="http://schemas.microsoft.com/office/word/2018/wordml" xmlns:w16du="http://schemas.microsoft.com/office/word/2023/wordml/word16du" xmlns:w16sdtdh="http://schemas.microsoft.com/office/word/2020/wordml/sdtdatahash" xmlns:w16se="http://schemas.microsoft.com/office/word/2015/wordml/symex" xmlns:wpg="http://schemas.microsoft.com/office/word/2010/wordprocessingGroup" xmlns:wpi="http://schemas.microsoft.com/office/word/2010/wordprocessingInk" xmlns:wne="http://schemas.microsoft.com/office/word/2006/wordml" xmlns:wps="http://schemas.microsoft.com/office/word/2010/wordprocessingShape" mc:Ignorable="w14 w15 w16se w16cid w16 w16cex w16sdtdh w16du wp14">
   <w:p>
     <w:pPr>
       <w:pStyle w:val="Cabeceraypie"/>
@@ -8891,7 +8897,7 @@
 </file>
 
 <file path=word/numbering.xml><?xml version="1.0" encoding="utf-8"?>
-<w:numbering xmlns:wpc="http://schemas.microsoft.com/office/word/2010/wordprocessingCanvas" xmlns:cx="http://schemas.microsoft.com/office/drawing/2014/chartex" xmlns:cx1="http://schemas.microsoft.com/office/drawing/2015/9/8/chartex" xmlns:cx2="http://schemas.microsoft.com/office/drawing/2015/10/21/chartex" xmlns:cx3="http://schemas.microsoft.com/office/drawing/2016/5/9/chartex" xmlns:cx4="http://schemas.microsoft.com/office/drawing/2016/5/10/chartex" xmlns:cx5="http://schemas.microsoft.com/office/drawing/2016/5/11/chartex" xmlns:cx6="http://schemas.microsoft.com/office/drawing/2016/5/12/chartex" xmlns:cx7="http://schemas.microsoft.com/office/drawing/2016/5/13/chartex" xmlns:cx8="http://schemas.microsoft.com/office/drawing/2016/5/14/chartex" xmlns:mc="http://schemas.openxmlformats.org/markup-compatibility/2006" xmlns:aink="http://schemas.microsoft.com/office/drawing/2016/ink" xmlns:am3d="http://schemas.microsoft.com/office/drawing/2017/model3d" xmlns:o="urn:schemas-microsoft-com:office:office" xmlns:r="http://schemas.openxmlformats.org/officeDocument/2006/relationships" xmlns:m="http://schemas.openxmlformats.org/officeDocument/2006/math" xmlns:v="urn:schemas-microsoft-com:vml" xmlns:wp14="http://schemas.microsoft.com/office/word/2010/wordprocessingDrawing" xmlns:wp="http://schemas.openxmlformats.org/drawingml/2006/wordprocessingDrawing" xmlns:w10="urn:schemas-microsoft-com:office:word" xmlns:w="http://schemas.openxmlformats.org/wordprocessingml/2006/main" xmlns:w14="http://schemas.microsoft.com/office/word/2010/wordml" xmlns:w15="http://schemas.microsoft.com/office/word/2012/wordml" xmlns:w16cex="http://schemas.microsoft.com/office/word/2018/wordml/cex" xmlns:w16cid="http://schemas.microsoft.com/office/word/2016/wordml/cid" xmlns:w16="http://schemas.microsoft.com/office/word/2018/wordml" xmlns:w16sdtdh="http://schemas.microsoft.com/office/word/2020/wordml/sdtdatahash" xmlns:w16se="http://schemas.microsoft.com/office/word/2015/wordml/symex" xmlns:wpg="http://schemas.microsoft.com/office/word/2010/wordprocessingGroup" xmlns:wpi="http://schemas.microsoft.com/office/word/2010/wordprocessingInk" xmlns:wne="http://schemas.microsoft.com/office/word/2006/wordml" xmlns:wps="http://schemas.microsoft.com/office/word/2010/wordprocessingShape" mc:Ignorable="w14 w15 w16se w16cid w16 w16cex w16sdtdh wp14">
+<w:numbering xmlns:wpc="http://schemas.microsoft.com/office/word/2010/wordprocessingCanvas" xmlns:cx="http://schemas.microsoft.com/office/drawing/2014/chartex" xmlns:cx1="http://schemas.microsoft.com/office/drawing/2015/9/8/chartex" xmlns:cx2="http://schemas.microsoft.com/office/drawing/2015/10/21/chartex" xmlns:cx3="http://schemas.microsoft.com/office/drawing/2016/5/9/chartex" xmlns:cx4="http://schemas.microsoft.com/office/drawing/2016/5/10/chartex" xmlns:cx5="http://schemas.microsoft.com/office/drawing/2016/5/11/chartex" xmlns:cx6="http://schemas.microsoft.com/office/drawing/2016/5/12/chartex" xmlns:cx7="http://schemas.microsoft.com/office/drawing/2016/5/13/chartex" xmlns:cx8="http://schemas.microsoft.com/office/drawing/2016/5/14/chartex" xmlns:mc="http://schemas.openxmlformats.org/markup-compatibility/2006" xmlns:aink="http://schemas.microsoft.com/office/drawing/2016/ink" xmlns:am3d="http://schemas.microsoft.com/office/drawing/2017/model3d" xmlns:o="urn:schemas-microsoft-com:office:office" xmlns:oel="http://schemas.microsoft.com/office/2019/extlst" xmlns:r="http://schemas.openxmlformats.org/officeDocument/2006/relationships" xmlns:m="http://schemas.openxmlformats.org/officeDocument/2006/math" xmlns:v="urn:schemas-microsoft-com:vml" xmlns:wp14="http://schemas.microsoft.com/office/word/2010/wordprocessingDrawing" xmlns:wp="http://schemas.openxmlformats.org/drawingml/2006/wordprocessingDrawing" xmlns:w10="urn:schemas-microsoft-com:office:word" xmlns:w="http://schemas.openxmlformats.org/wordprocessingml/2006/main" xmlns:w14="http://schemas.microsoft.com/office/word/2010/wordml" xmlns:w15="http://schemas.microsoft.com/office/word/2012/wordml" xmlns:w16cex="http://schemas.microsoft.com/office/word/2018/wordml/cex" xmlns:w16cid="http://schemas.microsoft.com/office/word/2016/wordml/cid" xmlns:w16="http://schemas.microsoft.com/office/word/2018/wordml" xmlns:w16du="http://schemas.microsoft.com/office/word/2023/wordml/word16du" xmlns:w16sdtdh="http://schemas.microsoft.com/office/word/2020/wordml/sdtdatahash" xmlns:w16se="http://schemas.microsoft.com/office/word/2015/wordml/symex" xmlns:wpg="http://schemas.microsoft.com/office/word/2010/wordprocessingGroup" xmlns:wpi="http://schemas.microsoft.com/office/word/2010/wordprocessingInk" xmlns:wne="http://schemas.microsoft.com/office/word/2006/wordml" xmlns:wps="http://schemas.microsoft.com/office/word/2010/wordprocessingShape" mc:Ignorable="w14 w15 w16se w16cid w16 w16cex w16sdtdh w16du wp14">
   <w:abstractNum w:abstractNumId="0" w15:restartNumberingAfterBreak="0">
     <w:nsid w:val="035755D8"/>
     <w:multiLevelType w:val="hybridMultilevel"/>
@@ -11155,95 +11161,95 @@
       </w:rPr>
     </w:lvl>
   </w:abstractNum>
-  <w:num w:numId="1">
+  <w:num w:numId="1" w16cid:durableId="1040938506">
     <w:abstractNumId w:val="12"/>
   </w:num>
-  <w:num w:numId="2">
+  <w:num w:numId="2" w16cid:durableId="660039379">
     <w:abstractNumId w:val="15"/>
   </w:num>
-  <w:num w:numId="3">
+  <w:num w:numId="3" w16cid:durableId="1911039891">
     <w:abstractNumId w:val="9"/>
   </w:num>
-  <w:num w:numId="4">
+  <w:num w:numId="4" w16cid:durableId="1134761199">
     <w:abstractNumId w:val="11"/>
   </w:num>
-  <w:num w:numId="5">
+  <w:num w:numId="5" w16cid:durableId="982351488">
     <w:abstractNumId w:val="11"/>
     <w:lvlOverride w:ilvl="0">
       <w:startOverride w:val="2"/>
     </w:lvlOverride>
   </w:num>
-  <w:num w:numId="6">
+  <w:num w:numId="6" w16cid:durableId="1349136480">
     <w:abstractNumId w:val="16"/>
   </w:num>
-  <w:num w:numId="7">
+  <w:num w:numId="7" w16cid:durableId="142695187">
     <w:abstractNumId w:val="8"/>
   </w:num>
-  <w:num w:numId="8">
+  <w:num w:numId="8" w16cid:durableId="415714681">
     <w:abstractNumId w:val="8"/>
     <w:lvlOverride w:ilvl="0">
       <w:startOverride w:val="2"/>
     </w:lvlOverride>
   </w:num>
-  <w:num w:numId="9">
+  <w:num w:numId="9" w16cid:durableId="610626329">
     <w:abstractNumId w:val="8"/>
     <w:lvlOverride w:ilvl="0">
       <w:startOverride w:val="3"/>
     </w:lvlOverride>
   </w:num>
-  <w:num w:numId="10">
+  <w:num w:numId="10" w16cid:durableId="1281062123">
     <w:abstractNumId w:val="3"/>
   </w:num>
-  <w:num w:numId="11">
+  <w:num w:numId="11" w16cid:durableId="1466966706">
     <w:abstractNumId w:val="0"/>
   </w:num>
-  <w:num w:numId="12">
+  <w:num w:numId="12" w16cid:durableId="1171525088">
     <w:abstractNumId w:val="0"/>
     <w:lvlOverride w:ilvl="0">
       <w:startOverride w:val="2"/>
     </w:lvlOverride>
   </w:num>
-  <w:num w:numId="13">
+  <w:num w:numId="13" w16cid:durableId="2096170944">
     <w:abstractNumId w:val="0"/>
     <w:lvlOverride w:ilvl="0">
       <w:startOverride w:val="3"/>
     </w:lvlOverride>
   </w:num>
-  <w:num w:numId="14">
+  <w:num w:numId="14" w16cid:durableId="2143381443">
     <w:abstractNumId w:val="7"/>
   </w:num>
-  <w:num w:numId="15">
+  <w:num w:numId="15" w16cid:durableId="572590541">
     <w:abstractNumId w:val="6"/>
   </w:num>
-  <w:num w:numId="16">
+  <w:num w:numId="16" w16cid:durableId="452016890">
     <w:abstractNumId w:val="4"/>
   </w:num>
-  <w:num w:numId="17">
+  <w:num w:numId="17" w16cid:durableId="99766201">
     <w:abstractNumId w:val="1"/>
   </w:num>
-  <w:num w:numId="18">
+  <w:num w:numId="18" w16cid:durableId="923805373">
     <w:abstractNumId w:val="17"/>
   </w:num>
-  <w:num w:numId="19">
+  <w:num w:numId="19" w16cid:durableId="1999769178">
     <w:abstractNumId w:val="14"/>
   </w:num>
-  <w:num w:numId="20">
+  <w:num w:numId="20" w16cid:durableId="104472127">
     <w:abstractNumId w:val="13"/>
   </w:num>
-  <w:num w:numId="21">
+  <w:num w:numId="21" w16cid:durableId="654380746">
     <w:abstractNumId w:val="10"/>
   </w:num>
-  <w:num w:numId="22">
+  <w:num w:numId="22" w16cid:durableId="610865630">
     <w:abstractNumId w:val="5"/>
   </w:num>
-  <w:num w:numId="23">
+  <w:num w:numId="23" w16cid:durableId="1905749580">
     <w:abstractNumId w:val="2"/>
   </w:num>
 </w:numbering>
 </file>
 
 <file path=word/styles.xml><?xml version="1.0" encoding="utf-8"?>
-<w:styles xmlns:mc="http://schemas.openxmlformats.org/markup-compatibility/2006" xmlns:r="http://schemas.openxmlformats.org/officeDocument/2006/relationships" xmlns:w="http://schemas.openxmlformats.org/wordprocessingml/2006/main" xmlns:w14="http://schemas.microsoft.com/office/word/2010/wordml" xmlns:w15="http://schemas.microsoft.com/office/word/2012/wordml" xmlns:w16cex="http://schemas.microsoft.com/office/word/2018/wordml/cex" xmlns:w16cid="http://schemas.microsoft.com/office/word/2016/wordml/cid" xmlns:w16="http://schemas.microsoft.com/office/word/2018/wordml" xmlns:w16sdtdh="http://schemas.microsoft.com/office/word/2020/wordml/sdtdatahash" xmlns:w16se="http://schemas.microsoft.com/office/word/2015/wordml/symex" mc:Ignorable="w14 w15 w16se w16cid w16 w16cex w16sdtdh">
+<w:styles xmlns:mc="http://schemas.openxmlformats.org/markup-compatibility/2006" xmlns:r="http://schemas.openxmlformats.org/officeDocument/2006/relationships" xmlns:w="http://schemas.openxmlformats.org/wordprocessingml/2006/main" xmlns:w14="http://schemas.microsoft.com/office/word/2010/wordml" xmlns:w15="http://schemas.microsoft.com/office/word/2012/wordml" xmlns:w16cex="http://schemas.microsoft.com/office/word/2018/wordml/cex" xmlns:w16cid="http://schemas.microsoft.com/office/word/2016/wordml/cid" xmlns:w16="http://schemas.microsoft.com/office/word/2018/wordml" xmlns:w16du="http://schemas.microsoft.com/office/word/2023/wordml/word16du" xmlns:w16sdtdh="http://schemas.microsoft.com/office/word/2020/wordml/sdtdatahash" xmlns:w16se="http://schemas.microsoft.com/office/word/2015/wordml/symex" mc:Ignorable="w14 w15 w16se w16cid w16 w16cex w16sdtdh w16du">
   <w:docDefaults>
     <w:rPrDefault>
       <w:rPr>
@@ -11643,7 +11649,7 @@
     <w:lsdException w:name="Unresolved Mention" w:semiHidden="1" w:unhideWhenUsed="1"/>
     <w:lsdException w:name="Smart Link" w:semiHidden="1" w:unhideWhenUsed="1"/>
   </w:latentStyles>
-  <w:style w:type="paragraph" w:default="1" w:styleId="Standard">
+  <w:style w:type="paragraph" w:default="1" w:styleId="Normal">
     <w:name w:val="Normal"/>
     <w:qFormat/>
     <w:pPr>
@@ -11663,9 +11669,9 @@
       </w14:textOutline>
     </w:rPr>
   </w:style>
-  <w:style w:type="paragraph" w:styleId="berschrift1">
+  <w:style w:type="paragraph" w:styleId="Heading1">
     <w:name w:val="heading 1"/>
-    <w:next w:val="Standard"/>
+    <w:next w:val="Normal"/>
     <w:uiPriority w:val="9"/>
     <w:qFormat/>
     <w:pPr>
@@ -11691,9 +11697,9 @@
       </w14:textOutline>
     </w:rPr>
   </w:style>
-  <w:style w:type="paragraph" w:styleId="berschrift2">
+  <w:style w:type="paragraph" w:styleId="Heading2">
     <w:name w:val="heading 2"/>
-    <w:next w:val="Standard"/>
+    <w:next w:val="Normal"/>
     <w:uiPriority w:val="9"/>
     <w:unhideWhenUsed/>
     <w:qFormat/>
@@ -11718,9 +11724,9 @@
       </w14:textOutline>
     </w:rPr>
   </w:style>
-  <w:style w:type="paragraph" w:styleId="berschrift3">
+  <w:style w:type="paragraph" w:styleId="Heading3">
     <w:name w:val="heading 3"/>
-    <w:next w:val="Standard"/>
+    <w:next w:val="Normal"/>
     <w:uiPriority w:val="9"/>
     <w:unhideWhenUsed/>
     <w:qFormat/>
@@ -11745,13 +11751,13 @@
       </w14:textOutline>
     </w:rPr>
   </w:style>
-  <w:style w:type="character" w:default="1" w:styleId="Absatz-Standardschriftart">
+  <w:style w:type="character" w:default="1" w:styleId="DefaultParagraphFont">
     <w:name w:val="Default Paragraph Font"/>
     <w:uiPriority w:val="1"/>
     <w:semiHidden/>
     <w:unhideWhenUsed/>
   </w:style>
-  <w:style w:type="table" w:default="1" w:styleId="NormaleTabelle">
+  <w:style w:type="table" w:default="1" w:styleId="TableNormal">
     <w:name w:val="Normal Table"/>
     <w:uiPriority w:val="99"/>
     <w:semiHidden/>
@@ -11766,7 +11772,7 @@
       </w:tblCellMar>
     </w:tblPr>
   </w:style>
-  <w:style w:type="numbering" w:default="1" w:styleId="KeineListe">
+  <w:style w:type="numbering" w:default="1" w:styleId="NoList">
     <w:name w:val="No List"/>
     <w:uiPriority w:val="99"/>
     <w:semiHidden/>
@@ -11798,7 +11804,7 @@
       </w14:textOutline>
     </w:rPr>
   </w:style>
-  <w:style w:type="paragraph" w:styleId="Fuzeile">
+  <w:style w:type="paragraph" w:styleId="Footer">
     <w:name w:val="footer"/>
     <w:pPr>
       <w:widowControl w:val="0"/>
@@ -11824,9 +11830,9 @@
   <w:style w:type="character" w:customStyle="1" w:styleId="Ninguno">
     <w:name w:val="Ninguno"/>
   </w:style>
-  <w:style w:type="paragraph" w:styleId="Titel">
+  <w:style w:type="paragraph" w:styleId="Title">
     <w:name w:val="Title"/>
-    <w:next w:val="Standard"/>
+    <w:next w:val="Normal"/>
     <w:uiPriority w:val="10"/>
     <w:qFormat/>
     <w:pPr>
@@ -11868,9 +11874,9 @@
       <w:u w:val="single" w:color="0000FF"/>
     </w:rPr>
   </w:style>
-  <w:style w:type="paragraph" w:styleId="Inhaltsverzeichnisberschrift">
+  <w:style w:type="paragraph" w:styleId="TOCHeading">
     <w:name w:val="TOC Heading"/>
-    <w:next w:val="Standard"/>
+    <w:next w:val="Normal"/>
     <w:uiPriority w:val="39"/>
     <w:qFormat/>
     <w:pPr>
@@ -11892,7 +11898,7 @@
       </w14:textOutline>
     </w:rPr>
   </w:style>
-  <w:style w:type="paragraph" w:styleId="Verzeichnis1">
+  <w:style w:type="paragraph" w:styleId="TOC1">
     <w:name w:val="toc 1"/>
     <w:uiPriority w:val="39"/>
     <w:pPr>
@@ -11916,7 +11922,7 @@
       </w14:textOutline>
     </w:rPr>
   </w:style>
-  <w:style w:type="paragraph" w:styleId="Verzeichnis2">
+  <w:style w:type="paragraph" w:styleId="TOC2">
     <w:name w:val="toc 2"/>
     <w:uiPriority w:val="39"/>
     <w:pPr>
@@ -11941,7 +11947,7 @@
       </w14:textOutline>
     </w:rPr>
   </w:style>
-  <w:style w:type="paragraph" w:styleId="Verzeichnis3">
+  <w:style w:type="paragraph" w:styleId="TOC3">
     <w:name w:val="toc 3"/>
     <w:uiPriority w:val="39"/>
     <w:pPr>
@@ -11966,9 +11972,9 @@
       </w14:textOutline>
     </w:rPr>
   </w:style>
-  <w:style w:type="paragraph" w:styleId="Beschriftung">
+  <w:style w:type="paragraph" w:styleId="Caption">
     <w:name w:val="caption"/>
-    <w:next w:val="Standard"/>
+    <w:next w:val="Normal"/>
     <w:pPr>
       <w:widowControl w:val="0"/>
       <w:spacing w:after="200"/>
@@ -11989,7 +11995,7 @@
       </w14:textOutline>
     </w:rPr>
   </w:style>
-  <w:style w:type="paragraph" w:styleId="Listenabsatz">
+  <w:style w:type="paragraph" w:styleId="ListParagraph">
     <w:name w:val="List Paragraph"/>
     <w:pPr>
       <w:widowControl w:val="0"/>
@@ -12025,7 +12031,7 @@
       </w:numPr>
     </w:pPr>
   </w:style>
-  <w:style w:type="paragraph" w:styleId="Textkrper">
+  <w:style w:type="paragraph" w:styleId="BodyText">
     <w:name w:val="Body Text"/>
     <w:pPr>
       <w:widowControl w:val="0"/>
@@ -12098,9 +12104,9 @@
       </w:numPr>
     </w:pPr>
   </w:style>
-  <w:style w:type="paragraph" w:styleId="StandardWeb">
+  <w:style w:type="paragraph" w:styleId="NormalWeb">
     <w:name w:val="Normal (Web)"/>
-    <w:basedOn w:val="Standard"/>
+    <w:basedOn w:val="Normal"/>
     <w:uiPriority w:val="99"/>
     <w:semiHidden/>
     <w:unhideWhenUsed/>
